--- a/Labs/Lab02/CS133JS_Lab02_Instructions-GroupC.docx
+++ b/Labs/Lab02/CS133JS_Lab02_Instructions-GroupC.docx
@@ -1,6 +1,6 @@
 
 <file path=word/document.xml><?xml version="1.0" encoding="utf-8"?>
-<w:document xmlns:wpc="http://schemas.microsoft.com/office/word/2010/wordprocessingCanvas" xmlns:mo="http://schemas.microsoft.com/office/mac/office/2008/main" xmlns:mc="http://schemas.openxmlformats.org/markup-compatibility/2006" xmlns:mv="urn:schemas-microsoft-com:mac:vml" xmlns:o="urn:schemas-microsoft-com:office:office" xmlns:r="http://schemas.openxmlformats.org/officeDocument/2006/relationships" xmlns:m="http://schemas.openxmlformats.org/officeDocument/2006/math" xmlns:v="urn:schemas-microsoft-com:vml" xmlns:wp14="http://schemas.microsoft.com/office/word/2010/wordprocessingDrawing" xmlns:wp="http://schemas.openxmlformats.org/drawingml/2006/wordprocessingDrawing" xmlns:w10="urn:schemas-microsoft-com:office:word" xmlns:w="http://schemas.openxmlformats.org/wordprocessingml/2006/main" xmlns:w14="http://schemas.microsoft.com/office/word/2010/wordml" xmlns:wpg="http://schemas.microsoft.com/office/word/2010/wordprocessingGroup" xmlns:wpi="http://schemas.microsoft.com/office/word/2010/wordprocessingInk" xmlns:wne="http://schemas.microsoft.com/office/word/2006/wordml" xmlns:wps="http://schemas.microsoft.com/office/word/2010/wordprocessingShape" mc:Ignorable="w14 wp14">
+<w:document xmlns:wpc="http://schemas.microsoft.com/office/word/2010/wordprocessingCanvas" xmlns:cx="http://schemas.microsoft.com/office/drawing/2014/chartex" xmlns:cx1="http://schemas.microsoft.com/office/drawing/2015/9/8/chartex" xmlns:cx2="http://schemas.microsoft.com/office/drawing/2015/10/21/chartex" xmlns:cx3="http://schemas.microsoft.com/office/drawing/2016/5/9/chartex" xmlns:cx4="http://schemas.microsoft.com/office/drawing/2016/5/10/chartex" xmlns:cx5="http://schemas.microsoft.com/office/drawing/2016/5/11/chartex" xmlns:cx6="http://schemas.microsoft.com/office/drawing/2016/5/12/chartex" xmlns:cx7="http://schemas.microsoft.com/office/drawing/2016/5/13/chartex" xmlns:cx8="http://schemas.microsoft.com/office/drawing/2016/5/14/chartex" xmlns:mc="http://schemas.openxmlformats.org/markup-compatibility/2006" xmlns:aink="http://schemas.microsoft.com/office/drawing/2016/ink" xmlns:am3d="http://schemas.microsoft.com/office/drawing/2017/model3d" xmlns:o="urn:schemas-microsoft-com:office:office" xmlns:r="http://schemas.openxmlformats.org/officeDocument/2006/relationships" xmlns:m="http://schemas.openxmlformats.org/officeDocument/2006/math" xmlns:v="urn:schemas-microsoft-com:vml" xmlns:wp14="http://schemas.microsoft.com/office/word/2010/wordprocessingDrawing" xmlns:wp="http://schemas.openxmlformats.org/drawingml/2006/wordprocessingDrawing" xmlns:w10="urn:schemas-microsoft-com:office:word" xmlns:w="http://schemas.openxmlformats.org/wordprocessingml/2006/main" xmlns:w14="http://schemas.microsoft.com/office/word/2010/wordml" xmlns:w15="http://schemas.microsoft.com/office/word/2012/wordml" xmlns:w16cid="http://schemas.microsoft.com/office/word/2016/wordml/cid" xmlns:w16se="http://schemas.microsoft.com/office/word/2015/wordml/symex" xmlns:wpg="http://schemas.microsoft.com/office/word/2010/wordprocessingGroup" xmlns:wpi="http://schemas.microsoft.com/office/word/2010/wordprocessingInk" xmlns:wne="http://schemas.microsoft.com/office/word/2006/wordml" xmlns:wps="http://schemas.microsoft.com/office/word/2010/wordprocessingShape" mc:Ignorable="w14 w15 w16se w16cid wp14">
   <w:body>
     <w:p>
       <w:pPr>
@@ -16,8 +16,8 @@
       <w:r>
         <w:rPr>
           <w:rFonts w:asciiTheme="majorHAnsi" w:eastAsia="Times New Roman" w:hAnsiTheme="majorHAnsi" w:cs="Arial"/>
-          <w:color w:val="000000"/>
-          <w:u w:val="single"/>
+          <w:b/>
+          <w:color w:val="000000"/>
         </w:rPr>
         <w:t>Overview</w:t>
       </w:r>
@@ -71,6 +71,29 @@
           <w:sz w:val="21"/>
           <w:szCs w:val="21"/>
         </w:rPr>
+        <w:sectPr>
+          <w:headerReference w:type="default" r:id="rId8"/>
+          <w:footerReference w:type="default" r:id="rId9"/>
+          <w:pgSz w:w="12240" w:h="15840"/>
+          <w:pgMar w:top="1440" w:right="1530" w:bottom="1440" w:left="1800" w:header="720" w:footer="720" w:gutter="0"/>
+          <w:cols w:space="720"/>
+        </w:sectPr>
+      </w:pPr>
+    </w:p>
+    <w:p>
+      <w:pPr>
+        <w:numPr>
+          <w:ilvl w:val="0"/>
+          <w:numId w:val="11"/>
+        </w:numPr>
+        <w:shd w:val="clear" w:color="auto" w:fill="FFFFFF"/>
+        <w:spacing w:before="120" w:after="100" w:afterAutospacing="1" w:line="300" w:lineRule="atLeast"/>
+        <w:rPr>
+          <w:rFonts w:ascii="Helvetica Neue" w:eastAsia="Times New Roman" w:hAnsi="Helvetica Neue" w:cs="Times New Roman"/>
+          <w:color w:val="333333"/>
+          <w:sz w:val="21"/>
+          <w:szCs w:val="21"/>
+        </w:rPr>
       </w:pPr>
       <w:r>
         <w:rPr>
@@ -174,7 +197,25 @@
           <w:sz w:val="21"/>
           <w:szCs w:val="21"/>
         </w:rPr>
-        <w:t>Linking to an external JavaScript file</w:t>
+        <w:t>Linking to a</w:t>
+      </w:r>
+      <w:r>
+        <w:rPr>
+          <w:rFonts w:ascii="Helvetica Neue" w:eastAsia="Times New Roman" w:hAnsi="Helvetica Neue" w:cs="Times New Roman"/>
+          <w:color w:val="333333"/>
+          <w:sz w:val="21"/>
+          <w:szCs w:val="21"/>
+        </w:rPr>
+        <w:t xml:space="preserve"> </w:t>
+      </w:r>
+      <w:r>
+        <w:rPr>
+          <w:rFonts w:ascii="Helvetica Neue" w:eastAsia="Times New Roman" w:hAnsi="Helvetica Neue" w:cs="Times New Roman"/>
+          <w:color w:val="333333"/>
+          <w:sz w:val="21"/>
+          <w:szCs w:val="21"/>
+        </w:rPr>
+        <w:t>JavaScript file</w:t>
       </w:r>
     </w:p>
     <w:p>
@@ -191,6 +232,12 @@
           <w:sz w:val="21"/>
           <w:szCs w:val="21"/>
         </w:rPr>
+        <w:sectPr>
+          <w:type w:val="continuous"/>
+          <w:pgSz w:w="12240" w:h="15840"/>
+          <w:pgMar w:top="1440" w:right="1530" w:bottom="1440" w:left="1800" w:header="720" w:footer="720" w:gutter="0"/>
+          <w:cols w:num="2" w:space="720"/>
+        </w:sectPr>
       </w:pPr>
       <w:r>
         <w:rPr>
@@ -199,25 +246,7 @@
           <w:sz w:val="21"/>
           <w:szCs w:val="21"/>
         </w:rPr>
-        <w:t>Usi</w:t>
-      </w:r>
-      <w:r>
-        <w:rPr>
-          <w:rFonts w:ascii="Helvetica Neue" w:eastAsia="Times New Roman" w:hAnsi="Helvetica Neue" w:cs="Times New Roman"/>
-          <w:color w:val="333333"/>
-          <w:sz w:val="21"/>
-          <w:szCs w:val="21"/>
-        </w:rPr>
-        <w:t>ng</w:t>
-      </w:r>
-      <w:r>
-        <w:rPr>
-          <w:rFonts w:ascii="Helvetica Neue" w:eastAsia="Times New Roman" w:hAnsi="Helvetica Neue" w:cs="Times New Roman"/>
-          <w:color w:val="333333"/>
-          <w:sz w:val="21"/>
-          <w:szCs w:val="21"/>
-        </w:rPr>
-        <w:t xml:space="preserve"> single line and multi-line comments</w:t>
+        <w:t>Interacting with HTML element</w:t>
       </w:r>
     </w:p>
     <w:p>
@@ -226,38 +255,42 @@
         <w:spacing w:before="100" w:beforeAutospacing="1" w:after="100" w:afterAutospacing="1"/>
         <w:ind w:right="360"/>
         <w:rPr>
-          <w:rFonts w:ascii="Arial" w:eastAsia="Times New Roman" w:hAnsi="Arial" w:cs="Arial"/>
-          <w:color w:val="000000"/>
-          <w:sz w:val="22"/>
-          <w:szCs w:val="22"/>
+          <w:rFonts w:asciiTheme="majorHAnsi" w:eastAsia="Times New Roman" w:hAnsiTheme="majorHAnsi" w:cs="Arial"/>
+          <w:b/>
+          <w:color w:val="000000"/>
+        </w:rPr>
+      </w:pPr>
+      <w:r>
+        <w:rPr>
+          <w:rFonts w:asciiTheme="majorHAnsi" w:eastAsia="Times New Roman" w:hAnsiTheme="majorHAnsi" w:cs="Arial"/>
+          <w:color w:val="000000"/>
           <w:u w:val="single"/>
         </w:rPr>
-      </w:pPr>
+        <w:br/>
+      </w:r>
       <w:r>
         <w:rPr>
           <w:rFonts w:asciiTheme="majorHAnsi" w:eastAsia="Times New Roman" w:hAnsiTheme="majorHAnsi" w:cs="Arial"/>
-          <w:color w:val="000000"/>
-          <w:u w:val="single"/>
+          <w:b/>
+          <w:color w:val="000000"/>
         </w:rPr>
         <w:t>Part 1</w:t>
       </w:r>
       <w:r>
         <w:rPr>
           <w:rFonts w:asciiTheme="majorHAnsi" w:eastAsia="Times New Roman" w:hAnsiTheme="majorHAnsi" w:cs="Arial"/>
-          <w:color w:val="000000"/>
-          <w:u w:val="single"/>
+          <w:b/>
+          <w:color w:val="000000"/>
         </w:rPr>
         <w:t xml:space="preserve">: </w:t>
       </w:r>
       <w:r>
         <w:rPr>
-          <w:rFonts w:ascii="Arial" w:eastAsia="Times New Roman" w:hAnsi="Arial" w:cs="Arial"/>
-          <w:color w:val="000000"/>
-          <w:sz w:val="22"/>
-          <w:szCs w:val="22"/>
-          <w:u w:val="single"/>
-        </w:rPr>
-        <w:t>Monroe Public Library</w:t>
+          <w:rFonts w:asciiTheme="majorHAnsi" w:eastAsia="Times New Roman" w:hAnsiTheme="majorHAnsi" w:cs="Arial"/>
+          <w:b/>
+          <w:color w:val="000000"/>
+        </w:rPr>
+        <w:t>Exercises</w:t>
       </w:r>
     </w:p>
     <w:p>
@@ -303,97 +336,7 @@
           <w:sz w:val="22"/>
           <w:szCs w:val="22"/>
         </w:rPr>
-        <w:t>second</w:t>
-      </w:r>
-      <w:r>
-        <w:rPr>
-          <w:rFonts w:eastAsia="Times New Roman" w:cs="Arial"/>
-          <w:color w:val="000000"/>
-          <w:sz w:val="22"/>
-          <w:szCs w:val="22"/>
-        </w:rPr>
-        <w:t xml:space="preserve"> part of tutorial 10</w:t>
-      </w:r>
-      <w:r>
-        <w:rPr>
-          <w:rFonts w:eastAsia="Times New Roman" w:cs="Arial"/>
-          <w:color w:val="000000"/>
-          <w:sz w:val="22"/>
-          <w:szCs w:val="22"/>
-        </w:rPr>
-        <w:t>, Session 10.2,</w:t>
-      </w:r>
-      <w:r>
-        <w:rPr>
-          <w:rFonts w:eastAsia="Times New Roman" w:cs="Arial"/>
-          <w:color w:val="000000"/>
-          <w:sz w:val="22"/>
-          <w:szCs w:val="22"/>
-        </w:rPr>
-        <w:t xml:space="preserve"> </w:t>
-      </w:r>
-      <w:r>
-        <w:rPr>
-          <w:rFonts w:eastAsia="Times New Roman" w:cs="Arial"/>
-          <w:color w:val="000000"/>
-          <w:sz w:val="22"/>
-          <w:szCs w:val="22"/>
-        </w:rPr>
-        <w:t xml:space="preserve">on pages </w:t>
-      </w:r>
-      <w:r>
-        <w:rPr>
-          <w:rFonts w:eastAsia="Times New Roman" w:cs="Arial"/>
-          <w:color w:val="000000"/>
-          <w:sz w:val="22"/>
-          <w:szCs w:val="22"/>
-        </w:rPr>
-        <w:t>708</w:t>
-      </w:r>
-      <w:r>
-        <w:rPr>
-          <w:rFonts w:eastAsia="Times New Roman" w:cs="Arial"/>
-          <w:color w:val="000000"/>
-          <w:sz w:val="22"/>
-          <w:szCs w:val="22"/>
-        </w:rPr>
-        <w:t xml:space="preserve"> through </w:t>
-      </w:r>
-      <w:r>
-        <w:rPr>
-          <w:rFonts w:eastAsia="Times New Roman" w:cs="Arial"/>
-          <w:color w:val="000000"/>
-          <w:sz w:val="22"/>
-          <w:szCs w:val="22"/>
-        </w:rPr>
-        <w:t>730</w:t>
-      </w:r>
-      <w:r>
-        <w:rPr>
-          <w:rFonts w:eastAsia="Times New Roman" w:cs="Arial"/>
-          <w:color w:val="000000"/>
-          <w:sz w:val="22"/>
-          <w:szCs w:val="22"/>
-        </w:rPr>
-        <w:t xml:space="preserve"> </w:t>
-      </w:r>
-      <w:r>
-        <w:rPr>
-          <w:rFonts w:eastAsia="Times New Roman" w:cs="Arial"/>
-          <w:color w:val="000000"/>
-          <w:sz w:val="22"/>
-          <w:szCs w:val="22"/>
-        </w:rPr>
-        <w:t>of your textbo</w:t>
-      </w:r>
-      <w:r>
-        <w:rPr>
-          <w:rFonts w:eastAsia="Times New Roman" w:cs="Arial"/>
-          <w:color w:val="000000"/>
-          <w:sz w:val="22"/>
-          <w:szCs w:val="22"/>
-        </w:rPr>
-        <w:t xml:space="preserve">ok. </w:t>
+        <w:t>exercises listed on the Basic Function Exercises page.</w:t>
       </w:r>
     </w:p>
     <w:p>
@@ -411,6 +354,33 @@
           <w:color w:val="000000"/>
           <w:sz w:val="22"/>
           <w:szCs w:val="22"/>
+        </w:rPr>
+      </w:pPr>
+      <w:r>
+        <w:rPr>
+          <w:rFonts w:eastAsia="Times New Roman" w:cs="Arial"/>
+          <w:color w:val="000000"/>
+          <w:sz w:val="22"/>
+          <w:szCs w:val="22"/>
+        </w:rPr>
+        <w:t>Don’t clear the console keep everything.</w:t>
+      </w:r>
+    </w:p>
+    <w:p>
+      <w:pPr>
+        <w:pStyle w:val="ListParagraph"/>
+        <w:numPr>
+          <w:ilvl w:val="0"/>
+          <w:numId w:val="13"/>
+        </w:numPr>
+        <w:shd w:val="clear" w:color="auto" w:fill="FFFFFF"/>
+        <w:spacing w:before="100" w:beforeAutospacing="1" w:after="100" w:afterAutospacing="1"/>
+        <w:ind w:right="360"/>
+        <w:rPr>
+          <w:rFonts w:eastAsia="Times New Roman" w:cs="Arial"/>
+          <w:color w:val="000000"/>
+          <w:sz w:val="22"/>
+          <w:szCs w:val="22"/>
           <w:u w:val="single"/>
         </w:rPr>
       </w:pPr>
@@ -421,7 +391,7 @@
           <w:sz w:val="22"/>
           <w:szCs w:val="22"/>
         </w:rPr>
-        <w:t xml:space="preserve">Do the review project on page 731. </w:t>
+        <w:t>When you are done, copy the contents of the console by right-clicking on one of the lines of code, clicking on “select all” and then copying everything to the clipboard. Next, paste the code into a Word document with your name, lab number and date at the top.</w:t>
       </w:r>
     </w:p>
     <w:p>
@@ -430,35 +400,87 @@
         <w:spacing w:before="100" w:beforeAutospacing="1" w:after="100" w:afterAutospacing="1"/>
         <w:ind w:right="720"/>
         <w:rPr>
+          <w:rFonts w:asciiTheme="majorHAnsi" w:eastAsia="Times New Roman" w:hAnsiTheme="majorHAnsi" w:cs="Arial"/>
+          <w:b/>
+          <w:color w:val="000000"/>
+        </w:rPr>
+      </w:pPr>
+      <w:r>
+        <w:rPr>
+          <w:rFonts w:asciiTheme="majorHAnsi" w:eastAsia="Times New Roman" w:hAnsiTheme="majorHAnsi" w:cs="Arial"/>
+          <w:b/>
+          <w:color w:val="000000"/>
+        </w:rPr>
+        <w:t>Part 2</w:t>
+      </w:r>
+      <w:r>
+        <w:rPr>
+          <w:rFonts w:asciiTheme="majorHAnsi" w:eastAsia="Times New Roman" w:hAnsiTheme="majorHAnsi" w:cs="Arial"/>
+          <w:b/>
+          <w:color w:val="000000"/>
+        </w:rPr>
+        <w:t xml:space="preserve">: </w:t>
+      </w:r>
+      <w:r>
+        <w:rPr>
+          <w:rFonts w:asciiTheme="majorHAnsi" w:eastAsia="Times New Roman" w:hAnsiTheme="majorHAnsi" w:cs="Arial"/>
+          <w:b/>
+          <w:color w:val="000000"/>
+        </w:rPr>
+        <w:t>Web Pages</w:t>
+      </w:r>
+    </w:p>
+    <w:p>
+      <w:pPr>
+        <w:shd w:val="clear" w:color="auto" w:fill="FFFFFF"/>
+        <w:spacing w:before="100" w:beforeAutospacing="1" w:after="100" w:afterAutospacing="1"/>
+        <w:ind w:right="720"/>
+        <w:rPr>
+          <w:rFonts w:eastAsia="Times New Roman" w:cs="Arial"/>
+          <w:color w:val="000000"/>
+        </w:rPr>
+      </w:pPr>
+      <w:r>
+        <w:rPr>
+          <w:rFonts w:eastAsia="Times New Roman" w:cs="Arial"/>
+          <w:color w:val="000000"/>
+        </w:rPr>
+        <w:t>For part 2, you will create two web pages.</w:t>
+      </w:r>
+    </w:p>
+    <w:p>
+      <w:pPr>
+        <w:shd w:val="clear" w:color="auto" w:fill="FFFFFF"/>
+        <w:spacing w:before="100" w:beforeAutospacing="1" w:after="100" w:afterAutospacing="1"/>
+        <w:ind w:right="720"/>
+        <w:rPr>
+          <w:rFonts w:asciiTheme="majorHAnsi" w:hAnsiTheme="majorHAnsi"/>
           <w:szCs w:val="28"/>
           <w:u w:val="single"/>
         </w:rPr>
       </w:pPr>
       <w:r>
         <w:rPr>
-          <w:rFonts w:asciiTheme="majorHAnsi" w:eastAsia="Times New Roman" w:hAnsiTheme="majorHAnsi" w:cs="Arial"/>
-          <w:color w:val="000000"/>
-          <w:u w:val="single"/>
-        </w:rPr>
-        <w:t>Part 2</w:t>
-      </w:r>
-      <w:r>
-        <w:rPr>
+          <w:rFonts w:asciiTheme="majorHAnsi" w:hAnsiTheme="majorHAnsi"/>
           <w:szCs w:val="28"/>
           <w:u w:val="single"/>
         </w:rPr>
-        <w:t xml:space="preserve">: </w:t>
-      </w:r>
-      <w:r>
-        <w:rPr>
+        <w:t xml:space="preserve">A web page for </w:t>
+      </w:r>
+      <w:r>
+        <w:rPr>
+          <w:rFonts w:asciiTheme="majorHAnsi" w:hAnsiTheme="majorHAnsi"/>
           <w:szCs w:val="28"/>
           <w:u w:val="single"/>
         </w:rPr>
-        <w:t>Assignment Group C</w:t>
-      </w:r>
-    </w:p>
-    <w:p>
-      <w:pPr>
+        <w:t>converting temperature</w:t>
+      </w:r>
+    </w:p>
+    <w:p>
+      <w:pPr>
+        <w:shd w:val="clear" w:color="auto" w:fill="FFFFFF"/>
+        <w:spacing w:before="100" w:beforeAutospacing="1" w:after="100" w:afterAutospacing="1"/>
+        <w:ind w:right="720"/>
         <w:rPr>
           <w:szCs w:val="28"/>
         </w:rPr>
@@ -467,26 +489,810 @@
         <w:rPr>
           <w:szCs w:val="28"/>
         </w:rPr>
-        <w:t>Do Case Problem 3, Midwest Student Union</w:t>
-      </w:r>
-    </w:p>
-    <w:p>
-      <w:pPr>
-        <w:rPr>
-          <w:sz w:val="28"/>
+        <w:t xml:space="preserve">Create a web page that a person can use to </w:t>
+      </w:r>
+      <w:r>
+        <w:rPr>
           <w:szCs w:val="28"/>
+        </w:rPr>
+        <w:t>convert either Celsius to Fahrenheit or vise-</w:t>
+      </w:r>
+      <w:proofErr w:type="gramStart"/>
+      <w:r>
+        <w:rPr>
+          <w:szCs w:val="28"/>
+        </w:rPr>
+        <w:t xml:space="preserve">versa </w:t>
+      </w:r>
+      <w:r>
+        <w:rPr>
+          <w:szCs w:val="28"/>
+        </w:rPr>
+        <w:t>.</w:t>
+      </w:r>
+      <w:proofErr w:type="gramEnd"/>
+    </w:p>
+    <w:p>
+      <w:pPr>
+        <w:pStyle w:val="ListParagraph"/>
+        <w:numPr>
+          <w:ilvl w:val="0"/>
+          <w:numId w:val="16"/>
+        </w:numPr>
+        <w:shd w:val="clear" w:color="auto" w:fill="FFFFFF"/>
+        <w:spacing w:before="100" w:beforeAutospacing="1" w:after="100" w:afterAutospacing="1"/>
+        <w:ind w:right="720"/>
+        <w:rPr>
+          <w:rFonts w:eastAsia="Times New Roman" w:cs="Arial"/>
+          <w:color w:val="000000"/>
+        </w:rPr>
+      </w:pPr>
+      <w:r>
+        <w:rPr>
+          <w:rFonts w:eastAsia="Times New Roman" w:cs="Arial"/>
+          <w:color w:val="000000"/>
+        </w:rPr>
+        <w:t>Create a .</w:t>
+      </w:r>
+      <w:proofErr w:type="spellStart"/>
+      <w:r>
+        <w:rPr>
+          <w:rFonts w:eastAsia="Times New Roman" w:cs="Arial"/>
+          <w:color w:val="000000"/>
+        </w:rPr>
+        <w:t>js</w:t>
+      </w:r>
+      <w:proofErr w:type="spellEnd"/>
+      <w:r>
+        <w:rPr>
+          <w:rFonts w:eastAsia="Times New Roman" w:cs="Arial"/>
+          <w:color w:val="000000"/>
+        </w:rPr>
+        <w:t xml:space="preserve"> file and put the function you wrote in part 1 for </w:t>
+      </w:r>
+      <w:r>
+        <w:rPr>
+          <w:rFonts w:eastAsia="Times New Roman" w:cs="Arial"/>
+          <w:color w:val="000000"/>
+        </w:rPr>
+        <w:t>converting temperature</w:t>
+      </w:r>
+      <w:r>
+        <w:rPr>
+          <w:rFonts w:eastAsia="Times New Roman" w:cs="Arial"/>
+          <w:color w:val="000000"/>
+        </w:rPr>
+        <w:t xml:space="preserve"> in it.</w:t>
+      </w:r>
+    </w:p>
+    <w:p>
+      <w:pPr>
+        <w:pStyle w:val="ListParagraph"/>
+        <w:numPr>
+          <w:ilvl w:val="0"/>
+          <w:numId w:val="16"/>
+        </w:numPr>
+        <w:shd w:val="clear" w:color="auto" w:fill="FFFFFF"/>
+        <w:spacing w:before="100" w:beforeAutospacing="1" w:after="100" w:afterAutospacing="1"/>
+        <w:ind w:right="720"/>
+        <w:rPr>
+          <w:rFonts w:eastAsia="Times New Roman" w:cs="Arial"/>
+          <w:color w:val="000000"/>
+        </w:rPr>
+      </w:pPr>
+      <w:r>
+        <w:rPr>
+          <w:rFonts w:eastAsia="Times New Roman" w:cs="Arial"/>
+          <w:color w:val="000000"/>
+        </w:rPr>
+        <w:t>Modify the function so it converts in the other direction, converting Celsius to Fahrenheit</w:t>
+      </w:r>
+      <w:r>
+        <w:rPr>
+          <w:rFonts w:eastAsia="Times New Roman" w:cs="Arial"/>
+          <w:color w:val="000000"/>
+        </w:rPr>
+        <w:t>.</w:t>
+      </w:r>
+      <w:r>
+        <w:rPr>
+          <w:rFonts w:eastAsia="Times New Roman" w:cs="Arial"/>
+          <w:color w:val="000000"/>
+        </w:rPr>
+        <w:t xml:space="preserve">  Here is the formula:</w:t>
+      </w:r>
+      <w:r>
+        <w:rPr>
+          <w:rFonts w:eastAsia="Times New Roman" w:cs="Arial"/>
+          <w:color w:val="000000"/>
+        </w:rPr>
+        <w:br/>
+      </w:r>
+      <w:proofErr w:type="spellStart"/>
+      <w:r>
+        <w:rPr>
+          <w:rFonts w:eastAsia="Times New Roman" w:cs="Arial"/>
+          <w:i/>
+          <w:color w:val="000000"/>
+        </w:rPr>
+        <w:t>temperatureF</w:t>
+      </w:r>
+      <w:proofErr w:type="spellEnd"/>
+      <w:r>
+        <w:rPr>
+          <w:rFonts w:eastAsia="Times New Roman" w:cs="Arial"/>
+          <w:i/>
+          <w:color w:val="000000"/>
+        </w:rPr>
+        <w:t xml:space="preserve"> = 9/5 * temperature C + 32</w:t>
+      </w:r>
+    </w:p>
+    <w:p>
+      <w:pPr>
+        <w:pStyle w:val="ListParagraph"/>
+        <w:numPr>
+          <w:ilvl w:val="0"/>
+          <w:numId w:val="16"/>
+        </w:numPr>
+        <w:shd w:val="clear" w:color="auto" w:fill="FFFFFF"/>
+        <w:spacing w:before="100" w:beforeAutospacing="1" w:after="100" w:afterAutospacing="1"/>
+        <w:ind w:right="720"/>
+        <w:rPr>
+          <w:rFonts w:eastAsia="Times New Roman" w:cs="Arial"/>
+          <w:color w:val="000000"/>
+        </w:rPr>
+      </w:pPr>
+      <w:r>
+        <w:rPr>
+          <w:rFonts w:eastAsia="Times New Roman" w:cs="Arial"/>
+          <w:color w:val="000000"/>
+        </w:rPr>
+        <w:t xml:space="preserve">Create a web page and add code to the head element so that this page can use your </w:t>
+      </w:r>
+      <w:proofErr w:type="spellStart"/>
+      <w:r>
+        <w:rPr>
+          <w:rFonts w:eastAsia="Times New Roman" w:cs="Arial"/>
+          <w:color w:val="000000"/>
+        </w:rPr>
+        <w:t>js</w:t>
+      </w:r>
+      <w:proofErr w:type="spellEnd"/>
+      <w:r>
+        <w:rPr>
+          <w:rFonts w:eastAsia="Times New Roman" w:cs="Arial"/>
+          <w:color w:val="000000"/>
+        </w:rPr>
+        <w:t xml:space="preserve"> file.</w:t>
+      </w:r>
+    </w:p>
+    <w:p>
+      <w:pPr>
+        <w:pStyle w:val="ListParagraph"/>
+        <w:numPr>
+          <w:ilvl w:val="0"/>
+          <w:numId w:val="16"/>
+        </w:numPr>
+        <w:shd w:val="clear" w:color="auto" w:fill="FFFFFF"/>
+        <w:spacing w:before="100" w:beforeAutospacing="1" w:after="100" w:afterAutospacing="1"/>
+        <w:ind w:right="720"/>
+        <w:rPr>
+          <w:rFonts w:eastAsia="Times New Roman" w:cs="Arial"/>
+          <w:color w:val="000000"/>
+        </w:rPr>
+      </w:pPr>
+      <w:r>
+        <w:rPr>
+          <w:rFonts w:eastAsia="Times New Roman" w:cs="Arial"/>
+          <w:color w:val="000000"/>
+        </w:rPr>
+        <w:t xml:space="preserve">Add HTML </w:t>
+      </w:r>
+      <w:r>
+        <w:rPr>
+          <w:rFonts w:eastAsia="Times New Roman" w:cs="Arial"/>
+          <w:color w:val="000000"/>
+        </w:rPr>
+        <w:t>code to the web page to:</w:t>
+      </w:r>
+    </w:p>
+    <w:p>
+      <w:pPr>
+        <w:pStyle w:val="ListParagraph"/>
+        <w:numPr>
+          <w:ilvl w:val="1"/>
+          <w:numId w:val="16"/>
+        </w:numPr>
+        <w:shd w:val="clear" w:color="auto" w:fill="FFFFFF"/>
+        <w:spacing w:before="100" w:beforeAutospacing="1" w:after="100" w:afterAutospacing="1"/>
+        <w:ind w:right="720"/>
+        <w:rPr>
+          <w:rFonts w:eastAsia="Times New Roman" w:cs="Arial"/>
+          <w:color w:val="000000"/>
+        </w:rPr>
+      </w:pPr>
+      <w:r>
+        <w:rPr>
+          <w:rFonts w:eastAsia="Times New Roman" w:cs="Arial"/>
+          <w:color w:val="000000"/>
+        </w:rPr>
+        <w:t>Give the page a title and a heading.</w:t>
+      </w:r>
+    </w:p>
+    <w:p>
+      <w:pPr>
+        <w:pStyle w:val="ListParagraph"/>
+        <w:numPr>
+          <w:ilvl w:val="1"/>
+          <w:numId w:val="16"/>
+        </w:numPr>
+        <w:shd w:val="clear" w:color="auto" w:fill="FFFFFF"/>
+        <w:spacing w:before="100" w:beforeAutospacing="1" w:after="100" w:afterAutospacing="1"/>
+        <w:ind w:right="720"/>
+        <w:rPr>
+          <w:rFonts w:eastAsia="Times New Roman" w:cs="Arial"/>
+          <w:color w:val="000000"/>
+        </w:rPr>
+      </w:pPr>
+      <w:r>
+        <w:rPr>
+          <w:rFonts w:eastAsia="Times New Roman" w:cs="Arial"/>
+          <w:color w:val="000000"/>
+        </w:rPr>
+        <w:t>Provide some brief instructions to the user.</w:t>
+      </w:r>
+    </w:p>
+    <w:p>
+      <w:pPr>
+        <w:pStyle w:val="ListParagraph"/>
+        <w:numPr>
+          <w:ilvl w:val="1"/>
+          <w:numId w:val="16"/>
+        </w:numPr>
+        <w:shd w:val="clear" w:color="auto" w:fill="FFFFFF"/>
+        <w:spacing w:before="100" w:beforeAutospacing="1" w:after="100" w:afterAutospacing="1"/>
+        <w:ind w:right="720"/>
+        <w:rPr>
+          <w:rFonts w:eastAsia="Times New Roman" w:cs="Arial"/>
+          <w:color w:val="000000"/>
+        </w:rPr>
+      </w:pPr>
+      <w:r>
+        <w:rPr>
+          <w:rFonts w:eastAsia="Times New Roman" w:cs="Arial"/>
+          <w:color w:val="000000"/>
+        </w:rPr>
+        <w:t xml:space="preserve">Get </w:t>
+      </w:r>
+      <w:r>
+        <w:rPr>
+          <w:rFonts w:eastAsia="Times New Roman" w:cs="Arial"/>
+          <w:color w:val="000000"/>
+        </w:rPr>
+        <w:t>the temperature to be converted</w:t>
+      </w:r>
+      <w:r>
+        <w:rPr>
+          <w:rFonts w:eastAsia="Times New Roman" w:cs="Arial"/>
+          <w:color w:val="000000"/>
+        </w:rPr>
+        <w:t xml:space="preserve"> using </w:t>
+      </w:r>
+      <w:r>
+        <w:rPr>
+          <w:rFonts w:eastAsia="Times New Roman" w:cs="Arial"/>
+          <w:color w:val="000000"/>
+        </w:rPr>
+        <w:t xml:space="preserve">a </w:t>
+      </w:r>
+      <w:r>
+        <w:rPr>
+          <w:rFonts w:eastAsia="Times New Roman" w:cs="Arial"/>
+          <w:color w:val="000000"/>
+        </w:rPr>
+        <w:t>JavaScript prompt.</w:t>
+      </w:r>
+    </w:p>
+    <w:p>
+      <w:pPr>
+        <w:pStyle w:val="ListParagraph"/>
+        <w:numPr>
+          <w:ilvl w:val="1"/>
+          <w:numId w:val="16"/>
+        </w:numPr>
+        <w:shd w:val="clear" w:color="auto" w:fill="FFFFFF"/>
+        <w:spacing w:before="100" w:beforeAutospacing="1" w:after="100" w:afterAutospacing="1"/>
+        <w:ind w:right="720"/>
+        <w:rPr>
+          <w:rFonts w:eastAsia="Times New Roman" w:cs="Arial"/>
+          <w:color w:val="000000"/>
+        </w:rPr>
+      </w:pPr>
+      <w:r>
+        <w:rPr>
+          <w:rFonts w:eastAsia="Times New Roman" w:cs="Arial"/>
+          <w:color w:val="000000"/>
+        </w:rPr>
+        <w:t xml:space="preserve">Call the function to </w:t>
+      </w:r>
+      <w:r>
+        <w:rPr>
+          <w:rFonts w:eastAsia="Times New Roman" w:cs="Arial"/>
+          <w:color w:val="000000"/>
+        </w:rPr>
+        <w:t>convert the temperature</w:t>
+      </w:r>
+      <w:r>
+        <w:rPr>
+          <w:rFonts w:eastAsia="Times New Roman" w:cs="Arial"/>
+          <w:color w:val="000000"/>
+        </w:rPr>
+        <w:t xml:space="preserve"> and display </w:t>
+      </w:r>
+      <w:r>
+        <w:rPr>
+          <w:rFonts w:eastAsia="Times New Roman" w:cs="Arial"/>
+          <w:color w:val="000000"/>
+        </w:rPr>
+        <w:t>it</w:t>
+      </w:r>
+      <w:r>
+        <w:rPr>
+          <w:rFonts w:eastAsia="Times New Roman" w:cs="Arial"/>
+          <w:color w:val="000000"/>
+        </w:rPr>
+        <w:t xml:space="preserve"> on the web page.</w:t>
+      </w:r>
+    </w:p>
+    <w:p>
+      <w:pPr>
+        <w:shd w:val="clear" w:color="auto" w:fill="FFFFFF"/>
+        <w:spacing w:before="100" w:beforeAutospacing="1" w:after="100" w:afterAutospacing="1"/>
+        <w:ind w:right="720"/>
+        <w:rPr>
+          <w:rFonts w:asciiTheme="majorHAnsi" w:eastAsia="Times New Roman" w:hAnsiTheme="majorHAnsi" w:cs="Arial"/>
+          <w:color w:val="000000"/>
           <w:u w:val="single"/>
         </w:rPr>
       </w:pPr>
-    </w:p>
-    <w:p>
-      <w:pPr>
-        <w:rPr>
-          <w:sz w:val="28"/>
-          <w:szCs w:val="28"/>
+      <w:r>
+        <w:rPr>
+          <w:rFonts w:asciiTheme="majorHAnsi" w:eastAsia="Times New Roman" w:hAnsiTheme="majorHAnsi" w:cs="Arial"/>
+          <w:color w:val="000000"/>
           <w:u w:val="single"/>
         </w:rPr>
-      </w:pPr>
+        <w:t xml:space="preserve"> A </w:t>
+      </w:r>
+      <w:r>
+        <w:rPr>
+          <w:rFonts w:asciiTheme="majorHAnsi" w:eastAsia="Times New Roman" w:hAnsiTheme="majorHAnsi" w:cs="Arial"/>
+          <w:color w:val="000000"/>
+          <w:u w:val="single"/>
+        </w:rPr>
+        <w:t>“fill in the blank”</w:t>
+      </w:r>
+      <w:r>
+        <w:rPr>
+          <w:rFonts w:asciiTheme="majorHAnsi" w:eastAsia="Times New Roman" w:hAnsiTheme="majorHAnsi" w:cs="Arial"/>
+          <w:color w:val="000000"/>
+          <w:u w:val="single"/>
+        </w:rPr>
+        <w:t xml:space="preserve"> quiz</w:t>
+      </w:r>
+      <w:r>
+        <w:rPr>
+          <w:rFonts w:asciiTheme="majorHAnsi" w:eastAsia="Times New Roman" w:hAnsiTheme="majorHAnsi" w:cs="Arial"/>
+          <w:color w:val="000000"/>
+          <w:u w:val="single"/>
+        </w:rPr>
+        <w:t xml:space="preserve"> web page</w:t>
+      </w:r>
+    </w:p>
+    <w:p>
+      <w:pPr>
+        <w:shd w:val="clear" w:color="auto" w:fill="FFFFFF"/>
+        <w:spacing w:before="100" w:beforeAutospacing="1" w:after="100" w:afterAutospacing="1"/>
+        <w:ind w:right="720"/>
+        <w:rPr>
+          <w:rFonts w:eastAsia="Times New Roman" w:cs="Arial"/>
+          <w:color w:val="000000"/>
+        </w:rPr>
+      </w:pPr>
+      <w:r>
+        <w:rPr>
+          <w:rFonts w:eastAsia="Times New Roman" w:cs="Arial"/>
+          <w:color w:val="000000"/>
+        </w:rPr>
+        <w:t xml:space="preserve">Create a web page </w:t>
+      </w:r>
+      <w:r>
+        <w:rPr>
+          <w:rFonts w:eastAsia="Times New Roman" w:cs="Arial"/>
+          <w:color w:val="000000"/>
+        </w:rPr>
+        <w:t xml:space="preserve">that presents seven </w:t>
+      </w:r>
+      <w:r>
+        <w:rPr>
+          <w:rFonts w:eastAsia="Times New Roman" w:cs="Arial"/>
+          <w:color w:val="000000"/>
+        </w:rPr>
+        <w:t>“fill in the blank”</w:t>
+      </w:r>
+      <w:r>
+        <w:rPr>
+          <w:rFonts w:eastAsia="Times New Roman" w:cs="Arial"/>
+          <w:color w:val="000000"/>
+        </w:rPr>
+        <w:t xml:space="preserve"> questions on any topic you choose. An example topic might be </w:t>
+      </w:r>
+      <w:r>
+        <w:rPr>
+          <w:rFonts w:eastAsia="Times New Roman" w:cs="Arial"/>
+          <w:color w:val="000000"/>
+        </w:rPr>
+        <w:t>athletes</w:t>
+      </w:r>
+      <w:r>
+        <w:rPr>
+          <w:rFonts w:eastAsia="Times New Roman" w:cs="Arial"/>
+          <w:color w:val="000000"/>
+        </w:rPr>
+        <w:t>. You could ask</w:t>
+      </w:r>
+      <w:r>
+        <w:rPr>
+          <w:rFonts w:eastAsia="Times New Roman" w:cs="Arial"/>
+          <w:color w:val="000000"/>
+        </w:rPr>
+        <w:t xml:space="preserve"> questions like, “</w:t>
+      </w:r>
+      <w:r>
+        <w:rPr>
+          <w:rFonts w:eastAsia="Times New Roman" w:cs="Arial"/>
+          <w:color w:val="000000"/>
+        </w:rPr>
+        <w:t xml:space="preserve">who </w:t>
+      </w:r>
+      <w:r>
+        <w:rPr>
+          <w:rFonts w:eastAsia="Times New Roman" w:cs="Arial"/>
+          <w:color w:val="000000"/>
+        </w:rPr>
+        <w:t>was</w:t>
+      </w:r>
+      <w:r>
+        <w:rPr>
+          <w:rFonts w:eastAsia="Times New Roman" w:cs="Arial"/>
+          <w:color w:val="000000"/>
+        </w:rPr>
+        <w:t xml:space="preserve"> the ___________ </w:t>
+      </w:r>
+      <w:r>
+        <w:rPr>
+          <w:rFonts w:eastAsia="Times New Roman" w:cs="Arial"/>
+          <w:color w:val="000000"/>
+        </w:rPr>
+        <w:t>for the Portland Trailblazer”.</w:t>
+      </w:r>
+    </w:p>
+    <w:p>
+      <w:pPr>
+        <w:pStyle w:val="ListParagraph"/>
+        <w:numPr>
+          <w:ilvl w:val="0"/>
+          <w:numId w:val="17"/>
+        </w:numPr>
+        <w:shd w:val="clear" w:color="auto" w:fill="FFFFFF"/>
+        <w:spacing w:before="100" w:beforeAutospacing="1" w:after="100" w:afterAutospacing="1"/>
+        <w:ind w:right="720"/>
+        <w:rPr>
+          <w:rFonts w:eastAsia="Times New Roman" w:cs="Arial"/>
+          <w:color w:val="000000"/>
+        </w:rPr>
+      </w:pPr>
+      <w:r>
+        <w:rPr>
+          <w:rFonts w:eastAsia="Times New Roman" w:cs="Arial"/>
+          <w:color w:val="000000"/>
+        </w:rPr>
+        <w:t>Create a .</w:t>
+      </w:r>
+      <w:proofErr w:type="spellStart"/>
+      <w:r>
+        <w:rPr>
+          <w:rFonts w:eastAsia="Times New Roman" w:cs="Arial"/>
+          <w:color w:val="000000"/>
+        </w:rPr>
+        <w:t>js</w:t>
+      </w:r>
+      <w:proofErr w:type="spellEnd"/>
+      <w:r>
+        <w:rPr>
+          <w:rFonts w:eastAsia="Times New Roman" w:cs="Arial"/>
+          <w:color w:val="000000"/>
+        </w:rPr>
+        <w:t xml:space="preserve"> file</w:t>
+      </w:r>
+      <w:r>
+        <w:rPr>
+          <w:rFonts w:eastAsia="Times New Roman" w:cs="Arial"/>
+          <w:color w:val="000000"/>
+        </w:rPr>
+        <w:t>,</w:t>
+      </w:r>
+      <w:r>
+        <w:rPr>
+          <w:rFonts w:eastAsia="Times New Roman" w:cs="Arial"/>
+          <w:color w:val="000000"/>
+        </w:rPr>
+        <w:t xml:space="preserve"> and in it write a function that</w:t>
+      </w:r>
+      <w:r>
+        <w:rPr>
+          <w:rFonts w:eastAsia="Times New Roman" w:cs="Arial"/>
+          <w:color w:val="000000"/>
+        </w:rPr>
+        <w:t>:</w:t>
+      </w:r>
+    </w:p>
+    <w:p>
+      <w:pPr>
+        <w:pStyle w:val="ListParagraph"/>
+        <w:numPr>
+          <w:ilvl w:val="1"/>
+          <w:numId w:val="17"/>
+        </w:numPr>
+        <w:shd w:val="clear" w:color="auto" w:fill="FFFFFF"/>
+        <w:spacing w:before="100" w:beforeAutospacing="1" w:after="100" w:afterAutospacing="1"/>
+        <w:ind w:right="720"/>
+        <w:rPr>
+          <w:rFonts w:eastAsia="Times New Roman" w:cs="Arial"/>
+          <w:color w:val="000000"/>
+        </w:rPr>
+      </w:pPr>
+      <w:r>
+        <w:rPr>
+          <w:rFonts w:eastAsia="Times New Roman" w:cs="Arial"/>
+          <w:color w:val="000000"/>
+        </w:rPr>
+        <w:lastRenderedPageBreak/>
+        <w:t xml:space="preserve"> </w:t>
+      </w:r>
+      <w:r>
+        <w:rPr>
+          <w:rFonts w:eastAsia="Times New Roman" w:cs="Arial"/>
+          <w:color w:val="000000"/>
+        </w:rPr>
+        <w:t>Has</w:t>
+      </w:r>
+      <w:r>
+        <w:rPr>
+          <w:rFonts w:eastAsia="Times New Roman" w:cs="Arial"/>
+          <w:color w:val="000000"/>
+        </w:rPr>
+        <w:t xml:space="preserve"> two parameters</w:t>
+      </w:r>
+    </w:p>
+    <w:p>
+      <w:pPr>
+        <w:pStyle w:val="ListParagraph"/>
+        <w:numPr>
+          <w:ilvl w:val="2"/>
+          <w:numId w:val="17"/>
+        </w:numPr>
+        <w:shd w:val="clear" w:color="auto" w:fill="FFFFFF"/>
+        <w:spacing w:before="100" w:beforeAutospacing="1" w:after="100" w:afterAutospacing="1"/>
+        <w:ind w:right="720"/>
+        <w:rPr>
+          <w:rFonts w:eastAsia="Times New Roman" w:cs="Arial"/>
+          <w:color w:val="000000"/>
+        </w:rPr>
+      </w:pPr>
+      <w:r>
+        <w:rPr>
+          <w:rFonts w:eastAsia="Times New Roman" w:cs="Arial"/>
+          <w:color w:val="000000"/>
+        </w:rPr>
+        <w:t>The user’s answer</w:t>
+      </w:r>
+      <w:r>
+        <w:rPr>
+          <w:rFonts w:eastAsia="Times New Roman" w:cs="Arial"/>
+          <w:color w:val="000000"/>
+        </w:rPr>
+        <w:t>.</w:t>
+      </w:r>
+    </w:p>
+    <w:p>
+      <w:pPr>
+        <w:pStyle w:val="ListParagraph"/>
+        <w:numPr>
+          <w:ilvl w:val="2"/>
+          <w:numId w:val="17"/>
+        </w:numPr>
+        <w:shd w:val="clear" w:color="auto" w:fill="FFFFFF"/>
+        <w:spacing w:before="100" w:beforeAutospacing="1" w:after="100" w:afterAutospacing="1"/>
+        <w:ind w:right="720"/>
+        <w:rPr>
+          <w:rFonts w:eastAsia="Times New Roman" w:cs="Arial"/>
+          <w:color w:val="000000"/>
+        </w:rPr>
+      </w:pPr>
+      <w:r>
+        <w:rPr>
+          <w:rFonts w:eastAsia="Times New Roman" w:cs="Arial"/>
+          <w:color w:val="000000"/>
+        </w:rPr>
+        <w:t>The right answer.</w:t>
+      </w:r>
+    </w:p>
+    <w:p>
+      <w:pPr>
+        <w:pStyle w:val="ListParagraph"/>
+        <w:numPr>
+          <w:ilvl w:val="1"/>
+          <w:numId w:val="17"/>
+        </w:numPr>
+        <w:shd w:val="clear" w:color="auto" w:fill="FFFFFF"/>
+        <w:spacing w:before="100" w:beforeAutospacing="1" w:after="100" w:afterAutospacing="1"/>
+        <w:ind w:right="720"/>
+        <w:rPr>
+          <w:rFonts w:eastAsia="Times New Roman" w:cs="Arial"/>
+          <w:color w:val="000000"/>
+        </w:rPr>
+      </w:pPr>
+      <w:r>
+        <w:rPr>
+          <w:rFonts w:eastAsia="Times New Roman" w:cs="Arial"/>
+          <w:color w:val="000000"/>
+        </w:rPr>
+        <w:t>Checks to see if the answer is right.</w:t>
+      </w:r>
+    </w:p>
+    <w:p>
+      <w:pPr>
+        <w:pStyle w:val="ListParagraph"/>
+        <w:numPr>
+          <w:ilvl w:val="1"/>
+          <w:numId w:val="17"/>
+        </w:numPr>
+        <w:shd w:val="clear" w:color="auto" w:fill="FFFFFF"/>
+        <w:spacing w:before="100" w:beforeAutospacing="1" w:after="100" w:afterAutospacing="1"/>
+        <w:ind w:right="720"/>
+        <w:rPr>
+          <w:rFonts w:eastAsia="Times New Roman" w:cs="Arial"/>
+          <w:color w:val="000000"/>
+        </w:rPr>
+      </w:pPr>
+      <w:r>
+        <w:rPr>
+          <w:rFonts w:eastAsia="Times New Roman" w:cs="Arial"/>
+          <w:color w:val="000000"/>
+        </w:rPr>
+        <w:t>Returns ether the word “right” or the word “wrong”.</w:t>
+      </w:r>
+    </w:p>
+    <w:p>
+      <w:pPr>
+        <w:pStyle w:val="ListParagraph"/>
+        <w:numPr>
+          <w:ilvl w:val="0"/>
+          <w:numId w:val="17"/>
+        </w:numPr>
+        <w:shd w:val="clear" w:color="auto" w:fill="FFFFFF"/>
+        <w:spacing w:before="100" w:beforeAutospacing="1" w:after="100" w:afterAutospacing="1"/>
+        <w:ind w:right="720"/>
+        <w:rPr>
+          <w:rFonts w:eastAsia="Times New Roman" w:cs="Arial"/>
+          <w:color w:val="000000"/>
+        </w:rPr>
+      </w:pPr>
+      <w:r>
+        <w:rPr>
+          <w:rFonts w:eastAsia="Times New Roman" w:cs="Arial"/>
+          <w:color w:val="000000"/>
+        </w:rPr>
+        <w:t>Create a web page with seven questions</w:t>
+      </w:r>
+      <w:r>
+        <w:rPr>
+          <w:rFonts w:eastAsia="Times New Roman" w:cs="Arial"/>
+          <w:color w:val="000000"/>
+        </w:rPr>
+        <w:t>.</w:t>
+      </w:r>
+    </w:p>
+    <w:p>
+      <w:pPr>
+        <w:pStyle w:val="ListParagraph"/>
+        <w:numPr>
+          <w:ilvl w:val="0"/>
+          <w:numId w:val="17"/>
+        </w:numPr>
+        <w:shd w:val="clear" w:color="auto" w:fill="FFFFFF"/>
+        <w:spacing w:before="100" w:beforeAutospacing="1" w:after="100" w:afterAutospacing="1"/>
+        <w:ind w:right="720"/>
+        <w:rPr>
+          <w:rFonts w:eastAsia="Times New Roman" w:cs="Arial"/>
+          <w:color w:val="000000"/>
+        </w:rPr>
+      </w:pPr>
+      <w:r>
+        <w:rPr>
+          <w:rFonts w:eastAsia="Times New Roman" w:cs="Arial"/>
+          <w:color w:val="000000"/>
+        </w:rPr>
+        <w:t xml:space="preserve">Add a script block that </w:t>
+      </w:r>
+      <w:r>
+        <w:rPr>
+          <w:rFonts w:eastAsia="Times New Roman" w:cs="Arial"/>
+          <w:color w:val="000000"/>
+        </w:rPr>
+        <w:t xml:space="preserve">prompts the user for an answer and </w:t>
+      </w:r>
+      <w:r>
+        <w:rPr>
+          <w:rFonts w:eastAsia="Times New Roman" w:cs="Arial"/>
+          <w:color w:val="000000"/>
+        </w:rPr>
+        <w:t>calls the function you wrote</w:t>
+      </w:r>
+      <w:r>
+        <w:rPr>
+          <w:rFonts w:eastAsia="Times New Roman" w:cs="Arial"/>
+          <w:color w:val="000000"/>
+        </w:rPr>
+        <w:t xml:space="preserve">. The result, “right” or “wrong”, </w:t>
+      </w:r>
+      <w:r>
+        <w:rPr>
+          <w:rFonts w:eastAsia="Times New Roman" w:cs="Arial"/>
+          <w:color w:val="000000"/>
+        </w:rPr>
+        <w:t xml:space="preserve">and the right answer, </w:t>
+      </w:r>
+      <w:r>
+        <w:rPr>
+          <w:rFonts w:eastAsia="Times New Roman" w:cs="Arial"/>
+          <w:color w:val="000000"/>
+        </w:rPr>
+        <w:t>will be displayed on the web page under the appropriate question.</w:t>
+      </w:r>
+    </w:p>
+    <w:p>
+      <w:pPr>
+        <w:rPr>
+          <w:rFonts w:ascii="Arial" w:hAnsi="Arial" w:cs="Arial"/>
+          <w:u w:val="single"/>
+        </w:rPr>
+      </w:pPr>
+    </w:p>
+    <w:p>
+      <w:pPr>
+        <w:rPr>
+          <w:rFonts w:ascii="Arial" w:hAnsi="Arial" w:cs="Arial"/>
+          <w:b/>
+          <w:bCs/>
+        </w:rPr>
+      </w:pPr>
+      <w:r>
+        <w:rPr>
+          <w:rFonts w:ascii="Arial" w:hAnsi="Arial" w:cs="Arial"/>
+          <w:b/>
+          <w:bCs/>
+        </w:rPr>
+        <w:t>Submitting your lab work</w:t>
+      </w:r>
+      <w:r>
+        <w:rPr>
+          <w:rFonts w:ascii="Arial" w:hAnsi="Arial" w:cs="Arial"/>
+          <w:b/>
+          <w:bCs/>
+        </w:rPr>
+        <w:t xml:space="preserve"> on Moodle</w:t>
+      </w:r>
       <w:bookmarkStart w:id="0" w:name="_GoBack"/>
       <w:bookmarkEnd w:id="0"/>
     </w:p>
@@ -497,21 +1303,62 @@
           <w:u w:val="single"/>
         </w:rPr>
       </w:pPr>
-      <w:r>
-        <w:rPr>
-          <w:rFonts w:ascii="Arial" w:hAnsi="Arial" w:cs="Arial"/>
+    </w:p>
+    <w:p>
+      <w:pPr>
+        <w:spacing w:after="160" w:line="259" w:lineRule="auto"/>
+        <w:rPr>
+          <w:rFonts w:ascii="Arial" w:hAnsi="Arial" w:cs="Arial"/>
+          <w:sz w:val="22"/>
+          <w:szCs w:val="22"/>
           <w:u w:val="single"/>
         </w:rPr>
-        <w:t>Submitting your lab work</w:t>
-      </w:r>
-    </w:p>
-    <w:p>
-      <w:pPr>
-        <w:rPr>
-          <w:rFonts w:ascii="Arial" w:hAnsi="Arial" w:cs="Arial"/>
+      </w:pPr>
+      <w:r>
+        <w:rPr>
+          <w:rFonts w:ascii="Arial" w:hAnsi="Arial" w:cs="Arial"/>
+          <w:sz w:val="22"/>
+          <w:szCs w:val="22"/>
           <w:u w:val="single"/>
         </w:rPr>
-      </w:pPr>
+        <w:t>Beta Version</w:t>
+      </w:r>
+    </w:p>
+    <w:p>
+      <w:pPr>
+        <w:spacing w:after="160" w:line="259" w:lineRule="auto"/>
+        <w:rPr>
+          <w:rFonts w:ascii="Arial" w:hAnsi="Arial" w:cs="Arial"/>
+          <w:sz w:val="22"/>
+          <w:szCs w:val="22"/>
+        </w:rPr>
+      </w:pPr>
+      <w:r>
+        <w:rPr>
+          <w:rFonts w:ascii="Arial" w:hAnsi="Arial" w:cs="Arial"/>
+          <w:sz w:val="22"/>
+          <w:szCs w:val="22"/>
+        </w:rPr>
+        <w:t xml:space="preserve">Post the following in the </w:t>
+      </w:r>
+      <w:r>
+        <w:rPr>
+          <w:rFonts w:ascii="Arial" w:hAnsi="Arial" w:cs="Arial"/>
+          <w:i/>
+          <w:iCs/>
+          <w:sz w:val="22"/>
+          <w:szCs w:val="22"/>
+        </w:rPr>
+        <w:t>Lab Beta forum</w:t>
+      </w:r>
+      <w:r>
+        <w:rPr>
+          <w:rFonts w:ascii="Arial" w:hAnsi="Arial" w:cs="Arial"/>
+          <w:sz w:val="22"/>
+          <w:szCs w:val="22"/>
+        </w:rPr>
+        <w:t>:</w:t>
+      </w:r>
     </w:p>
     <w:p>
       <w:pPr>
@@ -533,275 +1380,23 @@
           <w:sz w:val="22"/>
           <w:szCs w:val="22"/>
         </w:rPr>
-        <w:t>Beta Version and Code Review</w:t>
-      </w:r>
-    </w:p>
-    <w:p>
-      <w:pPr>
-        <w:pStyle w:val="ListParagraph"/>
-        <w:numPr>
-          <w:ilvl w:val="1"/>
-          <w:numId w:val="6"/>
-        </w:numPr>
-        <w:spacing w:after="160" w:line="259" w:lineRule="auto"/>
-        <w:rPr>
-          <w:rFonts w:ascii="Arial" w:hAnsi="Arial" w:cs="Arial"/>
-          <w:sz w:val="22"/>
-          <w:szCs w:val="22"/>
-        </w:rPr>
-      </w:pPr>
-      <w:r>
-        <w:rPr>
-          <w:rFonts w:ascii="Arial" w:hAnsi="Arial" w:cs="Arial"/>
-          <w:sz w:val="22"/>
-          <w:szCs w:val="22"/>
-        </w:rPr>
-        <w:t xml:space="preserve">Zip the </w:t>
-      </w:r>
-      <w:r>
-        <w:rPr>
-          <w:rFonts w:ascii="Arial" w:hAnsi="Arial" w:cs="Arial"/>
-          <w:sz w:val="22"/>
-          <w:szCs w:val="22"/>
-        </w:rPr>
-        <w:t>entire tutorial.10</w:t>
-      </w:r>
-      <w:r>
-        <w:rPr>
-          <w:rFonts w:ascii="Arial" w:hAnsi="Arial" w:cs="Arial"/>
-          <w:sz w:val="22"/>
-          <w:szCs w:val="22"/>
-        </w:rPr>
-        <w:t xml:space="preserve"> folder</w:t>
-      </w:r>
-      <w:r>
-        <w:rPr>
-          <w:rFonts w:ascii="Arial" w:hAnsi="Arial" w:cs="Arial"/>
-          <w:sz w:val="22"/>
-          <w:szCs w:val="22"/>
-        </w:rPr>
-        <w:t>, including the tutorial, review, and case sub-folders.</w:t>
-      </w:r>
-    </w:p>
-    <w:p>
-      <w:pPr>
-        <w:pStyle w:val="ListParagraph"/>
-        <w:numPr>
-          <w:ilvl w:val="1"/>
-          <w:numId w:val="6"/>
-        </w:numPr>
-        <w:spacing w:after="160" w:line="259" w:lineRule="auto"/>
-        <w:rPr>
-          <w:rFonts w:ascii="Arial" w:hAnsi="Arial" w:cs="Arial"/>
-          <w:sz w:val="22"/>
-          <w:szCs w:val="22"/>
-        </w:rPr>
-      </w:pPr>
-      <w:r>
-        <w:rPr>
-          <w:rFonts w:ascii="Arial" w:hAnsi="Arial" w:cs="Arial"/>
-          <w:sz w:val="22"/>
-          <w:szCs w:val="22"/>
-        </w:rPr>
-        <w:t>Post the zip file</w:t>
-      </w:r>
-      <w:r>
-        <w:rPr>
-          <w:rFonts w:ascii="Arial" w:hAnsi="Arial" w:cs="Arial"/>
-          <w:sz w:val="22"/>
-          <w:szCs w:val="22"/>
-        </w:rPr>
-        <w:t xml:space="preserve"> above </w:t>
-      </w:r>
-      <w:r>
-        <w:rPr>
-          <w:rFonts w:ascii="Arial" w:hAnsi="Arial" w:cs="Arial"/>
-          <w:sz w:val="22"/>
-          <w:szCs w:val="22"/>
-        </w:rPr>
-        <w:t xml:space="preserve">in the </w:t>
-      </w:r>
-      <w:r>
-        <w:rPr>
-          <w:rFonts w:ascii="Arial" w:hAnsi="Arial" w:cs="Arial"/>
-          <w:i/>
-          <w:sz w:val="22"/>
-          <w:szCs w:val="22"/>
-        </w:rPr>
-        <w:t>Lab 2</w:t>
-      </w:r>
-      <w:r>
-        <w:rPr>
-          <w:rFonts w:ascii="Arial" w:hAnsi="Arial" w:cs="Arial"/>
-          <w:i/>
-          <w:sz w:val="22"/>
-          <w:szCs w:val="22"/>
-        </w:rPr>
-        <w:t xml:space="preserve"> Beta + </w:t>
-      </w:r>
-      <w:r>
-        <w:rPr>
-          <w:rFonts w:ascii="Arial" w:hAnsi="Arial" w:cs="Arial"/>
-          <w:i/>
-          <w:sz w:val="22"/>
-          <w:szCs w:val="22"/>
-        </w:rPr>
-        <w:t>Discussion</w:t>
-      </w:r>
-      <w:r>
-        <w:rPr>
-          <w:rFonts w:ascii="Arial" w:hAnsi="Arial" w:cs="Arial"/>
-          <w:sz w:val="22"/>
-          <w:szCs w:val="22"/>
-        </w:rPr>
-        <w:t xml:space="preserve"> forum so a lab partner can review it for you.</w:t>
-      </w:r>
-    </w:p>
-    <w:p>
-      <w:pPr>
-        <w:pStyle w:val="ListParagraph"/>
-        <w:numPr>
-          <w:ilvl w:val="1"/>
-          <w:numId w:val="6"/>
-        </w:numPr>
-        <w:spacing w:after="160" w:line="259" w:lineRule="auto"/>
-        <w:rPr>
-          <w:rFonts w:ascii="Arial" w:hAnsi="Arial" w:cs="Arial"/>
-          <w:sz w:val="22"/>
-          <w:szCs w:val="22"/>
-        </w:rPr>
-      </w:pPr>
-      <w:proofErr w:type="gramStart"/>
-      <w:r>
-        <w:rPr>
-          <w:rFonts w:ascii="Arial" w:hAnsi="Arial" w:cs="Arial"/>
-          <w:sz w:val="22"/>
-          <w:szCs w:val="22"/>
-        </w:rPr>
-        <w:t xml:space="preserve">Review one of your lab partners’ </w:t>
-      </w:r>
-      <w:r>
-        <w:rPr>
-          <w:rFonts w:ascii="Arial" w:hAnsi="Arial" w:cs="Arial"/>
-          <w:sz w:val="22"/>
-          <w:szCs w:val="22"/>
-        </w:rPr>
-        <w:t>lab assignments</w:t>
-      </w:r>
-      <w:r>
-        <w:rPr>
-          <w:rFonts w:ascii="Arial" w:hAnsi="Arial" w:cs="Arial"/>
-          <w:sz w:val="22"/>
-          <w:szCs w:val="22"/>
-        </w:rPr>
-        <w:t xml:space="preserve"> </w:t>
-      </w:r>
-      <w:r>
-        <w:rPr>
-          <w:rFonts w:ascii="Arial" w:hAnsi="Arial" w:cs="Arial"/>
-          <w:sz w:val="22"/>
-          <w:szCs w:val="22"/>
-        </w:rPr>
-        <w:t xml:space="preserve">using the Code Review Form provided </w:t>
-      </w:r>
-      <w:r>
-        <w:rPr>
-          <w:rFonts w:ascii="Arial" w:hAnsi="Arial" w:cs="Arial"/>
-          <w:sz w:val="22"/>
-          <w:szCs w:val="22"/>
-        </w:rPr>
-        <w:t>and post</w:t>
-      </w:r>
-      <w:proofErr w:type="gramEnd"/>
-      <w:r>
-        <w:rPr>
-          <w:rFonts w:ascii="Arial" w:hAnsi="Arial" w:cs="Arial"/>
-          <w:sz w:val="22"/>
-          <w:szCs w:val="22"/>
-        </w:rPr>
-        <w:t xml:space="preserve"> the review in the </w:t>
-      </w:r>
-      <w:r>
-        <w:rPr>
-          <w:rFonts w:ascii="Arial" w:hAnsi="Arial" w:cs="Arial"/>
-          <w:i/>
-          <w:sz w:val="22"/>
-          <w:szCs w:val="22"/>
-        </w:rPr>
-        <w:t>Lab 2</w:t>
-      </w:r>
-      <w:r>
-        <w:rPr>
-          <w:rFonts w:ascii="Arial" w:hAnsi="Arial" w:cs="Arial"/>
-          <w:i/>
-          <w:sz w:val="22"/>
-          <w:szCs w:val="22"/>
-        </w:rPr>
-        <w:t xml:space="preserve"> Beta + </w:t>
-      </w:r>
-      <w:r>
-        <w:rPr>
-          <w:rFonts w:ascii="Arial" w:hAnsi="Arial" w:cs="Arial"/>
-          <w:i/>
-          <w:sz w:val="22"/>
-          <w:szCs w:val="22"/>
-        </w:rPr>
-        <w:t>Discussion</w:t>
-      </w:r>
-      <w:r>
-        <w:rPr>
-          <w:rFonts w:ascii="Arial" w:hAnsi="Arial" w:cs="Arial"/>
-          <w:sz w:val="22"/>
-          <w:szCs w:val="22"/>
-        </w:rPr>
-        <w:t xml:space="preserve"> </w:t>
-      </w:r>
-      <w:r>
-        <w:rPr>
-          <w:rFonts w:ascii="Arial" w:hAnsi="Arial" w:cs="Arial"/>
-          <w:sz w:val="22"/>
-          <w:szCs w:val="22"/>
-        </w:rPr>
-        <w:t>forum.</w:t>
-      </w:r>
-    </w:p>
-    <w:p>
-      <w:pPr>
-        <w:pStyle w:val="ListParagraph"/>
-        <w:numPr>
-          <w:ilvl w:val="1"/>
-          <w:numId w:val="6"/>
-        </w:numPr>
-        <w:spacing w:after="160" w:line="259" w:lineRule="auto"/>
-        <w:rPr>
-          <w:rFonts w:ascii="Arial" w:hAnsi="Arial" w:cs="Arial"/>
-          <w:sz w:val="22"/>
-          <w:szCs w:val="22"/>
-        </w:rPr>
-      </w:pPr>
-      <w:r>
-        <w:rPr>
-          <w:rFonts w:ascii="Arial" w:hAnsi="Arial" w:cs="Arial"/>
-          <w:sz w:val="22"/>
-          <w:szCs w:val="22"/>
-        </w:rPr>
-        <w:t>Submit a copy of the</w:t>
-      </w:r>
-      <w:r>
-        <w:rPr>
-          <w:rFonts w:ascii="Arial" w:hAnsi="Arial" w:cs="Arial"/>
-          <w:sz w:val="22"/>
-          <w:szCs w:val="22"/>
-        </w:rPr>
-        <w:t xml:space="preserve"> code review above to the Lab 2</w:t>
-      </w:r>
-      <w:r>
-        <w:rPr>
-          <w:rFonts w:ascii="Arial" w:hAnsi="Arial" w:cs="Arial"/>
-          <w:sz w:val="22"/>
-          <w:szCs w:val="22"/>
-        </w:rPr>
-        <w:t xml:space="preserve"> Code Review assignment.</w:t>
+        <w:t>The web page</w:t>
+      </w:r>
+      <w:r>
+        <w:rPr>
+          <w:rFonts w:ascii="Arial" w:hAnsi="Arial" w:cs="Arial"/>
+          <w:sz w:val="22"/>
+          <w:szCs w:val="22"/>
+        </w:rPr>
+        <w:t>s</w:t>
+      </w:r>
+      <w:r>
+        <w:rPr>
+          <w:rFonts w:ascii="Arial" w:hAnsi="Arial" w:cs="Arial"/>
+          <w:sz w:val="22"/>
+          <w:szCs w:val="22"/>
+        </w:rPr>
+        <w:t xml:space="preserve"> you created for part 2.</w:t>
       </w:r>
       <w:r>
         <w:rPr>
@@ -810,6 +1405,14 @@
           <w:szCs w:val="22"/>
         </w:rPr>
         <w:br/>
+      </w:r>
+      <w:r>
+        <w:rPr>
+          <w:rFonts w:ascii="Arial" w:hAnsi="Arial" w:cs="Arial"/>
+          <w:sz w:val="22"/>
+          <w:szCs w:val="22"/>
+        </w:rPr>
+        <w:t>(Zip the files for you web pages and attach them to the post.)</w:t>
       </w:r>
     </w:p>
     <w:p>
@@ -832,15 +1435,74 @@
           <w:sz w:val="22"/>
           <w:szCs w:val="22"/>
         </w:rPr>
-        <w:t>Production Version</w:t>
+        <w:t xml:space="preserve">A code review of your lab partner’s web page for part 2. </w:t>
+      </w:r>
+      <w:r>
+        <w:rPr>
+          <w:rFonts w:ascii="Arial" w:hAnsi="Arial" w:cs="Arial"/>
+          <w:sz w:val="22"/>
+          <w:szCs w:val="22"/>
+        </w:rPr>
+        <w:br/>
+        <w:t>(</w:t>
+      </w:r>
+      <w:r>
+        <w:rPr>
+          <w:rFonts w:ascii="Arial" w:hAnsi="Arial" w:cs="Arial"/>
+          <w:sz w:val="22"/>
+          <w:szCs w:val="22"/>
+        </w:rPr>
+        <w:t xml:space="preserve">Review one of your lab partners’ web pages </w:t>
+      </w:r>
+      <w:r>
+        <w:rPr>
+          <w:rFonts w:ascii="Arial" w:hAnsi="Arial" w:cs="Arial"/>
+          <w:sz w:val="22"/>
+          <w:szCs w:val="22"/>
+        </w:rPr>
+        <w:t>using the Code Review Form provided.)</w:t>
+      </w:r>
+    </w:p>
+    <w:p>
+      <w:pPr>
+        <w:pStyle w:val="ListParagraph"/>
+        <w:spacing w:after="160" w:line="259" w:lineRule="auto"/>
+        <w:ind w:left="360"/>
+        <w:rPr>
+          <w:rFonts w:ascii="Arial" w:hAnsi="Arial" w:cs="Arial"/>
+          <w:sz w:val="22"/>
+          <w:szCs w:val="22"/>
+        </w:rPr>
+      </w:pPr>
+    </w:p>
+    <w:p>
+      <w:pPr>
+        <w:pStyle w:val="ListParagraph"/>
+        <w:spacing w:after="160" w:line="259" w:lineRule="auto"/>
+        <w:ind w:left="0"/>
+        <w:rPr>
+          <w:rFonts w:ascii="Arial" w:hAnsi="Arial" w:cs="Arial"/>
+          <w:sz w:val="22"/>
+          <w:szCs w:val="22"/>
+          <w:u w:val="single"/>
+        </w:rPr>
+      </w:pPr>
+      <w:r>
+        <w:rPr>
+          <w:rFonts w:ascii="Arial" w:hAnsi="Arial" w:cs="Arial"/>
+          <w:sz w:val="22"/>
+          <w:szCs w:val="22"/>
+          <w:u w:val="single"/>
+        </w:rPr>
+        <w:t>Code Review</w:t>
       </w:r>
     </w:p>
     <w:p>
       <w:pPr>
         <w:pStyle w:val="ListParagraph"/>
         <w:numPr>
-          <w:ilvl w:val="1"/>
-          <w:numId w:val="6"/>
+          <w:ilvl w:val="0"/>
+          <w:numId w:val="14"/>
         </w:numPr>
         <w:spacing w:after="160" w:line="259" w:lineRule="auto"/>
         <w:rPr>
@@ -855,79 +1517,17 @@
           <w:sz w:val="22"/>
           <w:szCs w:val="22"/>
         </w:rPr>
-        <w:t>Based on the review and helpful advice from your lab partner</w:t>
-      </w:r>
-      <w:r>
-        <w:rPr>
-          <w:rFonts w:ascii="Arial" w:hAnsi="Arial" w:cs="Arial"/>
-          <w:sz w:val="22"/>
-          <w:szCs w:val="22"/>
-        </w:rPr>
-        <w:t>s</w:t>
-      </w:r>
-      <w:r>
-        <w:rPr>
-          <w:rFonts w:ascii="Arial" w:hAnsi="Arial" w:cs="Arial"/>
-          <w:sz w:val="22"/>
-          <w:szCs w:val="22"/>
-        </w:rPr>
-        <w:t xml:space="preserve">, you may revise your </w:t>
-      </w:r>
-      <w:r>
-        <w:rPr>
-          <w:rFonts w:ascii="Arial" w:hAnsi="Arial" w:cs="Arial"/>
-          <w:sz w:val="22"/>
-          <w:szCs w:val="22"/>
-        </w:rPr>
-        <w:t>code</w:t>
-      </w:r>
-      <w:r>
-        <w:rPr>
-          <w:rFonts w:ascii="Arial" w:hAnsi="Arial" w:cs="Arial"/>
-          <w:sz w:val="22"/>
-          <w:szCs w:val="22"/>
-        </w:rPr>
-        <w:t xml:space="preserve">. On the code review </w:t>
-      </w:r>
-      <w:r>
-        <w:rPr>
-          <w:rFonts w:ascii="Arial" w:hAnsi="Arial" w:cs="Arial"/>
-          <w:sz w:val="22"/>
-          <w:szCs w:val="22"/>
-        </w:rPr>
-        <w:t xml:space="preserve">you got </w:t>
-      </w:r>
-      <w:r>
-        <w:rPr>
-          <w:rFonts w:ascii="Arial" w:hAnsi="Arial" w:cs="Arial"/>
-          <w:sz w:val="22"/>
-          <w:szCs w:val="22"/>
-        </w:rPr>
-        <w:t xml:space="preserve">from your lab partner, </w:t>
-      </w:r>
-      <w:r>
-        <w:rPr>
-          <w:rFonts w:ascii="Arial" w:hAnsi="Arial" w:cs="Arial"/>
-          <w:sz w:val="22"/>
-          <w:szCs w:val="22"/>
-        </w:rPr>
-        <w:t>fill out</w:t>
-      </w:r>
-      <w:r>
-        <w:rPr>
-          <w:rFonts w:ascii="Arial" w:hAnsi="Arial" w:cs="Arial"/>
-          <w:sz w:val="22"/>
-          <w:szCs w:val="22"/>
-        </w:rPr>
-        <w:t xml:space="preserve"> the “Production” column</w:t>
-      </w:r>
-      <w:r>
-        <w:rPr>
-          <w:rFonts w:ascii="Arial" w:hAnsi="Arial" w:cs="Arial"/>
-          <w:sz w:val="22"/>
-          <w:szCs w:val="22"/>
-        </w:rPr>
-        <w:t xml:space="preserve"> to show what you revised</w:t>
+        <w:t xml:space="preserve">Submit a copy of the code review above to the </w:t>
+      </w:r>
+      <w:r>
+        <w:rPr>
+          <w:rFonts w:ascii="Arial" w:hAnsi="Arial" w:cs="Arial"/>
+          <w:i/>
+          <w:iCs/>
+          <w:sz w:val="22"/>
+          <w:szCs w:val="22"/>
+        </w:rPr>
+        <w:t>Lab Code Review assignment</w:t>
       </w:r>
       <w:r>
         <w:rPr>
@@ -936,14 +1536,75 @@
           <w:szCs w:val="22"/>
         </w:rPr>
         <w:t>.</w:t>
+      </w:r>
+      <w:r>
+        <w:rPr>
+          <w:rFonts w:ascii="Arial" w:hAnsi="Arial" w:cs="Arial"/>
+          <w:sz w:val="22"/>
+          <w:szCs w:val="22"/>
+        </w:rPr>
+        <w:br/>
+      </w:r>
+    </w:p>
+    <w:p>
+      <w:pPr>
+        <w:spacing w:after="160" w:line="259" w:lineRule="auto"/>
+        <w:rPr>
+          <w:rFonts w:ascii="Arial" w:hAnsi="Arial" w:cs="Arial"/>
+          <w:sz w:val="22"/>
+          <w:szCs w:val="22"/>
+        </w:rPr>
+      </w:pPr>
+      <w:r>
+        <w:rPr>
+          <w:rFonts w:ascii="Arial" w:hAnsi="Arial" w:cs="Arial"/>
+          <w:sz w:val="22"/>
+          <w:szCs w:val="22"/>
+          <w:u w:val="single"/>
+        </w:rPr>
+        <w:t>Production Version</w:t>
+      </w:r>
+      <w:r>
+        <w:rPr>
+          <w:rFonts w:ascii="Arial" w:hAnsi="Arial" w:cs="Arial"/>
+          <w:sz w:val="22"/>
+          <w:szCs w:val="22"/>
+        </w:rPr>
+        <w:br/>
+        <w:t xml:space="preserve">Based on the review and helpful advice from your lab partner, you may revise your web page. On the code review from your lab partner, complete the “Production” column to show what you revised. Upload the following to the </w:t>
+      </w:r>
+      <w:r>
+        <w:rPr>
+          <w:rFonts w:ascii="Arial" w:hAnsi="Arial" w:cs="Arial"/>
+          <w:i/>
+          <w:sz w:val="22"/>
+          <w:szCs w:val="22"/>
+        </w:rPr>
+        <w:t>Lab Production Version</w:t>
+      </w:r>
+      <w:r>
+        <w:rPr>
+          <w:rFonts w:ascii="Arial" w:hAnsi="Arial" w:cs="Arial"/>
+          <w:sz w:val="22"/>
+          <w:szCs w:val="22"/>
+        </w:rPr>
+        <w:t xml:space="preserve"> assignment</w:t>
+      </w:r>
+      <w:r>
+        <w:rPr>
+          <w:rFonts w:ascii="Arial" w:hAnsi="Arial" w:cs="Arial"/>
+          <w:sz w:val="22"/>
+          <w:szCs w:val="22"/>
+        </w:rPr>
+        <w:t>:</w:t>
       </w:r>
     </w:p>
     <w:p>
       <w:pPr>
         <w:pStyle w:val="ListParagraph"/>
         <w:numPr>
-          <w:ilvl w:val="1"/>
-          <w:numId w:val="6"/>
+          <w:ilvl w:val="0"/>
+          <w:numId w:val="15"/>
         </w:numPr>
         <w:spacing w:after="160" w:line="259" w:lineRule="auto"/>
         <w:rPr>
@@ -958,49 +1619,15 @@
           <w:sz w:val="22"/>
           <w:szCs w:val="22"/>
         </w:rPr>
-        <w:t>Submit</w:t>
-      </w:r>
-      <w:r>
-        <w:rPr>
-          <w:rFonts w:ascii="Arial" w:hAnsi="Arial" w:cs="Arial"/>
-          <w:sz w:val="22"/>
-          <w:szCs w:val="22"/>
-        </w:rPr>
-        <w:t xml:space="preserve"> the following to the </w:t>
-      </w:r>
-      <w:r>
-        <w:rPr>
-          <w:rFonts w:ascii="Arial" w:hAnsi="Arial" w:cs="Arial"/>
-          <w:i/>
-          <w:sz w:val="22"/>
-          <w:szCs w:val="22"/>
-        </w:rPr>
-        <w:t>Lab 2</w:t>
-      </w:r>
-      <w:r>
-        <w:rPr>
-          <w:rFonts w:ascii="Arial" w:hAnsi="Arial" w:cs="Arial"/>
-          <w:i/>
-          <w:sz w:val="22"/>
-          <w:szCs w:val="22"/>
-        </w:rPr>
-        <w:t xml:space="preserve"> Production </w:t>
-      </w:r>
-      <w:r>
-        <w:rPr>
-          <w:rFonts w:ascii="Arial" w:hAnsi="Arial" w:cs="Arial"/>
-          <w:sz w:val="22"/>
-          <w:szCs w:val="22"/>
-        </w:rPr>
-        <w:t>assignment:</w:t>
+        <w:t>The Word document containing all the code you ran for part 1.</w:t>
       </w:r>
     </w:p>
     <w:p>
       <w:pPr>
         <w:pStyle w:val="ListParagraph"/>
         <w:numPr>
-          <w:ilvl w:val="2"/>
-          <w:numId w:val="6"/>
+          <w:ilvl w:val="0"/>
+          <w:numId w:val="15"/>
         </w:numPr>
         <w:spacing w:after="160" w:line="259" w:lineRule="auto"/>
         <w:rPr>
@@ -1015,31 +1642,31 @@
           <w:sz w:val="22"/>
           <w:szCs w:val="22"/>
         </w:rPr>
-        <w:t xml:space="preserve">Your zipped </w:t>
-      </w:r>
-      <w:r>
-        <w:rPr>
-          <w:rFonts w:ascii="Arial" w:hAnsi="Arial" w:cs="Arial"/>
-          <w:sz w:val="22"/>
-          <w:szCs w:val="22"/>
-        </w:rPr>
-        <w:t>Tutorial folder from Part 1</w:t>
-      </w:r>
-      <w:r>
-        <w:rPr>
-          <w:rFonts w:ascii="Arial" w:hAnsi="Arial" w:cs="Arial"/>
-          <w:sz w:val="22"/>
-          <w:szCs w:val="22"/>
-        </w:rPr>
-        <w:t xml:space="preserve"> </w:t>
+        <w:t xml:space="preserve">The </w:t>
+      </w:r>
+      <w:r>
+        <w:rPr>
+          <w:rFonts w:ascii="Arial" w:hAnsi="Arial" w:cs="Arial"/>
+          <w:sz w:val="22"/>
+          <w:szCs w:val="22"/>
+        </w:rPr>
+        <w:t>web pages</w:t>
+      </w:r>
+      <w:r>
+        <w:rPr>
+          <w:rFonts w:ascii="Arial" w:hAnsi="Arial" w:cs="Arial"/>
+          <w:sz w:val="22"/>
+          <w:szCs w:val="22"/>
+        </w:rPr>
+        <w:t xml:space="preserve"> you created for part 2.</w:t>
       </w:r>
     </w:p>
     <w:p>
       <w:pPr>
         <w:pStyle w:val="ListParagraph"/>
         <w:numPr>
-          <w:ilvl w:val="2"/>
-          <w:numId w:val="6"/>
+          <w:ilvl w:val="0"/>
+          <w:numId w:val="15"/>
         </w:numPr>
         <w:spacing w:after="160" w:line="259" w:lineRule="auto"/>
         <w:rPr>
@@ -1061,60 +1688,64 @@
           <w:rFonts w:ascii="Arial" w:hAnsi="Arial" w:cs="Arial"/>
           <w:sz w:val="22"/>
           <w:szCs w:val="22"/>
-        </w:rPr>
-        <w:t xml:space="preserve">from </w:t>
-      </w:r>
-      <w:r>
-        <w:rPr>
-          <w:rFonts w:ascii="Arial" w:hAnsi="Arial" w:cs="Arial"/>
-          <w:sz w:val="22"/>
-          <w:szCs w:val="22"/>
-        </w:rPr>
-        <w:t xml:space="preserve">your lab partner (after you </w:t>
-      </w:r>
-      <w:r>
-        <w:rPr>
-          <w:rFonts w:ascii="Arial" w:hAnsi="Arial" w:cs="Arial"/>
-          <w:sz w:val="22"/>
-          <w:szCs w:val="22"/>
-        </w:rPr>
-        <w:t xml:space="preserve">have </w:t>
-      </w:r>
-      <w:r>
-        <w:rPr>
-          <w:rFonts w:ascii="Arial" w:hAnsi="Arial" w:cs="Arial"/>
-          <w:sz w:val="22"/>
-          <w:szCs w:val="22"/>
-        </w:rPr>
-        <w:t>co</w:t>
-      </w:r>
-      <w:r>
-        <w:rPr>
-          <w:rFonts w:ascii="Arial" w:hAnsi="Arial" w:cs="Arial"/>
-          <w:sz w:val="22"/>
-          <w:szCs w:val="22"/>
-        </w:rPr>
-        <w:t>mplete</w:t>
-      </w:r>
-      <w:r>
-        <w:rPr>
-          <w:rFonts w:ascii="Arial" w:hAnsi="Arial" w:cs="Arial"/>
-          <w:sz w:val="22"/>
-          <w:szCs w:val="22"/>
-        </w:rPr>
-        <w:t>d</w:t>
-      </w:r>
-      <w:r>
-        <w:rPr>
-          <w:rFonts w:ascii="Arial" w:hAnsi="Arial" w:cs="Arial"/>
-          <w:sz w:val="22"/>
-          <w:szCs w:val="22"/>
-        </w:rPr>
-        <w:t xml:space="preserve"> the “Production” column)</w:t>
-      </w:r>
+          <w:u w:val="single"/>
+        </w:rPr>
+        <w:t>from</w:t>
+      </w:r>
+      <w:r>
+        <w:rPr>
+          <w:rFonts w:ascii="Arial" w:hAnsi="Arial" w:cs="Arial"/>
+          <w:sz w:val="22"/>
+          <w:szCs w:val="22"/>
+        </w:rPr>
+        <w:t xml:space="preserve"> </w:t>
+      </w:r>
+      <w:r>
+        <w:rPr>
+          <w:rFonts w:ascii="Arial" w:hAnsi="Arial" w:cs="Arial"/>
+          <w:sz w:val="22"/>
+          <w:szCs w:val="22"/>
+        </w:rPr>
+        <w:t xml:space="preserve">your lab partner </w:t>
+      </w:r>
+      <w:r>
+        <w:rPr>
+          <w:rFonts w:ascii="Arial" w:hAnsi="Arial" w:cs="Arial"/>
+          <w:sz w:val="22"/>
+          <w:szCs w:val="22"/>
+        </w:rPr>
+        <w:t xml:space="preserve">with the </w:t>
+      </w:r>
+      <w:r>
+        <w:rPr>
+          <w:rFonts w:ascii="Arial" w:hAnsi="Arial" w:cs="Arial"/>
+          <w:sz w:val="22"/>
+          <w:szCs w:val="22"/>
+          <w:u w:val="single"/>
+        </w:rPr>
+        <w:t>“Prod” column filled in by you</w:t>
+      </w:r>
+      <w:r>
+        <w:rPr>
+          <w:rFonts w:ascii="Arial" w:hAnsi="Arial" w:cs="Arial"/>
+          <w:sz w:val="22"/>
+          <w:szCs w:val="22"/>
+        </w:rPr>
+        <w:t>.</w:t>
+      </w:r>
+    </w:p>
+    <w:p>
+      <w:pPr>
+        <w:spacing w:after="160" w:line="259" w:lineRule="auto"/>
+        <w:rPr>
+          <w:rFonts w:ascii="Arial" w:hAnsi="Arial" w:cs="Arial"/>
+          <w:sz w:val="22"/>
+          <w:szCs w:val="22"/>
+        </w:rPr>
+      </w:pPr>
     </w:p>
     <w:sectPr>
-      <w:headerReference w:type="default" r:id="rId9"/>
+      <w:type w:val="continuous"/>
       <w:pgSz w:w="12240" w:h="15840"/>
       <w:pgMar w:top="1440" w:right="1530" w:bottom="1440" w:left="1800" w:header="720" w:footer="720" w:gutter="0"/>
       <w:cols w:space="720"/>
@@ -1124,7 +1755,7 @@
 </file>
 
 <file path=word/endnotes.xml><?xml version="1.0" encoding="utf-8"?>
-<w:endnotes xmlns:wpc="http://schemas.microsoft.com/office/word/2010/wordprocessingCanvas" xmlns:mo="http://schemas.microsoft.com/office/mac/office/2008/main" xmlns:mc="http://schemas.openxmlformats.org/markup-compatibility/2006" xmlns:mv="urn:schemas-microsoft-com:mac:vml" xmlns:o="urn:schemas-microsoft-com:office:office" xmlns:r="http://schemas.openxmlformats.org/officeDocument/2006/relationships" xmlns:m="http://schemas.openxmlformats.org/officeDocument/2006/math" xmlns:v="urn:schemas-microsoft-com:vml" xmlns:wp14="http://schemas.microsoft.com/office/word/2010/wordprocessingDrawing" xmlns:wp="http://schemas.openxmlformats.org/drawingml/2006/wordprocessingDrawing" xmlns:w10="urn:schemas-microsoft-com:office:word" xmlns:w="http://schemas.openxmlformats.org/wordprocessingml/2006/main" xmlns:w14="http://schemas.microsoft.com/office/word/2010/wordml" xmlns:wpg="http://schemas.microsoft.com/office/word/2010/wordprocessingGroup" xmlns:wpi="http://schemas.microsoft.com/office/word/2010/wordprocessingInk" xmlns:wne="http://schemas.microsoft.com/office/word/2006/wordml" xmlns:wps="http://schemas.microsoft.com/office/word/2010/wordprocessingShape" mc:Ignorable="w14 wp14">
+<w:endnotes xmlns:wpc="http://schemas.microsoft.com/office/word/2010/wordprocessingCanvas" xmlns:cx="http://schemas.microsoft.com/office/drawing/2014/chartex" xmlns:cx1="http://schemas.microsoft.com/office/drawing/2015/9/8/chartex" xmlns:cx2="http://schemas.microsoft.com/office/drawing/2015/10/21/chartex" xmlns:cx3="http://schemas.microsoft.com/office/drawing/2016/5/9/chartex" xmlns:cx4="http://schemas.microsoft.com/office/drawing/2016/5/10/chartex" xmlns:cx5="http://schemas.microsoft.com/office/drawing/2016/5/11/chartex" xmlns:cx6="http://schemas.microsoft.com/office/drawing/2016/5/12/chartex" xmlns:cx7="http://schemas.microsoft.com/office/drawing/2016/5/13/chartex" xmlns:cx8="http://schemas.microsoft.com/office/drawing/2016/5/14/chartex" xmlns:mc="http://schemas.openxmlformats.org/markup-compatibility/2006" xmlns:aink="http://schemas.microsoft.com/office/drawing/2016/ink" xmlns:am3d="http://schemas.microsoft.com/office/drawing/2017/model3d" xmlns:o="urn:schemas-microsoft-com:office:office" xmlns:r="http://schemas.openxmlformats.org/officeDocument/2006/relationships" xmlns:m="http://schemas.openxmlformats.org/officeDocument/2006/math" xmlns:v="urn:schemas-microsoft-com:vml" xmlns:wp14="http://schemas.microsoft.com/office/word/2010/wordprocessingDrawing" xmlns:wp="http://schemas.openxmlformats.org/drawingml/2006/wordprocessingDrawing" xmlns:w10="urn:schemas-microsoft-com:office:word" xmlns:w="http://schemas.openxmlformats.org/wordprocessingml/2006/main" xmlns:w14="http://schemas.microsoft.com/office/word/2010/wordml" xmlns:w15="http://schemas.microsoft.com/office/word/2012/wordml" xmlns:w16cid="http://schemas.microsoft.com/office/word/2016/wordml/cid" xmlns:w16se="http://schemas.microsoft.com/office/word/2015/wordml/symex" xmlns:wpg="http://schemas.microsoft.com/office/word/2010/wordprocessingGroup" xmlns:wpi="http://schemas.microsoft.com/office/word/2010/wordprocessingInk" xmlns:wne="http://schemas.microsoft.com/office/word/2006/wordml" xmlns:wps="http://schemas.microsoft.com/office/word/2010/wordprocessingShape" mc:Ignorable="w14 w15 w16se w16cid wp14">
   <w:endnote w:type="separator" w:id="-1">
     <w:p>
       <w:r>
@@ -1142,8 +1773,21 @@
 </w:endnotes>
 </file>
 
+<file path=word/footer1.xml><?xml version="1.0" encoding="utf-8"?>
+<w:ftr xmlns:wpc="http://schemas.microsoft.com/office/word/2010/wordprocessingCanvas" xmlns:cx="http://schemas.microsoft.com/office/drawing/2014/chartex" xmlns:cx1="http://schemas.microsoft.com/office/drawing/2015/9/8/chartex" xmlns:cx2="http://schemas.microsoft.com/office/drawing/2015/10/21/chartex" xmlns:cx3="http://schemas.microsoft.com/office/drawing/2016/5/9/chartex" xmlns:cx4="http://schemas.microsoft.com/office/drawing/2016/5/10/chartex" xmlns:cx5="http://schemas.microsoft.com/office/drawing/2016/5/11/chartex" xmlns:cx6="http://schemas.microsoft.com/office/drawing/2016/5/12/chartex" xmlns:cx7="http://schemas.microsoft.com/office/drawing/2016/5/13/chartex" xmlns:cx8="http://schemas.microsoft.com/office/drawing/2016/5/14/chartex" xmlns:mc="http://schemas.openxmlformats.org/markup-compatibility/2006" xmlns:aink="http://schemas.microsoft.com/office/drawing/2016/ink" xmlns:am3d="http://schemas.microsoft.com/office/drawing/2017/model3d" xmlns:o="urn:schemas-microsoft-com:office:office" xmlns:r="http://schemas.openxmlformats.org/officeDocument/2006/relationships" xmlns:m="http://schemas.openxmlformats.org/officeDocument/2006/math" xmlns:v="urn:schemas-microsoft-com:vml" xmlns:wp14="http://schemas.microsoft.com/office/word/2010/wordprocessingDrawing" xmlns:wp="http://schemas.openxmlformats.org/drawingml/2006/wordprocessingDrawing" xmlns:w10="urn:schemas-microsoft-com:office:word" xmlns:w="http://schemas.openxmlformats.org/wordprocessingml/2006/main" xmlns:w14="http://schemas.microsoft.com/office/word/2010/wordml" xmlns:w15="http://schemas.microsoft.com/office/word/2012/wordml" xmlns:w16cid="http://schemas.microsoft.com/office/word/2016/wordml/cid" xmlns:w16se="http://schemas.microsoft.com/office/word/2015/wordml/symex" xmlns:wpg="http://schemas.microsoft.com/office/word/2010/wordprocessingGroup" xmlns:wpi="http://schemas.microsoft.com/office/word/2010/wordprocessingInk" xmlns:wne="http://schemas.microsoft.com/office/word/2006/wordml" xmlns:wps="http://schemas.microsoft.com/office/word/2010/wordprocessingShape" mc:Ignorable="w14 w15 w16se w16cid wp14">
+  <w:p>
+    <w:pPr>
+      <w:pStyle w:val="Footer"/>
+    </w:pPr>
+    <w:r>
+      <w:t>Written by Brian Bird, Lane Community College, spring 2017, revised spring 2020</w:t>
+    </w:r>
+  </w:p>
+</w:ftr>
+</file>
+
 <file path=word/footnotes.xml><?xml version="1.0" encoding="utf-8"?>
-<w:footnotes xmlns:wpc="http://schemas.microsoft.com/office/word/2010/wordprocessingCanvas" xmlns:mo="http://schemas.microsoft.com/office/mac/office/2008/main" xmlns:mc="http://schemas.openxmlformats.org/markup-compatibility/2006" xmlns:mv="urn:schemas-microsoft-com:mac:vml" xmlns:o="urn:schemas-microsoft-com:office:office" xmlns:r="http://schemas.openxmlformats.org/officeDocument/2006/relationships" xmlns:m="http://schemas.openxmlformats.org/officeDocument/2006/math" xmlns:v="urn:schemas-microsoft-com:vml" xmlns:wp14="http://schemas.microsoft.com/office/word/2010/wordprocessingDrawing" xmlns:wp="http://schemas.openxmlformats.org/drawingml/2006/wordprocessingDrawing" xmlns:w10="urn:schemas-microsoft-com:office:word" xmlns:w="http://schemas.openxmlformats.org/wordprocessingml/2006/main" xmlns:w14="http://schemas.microsoft.com/office/word/2010/wordml" xmlns:wpg="http://schemas.microsoft.com/office/word/2010/wordprocessingGroup" xmlns:wpi="http://schemas.microsoft.com/office/word/2010/wordprocessingInk" xmlns:wne="http://schemas.microsoft.com/office/word/2006/wordml" xmlns:wps="http://schemas.microsoft.com/office/word/2010/wordprocessingShape" mc:Ignorable="w14 wp14">
+<w:footnotes xmlns:wpc="http://schemas.microsoft.com/office/word/2010/wordprocessingCanvas" xmlns:cx="http://schemas.microsoft.com/office/drawing/2014/chartex" xmlns:cx1="http://schemas.microsoft.com/office/drawing/2015/9/8/chartex" xmlns:cx2="http://schemas.microsoft.com/office/drawing/2015/10/21/chartex" xmlns:cx3="http://schemas.microsoft.com/office/drawing/2016/5/9/chartex" xmlns:cx4="http://schemas.microsoft.com/office/drawing/2016/5/10/chartex" xmlns:cx5="http://schemas.microsoft.com/office/drawing/2016/5/11/chartex" xmlns:cx6="http://schemas.microsoft.com/office/drawing/2016/5/12/chartex" xmlns:cx7="http://schemas.microsoft.com/office/drawing/2016/5/13/chartex" xmlns:cx8="http://schemas.microsoft.com/office/drawing/2016/5/14/chartex" xmlns:mc="http://schemas.openxmlformats.org/markup-compatibility/2006" xmlns:aink="http://schemas.microsoft.com/office/drawing/2016/ink" xmlns:am3d="http://schemas.microsoft.com/office/drawing/2017/model3d" xmlns:o="urn:schemas-microsoft-com:office:office" xmlns:r="http://schemas.openxmlformats.org/officeDocument/2006/relationships" xmlns:m="http://schemas.openxmlformats.org/officeDocument/2006/math" xmlns:v="urn:schemas-microsoft-com:vml" xmlns:wp14="http://schemas.microsoft.com/office/word/2010/wordprocessingDrawing" xmlns:wp="http://schemas.openxmlformats.org/drawingml/2006/wordprocessingDrawing" xmlns:w10="urn:schemas-microsoft-com:office:word" xmlns:w="http://schemas.openxmlformats.org/wordprocessingml/2006/main" xmlns:w14="http://schemas.microsoft.com/office/word/2010/wordml" xmlns:w15="http://schemas.microsoft.com/office/word/2012/wordml" xmlns:w16cid="http://schemas.microsoft.com/office/word/2016/wordml/cid" xmlns:w16se="http://schemas.microsoft.com/office/word/2015/wordml/symex" xmlns:wpg="http://schemas.microsoft.com/office/word/2010/wordprocessingGroup" xmlns:wpi="http://schemas.microsoft.com/office/word/2010/wordprocessingInk" xmlns:wne="http://schemas.microsoft.com/office/word/2006/wordml" xmlns:wps="http://schemas.microsoft.com/office/word/2010/wordprocessingShape" mc:Ignorable="w14 w15 w16se w16cid wp14">
   <w:footnote w:type="separator" w:id="-1">
     <w:p>
       <w:r>
@@ -1162,7 +1806,7 @@
 </file>
 
 <file path=word/header1.xml><?xml version="1.0" encoding="utf-8"?>
-<w:hdr xmlns:wpc="http://schemas.microsoft.com/office/word/2010/wordprocessingCanvas" xmlns:mo="http://schemas.microsoft.com/office/mac/office/2008/main" xmlns:mc="http://schemas.openxmlformats.org/markup-compatibility/2006" xmlns:mv="urn:schemas-microsoft-com:mac:vml" xmlns:o="urn:schemas-microsoft-com:office:office" xmlns:r="http://schemas.openxmlformats.org/officeDocument/2006/relationships" xmlns:m="http://schemas.openxmlformats.org/officeDocument/2006/math" xmlns:v="urn:schemas-microsoft-com:vml" xmlns:wp14="http://schemas.microsoft.com/office/word/2010/wordprocessingDrawing" xmlns:wp="http://schemas.openxmlformats.org/drawingml/2006/wordprocessingDrawing" xmlns:w10="urn:schemas-microsoft-com:office:word" xmlns:w="http://schemas.openxmlformats.org/wordprocessingml/2006/main" xmlns:w14="http://schemas.microsoft.com/office/word/2010/wordml" xmlns:wpg="http://schemas.microsoft.com/office/word/2010/wordprocessingGroup" xmlns:wpi="http://schemas.microsoft.com/office/word/2010/wordprocessingInk" xmlns:wne="http://schemas.microsoft.com/office/word/2006/wordml" xmlns:wps="http://schemas.microsoft.com/office/word/2010/wordprocessingShape" mc:Ignorable="w14 wp14">
+<w:hdr xmlns:wpc="http://schemas.microsoft.com/office/word/2010/wordprocessingCanvas" xmlns:cx="http://schemas.microsoft.com/office/drawing/2014/chartex" xmlns:cx1="http://schemas.microsoft.com/office/drawing/2015/9/8/chartex" xmlns:cx2="http://schemas.microsoft.com/office/drawing/2015/10/21/chartex" xmlns:cx3="http://schemas.microsoft.com/office/drawing/2016/5/9/chartex" xmlns:cx4="http://schemas.microsoft.com/office/drawing/2016/5/10/chartex" xmlns:cx5="http://schemas.microsoft.com/office/drawing/2016/5/11/chartex" xmlns:cx6="http://schemas.microsoft.com/office/drawing/2016/5/12/chartex" xmlns:cx7="http://schemas.microsoft.com/office/drawing/2016/5/13/chartex" xmlns:cx8="http://schemas.microsoft.com/office/drawing/2016/5/14/chartex" xmlns:mc="http://schemas.openxmlformats.org/markup-compatibility/2006" xmlns:aink="http://schemas.microsoft.com/office/drawing/2016/ink" xmlns:am3d="http://schemas.microsoft.com/office/drawing/2017/model3d" xmlns:o="urn:schemas-microsoft-com:office:office" xmlns:r="http://schemas.openxmlformats.org/officeDocument/2006/relationships" xmlns:m="http://schemas.openxmlformats.org/officeDocument/2006/math" xmlns:v="urn:schemas-microsoft-com:vml" xmlns:wp14="http://schemas.microsoft.com/office/word/2010/wordprocessingDrawing" xmlns:wp="http://schemas.openxmlformats.org/drawingml/2006/wordprocessingDrawing" xmlns:w10="urn:schemas-microsoft-com:office:word" xmlns:w="http://schemas.openxmlformats.org/wordprocessingml/2006/main" xmlns:w14="http://schemas.microsoft.com/office/word/2010/wordml" xmlns:w15="http://schemas.microsoft.com/office/word/2012/wordml" xmlns:w16cid="http://schemas.microsoft.com/office/word/2016/wordml/cid" xmlns:w16se="http://schemas.microsoft.com/office/word/2015/wordml/symex" xmlns:wpg="http://schemas.microsoft.com/office/word/2010/wordprocessingGroup" xmlns:wpi="http://schemas.microsoft.com/office/word/2010/wordprocessingInk" xmlns:wne="http://schemas.microsoft.com/office/word/2006/wordml" xmlns:wps="http://schemas.microsoft.com/office/word/2010/wordprocessingShape" mc:Ignorable="w14 w15 w16se w16cid wp14">
   <w:p>
     <w:pPr>
       <w:pStyle w:val="Header"/>
@@ -1196,6 +1840,22 @@
         <w:szCs w:val="28"/>
       </w:rPr>
       <w:t xml:space="preserve"> Instructions</w:t>
+    </w:r>
+    <w:r>
+      <w:rPr>
+        <w:b/>
+        <w:sz w:val="28"/>
+        <w:szCs w:val="28"/>
+      </w:rPr>
+      <w:t xml:space="preserve"> for Group </w:t>
+    </w:r>
+    <w:r>
+      <w:rPr>
+        <w:b/>
+        <w:sz w:val="28"/>
+        <w:szCs w:val="28"/>
+      </w:rPr>
+      <w:t>B</w:t>
     </w:r>
     <w:r>
       <w:rPr>
@@ -1235,8 +1895,8 @@
 </file>
 
 <file path=word/numbering.xml><?xml version="1.0" encoding="utf-8"?>
-<w:numbering xmlns:wpc="http://schemas.microsoft.com/office/word/2010/wordprocessingCanvas" xmlns:mo="http://schemas.microsoft.com/office/mac/office/2008/main" xmlns:mc="http://schemas.openxmlformats.org/markup-compatibility/2006" xmlns:mv="urn:schemas-microsoft-com:mac:vml" xmlns:o="urn:schemas-microsoft-com:office:office" xmlns:r="http://schemas.openxmlformats.org/officeDocument/2006/relationships" xmlns:m="http://schemas.openxmlformats.org/officeDocument/2006/math" xmlns:v="urn:schemas-microsoft-com:vml" xmlns:wp14="http://schemas.microsoft.com/office/word/2010/wordprocessingDrawing" xmlns:wp="http://schemas.openxmlformats.org/drawingml/2006/wordprocessingDrawing" xmlns:w10="urn:schemas-microsoft-com:office:word" xmlns:w="http://schemas.openxmlformats.org/wordprocessingml/2006/main" xmlns:w14="http://schemas.microsoft.com/office/word/2010/wordml" xmlns:wpg="http://schemas.microsoft.com/office/word/2010/wordprocessingGroup" xmlns:wpi="http://schemas.microsoft.com/office/word/2010/wordprocessingInk" xmlns:wne="http://schemas.microsoft.com/office/word/2006/wordml" xmlns:wps="http://schemas.microsoft.com/office/word/2010/wordprocessingShape" mc:Ignorable="w14 wp14">
-  <w:abstractNum w:abstractNumId="0">
+<w:numbering xmlns:wpc="http://schemas.microsoft.com/office/word/2010/wordprocessingCanvas" xmlns:cx="http://schemas.microsoft.com/office/drawing/2014/chartex" xmlns:cx1="http://schemas.microsoft.com/office/drawing/2015/9/8/chartex" xmlns:cx2="http://schemas.microsoft.com/office/drawing/2015/10/21/chartex" xmlns:cx3="http://schemas.microsoft.com/office/drawing/2016/5/9/chartex" xmlns:cx4="http://schemas.microsoft.com/office/drawing/2016/5/10/chartex" xmlns:cx5="http://schemas.microsoft.com/office/drawing/2016/5/11/chartex" xmlns:cx6="http://schemas.microsoft.com/office/drawing/2016/5/12/chartex" xmlns:cx7="http://schemas.microsoft.com/office/drawing/2016/5/13/chartex" xmlns:cx8="http://schemas.microsoft.com/office/drawing/2016/5/14/chartex" xmlns:mc="http://schemas.openxmlformats.org/markup-compatibility/2006" xmlns:aink="http://schemas.microsoft.com/office/drawing/2016/ink" xmlns:am3d="http://schemas.microsoft.com/office/drawing/2017/model3d" xmlns:o="urn:schemas-microsoft-com:office:office" xmlns:r="http://schemas.openxmlformats.org/officeDocument/2006/relationships" xmlns:m="http://schemas.openxmlformats.org/officeDocument/2006/math" xmlns:v="urn:schemas-microsoft-com:vml" xmlns:wp14="http://schemas.microsoft.com/office/word/2010/wordprocessingDrawing" xmlns:wp="http://schemas.openxmlformats.org/drawingml/2006/wordprocessingDrawing" xmlns:w10="urn:schemas-microsoft-com:office:word" xmlns:w="http://schemas.openxmlformats.org/wordprocessingml/2006/main" xmlns:w14="http://schemas.microsoft.com/office/word/2010/wordml" xmlns:w15="http://schemas.microsoft.com/office/word/2012/wordml" xmlns:w16cid="http://schemas.microsoft.com/office/word/2016/wordml/cid" xmlns:w16se="http://schemas.microsoft.com/office/word/2015/wordml/symex" xmlns:wpg="http://schemas.microsoft.com/office/word/2010/wordprocessingGroup" xmlns:wpi="http://schemas.microsoft.com/office/word/2010/wordprocessingInk" xmlns:wne="http://schemas.microsoft.com/office/word/2006/wordml" xmlns:wps="http://schemas.microsoft.com/office/word/2010/wordprocessingShape" mc:Ignorable="w14 w15 w16se w16cid wp14">
+  <w:abstractNum w:abstractNumId="0" w15:restartNumberingAfterBreak="0">
     <w:nsid w:val="00000001"/>
     <w:multiLevelType w:val="hybridMultilevel"/>
     <w:tmpl w:val="00000001"/>
@@ -1290,7 +1950,188 @@
       <w:lvlJc w:val="left"/>
     </w:lvl>
   </w:abstractNum>
-  <w:abstractNum w:abstractNumId="1">
+  <w:abstractNum w:abstractNumId="1" w15:restartNumberingAfterBreak="0">
+    <w:nsid w:val="0309204A"/>
+    <w:multiLevelType w:val="hybridMultilevel"/>
+    <w:tmpl w:val="BF5830C6"/>
+    <w:lvl w:ilvl="0" w:tplc="0409000F">
+      <w:start w:val="1"/>
+      <w:numFmt w:val="decimal"/>
+      <w:lvlText w:val="%1."/>
+      <w:lvlJc w:val="left"/>
+      <w:pPr>
+        <w:ind w:left="1800" w:hanging="360"/>
+      </w:pPr>
+      <w:rPr>
+        <w:rFonts w:hint="default"/>
+      </w:rPr>
+    </w:lvl>
+    <w:lvl w:ilvl="1" w:tplc="04090019">
+      <w:start w:val="1"/>
+      <w:numFmt w:val="lowerLetter"/>
+      <w:lvlText w:val="%2."/>
+      <w:lvlJc w:val="left"/>
+      <w:pPr>
+        <w:ind w:left="2520" w:hanging="360"/>
+      </w:pPr>
+    </w:lvl>
+    <w:lvl w:ilvl="2" w:tplc="04090001">
+      <w:start w:val="1"/>
+      <w:numFmt w:val="bullet"/>
+      <w:lvlText w:val=""/>
+      <w:lvlJc w:val="left"/>
+      <w:pPr>
+        <w:ind w:left="1800" w:hanging="360"/>
+      </w:pPr>
+      <w:rPr>
+        <w:rFonts w:ascii="Symbol" w:hAnsi="Symbol" w:hint="default"/>
+      </w:rPr>
+    </w:lvl>
+    <w:lvl w:ilvl="3" w:tplc="0409000F">
+      <w:start w:val="1"/>
+      <w:numFmt w:val="decimal"/>
+      <w:lvlText w:val="%4."/>
+      <w:lvlJc w:val="left"/>
+      <w:pPr>
+        <w:ind w:left="3960" w:hanging="360"/>
+      </w:pPr>
+    </w:lvl>
+    <w:lvl w:ilvl="4" w:tplc="04090019" w:tentative="1">
+      <w:start w:val="1"/>
+      <w:numFmt w:val="lowerLetter"/>
+      <w:lvlText w:val="%5."/>
+      <w:lvlJc w:val="left"/>
+      <w:pPr>
+        <w:ind w:left="4680" w:hanging="360"/>
+      </w:pPr>
+    </w:lvl>
+    <w:lvl w:ilvl="5" w:tplc="0409001B" w:tentative="1">
+      <w:start w:val="1"/>
+      <w:numFmt w:val="lowerRoman"/>
+      <w:lvlText w:val="%6."/>
+      <w:lvlJc w:val="right"/>
+      <w:pPr>
+        <w:ind w:left="5400" w:hanging="180"/>
+      </w:pPr>
+    </w:lvl>
+    <w:lvl w:ilvl="6" w:tplc="0409000F" w:tentative="1">
+      <w:start w:val="1"/>
+      <w:numFmt w:val="decimal"/>
+      <w:lvlText w:val="%7."/>
+      <w:lvlJc w:val="left"/>
+      <w:pPr>
+        <w:ind w:left="6120" w:hanging="360"/>
+      </w:pPr>
+    </w:lvl>
+    <w:lvl w:ilvl="7" w:tplc="04090019" w:tentative="1">
+      <w:start w:val="1"/>
+      <w:numFmt w:val="lowerLetter"/>
+      <w:lvlText w:val="%8."/>
+      <w:lvlJc w:val="left"/>
+      <w:pPr>
+        <w:ind w:left="6840" w:hanging="360"/>
+      </w:pPr>
+    </w:lvl>
+    <w:lvl w:ilvl="8" w:tplc="0409001B" w:tentative="1">
+      <w:start w:val="1"/>
+      <w:numFmt w:val="lowerRoman"/>
+      <w:lvlText w:val="%9."/>
+      <w:lvlJc w:val="right"/>
+      <w:pPr>
+        <w:ind w:left="7560" w:hanging="180"/>
+      </w:pPr>
+    </w:lvl>
+  </w:abstractNum>
+  <w:abstractNum w:abstractNumId="2" w15:restartNumberingAfterBreak="0">
+    <w:nsid w:val="05314633"/>
+    <w:multiLevelType w:val="hybridMultilevel"/>
+    <w:tmpl w:val="BC48B1B8"/>
+    <w:lvl w:ilvl="0" w:tplc="04090015">
+      <w:start w:val="1"/>
+      <w:numFmt w:val="upperLetter"/>
+      <w:lvlText w:val="%1."/>
+      <w:lvlJc w:val="left"/>
+      <w:pPr>
+        <w:ind w:left="720" w:hanging="360"/>
+      </w:pPr>
+      <w:rPr>
+        <w:rFonts w:hint="default"/>
+      </w:rPr>
+    </w:lvl>
+    <w:lvl w:ilvl="1" w:tplc="04090019" w:tentative="1">
+      <w:start w:val="1"/>
+      <w:numFmt w:val="lowerLetter"/>
+      <w:lvlText w:val="%2."/>
+      <w:lvlJc w:val="left"/>
+      <w:pPr>
+        <w:ind w:left="1440" w:hanging="360"/>
+      </w:pPr>
+    </w:lvl>
+    <w:lvl w:ilvl="2" w:tplc="0409001B" w:tentative="1">
+      <w:start w:val="1"/>
+      <w:numFmt w:val="lowerRoman"/>
+      <w:lvlText w:val="%3."/>
+      <w:lvlJc w:val="right"/>
+      <w:pPr>
+        <w:ind w:left="2160" w:hanging="180"/>
+      </w:pPr>
+    </w:lvl>
+    <w:lvl w:ilvl="3" w:tplc="0409000F" w:tentative="1">
+      <w:start w:val="1"/>
+      <w:numFmt w:val="decimal"/>
+      <w:lvlText w:val="%4."/>
+      <w:lvlJc w:val="left"/>
+      <w:pPr>
+        <w:ind w:left="2880" w:hanging="360"/>
+      </w:pPr>
+    </w:lvl>
+    <w:lvl w:ilvl="4" w:tplc="04090019" w:tentative="1">
+      <w:start w:val="1"/>
+      <w:numFmt w:val="lowerLetter"/>
+      <w:lvlText w:val="%5."/>
+      <w:lvlJc w:val="left"/>
+      <w:pPr>
+        <w:ind w:left="3600" w:hanging="360"/>
+      </w:pPr>
+    </w:lvl>
+    <w:lvl w:ilvl="5" w:tplc="0409001B" w:tentative="1">
+      <w:start w:val="1"/>
+      <w:numFmt w:val="lowerRoman"/>
+      <w:lvlText w:val="%6."/>
+      <w:lvlJc w:val="right"/>
+      <w:pPr>
+        <w:ind w:left="4320" w:hanging="180"/>
+      </w:pPr>
+    </w:lvl>
+    <w:lvl w:ilvl="6" w:tplc="0409000F" w:tentative="1">
+      <w:start w:val="1"/>
+      <w:numFmt w:val="decimal"/>
+      <w:lvlText w:val="%7."/>
+      <w:lvlJc w:val="left"/>
+      <w:pPr>
+        <w:ind w:left="5040" w:hanging="360"/>
+      </w:pPr>
+    </w:lvl>
+    <w:lvl w:ilvl="7" w:tplc="04090019" w:tentative="1">
+      <w:start w:val="1"/>
+      <w:numFmt w:val="lowerLetter"/>
+      <w:lvlText w:val="%8."/>
+      <w:lvlJc w:val="left"/>
+      <w:pPr>
+        <w:ind w:left="5760" w:hanging="360"/>
+      </w:pPr>
+    </w:lvl>
+    <w:lvl w:ilvl="8" w:tplc="0409001B" w:tentative="1">
+      <w:start w:val="1"/>
+      <w:numFmt w:val="lowerRoman"/>
+      <w:lvlText w:val="%9."/>
+      <w:lvlJc w:val="right"/>
+      <w:pPr>
+        <w:ind w:left="6480" w:hanging="180"/>
+      </w:pPr>
+    </w:lvl>
+  </w:abstractNum>
+  <w:abstractNum w:abstractNumId="3" w15:restartNumberingAfterBreak="0">
     <w:nsid w:val="0A5872C9"/>
     <w:multiLevelType w:val="hybridMultilevel"/>
     <w:tmpl w:val="B1662FF4"/>
@@ -1376,7 +2217,7 @@
       </w:pPr>
     </w:lvl>
   </w:abstractNum>
-  <w:abstractNum w:abstractNumId="2">
+  <w:abstractNum w:abstractNumId="4" w15:restartNumberingAfterBreak="0">
     <w:nsid w:val="12672D84"/>
     <w:multiLevelType w:val="hybridMultilevel"/>
     <w:tmpl w:val="D82CC6F8"/>
@@ -1489,7 +2330,96 @@
       </w:rPr>
     </w:lvl>
   </w:abstractNum>
-  <w:abstractNum w:abstractNumId="3">
+  <w:abstractNum w:abstractNumId="5" w15:restartNumberingAfterBreak="0">
+    <w:nsid w:val="152B3E94"/>
+    <w:multiLevelType w:val="hybridMultilevel"/>
+    <w:tmpl w:val="9086FC28"/>
+    <w:lvl w:ilvl="0" w:tplc="0409000F">
+      <w:start w:val="1"/>
+      <w:numFmt w:val="decimal"/>
+      <w:lvlText w:val="%1."/>
+      <w:lvlJc w:val="left"/>
+      <w:pPr>
+        <w:ind w:left="720" w:hanging="360"/>
+      </w:pPr>
+      <w:rPr>
+        <w:rFonts w:hint="default"/>
+      </w:rPr>
+    </w:lvl>
+    <w:lvl w:ilvl="1" w:tplc="04090019">
+      <w:start w:val="1"/>
+      <w:numFmt w:val="lowerLetter"/>
+      <w:lvlText w:val="%2."/>
+      <w:lvlJc w:val="left"/>
+      <w:pPr>
+        <w:ind w:left="1440" w:hanging="360"/>
+      </w:pPr>
+    </w:lvl>
+    <w:lvl w:ilvl="2" w:tplc="0409001B" w:tentative="1">
+      <w:start w:val="1"/>
+      <w:numFmt w:val="lowerRoman"/>
+      <w:lvlText w:val="%3."/>
+      <w:lvlJc w:val="right"/>
+      <w:pPr>
+        <w:ind w:left="2160" w:hanging="180"/>
+      </w:pPr>
+    </w:lvl>
+    <w:lvl w:ilvl="3" w:tplc="0409000F" w:tentative="1">
+      <w:start w:val="1"/>
+      <w:numFmt w:val="decimal"/>
+      <w:lvlText w:val="%4."/>
+      <w:lvlJc w:val="left"/>
+      <w:pPr>
+        <w:ind w:left="2880" w:hanging="360"/>
+      </w:pPr>
+    </w:lvl>
+    <w:lvl w:ilvl="4" w:tplc="04090019" w:tentative="1">
+      <w:start w:val="1"/>
+      <w:numFmt w:val="lowerLetter"/>
+      <w:lvlText w:val="%5."/>
+      <w:lvlJc w:val="left"/>
+      <w:pPr>
+        <w:ind w:left="3600" w:hanging="360"/>
+      </w:pPr>
+    </w:lvl>
+    <w:lvl w:ilvl="5" w:tplc="0409001B" w:tentative="1">
+      <w:start w:val="1"/>
+      <w:numFmt w:val="lowerRoman"/>
+      <w:lvlText w:val="%6."/>
+      <w:lvlJc w:val="right"/>
+      <w:pPr>
+        <w:ind w:left="4320" w:hanging="180"/>
+      </w:pPr>
+    </w:lvl>
+    <w:lvl w:ilvl="6" w:tplc="0409000F" w:tentative="1">
+      <w:start w:val="1"/>
+      <w:numFmt w:val="decimal"/>
+      <w:lvlText w:val="%7."/>
+      <w:lvlJc w:val="left"/>
+      <w:pPr>
+        <w:ind w:left="5040" w:hanging="360"/>
+      </w:pPr>
+    </w:lvl>
+    <w:lvl w:ilvl="7" w:tplc="04090019" w:tentative="1">
+      <w:start w:val="1"/>
+      <w:numFmt w:val="lowerLetter"/>
+      <w:lvlText w:val="%8."/>
+      <w:lvlJc w:val="left"/>
+      <w:pPr>
+        <w:ind w:left="5760" w:hanging="360"/>
+      </w:pPr>
+    </w:lvl>
+    <w:lvl w:ilvl="8" w:tplc="0409001B" w:tentative="1">
+      <w:start w:val="1"/>
+      <w:numFmt w:val="lowerRoman"/>
+      <w:lvlText w:val="%9."/>
+      <w:lvlJc w:val="right"/>
+      <w:pPr>
+        <w:ind w:left="6480" w:hanging="180"/>
+      </w:pPr>
+    </w:lvl>
+  </w:abstractNum>
+  <w:abstractNum w:abstractNumId="6" w15:restartNumberingAfterBreak="0">
     <w:nsid w:val="194409DE"/>
     <w:multiLevelType w:val="multilevel"/>
     <w:tmpl w:val="C0762980"/>
@@ -1638,7 +2568,93 @@
       </w:rPr>
     </w:lvl>
   </w:abstractNum>
-  <w:abstractNum w:abstractNumId="4">
+  <w:abstractNum w:abstractNumId="7" w15:restartNumberingAfterBreak="0">
+    <w:nsid w:val="1EB300BF"/>
+    <w:multiLevelType w:val="hybridMultilevel"/>
+    <w:tmpl w:val="90582842"/>
+    <w:lvl w:ilvl="0" w:tplc="0409000F">
+      <w:start w:val="1"/>
+      <w:numFmt w:val="decimal"/>
+      <w:lvlText w:val="%1."/>
+      <w:lvlJc w:val="left"/>
+      <w:pPr>
+        <w:ind w:left="360" w:hanging="360"/>
+      </w:pPr>
+    </w:lvl>
+    <w:lvl w:ilvl="1" w:tplc="04090019" w:tentative="1">
+      <w:start w:val="1"/>
+      <w:numFmt w:val="lowerLetter"/>
+      <w:lvlText w:val="%2."/>
+      <w:lvlJc w:val="left"/>
+      <w:pPr>
+        <w:ind w:left="1080" w:hanging="360"/>
+      </w:pPr>
+    </w:lvl>
+    <w:lvl w:ilvl="2" w:tplc="0409001B" w:tentative="1">
+      <w:start w:val="1"/>
+      <w:numFmt w:val="lowerRoman"/>
+      <w:lvlText w:val="%3."/>
+      <w:lvlJc w:val="right"/>
+      <w:pPr>
+        <w:ind w:left="1800" w:hanging="180"/>
+      </w:pPr>
+    </w:lvl>
+    <w:lvl w:ilvl="3" w:tplc="0409000F" w:tentative="1">
+      <w:start w:val="1"/>
+      <w:numFmt w:val="decimal"/>
+      <w:lvlText w:val="%4."/>
+      <w:lvlJc w:val="left"/>
+      <w:pPr>
+        <w:ind w:left="2520" w:hanging="360"/>
+      </w:pPr>
+    </w:lvl>
+    <w:lvl w:ilvl="4" w:tplc="04090019" w:tentative="1">
+      <w:start w:val="1"/>
+      <w:numFmt w:val="lowerLetter"/>
+      <w:lvlText w:val="%5."/>
+      <w:lvlJc w:val="left"/>
+      <w:pPr>
+        <w:ind w:left="3240" w:hanging="360"/>
+      </w:pPr>
+    </w:lvl>
+    <w:lvl w:ilvl="5" w:tplc="0409001B" w:tentative="1">
+      <w:start w:val="1"/>
+      <w:numFmt w:val="lowerRoman"/>
+      <w:lvlText w:val="%6."/>
+      <w:lvlJc w:val="right"/>
+      <w:pPr>
+        <w:ind w:left="3960" w:hanging="180"/>
+      </w:pPr>
+    </w:lvl>
+    <w:lvl w:ilvl="6" w:tplc="0409000F" w:tentative="1">
+      <w:start w:val="1"/>
+      <w:numFmt w:val="decimal"/>
+      <w:lvlText w:val="%7."/>
+      <w:lvlJc w:val="left"/>
+      <w:pPr>
+        <w:ind w:left="4680" w:hanging="360"/>
+      </w:pPr>
+    </w:lvl>
+    <w:lvl w:ilvl="7" w:tplc="04090019" w:tentative="1">
+      <w:start w:val="1"/>
+      <w:numFmt w:val="lowerLetter"/>
+      <w:lvlText w:val="%8."/>
+      <w:lvlJc w:val="left"/>
+      <w:pPr>
+        <w:ind w:left="5400" w:hanging="360"/>
+      </w:pPr>
+    </w:lvl>
+    <w:lvl w:ilvl="8" w:tplc="0409001B" w:tentative="1">
+      <w:start w:val="1"/>
+      <w:numFmt w:val="lowerRoman"/>
+      <w:lvlText w:val="%9."/>
+      <w:lvlJc w:val="right"/>
+      <w:pPr>
+        <w:ind w:left="6120" w:hanging="180"/>
+      </w:pPr>
+    </w:lvl>
+  </w:abstractNum>
+  <w:abstractNum w:abstractNumId="8" w15:restartNumberingAfterBreak="0">
     <w:nsid w:val="2CE64070"/>
     <w:multiLevelType w:val="hybridMultilevel"/>
     <w:tmpl w:val="B03A529E"/>
@@ -1724,7 +2740,7 @@
       </w:pPr>
     </w:lvl>
   </w:abstractNum>
-  <w:abstractNum w:abstractNumId="5">
+  <w:abstractNum w:abstractNumId="9" w15:restartNumberingAfterBreak="0">
     <w:nsid w:val="2E744588"/>
     <w:multiLevelType w:val="multilevel"/>
     <w:tmpl w:val="5BECDAA2"/>
@@ -1837,7 +2853,7 @@
       </w:pPr>
     </w:lvl>
   </w:abstractNum>
-  <w:abstractNum w:abstractNumId="6">
+  <w:abstractNum w:abstractNumId="10" w15:restartNumberingAfterBreak="0">
     <w:nsid w:val="3292358B"/>
     <w:multiLevelType w:val="hybridMultilevel"/>
     <w:tmpl w:val="C3B0B866"/>
@@ -1950,96 +2966,7 @@
       </w:rPr>
     </w:lvl>
   </w:abstractNum>
-  <w:abstractNum w:abstractNumId="7">
-    <w:nsid w:val="38A6020E"/>
-    <w:multiLevelType w:val="hybridMultilevel"/>
-    <w:tmpl w:val="27FC423C"/>
-    <w:lvl w:ilvl="0" w:tplc="04090001">
-      <w:start w:val="1"/>
-      <w:numFmt w:val="bullet"/>
-      <w:lvlText w:val=""/>
-      <w:lvlJc w:val="left"/>
-      <w:pPr>
-        <w:ind w:left="720" w:hanging="360"/>
-      </w:pPr>
-      <w:rPr>
-        <w:rFonts w:ascii="Symbol" w:hAnsi="Symbol" w:hint="default"/>
-      </w:rPr>
-    </w:lvl>
-    <w:lvl w:ilvl="1" w:tplc="04090019" w:tentative="1">
-      <w:start w:val="1"/>
-      <w:numFmt w:val="lowerLetter"/>
-      <w:lvlText w:val="%2."/>
-      <w:lvlJc w:val="left"/>
-      <w:pPr>
-        <w:ind w:left="1440" w:hanging="360"/>
-      </w:pPr>
-    </w:lvl>
-    <w:lvl w:ilvl="2" w:tplc="0409001B" w:tentative="1">
-      <w:start w:val="1"/>
-      <w:numFmt w:val="lowerRoman"/>
-      <w:lvlText w:val="%3."/>
-      <w:lvlJc w:val="right"/>
-      <w:pPr>
-        <w:ind w:left="2160" w:hanging="180"/>
-      </w:pPr>
-    </w:lvl>
-    <w:lvl w:ilvl="3" w:tplc="0409000F" w:tentative="1">
-      <w:start w:val="1"/>
-      <w:numFmt w:val="decimal"/>
-      <w:lvlText w:val="%4."/>
-      <w:lvlJc w:val="left"/>
-      <w:pPr>
-        <w:ind w:left="2880" w:hanging="360"/>
-      </w:pPr>
-    </w:lvl>
-    <w:lvl w:ilvl="4" w:tplc="04090019" w:tentative="1">
-      <w:start w:val="1"/>
-      <w:numFmt w:val="lowerLetter"/>
-      <w:lvlText w:val="%5."/>
-      <w:lvlJc w:val="left"/>
-      <w:pPr>
-        <w:ind w:left="3600" w:hanging="360"/>
-      </w:pPr>
-    </w:lvl>
-    <w:lvl w:ilvl="5" w:tplc="0409001B" w:tentative="1">
-      <w:start w:val="1"/>
-      <w:numFmt w:val="lowerRoman"/>
-      <w:lvlText w:val="%6."/>
-      <w:lvlJc w:val="right"/>
-      <w:pPr>
-        <w:ind w:left="4320" w:hanging="180"/>
-      </w:pPr>
-    </w:lvl>
-    <w:lvl w:ilvl="6" w:tplc="0409000F" w:tentative="1">
-      <w:start w:val="1"/>
-      <w:numFmt w:val="decimal"/>
-      <w:lvlText w:val="%7."/>
-      <w:lvlJc w:val="left"/>
-      <w:pPr>
-        <w:ind w:left="5040" w:hanging="360"/>
-      </w:pPr>
-    </w:lvl>
-    <w:lvl w:ilvl="7" w:tplc="04090019" w:tentative="1">
-      <w:start w:val="1"/>
-      <w:numFmt w:val="lowerLetter"/>
-      <w:lvlText w:val="%8."/>
-      <w:lvlJc w:val="left"/>
-      <w:pPr>
-        <w:ind w:left="5760" w:hanging="360"/>
-      </w:pPr>
-    </w:lvl>
-    <w:lvl w:ilvl="8" w:tplc="0409001B" w:tentative="1">
-      <w:start w:val="1"/>
-      <w:numFmt w:val="lowerRoman"/>
-      <w:lvlText w:val="%9."/>
-      <w:lvlJc w:val="right"/>
-      <w:pPr>
-        <w:ind w:left="6480" w:hanging="180"/>
-      </w:pPr>
-    </w:lvl>
-  </w:abstractNum>
-  <w:abstractNum w:abstractNumId="8">
+  <w:abstractNum w:abstractNumId="11" w15:restartNumberingAfterBreak="0">
     <w:nsid w:val="39D26039"/>
     <w:multiLevelType w:val="hybridMultilevel"/>
     <w:tmpl w:val="7EC84DB4"/>
@@ -2152,7 +3079,96 @@
       </w:rPr>
     </w:lvl>
   </w:abstractNum>
-  <w:abstractNum w:abstractNumId="9">
+  <w:abstractNum w:abstractNumId="12" w15:restartNumberingAfterBreak="0">
+    <w:nsid w:val="3E770BAB"/>
+    <w:multiLevelType w:val="hybridMultilevel"/>
+    <w:tmpl w:val="48E4C60E"/>
+    <w:lvl w:ilvl="0" w:tplc="0409000F">
+      <w:start w:val="1"/>
+      <w:numFmt w:val="decimal"/>
+      <w:lvlText w:val="%1."/>
+      <w:lvlJc w:val="left"/>
+      <w:pPr>
+        <w:ind w:left="720" w:hanging="360"/>
+      </w:pPr>
+      <w:rPr>
+        <w:rFonts w:hint="default"/>
+      </w:rPr>
+    </w:lvl>
+    <w:lvl w:ilvl="1" w:tplc="04090019">
+      <w:start w:val="1"/>
+      <w:numFmt w:val="lowerLetter"/>
+      <w:lvlText w:val="%2."/>
+      <w:lvlJc w:val="left"/>
+      <w:pPr>
+        <w:ind w:left="1440" w:hanging="360"/>
+      </w:pPr>
+    </w:lvl>
+    <w:lvl w:ilvl="2" w:tplc="0409001B">
+      <w:start w:val="1"/>
+      <w:numFmt w:val="lowerRoman"/>
+      <w:lvlText w:val="%3."/>
+      <w:lvlJc w:val="right"/>
+      <w:pPr>
+        <w:ind w:left="2160" w:hanging="180"/>
+      </w:pPr>
+    </w:lvl>
+    <w:lvl w:ilvl="3" w:tplc="0409000F" w:tentative="1">
+      <w:start w:val="1"/>
+      <w:numFmt w:val="decimal"/>
+      <w:lvlText w:val="%4."/>
+      <w:lvlJc w:val="left"/>
+      <w:pPr>
+        <w:ind w:left="2880" w:hanging="360"/>
+      </w:pPr>
+    </w:lvl>
+    <w:lvl w:ilvl="4" w:tplc="04090019" w:tentative="1">
+      <w:start w:val="1"/>
+      <w:numFmt w:val="lowerLetter"/>
+      <w:lvlText w:val="%5."/>
+      <w:lvlJc w:val="left"/>
+      <w:pPr>
+        <w:ind w:left="3600" w:hanging="360"/>
+      </w:pPr>
+    </w:lvl>
+    <w:lvl w:ilvl="5" w:tplc="0409001B" w:tentative="1">
+      <w:start w:val="1"/>
+      <w:numFmt w:val="lowerRoman"/>
+      <w:lvlText w:val="%6."/>
+      <w:lvlJc w:val="right"/>
+      <w:pPr>
+        <w:ind w:left="4320" w:hanging="180"/>
+      </w:pPr>
+    </w:lvl>
+    <w:lvl w:ilvl="6" w:tplc="0409000F" w:tentative="1">
+      <w:start w:val="1"/>
+      <w:numFmt w:val="decimal"/>
+      <w:lvlText w:val="%7."/>
+      <w:lvlJc w:val="left"/>
+      <w:pPr>
+        <w:ind w:left="5040" w:hanging="360"/>
+      </w:pPr>
+    </w:lvl>
+    <w:lvl w:ilvl="7" w:tplc="04090019" w:tentative="1">
+      <w:start w:val="1"/>
+      <w:numFmt w:val="lowerLetter"/>
+      <w:lvlText w:val="%8."/>
+      <w:lvlJc w:val="left"/>
+      <w:pPr>
+        <w:ind w:left="5760" w:hanging="360"/>
+      </w:pPr>
+    </w:lvl>
+    <w:lvl w:ilvl="8" w:tplc="0409001B" w:tentative="1">
+      <w:start w:val="1"/>
+      <w:numFmt w:val="lowerRoman"/>
+      <w:lvlText w:val="%9."/>
+      <w:lvlJc w:val="right"/>
+      <w:pPr>
+        <w:ind w:left="6480" w:hanging="180"/>
+      </w:pPr>
+    </w:lvl>
+  </w:abstractNum>
+  <w:abstractNum w:abstractNumId="13" w15:restartNumberingAfterBreak="0">
     <w:nsid w:val="43891E01"/>
     <w:multiLevelType w:val="hybridMultilevel"/>
     <w:tmpl w:val="77207168"/>
@@ -2265,7 +3281,7 @@
       </w:rPr>
     </w:lvl>
   </w:abstractNum>
-  <w:abstractNum w:abstractNumId="10">
+  <w:abstractNum w:abstractNumId="14" w15:restartNumberingAfterBreak="0">
     <w:nsid w:val="48262CDB"/>
     <w:multiLevelType w:val="multilevel"/>
     <w:tmpl w:val="F93AD672"/>
@@ -2414,7 +3430,96 @@
       </w:rPr>
     </w:lvl>
   </w:abstractNum>
-  <w:abstractNum w:abstractNumId="11">
+  <w:abstractNum w:abstractNumId="15" w15:restartNumberingAfterBreak="0">
+    <w:nsid w:val="4B08449C"/>
+    <w:multiLevelType w:val="hybridMultilevel"/>
+    <w:tmpl w:val="8C24AEF4"/>
+    <w:lvl w:ilvl="0" w:tplc="0409000F">
+      <w:start w:val="1"/>
+      <w:numFmt w:val="decimal"/>
+      <w:lvlText w:val="%1."/>
+      <w:lvlJc w:val="left"/>
+      <w:pPr>
+        <w:ind w:left="360" w:hanging="360"/>
+      </w:pPr>
+    </w:lvl>
+    <w:lvl w:ilvl="1" w:tplc="04090001">
+      <w:start w:val="1"/>
+      <w:numFmt w:val="bullet"/>
+      <w:lvlText w:val=""/>
+      <w:lvlJc w:val="left"/>
+      <w:pPr>
+        <w:ind w:left="1080" w:hanging="360"/>
+      </w:pPr>
+      <w:rPr>
+        <w:rFonts w:ascii="Symbol" w:hAnsi="Symbol" w:hint="default"/>
+      </w:rPr>
+    </w:lvl>
+    <w:lvl w:ilvl="2" w:tplc="0409000F">
+      <w:start w:val="1"/>
+      <w:numFmt w:val="decimal"/>
+      <w:lvlText w:val="%3."/>
+      <w:lvlJc w:val="left"/>
+      <w:pPr>
+        <w:ind w:left="1800" w:hanging="180"/>
+      </w:pPr>
+    </w:lvl>
+    <w:lvl w:ilvl="3" w:tplc="0409000F" w:tentative="1">
+      <w:start w:val="1"/>
+      <w:numFmt w:val="decimal"/>
+      <w:lvlText w:val="%4."/>
+      <w:lvlJc w:val="left"/>
+      <w:pPr>
+        <w:ind w:left="2520" w:hanging="360"/>
+      </w:pPr>
+    </w:lvl>
+    <w:lvl w:ilvl="4" w:tplc="04090019" w:tentative="1">
+      <w:start w:val="1"/>
+      <w:numFmt w:val="lowerLetter"/>
+      <w:lvlText w:val="%5."/>
+      <w:lvlJc w:val="left"/>
+      <w:pPr>
+        <w:ind w:left="3240" w:hanging="360"/>
+      </w:pPr>
+    </w:lvl>
+    <w:lvl w:ilvl="5" w:tplc="0409001B" w:tentative="1">
+      <w:start w:val="1"/>
+      <w:numFmt w:val="lowerRoman"/>
+      <w:lvlText w:val="%6."/>
+      <w:lvlJc w:val="right"/>
+      <w:pPr>
+        <w:ind w:left="3960" w:hanging="180"/>
+      </w:pPr>
+    </w:lvl>
+    <w:lvl w:ilvl="6" w:tplc="0409000F" w:tentative="1">
+      <w:start w:val="1"/>
+      <w:numFmt w:val="decimal"/>
+      <w:lvlText w:val="%7."/>
+      <w:lvlJc w:val="left"/>
+      <w:pPr>
+        <w:ind w:left="4680" w:hanging="360"/>
+      </w:pPr>
+    </w:lvl>
+    <w:lvl w:ilvl="7" w:tplc="04090019" w:tentative="1">
+      <w:start w:val="1"/>
+      <w:numFmt w:val="lowerLetter"/>
+      <w:lvlText w:val="%8."/>
+      <w:lvlJc w:val="left"/>
+      <w:pPr>
+        <w:ind w:left="5400" w:hanging="360"/>
+      </w:pPr>
+    </w:lvl>
+    <w:lvl w:ilvl="8" w:tplc="0409001B" w:tentative="1">
+      <w:start w:val="1"/>
+      <w:numFmt w:val="lowerRoman"/>
+      <w:lvlText w:val="%9."/>
+      <w:lvlJc w:val="right"/>
+      <w:pPr>
+        <w:ind w:left="6120" w:hanging="180"/>
+      </w:pPr>
+    </w:lvl>
+  </w:abstractNum>
+  <w:abstractNum w:abstractNumId="16" w15:restartNumberingAfterBreak="0">
     <w:nsid w:val="4D4D455B"/>
     <w:multiLevelType w:val="hybridMultilevel"/>
     <w:tmpl w:val="F858F418"/>
@@ -2471,7 +3576,99 @@
       <w:lvlJc w:val="left"/>
     </w:lvl>
   </w:abstractNum>
-  <w:abstractNum w:abstractNumId="12">
+  <w:abstractNum w:abstractNumId="17" w15:restartNumberingAfterBreak="0">
+    <w:nsid w:val="55DD5805"/>
+    <w:multiLevelType w:val="hybridMultilevel"/>
+    <w:tmpl w:val="27069E88"/>
+    <w:lvl w:ilvl="0" w:tplc="04090001">
+      <w:start w:val="1"/>
+      <w:numFmt w:val="bullet"/>
+      <w:lvlText w:val=""/>
+      <w:lvlJc w:val="left"/>
+      <w:pPr>
+        <w:ind w:left="1800" w:hanging="360"/>
+      </w:pPr>
+      <w:rPr>
+        <w:rFonts w:ascii="Symbol" w:hAnsi="Symbol" w:hint="default"/>
+      </w:rPr>
+    </w:lvl>
+    <w:lvl w:ilvl="1" w:tplc="04090019">
+      <w:start w:val="1"/>
+      <w:numFmt w:val="lowerLetter"/>
+      <w:lvlText w:val="%2."/>
+      <w:lvlJc w:val="left"/>
+      <w:pPr>
+        <w:ind w:left="3600" w:hanging="360"/>
+      </w:pPr>
+    </w:lvl>
+    <w:lvl w:ilvl="2" w:tplc="04090001">
+      <w:start w:val="1"/>
+      <w:numFmt w:val="bullet"/>
+      <w:lvlText w:val=""/>
+      <w:lvlJc w:val="left"/>
+      <w:pPr>
+        <w:ind w:left="2880" w:hanging="360"/>
+      </w:pPr>
+      <w:rPr>
+        <w:rFonts w:ascii="Symbol" w:hAnsi="Symbol" w:hint="default"/>
+      </w:rPr>
+    </w:lvl>
+    <w:lvl w:ilvl="3" w:tplc="0409000F">
+      <w:start w:val="1"/>
+      <w:numFmt w:val="decimal"/>
+      <w:lvlText w:val="%4."/>
+      <w:lvlJc w:val="left"/>
+      <w:pPr>
+        <w:ind w:left="5040" w:hanging="360"/>
+      </w:pPr>
+    </w:lvl>
+    <w:lvl w:ilvl="4" w:tplc="04090019" w:tentative="1">
+      <w:start w:val="1"/>
+      <w:numFmt w:val="lowerLetter"/>
+      <w:lvlText w:val="%5."/>
+      <w:lvlJc w:val="left"/>
+      <w:pPr>
+        <w:ind w:left="5760" w:hanging="360"/>
+      </w:pPr>
+    </w:lvl>
+    <w:lvl w:ilvl="5" w:tplc="0409001B" w:tentative="1">
+      <w:start w:val="1"/>
+      <w:numFmt w:val="lowerRoman"/>
+      <w:lvlText w:val="%6."/>
+      <w:lvlJc w:val="right"/>
+      <w:pPr>
+        <w:ind w:left="6480" w:hanging="180"/>
+      </w:pPr>
+    </w:lvl>
+    <w:lvl w:ilvl="6" w:tplc="0409000F" w:tentative="1">
+      <w:start w:val="1"/>
+      <w:numFmt w:val="decimal"/>
+      <w:lvlText w:val="%7."/>
+      <w:lvlJc w:val="left"/>
+      <w:pPr>
+        <w:ind w:left="7200" w:hanging="360"/>
+      </w:pPr>
+    </w:lvl>
+    <w:lvl w:ilvl="7" w:tplc="04090019" w:tentative="1">
+      <w:start w:val="1"/>
+      <w:numFmt w:val="lowerLetter"/>
+      <w:lvlText w:val="%8."/>
+      <w:lvlJc w:val="left"/>
+      <w:pPr>
+        <w:ind w:left="7920" w:hanging="360"/>
+      </w:pPr>
+    </w:lvl>
+    <w:lvl w:ilvl="8" w:tplc="0409001B" w:tentative="1">
+      <w:start w:val="1"/>
+      <w:numFmt w:val="lowerRoman"/>
+      <w:lvlText w:val="%9."/>
+      <w:lvlJc w:val="right"/>
+      <w:pPr>
+        <w:ind w:left="8640" w:hanging="180"/>
+      </w:pPr>
+    </w:lvl>
+  </w:abstractNum>
+  <w:abstractNum w:abstractNumId="18" w15:restartNumberingAfterBreak="0">
     <w:nsid w:val="63FA36D9"/>
     <w:multiLevelType w:val="multilevel"/>
     <w:tmpl w:val="C0762980"/>
@@ -2620,50 +3817,160 @@
       </w:rPr>
     </w:lvl>
   </w:abstractNum>
+  <w:abstractNum w:abstractNumId="19" w15:restartNumberingAfterBreak="0">
+    <w:nsid w:val="78D25526"/>
+    <w:multiLevelType w:val="hybridMultilevel"/>
+    <w:tmpl w:val="A9F813D0"/>
+    <w:lvl w:ilvl="0" w:tplc="04090001">
+      <w:start w:val="1"/>
+      <w:numFmt w:val="bullet"/>
+      <w:lvlText w:val=""/>
+      <w:lvlJc w:val="left"/>
+      <w:pPr>
+        <w:ind w:left="720" w:hanging="360"/>
+      </w:pPr>
+      <w:rPr>
+        <w:rFonts w:ascii="Symbol" w:hAnsi="Symbol" w:hint="default"/>
+      </w:rPr>
+    </w:lvl>
+    <w:lvl w:ilvl="1" w:tplc="04090019" w:tentative="1">
+      <w:start w:val="1"/>
+      <w:numFmt w:val="lowerLetter"/>
+      <w:lvlText w:val="%2."/>
+      <w:lvlJc w:val="left"/>
+      <w:pPr>
+        <w:ind w:left="1440" w:hanging="360"/>
+      </w:pPr>
+    </w:lvl>
+    <w:lvl w:ilvl="2" w:tplc="0409001B" w:tentative="1">
+      <w:start w:val="1"/>
+      <w:numFmt w:val="lowerRoman"/>
+      <w:lvlText w:val="%3."/>
+      <w:lvlJc w:val="right"/>
+      <w:pPr>
+        <w:ind w:left="2160" w:hanging="180"/>
+      </w:pPr>
+    </w:lvl>
+    <w:lvl w:ilvl="3" w:tplc="0409000F" w:tentative="1">
+      <w:start w:val="1"/>
+      <w:numFmt w:val="decimal"/>
+      <w:lvlText w:val="%4."/>
+      <w:lvlJc w:val="left"/>
+      <w:pPr>
+        <w:ind w:left="2880" w:hanging="360"/>
+      </w:pPr>
+    </w:lvl>
+    <w:lvl w:ilvl="4" w:tplc="04090019" w:tentative="1">
+      <w:start w:val="1"/>
+      <w:numFmt w:val="lowerLetter"/>
+      <w:lvlText w:val="%5."/>
+      <w:lvlJc w:val="left"/>
+      <w:pPr>
+        <w:ind w:left="3600" w:hanging="360"/>
+      </w:pPr>
+    </w:lvl>
+    <w:lvl w:ilvl="5" w:tplc="0409001B" w:tentative="1">
+      <w:start w:val="1"/>
+      <w:numFmt w:val="lowerRoman"/>
+      <w:lvlText w:val="%6."/>
+      <w:lvlJc w:val="right"/>
+      <w:pPr>
+        <w:ind w:left="4320" w:hanging="180"/>
+      </w:pPr>
+    </w:lvl>
+    <w:lvl w:ilvl="6" w:tplc="0409000F" w:tentative="1">
+      <w:start w:val="1"/>
+      <w:numFmt w:val="decimal"/>
+      <w:lvlText w:val="%7."/>
+      <w:lvlJc w:val="left"/>
+      <w:pPr>
+        <w:ind w:left="5040" w:hanging="360"/>
+      </w:pPr>
+    </w:lvl>
+    <w:lvl w:ilvl="7" w:tplc="04090019" w:tentative="1">
+      <w:start w:val="1"/>
+      <w:numFmt w:val="lowerLetter"/>
+      <w:lvlText w:val="%8."/>
+      <w:lvlJc w:val="left"/>
+      <w:pPr>
+        <w:ind w:left="5760" w:hanging="360"/>
+      </w:pPr>
+    </w:lvl>
+    <w:lvl w:ilvl="8" w:tplc="0409001B" w:tentative="1">
+      <w:start w:val="1"/>
+      <w:numFmt w:val="lowerRoman"/>
+      <w:lvlText w:val="%9."/>
+      <w:lvlJc w:val="right"/>
+      <w:pPr>
+        <w:ind w:left="6480" w:hanging="180"/>
+      </w:pPr>
+    </w:lvl>
+  </w:abstractNum>
   <w:num w:numId="1">
-    <w:abstractNumId w:val="10"/>
+    <w:abstractNumId w:val="14"/>
   </w:num>
   <w:num w:numId="2">
-    <w:abstractNumId w:val="12"/>
+    <w:abstractNumId w:val="18"/>
   </w:num>
   <w:num w:numId="3">
-    <w:abstractNumId w:val="3"/>
+    <w:abstractNumId w:val="6"/>
   </w:num>
   <w:num w:numId="4">
-    <w:abstractNumId w:val="9"/>
+    <w:abstractNumId w:val="13"/>
   </w:num>
   <w:num w:numId="5">
-    <w:abstractNumId w:val="2"/>
+    <w:abstractNumId w:val="4"/>
   </w:num>
   <w:num w:numId="6">
-    <w:abstractNumId w:val="1"/>
+    <w:abstractNumId w:val="3"/>
   </w:num>
   <w:num w:numId="7">
     <w:abstractNumId w:val="0"/>
   </w:num>
   <w:num w:numId="8">
+    <w:abstractNumId w:val="16"/>
+  </w:num>
+  <w:num w:numId="9">
+    <w:abstractNumId w:val="10"/>
+  </w:num>
+  <w:num w:numId="10">
+    <w:abstractNumId w:val="9"/>
+  </w:num>
+  <w:num w:numId="11">
     <w:abstractNumId w:val="11"/>
   </w:num>
-  <w:num w:numId="9">
-    <w:abstractNumId w:val="6"/>
+  <w:num w:numId="12">
+    <w:abstractNumId w:val="8"/>
   </w:num>
-  <w:num w:numId="10">
+  <w:num w:numId="13">
+    <w:abstractNumId w:val="19"/>
+  </w:num>
+  <w:num w:numId="14">
+    <w:abstractNumId w:val="7"/>
+  </w:num>
+  <w:num w:numId="15">
+    <w:abstractNumId w:val="15"/>
+  </w:num>
+  <w:num w:numId="16">
     <w:abstractNumId w:val="5"/>
   </w:num>
-  <w:num w:numId="11">
-    <w:abstractNumId w:val="8"/>
+  <w:num w:numId="17">
+    <w:abstractNumId w:val="12"/>
   </w:num>
-  <w:num w:numId="12">
-    <w:abstractNumId w:val="4"/>
+  <w:num w:numId="18">
+    <w:abstractNumId w:val="1"/>
   </w:num>
-  <w:num w:numId="13">
-    <w:abstractNumId w:val="7"/>
+  <w:num w:numId="19">
+    <w:abstractNumId w:val="17"/>
+  </w:num>
+  <w:num w:numId="20">
+    <w:abstractNumId w:val="2"/>
   </w:num>
 </w:numbering>
 </file>
 
 <file path=word/styles.xml><?xml version="1.0" encoding="utf-8"?>
-<w:styles xmlns:mc="http://schemas.openxmlformats.org/markup-compatibility/2006" xmlns:r="http://schemas.openxmlformats.org/officeDocument/2006/relationships" xmlns:w="http://schemas.openxmlformats.org/wordprocessingml/2006/main" xmlns:w14="http://schemas.microsoft.com/office/word/2010/wordml" mc:Ignorable="w14">
+<w:styles xmlns:mc="http://schemas.openxmlformats.org/markup-compatibility/2006" xmlns:r="http://schemas.openxmlformats.org/officeDocument/2006/relationships" xmlns:w="http://schemas.openxmlformats.org/wordprocessingml/2006/main" xmlns:w14="http://schemas.microsoft.com/office/word/2010/wordml" xmlns:w15="http://schemas.microsoft.com/office/word/2012/wordml" xmlns:w16cid="http://schemas.microsoft.com/office/word/2016/wordml/cid" xmlns:w16se="http://schemas.microsoft.com/office/word/2015/wordml/symex" mc:Ignorable="w14 w15 w16se w16cid">
   <w:docDefaults>
     <w:rPrDefault>
       <w:rPr>
@@ -2675,491 +3982,373 @@
     </w:rPrDefault>
     <w:pPrDefault/>
   </w:docDefaults>
-  <w:latentStyles w:defLockedState="0" w:defUIPriority="99" w:defSemiHidden="1" w:defUnhideWhenUsed="1" w:defQFormat="0" w:count="276">
-    <w:lsdException w:name="Normal" w:semiHidden="0" w:uiPriority="0" w:unhideWhenUsed="0" w:qFormat="1"/>
-    <w:lsdException w:name="heading 1" w:semiHidden="0" w:uiPriority="9" w:unhideWhenUsed="0" w:qFormat="1"/>
-    <w:lsdException w:name="heading 2" w:uiPriority="9" w:qFormat="1"/>
-    <w:lsdException w:name="heading 3" w:uiPriority="9" w:qFormat="1"/>
-    <w:lsdException w:name="heading 4" w:uiPriority="9" w:qFormat="1"/>
-    <w:lsdException w:name="heading 5" w:uiPriority="9" w:qFormat="1"/>
-    <w:lsdException w:name="heading 6" w:uiPriority="9" w:qFormat="1"/>
-    <w:lsdException w:name="heading 7" w:uiPriority="9" w:qFormat="1"/>
-    <w:lsdException w:name="heading 8" w:uiPriority="9" w:qFormat="1"/>
-    <w:lsdException w:name="heading 9" w:uiPriority="9" w:qFormat="1"/>
-    <w:lsdException w:name="toc 1" w:uiPriority="39"/>
-    <w:lsdException w:name="toc 2" w:uiPriority="39"/>
-    <w:lsdException w:name="toc 3" w:uiPriority="39"/>
-    <w:lsdException w:name="toc 4" w:uiPriority="39"/>
-    <w:lsdException w:name="toc 5" w:uiPriority="39"/>
-    <w:lsdException w:name="toc 6" w:uiPriority="39"/>
-    <w:lsdException w:name="toc 7" w:uiPriority="39"/>
-    <w:lsdException w:name="toc 8" w:uiPriority="39"/>
-    <w:lsdException w:name="toc 9" w:uiPriority="39"/>
-    <w:lsdException w:name="caption" w:uiPriority="35" w:qFormat="1"/>
-    <w:lsdException w:name="Title" w:semiHidden="0" w:uiPriority="10" w:unhideWhenUsed="0" w:qFormat="1"/>
-    <w:lsdException w:name="Default Paragraph Font" w:uiPriority="1"/>
-    <w:lsdException w:name="Subtitle" w:semiHidden="0" w:uiPriority="11" w:unhideWhenUsed="0" w:qFormat="1"/>
-    <w:lsdException w:name="Strong" w:semiHidden="0" w:uiPriority="22" w:unhideWhenUsed="0" w:qFormat="1"/>
-    <w:lsdException w:name="Emphasis" w:semiHidden="0" w:uiPriority="20" w:unhideWhenUsed="0" w:qFormat="1"/>
-    <w:lsdException w:name="Table Grid" w:semiHidden="0" w:uiPriority="59" w:unhideWhenUsed="0"/>
-    <w:lsdException w:name="Placeholder Text" w:unhideWhenUsed="0"/>
-    <w:lsdException w:name="No Spacing" w:uiPriority="1" w:unhideWhenUsed="0" w:qFormat="1"/>
-    <w:lsdException w:name="Light Shading" w:semiHidden="0" w:uiPriority="60" w:unhideWhenUsed="0"/>
-    <w:lsdException w:name="Light List" w:semiHidden="0" w:uiPriority="61" w:unhideWhenUsed="0"/>
-    <w:lsdException w:name="Light Grid" w:semiHidden="0" w:uiPriority="62" w:unhideWhenUsed="0"/>
-    <w:lsdException w:name="Medium Shading 1" w:semiHidden="0" w:uiPriority="63" w:unhideWhenUsed="0"/>
-    <w:lsdException w:name="Medium Shading 2" w:semiHidden="0" w:uiPriority="64" w:unhideWhenUsed="0"/>
-    <w:lsdException w:name="Medium List 1" w:semiHidden="0" w:uiPriority="65" w:unhideWhenUsed="0"/>
-    <w:lsdException w:name="Medium List 2" w:semiHidden="0" w:uiPriority="66" w:unhideWhenUsed="0"/>
-    <w:lsdException w:name="Medium Grid 1" w:semiHidden="0" w:uiPriority="67" w:unhideWhenUsed="0"/>
-    <w:lsdException w:name="Medium Grid 2" w:semiHidden="0" w:uiPriority="68" w:unhideWhenUsed="0"/>
-    <w:lsdException w:name="Medium Grid 3" w:semiHidden="0" w:uiPriority="69" w:unhideWhenUsed="0"/>
-    <w:lsdException w:name="Dark List" w:semiHidden="0" w:uiPriority="70" w:unhideWhenUsed="0"/>
-    <w:lsdException w:name="Colorful Shading" w:semiHidden="0" w:uiPriority="71" w:unhideWhenUsed="0"/>
-    <w:lsdException w:name="Colorful List" w:semiHidden="0" w:uiPriority="72" w:unhideWhenUsed="0"/>
-    <w:lsdException w:name="Colorful Grid" w:semiHidden="0" w:uiPriority="73" w:unhideWhenUsed="0"/>
-    <w:lsdException w:name="Light Shading Accent 1" w:semiHidden="0" w:uiPriority="60" w:unhideWhenUsed="0"/>
-    <w:lsdException w:name="Light List Accent 1" w:semiHidden="0" w:uiPriority="61" w:unhideWhenUsed="0"/>
-    <w:lsdException w:name="Light Grid Accent 1" w:semiHidden="0" w:uiPriority="62" w:unhideWhenUsed="0"/>
-    <w:lsdException w:name="Medium Shading 1 Accent 1" w:semiHidden="0" w:uiPriority="63" w:unhideWhenUsed="0"/>
-    <w:lsdException w:name="Medium Shading 2 Accent 1" w:semiHidden="0" w:uiPriority="64" w:unhideWhenUsed="0"/>
-    <w:lsdException w:name="Medium List 1 Accent 1" w:semiHidden="0" w:uiPriority="65" w:unhideWhenUsed="0"/>
-    <w:lsdException w:name="Revision" w:unhideWhenUsed="0"/>
-    <w:lsdException w:name="List Paragraph" w:semiHidden="0" w:uiPriority="34" w:unhideWhenUsed="0" w:qFormat="1"/>
-    <w:lsdException w:name="Quote" w:semiHidden="0" w:uiPriority="29" w:unhideWhenUsed="0" w:qFormat="1"/>
-    <w:lsdException w:name="Intense Quote" w:semiHidden="0" w:uiPriority="30" w:unhideWhenUsed="0" w:qFormat="1"/>
-    <w:lsdException w:name="Medium List 2 Accent 1" w:semiHidden="0" w:uiPriority="66" w:unhideWhenUsed="0"/>
-    <w:lsdException w:name="Medium Grid 1 Accent 1" w:semiHidden="0" w:uiPriority="67" w:unhideWhenUsed="0"/>
-    <w:lsdException w:name="Medium Grid 2 Accent 1" w:semiHidden="0" w:uiPriority="68" w:unhideWhenUsed="0"/>
-    <w:lsdException w:name="Medium Grid 3 Accent 1" w:semiHidden="0" w:uiPriority="69" w:unhideWhenUsed="0"/>
-    <w:lsdException w:name="Dark List Accent 1" w:semiHidden="0" w:uiPriority="70" w:unhideWhenUsed="0"/>
-    <w:lsdException w:name="Colorful Shading Accent 1" w:semiHidden="0" w:uiPriority="71" w:unhideWhenUsed="0"/>
-    <w:lsdException w:name="Colorful List Accent 1" w:semiHidden="0" w:uiPriority="72" w:unhideWhenUsed="0"/>
-    <w:lsdException w:name="Colorful Grid Accent 1" w:semiHidden="0" w:uiPriority="73" w:unhideWhenUsed="0"/>
-    <w:lsdException w:name="Light Shading Accent 2" w:semiHidden="0" w:uiPriority="60" w:unhideWhenUsed="0"/>
-    <w:lsdException w:name="Light List Accent 2" w:semiHidden="0" w:uiPriority="61" w:unhideWhenUsed="0"/>
-    <w:lsdException w:name="Light Grid Accent 2" w:semiHidden="0" w:uiPriority="62" w:unhideWhenUsed="0"/>
-    <w:lsdException w:name="Medium Shading 1 Accent 2" w:semiHidden="0" w:uiPriority="63" w:unhideWhenUsed="0"/>
-    <w:lsdException w:name="Medium Shading 2 Accent 2" w:semiHidden="0" w:uiPriority="64" w:unhideWhenUsed="0"/>
-    <w:lsdException w:name="Medium List 1 Accent 2" w:semiHidden="0" w:uiPriority="65" w:unhideWhenUsed="0"/>
-    <w:lsdException w:name="Medium List 2 Accent 2" w:semiHidden="0" w:uiPriority="66" w:unhideWhenUsed="0"/>
-    <w:lsdException w:name="Medium Grid 1 Accent 2" w:semiHidden="0" w:uiPriority="67" w:unhideWhenUsed="0"/>
-    <w:lsdException w:name="Medium Grid 2 Accent 2" w:semiHidden="0" w:uiPriority="68" w:unhideWhenUsed="0"/>
-    <w:lsdException w:name="Medium Grid 3 Accent 2" w:semiHidden="0" w:uiPriority="69" w:unhideWhenUsed="0"/>
-    <w:lsdException w:name="Dark List Accent 2" w:semiHidden="0" w:uiPriority="70" w:unhideWhenUsed="0"/>
-    <w:lsdException w:name="Colorful Shading Accent 2" w:semiHidden="0" w:uiPriority="71" w:unhideWhenUsed="0"/>
-    <w:lsdException w:name="Colorful List Accent 2" w:semiHidden="0" w:uiPriority="72" w:unhideWhenUsed="0"/>
-    <w:lsdException w:name="Colorful Grid Accent 2" w:semiHidden="0" w:uiPriority="73" w:unhideWhenUsed="0"/>
-    <w:lsdException w:name="Light Shading Accent 3" w:semiHidden="0" w:uiPriority="60" w:unhideWhenUsed="0"/>
-    <w:lsdException w:name="Light List Accent 3" w:semiHidden="0" w:uiPriority="61" w:unhideWhenUsed="0"/>
-    <w:lsdException w:name="Light Grid Accent 3" w:semiHidden="0" w:uiPriority="62" w:unhideWhenUsed="0"/>
-    <w:lsdException w:name="Medium Shading 1 Accent 3" w:semiHidden="0" w:uiPriority="63" w:unhideWhenUsed="0"/>
-    <w:lsdException w:name="Medium Shading 2 Accent 3" w:semiHidden="0" w:uiPriority="64" w:unhideWhenUsed="0"/>
-    <w:lsdException w:name="Medium List 1 Accent 3" w:semiHidden="0" w:uiPriority="65" w:unhideWhenUsed="0"/>
-    <w:lsdException w:name="Medium List 2 Accent 3" w:semiHidden="0" w:uiPriority="66" w:unhideWhenUsed="0"/>
-    <w:lsdException w:name="Medium Grid 1 Accent 3" w:semiHidden="0" w:uiPriority="67" w:unhideWhenUsed="0"/>
-    <w:lsdException w:name="Medium Grid 2 Accent 3" w:semiHidden="0" w:uiPriority="68" w:unhideWhenUsed="0"/>
-    <w:lsdException w:name="Medium Grid 3 Accent 3" w:semiHidden="0" w:uiPriority="69" w:unhideWhenUsed="0"/>
-    <w:lsdException w:name="Dark List Accent 3" w:semiHidden="0" w:uiPriority="70" w:unhideWhenUsed="0"/>
-    <w:lsdException w:name="Colorful Shading Accent 3" w:semiHidden="0" w:uiPriority="71" w:unhideWhenUsed="0"/>
-    <w:lsdException w:name="Colorful List Accent 3" w:semiHidden="0" w:uiPriority="72" w:unhideWhenUsed="0"/>
-    <w:lsdException w:name="Colorful Grid Accent 3" w:semiHidden="0" w:uiPriority="73" w:unhideWhenUsed="0"/>
-    <w:lsdException w:name="Light Shading Accent 4" w:semiHidden="0" w:uiPriority="60" w:unhideWhenUsed="0"/>
-    <w:lsdException w:name="Light List Accent 4" w:semiHidden="0" w:uiPriority="61" w:unhideWhenUsed="0"/>
-    <w:lsdException w:name="Light Grid Accent 4" w:semiHidden="0" w:uiPriority="62" w:unhideWhenUsed="0"/>
-    <w:lsdException w:name="Medium Shading 1 Accent 4" w:semiHidden="0" w:uiPriority="63" w:unhideWhenUsed="0"/>
-    <w:lsdException w:name="Medium Shading 2 Accent 4" w:semiHidden="0" w:uiPriority="64" w:unhideWhenUsed="0"/>
-    <w:lsdException w:name="Medium List 1 Accent 4" w:semiHidden="0" w:uiPriority="65" w:unhideWhenUsed="0"/>
-    <w:lsdException w:name="Medium List 2 Accent 4" w:semiHidden="0" w:uiPriority="66" w:unhideWhenUsed="0"/>
-    <w:lsdException w:name="Medium Grid 1 Accent 4" w:semiHidden="0" w:uiPriority="67" w:unhideWhenUsed="0"/>
-    <w:lsdException w:name="Medium Grid 2 Accent 4" w:semiHidden="0" w:uiPriority="68" w:unhideWhenUsed="0"/>
-    <w:lsdException w:name="Medium Grid 3 Accent 4" w:semiHidden="0" w:uiPriority="69" w:unhideWhenUsed="0"/>
-    <w:lsdException w:name="Dark List Accent 4" w:semiHidden="0" w:uiPriority="70" w:unhideWhenUsed="0"/>
-    <w:lsdException w:name="Colorful Shading Accent 4" w:semiHidden="0" w:uiPriority="71" w:unhideWhenUsed="0"/>
-    <w:lsdException w:name="Colorful List Accent 4" w:semiHidden="0" w:uiPriority="72" w:unhideWhenUsed="0"/>
-    <w:lsdException w:name="Colorful Grid Accent 4" w:semiHidden="0" w:uiPriority="73" w:unhideWhenUsed="0"/>
-    <w:lsdException w:name="Light Shading Accent 5" w:semiHidden="0" w:uiPriority="60" w:unhideWhenUsed="0"/>
-    <w:lsdException w:name="Light List Accent 5" w:semiHidden="0" w:uiPriority="61" w:unhideWhenUsed="0"/>
-    <w:lsdException w:name="Light Grid Accent 5" w:semiHidden="0" w:uiPriority="62" w:unhideWhenUsed="0"/>
-    <w:lsdException w:name="Medium Shading 1 Accent 5" w:semiHidden="0" w:uiPriority="63" w:unhideWhenUsed="0"/>
-    <w:lsdException w:name="Medium Shading 2 Accent 5" w:semiHidden="0" w:uiPriority="64" w:unhideWhenUsed="0"/>
-    <w:lsdException w:name="Medium List 1 Accent 5" w:semiHidden="0" w:uiPriority="65" w:unhideWhenUsed="0"/>
-    <w:lsdException w:name="Medium List 2 Accent 5" w:semiHidden="0" w:uiPriority="66" w:unhideWhenUsed="0"/>
-    <w:lsdException w:name="Medium Grid 1 Accent 5" w:semiHidden="0" w:uiPriority="67" w:unhideWhenUsed="0"/>
-    <w:lsdException w:name="Medium Grid 2 Accent 5" w:semiHidden="0" w:uiPriority="68" w:unhideWhenUsed="0"/>
-    <w:lsdException w:name="Medium Grid 3 Accent 5" w:semiHidden="0" w:uiPriority="69" w:unhideWhenUsed="0"/>
-    <w:lsdException w:name="Dark List Accent 5" w:semiHidden="0" w:uiPriority="70" w:unhideWhenUsed="0"/>
-    <w:lsdException w:name="Colorful Shading Accent 5" w:semiHidden="0" w:uiPriority="71" w:unhideWhenUsed="0"/>
-    <w:lsdException w:name="Colorful List Accent 5" w:semiHidden="0" w:uiPriority="72" w:unhideWhenUsed="0"/>
-    <w:lsdException w:name="Colorful Grid Accent 5" w:semiHidden="0" w:uiPriority="73" w:unhideWhenUsed="0"/>
-    <w:lsdException w:name="Light Shading Accent 6" w:semiHidden="0" w:uiPriority="60" w:unhideWhenUsed="0"/>
-    <w:lsdException w:name="Light List Accent 6" w:semiHidden="0" w:uiPriority="61" w:unhideWhenUsed="0"/>
-    <w:lsdException w:name="Light Grid Accent 6" w:semiHidden="0" w:uiPriority="62" w:unhideWhenUsed="0"/>
-    <w:lsdException w:name="Medium Shading 1 Accent 6" w:semiHidden="0" w:uiPriority="63" w:unhideWhenUsed="0"/>
-    <w:lsdException w:name="Medium Shading 2 Accent 6" w:semiHidden="0" w:uiPriority="64" w:unhideWhenUsed="0"/>
-    <w:lsdException w:name="Medium List 1 Accent 6" w:semiHidden="0" w:uiPriority="65" w:unhideWhenUsed="0"/>
-    <w:lsdException w:name="Medium List 2 Accent 6" w:semiHidden="0" w:uiPriority="66" w:unhideWhenUsed="0"/>
-    <w:lsdException w:name="Medium Grid 1 Accent 6" w:semiHidden="0" w:uiPriority="67" w:unhideWhenUsed="0"/>
-    <w:lsdException w:name="Medium Grid 2 Accent 6" w:semiHidden="0" w:uiPriority="68" w:unhideWhenUsed="0"/>
-    <w:lsdException w:name="Medium Grid 3 Accent 6" w:semiHidden="0" w:uiPriority="69" w:unhideWhenUsed="0"/>
-    <w:lsdException w:name="Dark List Accent 6" w:semiHidden="0" w:uiPriority="70" w:unhideWhenUsed="0"/>
-    <w:lsdException w:name="Colorful Shading Accent 6" w:semiHidden="0" w:uiPriority="71" w:unhideWhenUsed="0"/>
-    <w:lsdException w:name="Colorful List Accent 6" w:semiHidden="0" w:uiPriority="72" w:unhideWhenUsed="0"/>
-    <w:lsdException w:name="Colorful Grid Accent 6" w:semiHidden="0" w:uiPriority="73" w:unhideWhenUsed="0"/>
-    <w:lsdException w:name="Subtle Emphasis" w:semiHidden="0" w:uiPriority="19" w:unhideWhenUsed="0" w:qFormat="1"/>
-    <w:lsdException w:name="Intense Emphasis" w:semiHidden="0" w:uiPriority="21" w:unhideWhenUsed="0" w:qFormat="1"/>
-    <w:lsdException w:name="Subtle Reference" w:semiHidden="0" w:uiPriority="31" w:unhideWhenUsed="0" w:qFormat="1"/>
-    <w:lsdException w:name="Intense Reference" w:semiHidden="0" w:uiPriority="32" w:unhideWhenUsed="0" w:qFormat="1"/>
-    <w:lsdException w:name="Book Title" w:semiHidden="0" w:uiPriority="33" w:unhideWhenUsed="0" w:qFormat="1"/>
-    <w:lsdException w:name="Bibliography" w:uiPriority="37"/>
-    <w:lsdException w:name="TOC Heading" w:uiPriority="39" w:qFormat="1"/>
-  </w:latentStyles>
-  <w:style w:type="paragraph" w:default="1" w:styleId="Normal">
-    <w:name w:val="Normal"/>
-    <w:qFormat/>
-  </w:style>
-  <w:style w:type="paragraph" w:styleId="Heading2">
-    <w:name w:val="heading 2"/>
-    <w:basedOn w:val="Normal"/>
-    <w:link w:val="Heading2Char"/>
-    <w:uiPriority w:val="9"/>
-    <w:qFormat/>
-    <w:rsid w:val="00CE69BB"/>
-    <w:pPr>
-      <w:spacing w:before="100" w:beforeAutospacing="1" w:after="100" w:afterAutospacing="1"/>
-      <w:outlineLvl w:val="1"/>
-    </w:pPr>
-    <w:rPr>
-      <w:rFonts w:ascii="Times" w:hAnsi="Times"/>
-      <w:b/>
-      <w:bCs/>
-      <w:sz w:val="36"/>
-      <w:szCs w:val="36"/>
-    </w:rPr>
-  </w:style>
-  <w:style w:type="character" w:default="1" w:styleId="DefaultParagraphFont">
-    <w:name w:val="Default Paragraph Font"/>
-    <w:uiPriority w:val="1"/>
-    <w:semiHidden/>
-    <w:unhideWhenUsed/>
-  </w:style>
-  <w:style w:type="table" w:default="1" w:styleId="TableNormal">
-    <w:name w:val="Normal Table"/>
-    <w:uiPriority w:val="99"/>
-    <w:semiHidden/>
-    <w:unhideWhenUsed/>
-    <w:tblPr>
-      <w:tblInd w:w="0" w:type="dxa"/>
-      <w:tblCellMar>
-        <w:top w:w="0" w:type="dxa"/>
-        <w:left w:w="108" w:type="dxa"/>
-        <w:bottom w:w="0" w:type="dxa"/>
-        <w:right w:w="108" w:type="dxa"/>
-      </w:tblCellMar>
-    </w:tblPr>
-  </w:style>
-  <w:style w:type="numbering" w:default="1" w:styleId="NoList">
-    <w:name w:val="No List"/>
-    <w:uiPriority w:val="99"/>
-    <w:semiHidden/>
-    <w:unhideWhenUsed/>
-  </w:style>
-  <w:style w:type="paragraph" w:styleId="Header">
-    <w:name w:val="header"/>
-    <w:basedOn w:val="Normal"/>
-    <w:link w:val="HeaderChar"/>
-    <w:uiPriority w:val="99"/>
-    <w:unhideWhenUsed/>
-    <w:rsid w:val="004D3F52"/>
-    <w:pPr>
-      <w:tabs>
-        <w:tab w:val="center" w:pos="4320"/>
-        <w:tab w:val="right" w:pos="8640"/>
-      </w:tabs>
-    </w:pPr>
-  </w:style>
-  <w:style w:type="character" w:customStyle="1" w:styleId="HeaderChar">
-    <w:name w:val="Header Char"/>
-    <w:basedOn w:val="DefaultParagraphFont"/>
-    <w:link w:val="Header"/>
-    <w:uiPriority w:val="99"/>
-    <w:rsid w:val="004D3F52"/>
-  </w:style>
-  <w:style w:type="paragraph" w:styleId="Footer">
-    <w:name w:val="footer"/>
-    <w:basedOn w:val="Normal"/>
-    <w:link w:val="FooterChar"/>
-    <w:uiPriority w:val="99"/>
-    <w:unhideWhenUsed/>
-    <w:rsid w:val="004D3F52"/>
-    <w:pPr>
-      <w:tabs>
-        <w:tab w:val="center" w:pos="4320"/>
-        <w:tab w:val="right" w:pos="8640"/>
-      </w:tabs>
-    </w:pPr>
-  </w:style>
-  <w:style w:type="character" w:customStyle="1" w:styleId="FooterChar">
-    <w:name w:val="Footer Char"/>
-    <w:basedOn w:val="DefaultParagraphFont"/>
-    <w:link w:val="Footer"/>
-    <w:uiPriority w:val="99"/>
-    <w:rsid w:val="004D3F52"/>
-  </w:style>
-  <w:style w:type="character" w:customStyle="1" w:styleId="apple-converted-space">
-    <w:name w:val="apple-converted-space"/>
-    <w:basedOn w:val="DefaultParagraphFont"/>
-    <w:rsid w:val="004D3F52"/>
-  </w:style>
-  <w:style w:type="paragraph" w:styleId="BalloonText">
-    <w:name w:val="Balloon Text"/>
-    <w:basedOn w:val="Normal"/>
-    <w:link w:val="BalloonTextChar"/>
-    <w:uiPriority w:val="99"/>
-    <w:semiHidden/>
-    <w:unhideWhenUsed/>
-    <w:rsid w:val="004D3F52"/>
-    <w:rPr>
-      <w:rFonts w:ascii="Lucida Grande" w:hAnsi="Lucida Grande" w:cs="Lucida Grande"/>
-      <w:sz w:val="18"/>
-      <w:szCs w:val="18"/>
-    </w:rPr>
-  </w:style>
-  <w:style w:type="character" w:customStyle="1" w:styleId="BalloonTextChar">
-    <w:name w:val="Balloon Text Char"/>
-    <w:basedOn w:val="DefaultParagraphFont"/>
-    <w:link w:val="BalloonText"/>
-    <w:uiPriority w:val="99"/>
-    <w:semiHidden/>
-    <w:rsid w:val="004D3F52"/>
-    <w:rPr>
-      <w:rFonts w:ascii="Lucida Grande" w:hAnsi="Lucida Grande" w:cs="Lucida Grande"/>
-      <w:sz w:val="18"/>
-      <w:szCs w:val="18"/>
-    </w:rPr>
-  </w:style>
-  <w:style w:type="character" w:customStyle="1" w:styleId="resource">
-    <w:name w:val="resource"/>
-    <w:basedOn w:val="DefaultParagraphFont"/>
-    <w:rsid w:val="003D3879"/>
-  </w:style>
-  <w:style w:type="character" w:styleId="Hyperlink">
-    <w:name w:val="Hyperlink"/>
-    <w:basedOn w:val="DefaultParagraphFont"/>
-    <w:uiPriority w:val="99"/>
-    <w:unhideWhenUsed/>
-    <w:rsid w:val="003D3879"/>
-    <w:rPr>
-      <w:color w:val="0000FF"/>
-      <w:u w:val="single"/>
-    </w:rPr>
-  </w:style>
-  <w:style w:type="paragraph" w:styleId="NormalWeb">
-    <w:name w:val="Normal (Web)"/>
-    <w:basedOn w:val="Normal"/>
-    <w:uiPriority w:val="99"/>
-    <w:semiHidden/>
-    <w:unhideWhenUsed/>
-    <w:rsid w:val="002118C2"/>
-    <w:pPr>
-      <w:spacing w:before="100" w:beforeAutospacing="1" w:after="100" w:afterAutospacing="1"/>
-    </w:pPr>
-    <w:rPr>
-      <w:rFonts w:ascii="Times" w:hAnsi="Times" w:cs="Times New Roman"/>
-      <w:sz w:val="20"/>
-      <w:szCs w:val="20"/>
-    </w:rPr>
-  </w:style>
-  <w:style w:type="paragraph" w:styleId="ListParagraph">
-    <w:name w:val="List Paragraph"/>
-    <w:basedOn w:val="Normal"/>
-    <w:uiPriority w:val="34"/>
-    <w:qFormat/>
-    <w:rsid w:val="002118C2"/>
-    <w:pPr>
-      <w:ind w:left="720"/>
-      <w:contextualSpacing/>
-    </w:pPr>
-  </w:style>
-  <w:style w:type="character" w:customStyle="1" w:styleId="Heading2Char">
-    <w:name w:val="Heading 2 Char"/>
-    <w:basedOn w:val="DefaultParagraphFont"/>
-    <w:link w:val="Heading2"/>
-    <w:uiPriority w:val="9"/>
-    <w:rsid w:val="00CE69BB"/>
-    <w:rPr>
-      <w:rFonts w:ascii="Times" w:hAnsi="Times"/>
-      <w:b/>
-      <w:bCs/>
-      <w:sz w:val="36"/>
-      <w:szCs w:val="36"/>
-    </w:rPr>
-  </w:style>
-  <w:style w:type="character" w:styleId="Strong">
-    <w:name w:val="Strong"/>
-    <w:basedOn w:val="DefaultParagraphFont"/>
-    <w:uiPriority w:val="22"/>
-    <w:qFormat/>
-    <w:rsid w:val="00CE69BB"/>
-    <w:rPr>
-      <w:b/>
-      <w:bCs/>
-    </w:rPr>
-  </w:style>
-</w:styles>
-</file>
-
-<file path=word/stylesWithEffects.xml><?xml version="1.0" encoding="utf-8"?>
-<w:styles xmlns:wpc="http://schemas.microsoft.com/office/word/2010/wordprocessingCanvas" xmlns:mo="http://schemas.microsoft.com/office/mac/office/2008/main" xmlns:mc="http://schemas.openxmlformats.org/markup-compatibility/2006" xmlns:mv="urn:schemas-microsoft-com:mac:vml" xmlns:o="urn:schemas-microsoft-com:office:office" xmlns:r="http://schemas.openxmlformats.org/officeDocument/2006/relationships" xmlns:m="http://schemas.openxmlformats.org/officeDocument/2006/math" xmlns:v="urn:schemas-microsoft-com:vml" xmlns:wp14="http://schemas.microsoft.com/office/word/2010/wordprocessingDrawing" xmlns:wp="http://schemas.openxmlformats.org/drawingml/2006/wordprocessingDrawing" xmlns:w10="urn:schemas-microsoft-com:office:word" xmlns:w="http://schemas.openxmlformats.org/wordprocessingml/2006/main" xmlns:w14="http://schemas.microsoft.com/office/word/2010/wordml" xmlns:wpg="http://schemas.microsoft.com/office/word/2010/wordprocessingGroup" xmlns:wpi="http://schemas.microsoft.com/office/word/2010/wordprocessingInk" xmlns:wne="http://schemas.microsoft.com/office/word/2006/wordml" xmlns:wps="http://schemas.microsoft.com/office/word/2010/wordprocessingShape" mc:Ignorable="w14 wp14">
-  <w:docDefaults>
-    <w:rPrDefault>
-      <w:rPr>
-        <w:rFonts w:asciiTheme="minorHAnsi" w:eastAsiaTheme="minorEastAsia" w:hAnsiTheme="minorHAnsi" w:cstheme="minorBidi"/>
-        <w:sz w:val="24"/>
-        <w:szCs w:val="24"/>
-        <w:lang w:val="en-US" w:eastAsia="en-US" w:bidi="ar-SA"/>
-      </w:rPr>
-    </w:rPrDefault>
-    <w:pPrDefault/>
-  </w:docDefaults>
-  <w:latentStyles w:defLockedState="0" w:defUIPriority="99" w:defSemiHidden="1" w:defUnhideWhenUsed="1" w:defQFormat="0" w:count="276">
-    <w:lsdException w:name="Normal" w:semiHidden="0" w:uiPriority="0" w:unhideWhenUsed="0" w:qFormat="1"/>
-    <w:lsdException w:name="heading 1" w:semiHidden="0" w:uiPriority="9" w:unhideWhenUsed="0" w:qFormat="1"/>
-    <w:lsdException w:name="heading 2" w:uiPriority="9" w:qFormat="1"/>
-    <w:lsdException w:name="heading 3" w:uiPriority="9" w:qFormat="1"/>
-    <w:lsdException w:name="heading 4" w:uiPriority="9" w:qFormat="1"/>
-    <w:lsdException w:name="heading 5" w:uiPriority="9" w:qFormat="1"/>
-    <w:lsdException w:name="heading 6" w:uiPriority="9" w:qFormat="1"/>
-    <w:lsdException w:name="heading 7" w:uiPriority="9" w:qFormat="1"/>
-    <w:lsdException w:name="heading 8" w:uiPriority="9" w:qFormat="1"/>
-    <w:lsdException w:name="heading 9" w:uiPriority="9" w:qFormat="1"/>
-    <w:lsdException w:name="toc 1" w:uiPriority="39"/>
-    <w:lsdException w:name="toc 2" w:uiPriority="39"/>
-    <w:lsdException w:name="toc 3" w:uiPriority="39"/>
-    <w:lsdException w:name="toc 4" w:uiPriority="39"/>
-    <w:lsdException w:name="toc 5" w:uiPriority="39"/>
-    <w:lsdException w:name="toc 6" w:uiPriority="39"/>
-    <w:lsdException w:name="toc 7" w:uiPriority="39"/>
-    <w:lsdException w:name="toc 8" w:uiPriority="39"/>
-    <w:lsdException w:name="toc 9" w:uiPriority="39"/>
-    <w:lsdException w:name="caption" w:uiPriority="35" w:qFormat="1"/>
-    <w:lsdException w:name="Title" w:semiHidden="0" w:uiPriority="10" w:unhideWhenUsed="0" w:qFormat="1"/>
-    <w:lsdException w:name="Default Paragraph Font" w:uiPriority="1"/>
-    <w:lsdException w:name="Subtitle" w:semiHidden="0" w:uiPriority="11" w:unhideWhenUsed="0" w:qFormat="1"/>
-    <w:lsdException w:name="Strong" w:semiHidden="0" w:uiPriority="22" w:unhideWhenUsed="0" w:qFormat="1"/>
-    <w:lsdException w:name="Emphasis" w:semiHidden="0" w:uiPriority="20" w:unhideWhenUsed="0" w:qFormat="1"/>
-    <w:lsdException w:name="Table Grid" w:semiHidden="0" w:uiPriority="59" w:unhideWhenUsed="0"/>
-    <w:lsdException w:name="Placeholder Text" w:unhideWhenUsed="0"/>
-    <w:lsdException w:name="No Spacing" w:uiPriority="1" w:unhideWhenUsed="0" w:qFormat="1"/>
-    <w:lsdException w:name="Light Shading" w:semiHidden="0" w:uiPriority="60" w:unhideWhenUsed="0"/>
-    <w:lsdException w:name="Light List" w:semiHidden="0" w:uiPriority="61" w:unhideWhenUsed="0"/>
-    <w:lsdException w:name="Light Grid" w:semiHidden="0" w:uiPriority="62" w:unhideWhenUsed="0"/>
-    <w:lsdException w:name="Medium Shading 1" w:semiHidden="0" w:uiPriority="63" w:unhideWhenUsed="0"/>
-    <w:lsdException w:name="Medium Shading 2" w:semiHidden="0" w:uiPriority="64" w:unhideWhenUsed="0"/>
-    <w:lsdException w:name="Medium List 1" w:semiHidden="0" w:uiPriority="65" w:unhideWhenUsed="0"/>
-    <w:lsdException w:name="Medium List 2" w:semiHidden="0" w:uiPriority="66" w:unhideWhenUsed="0"/>
-    <w:lsdException w:name="Medium Grid 1" w:semiHidden="0" w:uiPriority="67" w:unhideWhenUsed="0"/>
-    <w:lsdException w:name="Medium Grid 2" w:semiHidden="0" w:uiPriority="68" w:unhideWhenUsed="0"/>
-    <w:lsdException w:name="Medium Grid 3" w:semiHidden="0" w:uiPriority="69" w:unhideWhenUsed="0"/>
-    <w:lsdException w:name="Dark List" w:semiHidden="0" w:uiPriority="70" w:unhideWhenUsed="0"/>
-    <w:lsdException w:name="Colorful Shading" w:semiHidden="0" w:uiPriority="71" w:unhideWhenUsed="0"/>
-    <w:lsdException w:name="Colorful List" w:semiHidden="0" w:uiPriority="72" w:unhideWhenUsed="0"/>
-    <w:lsdException w:name="Colorful Grid" w:semiHidden="0" w:uiPriority="73" w:unhideWhenUsed="0"/>
-    <w:lsdException w:name="Light Shading Accent 1" w:semiHidden="0" w:uiPriority="60" w:unhideWhenUsed="0"/>
-    <w:lsdException w:name="Light List Accent 1" w:semiHidden="0" w:uiPriority="61" w:unhideWhenUsed="0"/>
-    <w:lsdException w:name="Light Grid Accent 1" w:semiHidden="0" w:uiPriority="62" w:unhideWhenUsed="0"/>
-    <w:lsdException w:name="Medium Shading 1 Accent 1" w:semiHidden="0" w:uiPriority="63" w:unhideWhenUsed="0"/>
-    <w:lsdException w:name="Medium Shading 2 Accent 1" w:semiHidden="0" w:uiPriority="64" w:unhideWhenUsed="0"/>
-    <w:lsdException w:name="Medium List 1 Accent 1" w:semiHidden="0" w:uiPriority="65" w:unhideWhenUsed="0"/>
-    <w:lsdException w:name="Revision" w:unhideWhenUsed="0"/>
-    <w:lsdException w:name="List Paragraph" w:semiHidden="0" w:uiPriority="34" w:unhideWhenUsed="0" w:qFormat="1"/>
-    <w:lsdException w:name="Quote" w:semiHidden="0" w:uiPriority="29" w:unhideWhenUsed="0" w:qFormat="1"/>
-    <w:lsdException w:name="Intense Quote" w:semiHidden="0" w:uiPriority="30" w:unhideWhenUsed="0" w:qFormat="1"/>
-    <w:lsdException w:name="Medium List 2 Accent 1" w:semiHidden="0" w:uiPriority="66" w:unhideWhenUsed="0"/>
-    <w:lsdException w:name="Medium Grid 1 Accent 1" w:semiHidden="0" w:uiPriority="67" w:unhideWhenUsed="0"/>
-    <w:lsdException w:name="Medium Grid 2 Accent 1" w:semiHidden="0" w:uiPriority="68" w:unhideWhenUsed="0"/>
-    <w:lsdException w:name="Medium Grid 3 Accent 1" w:semiHidden="0" w:uiPriority="69" w:unhideWhenUsed="0"/>
-    <w:lsdException w:name="Dark List Accent 1" w:semiHidden="0" w:uiPriority="70" w:unhideWhenUsed="0"/>
-    <w:lsdException w:name="Colorful Shading Accent 1" w:semiHidden="0" w:uiPriority="71" w:unhideWhenUsed="0"/>
-    <w:lsdException w:name="Colorful List Accent 1" w:semiHidden="0" w:uiPriority="72" w:unhideWhenUsed="0"/>
-    <w:lsdException w:name="Colorful Grid Accent 1" w:semiHidden="0" w:uiPriority="73" w:unhideWhenUsed="0"/>
-    <w:lsdException w:name="Light Shading Accent 2" w:semiHidden="0" w:uiPriority="60" w:unhideWhenUsed="0"/>
-    <w:lsdException w:name="Light List Accent 2" w:semiHidden="0" w:uiPriority="61" w:unhideWhenUsed="0"/>
-    <w:lsdException w:name="Light Grid Accent 2" w:semiHidden="0" w:uiPriority="62" w:unhideWhenUsed="0"/>
-    <w:lsdException w:name="Medium Shading 1 Accent 2" w:semiHidden="0" w:uiPriority="63" w:unhideWhenUsed="0"/>
-    <w:lsdException w:name="Medium Shading 2 Accent 2" w:semiHidden="0" w:uiPriority="64" w:unhideWhenUsed="0"/>
-    <w:lsdException w:name="Medium List 1 Accent 2" w:semiHidden="0" w:uiPriority="65" w:unhideWhenUsed="0"/>
-    <w:lsdException w:name="Medium List 2 Accent 2" w:semiHidden="0" w:uiPriority="66" w:unhideWhenUsed="0"/>
-    <w:lsdException w:name="Medium Grid 1 Accent 2" w:semiHidden="0" w:uiPriority="67" w:unhideWhenUsed="0"/>
-    <w:lsdException w:name="Medium Grid 2 Accent 2" w:semiHidden="0" w:uiPriority="68" w:unhideWhenUsed="0"/>
-    <w:lsdException w:name="Medium Grid 3 Accent 2" w:semiHidden="0" w:uiPriority="69" w:unhideWhenUsed="0"/>
-    <w:lsdException w:name="Dark List Accent 2" w:semiHidden="0" w:uiPriority="70" w:unhideWhenUsed="0"/>
-    <w:lsdException w:name="Colorful Shading Accent 2" w:semiHidden="0" w:uiPriority="71" w:unhideWhenUsed="0"/>
-    <w:lsdException w:name="Colorful List Accent 2" w:semiHidden="0" w:uiPriority="72" w:unhideWhenUsed="0"/>
-    <w:lsdException w:name="Colorful Grid Accent 2" w:semiHidden="0" w:uiPriority="73" w:unhideWhenUsed="0"/>
-    <w:lsdException w:name="Light Shading Accent 3" w:semiHidden="0" w:uiPriority="60" w:unhideWhenUsed="0"/>
-    <w:lsdException w:name="Light List Accent 3" w:semiHidden="0" w:uiPriority="61" w:unhideWhenUsed="0"/>
-    <w:lsdException w:name="Light Grid Accent 3" w:semiHidden="0" w:uiPriority="62" w:unhideWhenUsed="0"/>
-    <w:lsdException w:name="Medium Shading 1 Accent 3" w:semiHidden="0" w:uiPriority="63" w:unhideWhenUsed="0"/>
-    <w:lsdException w:name="Medium Shading 2 Accent 3" w:semiHidden="0" w:uiPriority="64" w:unhideWhenUsed="0"/>
-    <w:lsdException w:name="Medium List 1 Accent 3" w:semiHidden="0" w:uiPriority="65" w:unhideWhenUsed="0"/>
-    <w:lsdException w:name="Medium List 2 Accent 3" w:semiHidden="0" w:uiPriority="66" w:unhideWhenUsed="0"/>
-    <w:lsdException w:name="Medium Grid 1 Accent 3" w:semiHidden="0" w:uiPriority="67" w:unhideWhenUsed="0"/>
-    <w:lsdException w:name="Medium Grid 2 Accent 3" w:semiHidden="0" w:uiPriority="68" w:unhideWhenUsed="0"/>
-    <w:lsdException w:name="Medium Grid 3 Accent 3" w:semiHidden="0" w:uiPriority="69" w:unhideWhenUsed="0"/>
-    <w:lsdException w:name="Dark List Accent 3" w:semiHidden="0" w:uiPriority="70" w:unhideWhenUsed="0"/>
-    <w:lsdException w:name="Colorful Shading Accent 3" w:semiHidden="0" w:uiPriority="71" w:unhideWhenUsed="0"/>
-    <w:lsdException w:name="Colorful List Accent 3" w:semiHidden="0" w:uiPriority="72" w:unhideWhenUsed="0"/>
-    <w:lsdException w:name="Colorful Grid Accent 3" w:semiHidden="0" w:uiPriority="73" w:unhideWhenUsed="0"/>
-    <w:lsdException w:name="Light Shading Accent 4" w:semiHidden="0" w:uiPriority="60" w:unhideWhenUsed="0"/>
-    <w:lsdException w:name="Light List Accent 4" w:semiHidden="0" w:uiPriority="61" w:unhideWhenUsed="0"/>
-    <w:lsdException w:name="Light Grid Accent 4" w:semiHidden="0" w:uiPriority="62" w:unhideWhenUsed="0"/>
-    <w:lsdException w:name="Medium Shading 1 Accent 4" w:semiHidden="0" w:uiPriority="63" w:unhideWhenUsed="0"/>
-    <w:lsdException w:name="Medium Shading 2 Accent 4" w:semiHidden="0" w:uiPriority="64" w:unhideWhenUsed="0"/>
-    <w:lsdException w:name="Medium List 1 Accent 4" w:semiHidden="0" w:uiPriority="65" w:unhideWhenUsed="0"/>
-    <w:lsdException w:name="Medium List 2 Accent 4" w:semiHidden="0" w:uiPriority="66" w:unhideWhenUsed="0"/>
-    <w:lsdException w:name="Medium Grid 1 Accent 4" w:semiHidden="0" w:uiPriority="67" w:unhideWhenUsed="0"/>
-    <w:lsdException w:name="Medium Grid 2 Accent 4" w:semiHidden="0" w:uiPriority="68" w:unhideWhenUsed="0"/>
-    <w:lsdException w:name="Medium Grid 3 Accent 4" w:semiHidden="0" w:uiPriority="69" w:unhideWhenUsed="0"/>
-    <w:lsdException w:name="Dark List Accent 4" w:semiHidden="0" w:uiPriority="70" w:unhideWhenUsed="0"/>
-    <w:lsdException w:name="Colorful Shading Accent 4" w:semiHidden="0" w:uiPriority="71" w:unhideWhenUsed="0"/>
-    <w:lsdException w:name="Colorful List Accent 4" w:semiHidden="0" w:uiPriority="72" w:unhideWhenUsed="0"/>
-    <w:lsdException w:name="Colorful Grid Accent 4" w:semiHidden="0" w:uiPriority="73" w:unhideWhenUsed="0"/>
-    <w:lsdException w:name="Light Shading Accent 5" w:semiHidden="0" w:uiPriority="60" w:unhideWhenUsed="0"/>
-    <w:lsdException w:name="Light List Accent 5" w:semiHidden="0" w:uiPriority="61" w:unhideWhenUsed="0"/>
-    <w:lsdException w:name="Light Grid Accent 5" w:semiHidden="0" w:uiPriority="62" w:unhideWhenUsed="0"/>
-    <w:lsdException w:name="Medium Shading 1 Accent 5" w:semiHidden="0" w:uiPriority="63" w:unhideWhenUsed="0"/>
-    <w:lsdException w:name="Medium Shading 2 Accent 5" w:semiHidden="0" w:uiPriority="64" w:unhideWhenUsed="0"/>
-    <w:lsdException w:name="Medium List 1 Accent 5" w:semiHidden="0" w:uiPriority="65" w:unhideWhenUsed="0"/>
-    <w:lsdException w:name="Medium List 2 Accent 5" w:semiHidden="0" w:uiPriority="66" w:unhideWhenUsed="0"/>
-    <w:lsdException w:name="Medium Grid 1 Accent 5" w:semiHidden="0" w:uiPriority="67" w:unhideWhenUsed="0"/>
-    <w:lsdException w:name="Medium Grid 2 Accent 5" w:semiHidden="0" w:uiPriority="68" w:unhideWhenUsed="0"/>
-    <w:lsdException w:name="Medium Grid 3 Accent 5" w:semiHidden="0" w:uiPriority="69" w:unhideWhenUsed="0"/>
-    <w:lsdException w:name="Dark List Accent 5" w:semiHidden="0" w:uiPriority="70" w:unhideWhenUsed="0"/>
-    <w:lsdException w:name="Colorful Shading Accent 5" w:semiHidden="0" w:uiPriority="71" w:unhideWhenUsed="0"/>
-    <w:lsdException w:name="Colorful List Accent 5" w:semiHidden="0" w:uiPriority="72" w:unhideWhenUsed="0"/>
-    <w:lsdException w:name="Colorful Grid Accent 5" w:semiHidden="0" w:uiPriority="73" w:unhideWhenUsed="0"/>
-    <w:lsdException w:name="Light Shading Accent 6" w:semiHidden="0" w:uiPriority="60" w:unhideWhenUsed="0"/>
-    <w:lsdException w:name="Light List Accent 6" w:semiHidden="0" w:uiPriority="61" w:unhideWhenUsed="0"/>
-    <w:lsdException w:name="Light Grid Accent 6" w:semiHidden="0" w:uiPriority="62" w:unhideWhenUsed="0"/>
-    <w:lsdException w:name="Medium Shading 1 Accent 6" w:semiHidden="0" w:uiPriority="63" w:unhideWhenUsed="0"/>
-    <w:lsdException w:name="Medium Shading 2 Accent 6" w:semiHidden="0" w:uiPriority="64" w:unhideWhenUsed="0"/>
-    <w:lsdException w:name="Medium List 1 Accent 6" w:semiHidden="0" w:uiPriority="65" w:unhideWhenUsed="0"/>
-    <w:lsdException w:name="Medium List 2 Accent 6" w:semiHidden="0" w:uiPriority="66" w:unhideWhenUsed="0"/>
-    <w:lsdException w:name="Medium Grid 1 Accent 6" w:semiHidden="0" w:uiPriority="67" w:unhideWhenUsed="0"/>
-    <w:lsdException w:name="Medium Grid 2 Accent 6" w:semiHidden="0" w:uiPriority="68" w:unhideWhenUsed="0"/>
-    <w:lsdException w:name="Medium Grid 3 Accent 6" w:semiHidden="0" w:uiPriority="69" w:unhideWhenUsed="0"/>
-    <w:lsdException w:name="Dark List Accent 6" w:semiHidden="0" w:uiPriority="70" w:unhideWhenUsed="0"/>
-    <w:lsdException w:name="Colorful Shading Accent 6" w:semiHidden="0" w:uiPriority="71" w:unhideWhenUsed="0"/>
-    <w:lsdException w:name="Colorful List Accent 6" w:semiHidden="0" w:uiPriority="72" w:unhideWhenUsed="0"/>
-    <w:lsdException w:name="Colorful Grid Accent 6" w:semiHidden="0" w:uiPriority="73" w:unhideWhenUsed="0"/>
-    <w:lsdException w:name="Subtle Emphasis" w:semiHidden="0" w:uiPriority="19" w:unhideWhenUsed="0" w:qFormat="1"/>
-    <w:lsdException w:name="Intense Emphasis" w:semiHidden="0" w:uiPriority="21" w:unhideWhenUsed="0" w:qFormat="1"/>
-    <w:lsdException w:name="Subtle Reference" w:semiHidden="0" w:uiPriority="31" w:unhideWhenUsed="0" w:qFormat="1"/>
-    <w:lsdException w:name="Intense Reference" w:semiHidden="0" w:uiPriority="32" w:unhideWhenUsed="0" w:qFormat="1"/>
-    <w:lsdException w:name="Book Title" w:semiHidden="0" w:uiPriority="33" w:unhideWhenUsed="0" w:qFormat="1"/>
-    <w:lsdException w:name="Bibliography" w:uiPriority="37"/>
-    <w:lsdException w:name="TOC Heading" w:uiPriority="39" w:qFormat="1"/>
+  <w:latentStyles w:defLockedState="0" w:defUIPriority="99" w:defSemiHidden="0" w:defUnhideWhenUsed="0" w:defQFormat="0" w:count="375">
+    <w:lsdException w:name="Normal" w:uiPriority="0" w:qFormat="1"/>
+    <w:lsdException w:name="heading 1" w:uiPriority="9" w:qFormat="1"/>
+    <w:lsdException w:name="heading 2" w:semiHidden="1" w:uiPriority="9" w:unhideWhenUsed="1" w:qFormat="1"/>
+    <w:lsdException w:name="heading 3" w:semiHidden="1" w:uiPriority="9" w:unhideWhenUsed="1" w:qFormat="1"/>
+    <w:lsdException w:name="heading 4" w:semiHidden="1" w:uiPriority="9" w:unhideWhenUsed="1" w:qFormat="1"/>
+    <w:lsdException w:name="heading 5" w:semiHidden="1" w:uiPriority="9" w:unhideWhenUsed="1" w:qFormat="1"/>
+    <w:lsdException w:name="heading 6" w:semiHidden="1" w:uiPriority="9" w:unhideWhenUsed="1" w:qFormat="1"/>
+    <w:lsdException w:name="heading 7" w:semiHidden="1" w:uiPriority="9" w:unhideWhenUsed="1" w:qFormat="1"/>
+    <w:lsdException w:name="heading 8" w:semiHidden="1" w:uiPriority="9" w:unhideWhenUsed="1" w:qFormat="1"/>
+    <w:lsdException w:name="heading 9" w:semiHidden="1" w:uiPriority="9" w:unhideWhenUsed="1" w:qFormat="1"/>
+    <w:lsdException w:name="index 1" w:semiHidden="1" w:unhideWhenUsed="1"/>
+    <w:lsdException w:name="index 2" w:semiHidden="1" w:unhideWhenUsed="1"/>
+    <w:lsdException w:name="index 3" w:semiHidden="1" w:unhideWhenUsed="1"/>
+    <w:lsdException w:name="index 4" w:semiHidden="1" w:unhideWhenUsed="1"/>
+    <w:lsdException w:name="index 5" w:semiHidden="1" w:unhideWhenUsed="1"/>
+    <w:lsdException w:name="index 6" w:semiHidden="1" w:unhideWhenUsed="1"/>
+    <w:lsdException w:name="index 7" w:semiHidden="1" w:unhideWhenUsed="1"/>
+    <w:lsdException w:name="index 8" w:semiHidden="1" w:unhideWhenUsed="1"/>
+    <w:lsdException w:name="index 9" w:semiHidden="1" w:unhideWhenUsed="1"/>
+    <w:lsdException w:name="toc 1" w:semiHidden="1" w:uiPriority="39" w:unhideWhenUsed="1"/>
+    <w:lsdException w:name="toc 2" w:semiHidden="1" w:uiPriority="39" w:unhideWhenUsed="1"/>
+    <w:lsdException w:name="toc 3" w:semiHidden="1" w:uiPriority="39" w:unhideWhenUsed="1"/>
+    <w:lsdException w:name="toc 4" w:semiHidden="1" w:uiPriority="39" w:unhideWhenUsed="1"/>
+    <w:lsdException w:name="toc 5" w:semiHidden="1" w:uiPriority="39" w:unhideWhenUsed="1"/>
+    <w:lsdException w:name="toc 6" w:semiHidden="1" w:uiPriority="39" w:unhideWhenUsed="1"/>
+    <w:lsdException w:name="toc 7" w:semiHidden="1" w:uiPriority="39" w:unhideWhenUsed="1"/>
+    <w:lsdException w:name="toc 8" w:semiHidden="1" w:uiPriority="39" w:unhideWhenUsed="1"/>
+    <w:lsdException w:name="toc 9" w:semiHidden="1" w:uiPriority="39" w:unhideWhenUsed="1"/>
+    <w:lsdException w:name="Normal Indent" w:semiHidden="1" w:unhideWhenUsed="1"/>
+    <w:lsdException w:name="footnote text" w:semiHidden="1" w:unhideWhenUsed="1"/>
+    <w:lsdException w:name="annotation text" w:semiHidden="1" w:unhideWhenUsed="1"/>
+    <w:lsdException w:name="header" w:semiHidden="1" w:unhideWhenUsed="1"/>
+    <w:lsdException w:name="footer" w:semiHidden="1" w:unhideWhenUsed="1"/>
+    <w:lsdException w:name="index heading" w:semiHidden="1" w:unhideWhenUsed="1"/>
+    <w:lsdException w:name="caption" w:semiHidden="1" w:uiPriority="35" w:unhideWhenUsed="1" w:qFormat="1"/>
+    <w:lsdException w:name="table of figures" w:semiHidden="1" w:unhideWhenUsed="1"/>
+    <w:lsdException w:name="envelope address" w:semiHidden="1" w:unhideWhenUsed="1"/>
+    <w:lsdException w:name="envelope return" w:semiHidden="1" w:unhideWhenUsed="1"/>
+    <w:lsdException w:name="footnote reference" w:semiHidden="1" w:unhideWhenUsed="1"/>
+    <w:lsdException w:name="annotation reference" w:semiHidden="1" w:unhideWhenUsed="1"/>
+    <w:lsdException w:name="line number" w:semiHidden="1" w:unhideWhenUsed="1"/>
+    <w:lsdException w:name="page number" w:semiHidden="1" w:unhideWhenUsed="1"/>
+    <w:lsdException w:name="endnote reference" w:semiHidden="1" w:unhideWhenUsed="1"/>
+    <w:lsdException w:name="endnote text" w:semiHidden="1" w:unhideWhenUsed="1"/>
+    <w:lsdException w:name="table of authorities" w:semiHidden="1" w:unhideWhenUsed="1"/>
+    <w:lsdException w:name="macro" w:semiHidden="1" w:unhideWhenUsed="1"/>
+    <w:lsdException w:name="toa heading" w:semiHidden="1" w:unhideWhenUsed="1"/>
+    <w:lsdException w:name="List" w:semiHidden="1" w:unhideWhenUsed="1"/>
+    <w:lsdException w:name="List Bullet" w:semiHidden="1" w:unhideWhenUsed="1"/>
+    <w:lsdException w:name="List Number" w:semiHidden="1" w:unhideWhenUsed="1"/>
+    <w:lsdException w:name="List 2" w:semiHidden="1" w:unhideWhenUsed="1"/>
+    <w:lsdException w:name="List 3" w:semiHidden="1" w:unhideWhenUsed="1"/>
+    <w:lsdException w:name="List 4" w:semiHidden="1" w:unhideWhenUsed="1"/>
+    <w:lsdException w:name="List 5" w:semiHidden="1" w:unhideWhenUsed="1"/>
+    <w:lsdException w:name="List Bullet 2" w:semiHidden="1" w:unhideWhenUsed="1"/>
+    <w:lsdException w:name="List Bullet 3" w:semiHidden="1" w:unhideWhenUsed="1"/>
+    <w:lsdException w:name="List Bullet 4" w:semiHidden="1" w:unhideWhenUsed="1"/>
+    <w:lsdException w:name="List Bullet 5" w:semiHidden="1" w:unhideWhenUsed="1"/>
+    <w:lsdException w:name="List Number 2" w:semiHidden="1" w:unhideWhenUsed="1"/>
+    <w:lsdException w:name="List Number 3" w:semiHidden="1" w:unhideWhenUsed="1"/>
+    <w:lsdException w:name="List Number 4" w:semiHidden="1" w:unhideWhenUsed="1"/>
+    <w:lsdException w:name="List Number 5" w:semiHidden="1" w:unhideWhenUsed="1"/>
+    <w:lsdException w:name="Title" w:uiPriority="10" w:qFormat="1"/>
+    <w:lsdException w:name="Closing" w:semiHidden="1" w:unhideWhenUsed="1"/>
+    <w:lsdException w:name="Signature" w:semiHidden="1" w:unhideWhenUsed="1"/>
+    <w:lsdException w:name="Default Paragraph Font" w:semiHidden="1" w:uiPriority="1" w:unhideWhenUsed="1"/>
+    <w:lsdException w:name="Body Text" w:semiHidden="1" w:unhideWhenUsed="1"/>
+    <w:lsdException w:name="Body Text Indent" w:semiHidden="1" w:unhideWhenUsed="1"/>
+    <w:lsdException w:name="List Continue" w:semiHidden="1" w:unhideWhenUsed="1"/>
+    <w:lsdException w:name="List Continue 2" w:semiHidden="1" w:unhideWhenUsed="1"/>
+    <w:lsdException w:name="List Continue 3" w:semiHidden="1" w:unhideWhenUsed="1"/>
+    <w:lsdException w:name="List Continue 4" w:semiHidden="1" w:unhideWhenUsed="1"/>
+    <w:lsdException w:name="List Continue 5" w:semiHidden="1" w:unhideWhenUsed="1"/>
+    <w:lsdException w:name="Message Header" w:semiHidden="1" w:unhideWhenUsed="1"/>
+    <w:lsdException w:name="Subtitle" w:uiPriority="11" w:qFormat="1"/>
+    <w:lsdException w:name="Salutation" w:semiHidden="1" w:unhideWhenUsed="1"/>
+    <w:lsdException w:name="Date" w:semiHidden="1" w:unhideWhenUsed="1"/>
+    <w:lsdException w:name="Body Text First Indent" w:semiHidden="1" w:unhideWhenUsed="1"/>
+    <w:lsdException w:name="Body Text First Indent 2" w:semiHidden="1" w:unhideWhenUsed="1"/>
+    <w:lsdException w:name="Note Heading" w:semiHidden="1" w:unhideWhenUsed="1"/>
+    <w:lsdException w:name="Body Text 2" w:semiHidden="1" w:unhideWhenUsed="1"/>
+    <w:lsdException w:name="Body Text 3" w:semiHidden="1" w:unhideWhenUsed="1"/>
+    <w:lsdException w:name="Body Text Indent 2" w:semiHidden="1" w:unhideWhenUsed="1"/>
+    <w:lsdException w:name="Body Text Indent 3" w:semiHidden="1" w:unhideWhenUsed="1"/>
+    <w:lsdException w:name="Block Text" w:semiHidden="1" w:unhideWhenUsed="1"/>
+    <w:lsdException w:name="Hyperlink" w:semiHidden="1" w:unhideWhenUsed="1"/>
+    <w:lsdException w:name="FollowedHyperlink" w:semiHidden="1" w:unhideWhenUsed="1"/>
+    <w:lsdException w:name="Strong" w:uiPriority="22" w:qFormat="1"/>
+    <w:lsdException w:name="Emphasis" w:uiPriority="20" w:qFormat="1"/>
+    <w:lsdException w:name="Document Map" w:semiHidden="1" w:unhideWhenUsed="1"/>
+    <w:lsdException w:name="Plain Text" w:semiHidden="1" w:unhideWhenUsed="1"/>
+    <w:lsdException w:name="E-mail Signature" w:semiHidden="1" w:unhideWhenUsed="1"/>
+    <w:lsdException w:name="HTML Top of Form" w:semiHidden="1" w:unhideWhenUsed="1"/>
+    <w:lsdException w:name="HTML Bottom of Form" w:semiHidden="1" w:unhideWhenUsed="1"/>
+    <w:lsdException w:name="Normal (Web)" w:semiHidden="1" w:unhideWhenUsed="1"/>
+    <w:lsdException w:name="HTML Acronym" w:semiHidden="1" w:unhideWhenUsed="1"/>
+    <w:lsdException w:name="HTML Address" w:semiHidden="1" w:unhideWhenUsed="1"/>
+    <w:lsdException w:name="HTML Cite" w:semiHidden="1" w:unhideWhenUsed="1"/>
+    <w:lsdException w:name="HTML Code" w:semiHidden="1" w:unhideWhenUsed="1"/>
+    <w:lsdException w:name="HTML Definition" w:semiHidden="1" w:unhideWhenUsed="1"/>
+    <w:lsdException w:name="HTML Keyboard" w:semiHidden="1" w:unhideWhenUsed="1"/>
+    <w:lsdException w:name="HTML Preformatted" w:semiHidden="1" w:unhideWhenUsed="1"/>
+    <w:lsdException w:name="HTML Sample" w:semiHidden="1" w:unhideWhenUsed="1"/>
+    <w:lsdException w:name="HTML Typewriter" w:semiHidden="1" w:unhideWhenUsed="1"/>
+    <w:lsdException w:name="HTML Variable" w:semiHidden="1" w:unhideWhenUsed="1"/>
+    <w:lsdException w:name="Normal Table" w:semiHidden="1" w:unhideWhenUsed="1"/>
+    <w:lsdException w:name="annotation subject" w:semiHidden="1" w:unhideWhenUsed="1"/>
+    <w:lsdException w:name="No List" w:semiHidden="1" w:unhideWhenUsed="1"/>
+    <w:lsdException w:name="Outline List 1" w:semiHidden="1" w:unhideWhenUsed="1"/>
+    <w:lsdException w:name="Outline List 2" w:semiHidden="1" w:unhideWhenUsed="1"/>
+    <w:lsdException w:name="Outline List 3" w:semiHidden="1" w:unhideWhenUsed="1"/>
+    <w:lsdException w:name="Table Simple 1" w:semiHidden="1" w:unhideWhenUsed="1"/>
+    <w:lsdException w:name="Table Simple 2" w:semiHidden="1" w:unhideWhenUsed="1"/>
+    <w:lsdException w:name="Table Simple 3" w:semiHidden="1" w:unhideWhenUsed="1"/>
+    <w:lsdException w:name="Table Classic 1" w:semiHidden="1" w:unhideWhenUsed="1"/>
+    <w:lsdException w:name="Table Classic 2" w:semiHidden="1" w:unhideWhenUsed="1"/>
+    <w:lsdException w:name="Table Classic 3" w:semiHidden="1" w:unhideWhenUsed="1"/>
+    <w:lsdException w:name="Table Classic 4" w:semiHidden="1" w:unhideWhenUsed="1"/>
+    <w:lsdException w:name="Table Colorful 1" w:semiHidden="1" w:unhideWhenUsed="1"/>
+    <w:lsdException w:name="Table Colorful 2" w:semiHidden="1" w:unhideWhenUsed="1"/>
+    <w:lsdException w:name="Table Colorful 3" w:semiHidden="1" w:unhideWhenUsed="1"/>
+    <w:lsdException w:name="Table Columns 1" w:semiHidden="1" w:unhideWhenUsed="1"/>
+    <w:lsdException w:name="Table Columns 2" w:semiHidden="1" w:unhideWhenUsed="1"/>
+    <w:lsdException w:name="Table Columns 3" w:semiHidden="1" w:unhideWhenUsed="1"/>
+    <w:lsdException w:name="Table Columns 4" w:semiHidden="1" w:unhideWhenUsed="1"/>
+    <w:lsdException w:name="Table Columns 5" w:semiHidden="1" w:unhideWhenUsed="1"/>
+    <w:lsdException w:name="Table Grid 1" w:semiHidden="1" w:unhideWhenUsed="1"/>
+    <w:lsdException w:name="Table Grid 2" w:semiHidden="1" w:unhideWhenUsed="1"/>
+    <w:lsdException w:name="Table Grid 3" w:semiHidden="1" w:unhideWhenUsed="1"/>
+    <w:lsdException w:name="Table Grid 4" w:semiHidden="1" w:unhideWhenUsed="1"/>
+    <w:lsdException w:name="Table Grid 5" w:semiHidden="1" w:unhideWhenUsed="1"/>
+    <w:lsdException w:name="Table Grid 6" w:semiHidden="1" w:unhideWhenUsed="1"/>
+    <w:lsdException w:name="Table Grid 7" w:semiHidden="1" w:unhideWhenUsed="1"/>
+    <w:lsdException w:name="Table Grid 8" w:semiHidden="1" w:unhideWhenUsed="1"/>
+    <w:lsdException w:name="Table List 1" w:semiHidden="1" w:unhideWhenUsed="1"/>
+    <w:lsdException w:name="Table List 2" w:semiHidden="1" w:unhideWhenUsed="1"/>
+    <w:lsdException w:name="Table List 3" w:semiHidden="1" w:unhideWhenUsed="1"/>
+    <w:lsdException w:name="Table List 4" w:semiHidden="1" w:unhideWhenUsed="1"/>
+    <w:lsdException w:name="Table List 5" w:semiHidden="1" w:unhideWhenUsed="1"/>
+    <w:lsdException w:name="Table List 6" w:semiHidden="1" w:unhideWhenUsed="1"/>
+    <w:lsdException w:name="Table List 7" w:semiHidden="1" w:unhideWhenUsed="1"/>
+    <w:lsdException w:name="Table List 8" w:semiHidden="1" w:unhideWhenUsed="1"/>
+    <w:lsdException w:name="Table 3D effects 1" w:semiHidden="1" w:unhideWhenUsed="1"/>
+    <w:lsdException w:name="Table 3D effects 2" w:semiHidden="1" w:unhideWhenUsed="1"/>
+    <w:lsdException w:name="Table 3D effects 3" w:semiHidden="1" w:unhideWhenUsed="1"/>
+    <w:lsdException w:name="Table Contemporary" w:semiHidden="1" w:unhideWhenUsed="1"/>
+    <w:lsdException w:name="Table Elegant" w:semiHidden="1" w:unhideWhenUsed="1"/>
+    <w:lsdException w:name="Table Professional" w:semiHidden="1" w:unhideWhenUsed="1"/>
+    <w:lsdException w:name="Table Subtle 1" w:semiHidden="1" w:unhideWhenUsed="1"/>
+    <w:lsdException w:name="Table Subtle 2" w:semiHidden="1" w:unhideWhenUsed="1"/>
+    <w:lsdException w:name="Table Web 1" w:semiHidden="1" w:unhideWhenUsed="1"/>
+    <w:lsdException w:name="Table Web 2" w:semiHidden="1" w:unhideWhenUsed="1"/>
+    <w:lsdException w:name="Table Web 3" w:semiHidden="1" w:unhideWhenUsed="1"/>
+    <w:lsdException w:name="Balloon Text" w:semiHidden="1" w:unhideWhenUsed="1"/>
+    <w:lsdException w:name="Table Grid" w:uiPriority="59"/>
+    <w:lsdException w:name="Table Theme" w:semiHidden="1" w:unhideWhenUsed="1"/>
+    <w:lsdException w:name="Placeholder Text" w:semiHidden="1"/>
+    <w:lsdException w:name="No Spacing" w:uiPriority="1" w:qFormat="1"/>
+    <w:lsdException w:name="Light Shading" w:uiPriority="60"/>
+    <w:lsdException w:name="Light List" w:uiPriority="61"/>
+    <w:lsdException w:name="Light Grid" w:uiPriority="62"/>
+    <w:lsdException w:name="Medium Shading 1" w:uiPriority="63"/>
+    <w:lsdException w:name="Medium Shading 2" w:uiPriority="64"/>
+    <w:lsdException w:name="Medium List 1" w:uiPriority="65"/>
+    <w:lsdException w:name="Medium List 2" w:uiPriority="66"/>
+    <w:lsdException w:name="Medium Grid 1" w:uiPriority="67"/>
+    <w:lsdException w:name="Medium Grid 2" w:uiPriority="68"/>
+    <w:lsdException w:name="Medium Grid 3" w:uiPriority="69"/>
+    <w:lsdException w:name="Dark List" w:uiPriority="70"/>
+    <w:lsdException w:name="Colorful Shading" w:uiPriority="71"/>
+    <w:lsdException w:name="Colorful List" w:uiPriority="72"/>
+    <w:lsdException w:name="Colorful Grid" w:uiPriority="73"/>
+    <w:lsdException w:name="Light Shading Accent 1" w:uiPriority="60"/>
+    <w:lsdException w:name="Light List Accent 1" w:uiPriority="61"/>
+    <w:lsdException w:name="Light Grid Accent 1" w:uiPriority="62"/>
+    <w:lsdException w:name="Medium Shading 1 Accent 1" w:uiPriority="63"/>
+    <w:lsdException w:name="Medium Shading 2 Accent 1" w:uiPriority="64"/>
+    <w:lsdException w:name="Medium List 1 Accent 1" w:uiPriority="65"/>
+    <w:lsdException w:name="Revision" w:semiHidden="1"/>
+    <w:lsdException w:name="List Paragraph" w:uiPriority="34" w:qFormat="1"/>
+    <w:lsdException w:name="Quote" w:uiPriority="29" w:qFormat="1"/>
+    <w:lsdException w:name="Intense Quote" w:uiPriority="30" w:qFormat="1"/>
+    <w:lsdException w:name="Medium List 2 Accent 1" w:uiPriority="66"/>
+    <w:lsdException w:name="Medium Grid 1 Accent 1" w:uiPriority="67"/>
+    <w:lsdException w:name="Medium Grid 2 Accent 1" w:uiPriority="68"/>
+    <w:lsdException w:name="Medium Grid 3 Accent 1" w:uiPriority="69"/>
+    <w:lsdException w:name="Dark List Accent 1" w:uiPriority="70"/>
+    <w:lsdException w:name="Colorful Shading Accent 1" w:uiPriority="71"/>
+    <w:lsdException w:name="Colorful List Accent 1" w:uiPriority="72"/>
+    <w:lsdException w:name="Colorful Grid Accent 1" w:uiPriority="73"/>
+    <w:lsdException w:name="Light Shading Accent 2" w:uiPriority="60"/>
+    <w:lsdException w:name="Light List Accent 2" w:uiPriority="61"/>
+    <w:lsdException w:name="Light Grid Accent 2" w:uiPriority="62"/>
+    <w:lsdException w:name="Medium Shading 1 Accent 2" w:uiPriority="63"/>
+    <w:lsdException w:name="Medium Shading 2 Accent 2" w:uiPriority="64"/>
+    <w:lsdException w:name="Medium List 1 Accent 2" w:uiPriority="65"/>
+    <w:lsdException w:name="Medium List 2 Accent 2" w:uiPriority="66"/>
+    <w:lsdException w:name="Medium Grid 1 Accent 2" w:uiPriority="67"/>
+    <w:lsdException w:name="Medium Grid 2 Accent 2" w:uiPriority="68"/>
+    <w:lsdException w:name="Medium Grid 3 Accent 2" w:uiPriority="69"/>
+    <w:lsdException w:name="Dark List Accent 2" w:uiPriority="70"/>
+    <w:lsdException w:name="Colorful Shading Accent 2" w:uiPriority="71"/>
+    <w:lsdException w:name="Colorful List Accent 2" w:uiPriority="72"/>
+    <w:lsdException w:name="Colorful Grid Accent 2" w:uiPriority="73"/>
+    <w:lsdException w:name="Light Shading Accent 3" w:uiPriority="60"/>
+    <w:lsdException w:name="Light List Accent 3" w:uiPriority="61"/>
+    <w:lsdException w:name="Light Grid Accent 3" w:uiPriority="62"/>
+    <w:lsdException w:name="Medium Shading 1 Accent 3" w:uiPriority="63"/>
+    <w:lsdException w:name="Medium Shading 2 Accent 3" w:uiPriority="64"/>
+    <w:lsdException w:name="Medium List 1 Accent 3" w:uiPriority="65"/>
+    <w:lsdException w:name="Medium List 2 Accent 3" w:uiPriority="66"/>
+    <w:lsdException w:name="Medium Grid 1 Accent 3" w:uiPriority="67"/>
+    <w:lsdException w:name="Medium Grid 2 Accent 3" w:uiPriority="68"/>
+    <w:lsdException w:name="Medium Grid 3 Accent 3" w:uiPriority="69"/>
+    <w:lsdException w:name="Dark List Accent 3" w:uiPriority="70"/>
+    <w:lsdException w:name="Colorful Shading Accent 3" w:uiPriority="71"/>
+    <w:lsdException w:name="Colorful List Accent 3" w:uiPriority="72"/>
+    <w:lsdException w:name="Colorful Grid Accent 3" w:uiPriority="73"/>
+    <w:lsdException w:name="Light Shading Accent 4" w:uiPriority="60"/>
+    <w:lsdException w:name="Light List Accent 4" w:uiPriority="61"/>
+    <w:lsdException w:name="Light Grid Accent 4" w:uiPriority="62"/>
+    <w:lsdException w:name="Medium Shading 1 Accent 4" w:uiPriority="63"/>
+    <w:lsdException w:name="Medium Shading 2 Accent 4" w:uiPriority="64"/>
+    <w:lsdException w:name="Medium List 1 Accent 4" w:uiPriority="65"/>
+    <w:lsdException w:name="Medium List 2 Accent 4" w:uiPriority="66"/>
+    <w:lsdException w:name="Medium Grid 1 Accent 4" w:uiPriority="67"/>
+    <w:lsdException w:name="Medium Grid 2 Accent 4" w:uiPriority="68"/>
+    <w:lsdException w:name="Medium Grid 3 Accent 4" w:uiPriority="69"/>
+    <w:lsdException w:name="Dark List Accent 4" w:uiPriority="70"/>
+    <w:lsdException w:name="Colorful Shading Accent 4" w:uiPriority="71"/>
+    <w:lsdException w:name="Colorful List Accent 4" w:uiPriority="72"/>
+    <w:lsdException w:name="Colorful Grid Accent 4" w:uiPriority="73"/>
+    <w:lsdException w:name="Light Shading Accent 5" w:uiPriority="60"/>
+    <w:lsdException w:name="Light List Accent 5" w:uiPriority="61"/>
+    <w:lsdException w:name="Light Grid Accent 5" w:uiPriority="62"/>
+    <w:lsdException w:name="Medium Shading 1 Accent 5" w:uiPriority="63"/>
+    <w:lsdException w:name="Medium Shading 2 Accent 5" w:uiPriority="64"/>
+    <w:lsdException w:name="Medium List 1 Accent 5" w:uiPriority="65"/>
+    <w:lsdException w:name="Medium List 2 Accent 5" w:uiPriority="66"/>
+    <w:lsdException w:name="Medium Grid 1 Accent 5" w:uiPriority="67"/>
+    <w:lsdException w:name="Medium Grid 2 Accent 5" w:uiPriority="68"/>
+    <w:lsdException w:name="Medium Grid 3 Accent 5" w:uiPriority="69"/>
+    <w:lsdException w:name="Dark List Accent 5" w:uiPriority="70"/>
+    <w:lsdException w:name="Colorful Shading Accent 5" w:uiPriority="71"/>
+    <w:lsdException w:name="Colorful List Accent 5" w:uiPriority="72"/>
+    <w:lsdException w:name="Colorful Grid Accent 5" w:uiPriority="73"/>
+    <w:lsdException w:name="Light Shading Accent 6" w:uiPriority="60"/>
+    <w:lsdException w:name="Light List Accent 6" w:uiPriority="61"/>
+    <w:lsdException w:name="Light Grid Accent 6" w:uiPriority="62"/>
+    <w:lsdException w:name="Medium Shading 1 Accent 6" w:uiPriority="63"/>
+    <w:lsdException w:name="Medium Shading 2 Accent 6" w:uiPriority="64"/>
+    <w:lsdException w:name="Medium List 1 Accent 6" w:uiPriority="65"/>
+    <w:lsdException w:name="Medium List 2 Accent 6" w:uiPriority="66"/>
+    <w:lsdException w:name="Medium Grid 1 Accent 6" w:uiPriority="67"/>
+    <w:lsdException w:name="Medium Grid 2 Accent 6" w:uiPriority="68"/>
+    <w:lsdException w:name="Medium Grid 3 Accent 6" w:uiPriority="69"/>
+    <w:lsdException w:name="Dark List Accent 6" w:uiPriority="70"/>
+    <w:lsdException w:name="Colorful Shading Accent 6" w:uiPriority="71"/>
+    <w:lsdException w:name="Colorful List Accent 6" w:uiPriority="72"/>
+    <w:lsdException w:name="Colorful Grid Accent 6" w:uiPriority="73"/>
+    <w:lsdException w:name="Subtle Emphasis" w:uiPriority="19" w:qFormat="1"/>
+    <w:lsdException w:name="Intense Emphasis" w:uiPriority="21" w:qFormat="1"/>
+    <w:lsdException w:name="Subtle Reference" w:uiPriority="31" w:qFormat="1"/>
+    <w:lsdException w:name="Intense Reference" w:uiPriority="32" w:qFormat="1"/>
+    <w:lsdException w:name="Book Title" w:uiPriority="33" w:qFormat="1"/>
+    <w:lsdException w:name="Bibliography" w:semiHidden="1" w:uiPriority="37" w:unhideWhenUsed="1"/>
+    <w:lsdException w:name="TOC Heading" w:semiHidden="1" w:uiPriority="39" w:unhideWhenUsed="1" w:qFormat="1"/>
+    <w:lsdException w:name="Grid Table 4" w:uiPriority="49"/>
+    <w:lsdException w:name="Grid Table 5 Dark" w:uiPriority="50"/>
+    <w:lsdException w:name="Grid Table 6 Colorful" w:uiPriority="51"/>
+    <w:lsdException w:name="Grid Table 7 Colorful" w:uiPriority="52"/>
+    <w:lsdException w:name="Grid Table 1 Light Accent 1" w:uiPriority="46"/>
+    <w:lsdException w:name="Grid Table 2 Accent 1" w:uiPriority="47"/>
+    <w:lsdException w:name="Grid Table 3 Accent 1" w:uiPriority="48"/>
+    <w:lsdException w:name="Grid Table 4 Accent 1" w:uiPriority="49"/>
+    <w:lsdException w:name="Grid Table 5 Dark Accent 1" w:uiPriority="50"/>
+    <w:lsdException w:name="Grid Table 6 Colorful Accent 1" w:uiPriority="51"/>
+    <w:lsdException w:name="Grid Table 7 Colorful Accent 1" w:uiPriority="52"/>
+    <w:lsdException w:name="Grid Table 1 Light Accent 2" w:uiPriority="46"/>
+    <w:lsdException w:name="Grid Table 2 Accent 2" w:uiPriority="47"/>
+    <w:lsdException w:name="Grid Table 3 Accent 2" w:uiPriority="48"/>
+    <w:lsdException w:name="Grid Table 4 Accent 2" w:uiPriority="49"/>
+    <w:lsdException w:name="Grid Table 5 Dark Accent 2" w:uiPriority="50"/>
+    <w:lsdException w:name="Grid Table 6 Colorful Accent 2" w:uiPriority="51"/>
+    <w:lsdException w:name="Grid Table 7 Colorful Accent 2" w:uiPriority="52"/>
+    <w:lsdException w:name="Grid Table 1 Light Accent 3" w:uiPriority="46"/>
+    <w:lsdException w:name="Grid Table 2 Accent 3" w:uiPriority="47"/>
+    <w:lsdException w:name="Grid Table 3 Accent 3" w:uiPriority="48"/>
+    <w:lsdException w:name="Grid Table 4 Accent 3" w:uiPriority="49"/>
+    <w:lsdException w:name="Grid Table 5 Dark Accent 3" w:uiPriority="50"/>
+    <w:lsdException w:name="Grid Table 6 Colorful Accent 3" w:uiPriority="51"/>
+    <w:lsdException w:name="Grid Table 7 Colorful Accent 3" w:uiPriority="52"/>
+    <w:lsdException w:name="Grid Table 1 Light Accent 4" w:uiPriority="46"/>
+    <w:lsdException w:name="Grid Table 2 Accent 4" w:uiPriority="47"/>
+    <w:lsdException w:name="Grid Table 3 Accent 4" w:uiPriority="48"/>
+    <w:lsdException w:name="Grid Table 4 Accent 4" w:uiPriority="49"/>
+    <w:lsdException w:name="Grid Table 5 Dark Accent 4" w:uiPriority="50"/>
+    <w:lsdException w:name="Grid Table 6 Colorful Accent 4" w:uiPriority="51"/>
+    <w:lsdException w:name="Grid Table 7 Colorful Accent 4" w:uiPriority="52"/>
+    <w:lsdException w:name="Grid Table 1 Light Accent 5" w:uiPriority="46"/>
+    <w:lsdException w:name="Grid Table 2 Accent 5" w:uiPriority="47"/>
+    <w:lsdException w:name="Grid Table 3 Accent 5" w:uiPriority="48"/>
+    <w:lsdException w:name="Grid Table 4 Accent 5" w:uiPriority="49"/>
+    <w:lsdException w:name="Grid Table 5 Dark Accent 5" w:uiPriority="50"/>
+    <w:lsdException w:name="Grid Table 6 Colorful Accent 5" w:uiPriority="51"/>
+    <w:lsdException w:name="Grid Table 7 Colorful Accent 5" w:uiPriority="52"/>
+    <w:lsdException w:name="Grid Table 1 Light Accent 6" w:uiPriority="46"/>
+    <w:lsdException w:name="Grid Table 2 Accent 6" w:uiPriority="47"/>
+    <w:lsdException w:name="Grid Table 3 Accent 6" w:uiPriority="48"/>
+    <w:lsdException w:name="Grid Table 4 Accent 6" w:uiPriority="49"/>
+    <w:lsdException w:name="Grid Table 5 Dark Accent 6" w:uiPriority="50"/>
+    <w:lsdException w:name="Grid Table 6 Colorful Accent 6" w:uiPriority="51"/>
+    <w:lsdException w:name="Grid Table 7 Colorful Accent 6" w:uiPriority="52"/>
+    <w:lsdException w:name="List Table 1 Light" w:uiPriority="46"/>
+    <w:lsdException w:name="List Table 2" w:uiPriority="47"/>
+    <w:lsdException w:name="List Table 3" w:uiPriority="48"/>
+    <w:lsdException w:name="List Table 4" w:uiPriority="49"/>
+    <w:lsdException w:name="List Table 5 Dark" w:uiPriority="50"/>
+    <w:lsdException w:name="List Table 6 Colorful" w:uiPriority="51"/>
+    <w:lsdException w:name="List Table 7 Colorful" w:uiPriority="52"/>
+    <w:lsdException w:name="List Table 1 Light Accent 1" w:uiPriority="46"/>
+    <w:lsdException w:name="List Table 2 Accent 1" w:uiPriority="47"/>
+    <w:lsdException w:name="List Table 3 Accent 1" w:uiPriority="48"/>
+    <w:lsdException w:name="List Table 4 Accent 1" w:uiPriority="49"/>
+    <w:lsdException w:name="List Table 5 Dark Accent 1" w:uiPriority="50"/>
+    <w:lsdException w:name="List Table 6 Colorful Accent 1" w:uiPriority="51"/>
+    <w:lsdException w:name="List Table 7 Colorful Accent 1" w:uiPriority="52"/>
+    <w:lsdException w:name="List Table 1 Light Accent 2" w:uiPriority="46"/>
+    <w:lsdException w:name="List Table 2 Accent 2" w:uiPriority="47"/>
+    <w:lsdException w:name="List Table 3 Accent 2" w:uiPriority="48"/>
+    <w:lsdException w:name="List Table 4 Accent 2" w:uiPriority="49"/>
+    <w:lsdException w:name="List Table 5 Dark Accent 2" w:uiPriority="50"/>
+    <w:lsdException w:name="List Table 6 Colorful Accent 2" w:uiPriority="51"/>
+    <w:lsdException w:name="List Table 7 Colorful Accent 2" w:uiPriority="52"/>
+    <w:lsdException w:name="List Table 1 Light Accent 3" w:uiPriority="46"/>
+    <w:lsdException w:name="List Table 2 Accent 3" w:uiPriority="47"/>
+    <w:lsdException w:name="List Table 3 Accent 3" w:uiPriority="48"/>
+    <w:lsdException w:name="List Table 4 Accent 3" w:uiPriority="49"/>
+    <w:lsdException w:name="List Table 5 Dark Accent 3" w:uiPriority="50"/>
+    <w:lsdException w:name="List Table 6 Colorful Accent 3" w:uiPriority="51"/>
+    <w:lsdException w:name="List Table 7 Colorful Accent 3" w:uiPriority="52"/>
+    <w:lsdException w:name="List Table 1 Light Accent 4" w:uiPriority="46"/>
+    <w:lsdException w:name="List Table 2 Accent 4" w:uiPriority="47"/>
+    <w:lsdException w:name="List Table 3 Accent 4" w:uiPriority="48"/>
+    <w:lsdException w:name="List Table 4 Accent 4" w:uiPriority="49"/>
+    <w:lsdException w:name="List Table 5 Dark Accent 4" w:uiPriority="50"/>
+    <w:lsdException w:name="List Table 6 Colorful Accent 4" w:uiPriority="51"/>
+    <w:lsdException w:name="List Table 7 Colorful Accent 4" w:uiPriority="52"/>
+    <w:lsdException w:name="List Table 1 Light Accent 5" w:uiPriority="46"/>
+    <w:lsdException w:name="List Table 2 Accent 5" w:uiPriority="47"/>
+    <w:lsdException w:name="List Table 3 Accent 5" w:uiPriority="48"/>
+    <w:lsdException w:name="List Table 4 Accent 5" w:uiPriority="49"/>
+    <w:lsdException w:name="List Table 5 Dark Accent 5" w:uiPriority="50"/>
+    <w:lsdException w:name="List Table 6 Colorful Accent 5" w:uiPriority="51"/>
+    <w:lsdException w:name="List Table 7 Colorful Accent 5" w:uiPriority="52"/>
+    <w:lsdException w:name="List Table 1 Light Accent 6" w:uiPriority="46"/>
+    <w:lsdException w:name="List Table 2 Accent 6" w:uiPriority="47"/>
+    <w:lsdException w:name="List Table 3 Accent 6" w:uiPriority="48"/>
+    <w:lsdException w:name="List Table 4 Accent 6" w:uiPriority="49"/>
+    <w:lsdException w:name="List Table 5 Dark Accent 6" w:uiPriority="50"/>
+    <w:lsdException w:name="List Table 6 Colorful Accent 6" w:uiPriority="51"/>
+    <w:lsdException w:name="List Table 7 Colorful Accent 6" w:uiPriority="52"/>
+    <w:lsdException w:name="Mention" w:semiHidden="1" w:unhideWhenUsed="1"/>
+    <w:lsdException w:name="Smart Hyperlink" w:semiHidden="1" w:unhideWhenUsed="1"/>
+    <w:lsdException w:name="Hashtag" w:semiHidden="1" w:unhideWhenUsed="1"/>
+    <w:lsdException w:name="Unresolved Mention" w:semiHidden="1" w:unhideWhenUsed="1"/>
   </w:latentStyles>
   <w:style w:type="paragraph" w:default="1" w:styleId="Normal">
     <w:name w:val="Normal"/>
@@ -3679,7 +4868,7 @@
 </file>
 
 <file path=customXml/itemProps1.xml><?xml version="1.0" encoding="utf-8"?>
-<ds:datastoreItem xmlns:ds="http://schemas.openxmlformats.org/officeDocument/2006/customXml" ds:itemID="{1990A1AE-2751-A242-9432-75CCA58BD884}">
+<ds:datastoreItem xmlns:ds="http://schemas.openxmlformats.org/officeDocument/2006/customXml" ds:itemID="{300965C2-6806-6446-A4EB-5B58D229FC5F}">
   <ds:schemaRefs>
     <ds:schemaRef ds:uri="http://schemas.openxmlformats.org/officeDocument/2006/bibliography"/>
   </ds:schemaRefs>

--- a/Labs/Lab02/CS133JS_Lab02_Instructions-GroupC.docx
+++ b/Labs/Lab02/CS133JS_Lab02_Instructions-GroupC.docx
@@ -247,6 +247,15 @@
           <w:szCs w:val="21"/>
         </w:rPr>
         <w:t>Interacting with HTML element</w:t>
+      </w:r>
+      <w:r>
+        <w:rPr>
+          <w:rFonts w:ascii="Helvetica Neue" w:eastAsia="Times New Roman" w:hAnsi="Helvetica Neue" w:cs="Times New Roman"/>
+          <w:color w:val="333333"/>
+          <w:sz w:val="21"/>
+          <w:szCs w:val="21"/>
+        </w:rPr>
+        <w:t>s</w:t>
       </w:r>
     </w:p>
     <w:p>
@@ -1293,8 +1302,6 @@
         </w:rPr>
         <w:t xml:space="preserve"> on Moodle</w:t>
       </w:r>
-      <w:bookmarkStart w:id="0" w:name="_GoBack"/>
-      <w:bookmarkEnd w:id="0"/>
     </w:p>
     <w:p>
       <w:pPr>
@@ -1743,6 +1750,8 @@
           <w:szCs w:val="22"/>
         </w:rPr>
       </w:pPr>
+      <w:bookmarkStart w:id="0" w:name="_GoBack"/>
+      <w:bookmarkEnd w:id="0"/>
     </w:p>
     <w:sectPr>
       <w:type w:val="continuous"/>
@@ -1780,7 +1789,7 @@
       <w:pStyle w:val="Footer"/>
     </w:pPr>
     <w:r>
-      <w:t>Written by Brian Bird, Lane Community College, spring 2017, revised spring 2020</w:t>
+      <w:t>Written by Brian Bird, Lane Community College, spring 2020</w:t>
     </w:r>
   </w:p>
 </w:ftr>
@@ -4868,7 +4877,7 @@
 </file>
 
 <file path=customXml/itemProps1.xml><?xml version="1.0" encoding="utf-8"?>
-<ds:datastoreItem xmlns:ds="http://schemas.openxmlformats.org/officeDocument/2006/customXml" ds:itemID="{300965C2-6806-6446-A4EB-5B58D229FC5F}">
+<ds:datastoreItem xmlns:ds="http://schemas.openxmlformats.org/officeDocument/2006/customXml" ds:itemID="{47A04B8D-AFC6-9748-BDCA-7D862ED757C9}">
   <ds:schemaRefs>
     <ds:schemaRef ds:uri="http://schemas.openxmlformats.org/officeDocument/2006/bibliography"/>
   </ds:schemaRefs>

--- a/Labs/Lab02/CS133JS_Lab02_Instructions-GroupC.docx
+++ b/Labs/Lab02/CS133JS_Lab02_Instructions-GroupC.docx
@@ -961,28 +961,35 @@
           <w:rFonts w:eastAsia="Times New Roman" w:cs="Arial"/>
           <w:color w:val="000000"/>
         </w:rPr>
-        <w:t xml:space="preserve">who </w:t>
-      </w:r>
-      <w:r>
-        <w:rPr>
-          <w:rFonts w:eastAsia="Times New Roman" w:cs="Arial"/>
-          <w:color w:val="000000"/>
-        </w:rPr>
-        <w:t>was</w:t>
-      </w:r>
-      <w:r>
-        <w:rPr>
-          <w:rFonts w:eastAsia="Times New Roman" w:cs="Arial"/>
-          <w:color w:val="000000"/>
-        </w:rPr>
-        <w:t xml:space="preserve"> the ___________ </w:t>
-      </w:r>
-      <w:r>
-        <w:rPr>
-          <w:rFonts w:eastAsia="Times New Roman" w:cs="Arial"/>
-          <w:color w:val="000000"/>
-        </w:rPr>
-        <w:t>for the Portland Trailblazer”.</w:t>
+        <w:t xml:space="preserve">___________ </w:t>
+      </w:r>
+      <w:r>
+        <w:rPr>
+          <w:rFonts w:eastAsia="Times New Roman" w:cs="Arial"/>
+          <w:color w:val="000000"/>
+        </w:rPr>
+        <w:t>is the coach of</w:t>
+      </w:r>
+      <w:r>
+        <w:rPr>
+          <w:rFonts w:eastAsia="Times New Roman" w:cs="Arial"/>
+          <w:color w:val="000000"/>
+        </w:rPr>
+        <w:t xml:space="preserve"> the Portland Trailblazer</w:t>
+      </w:r>
+      <w:r>
+        <w:rPr>
+          <w:rFonts w:eastAsia="Times New Roman" w:cs="Arial"/>
+          <w:color w:val="000000"/>
+        </w:rPr>
+        <w:t>s</w:t>
+      </w:r>
+      <w:r>
+        <w:rPr>
+          <w:rFonts w:eastAsia="Times New Roman" w:cs="Arial"/>
+          <w:color w:val="000000"/>
+        </w:rPr>
+        <w:t>”.</w:t>
       </w:r>
     </w:p>
     <w:p>
@@ -1044,6 +1051,8 @@
         </w:rPr>
         <w:t>:</w:t>
       </w:r>
+      <w:bookmarkStart w:id="0" w:name="_GoBack"/>
+      <w:bookmarkEnd w:id="0"/>
     </w:p>
     <w:p>
       <w:pPr>
@@ -1750,8 +1759,6 @@
           <w:szCs w:val="22"/>
         </w:rPr>
       </w:pPr>
-      <w:bookmarkStart w:id="0" w:name="_GoBack"/>
-      <w:bookmarkEnd w:id="0"/>
     </w:p>
     <w:sectPr>
       <w:type w:val="continuous"/>
@@ -1864,7 +1871,7 @@
         <w:sz w:val="28"/>
         <w:szCs w:val="28"/>
       </w:rPr>
-      <w:t>B</w:t>
+      <w:t>C</w:t>
     </w:r>
     <w:r>
       <w:rPr>
@@ -3991,7 +3998,7 @@
     </w:rPrDefault>
     <w:pPrDefault/>
   </w:docDefaults>
-  <w:latentStyles w:defLockedState="0" w:defUIPriority="99" w:defSemiHidden="0" w:defUnhideWhenUsed="0" w:defQFormat="0" w:count="375">
+  <w:latentStyles w:defLockedState="0" w:defUIPriority="99" w:defSemiHidden="0" w:defUnhideWhenUsed="0" w:defQFormat="0" w:count="377">
     <w:lsdException w:name="Normal" w:uiPriority="0" w:qFormat="1"/>
     <w:lsdException w:name="heading 1" w:uiPriority="9" w:qFormat="1"/>
     <w:lsdException w:name="heading 2" w:semiHidden="1" w:uiPriority="9" w:unhideWhenUsed="1" w:qFormat="1"/>
@@ -4097,7 +4104,6 @@
     <w:lsdException w:name="HTML Sample" w:semiHidden="1" w:unhideWhenUsed="1"/>
     <w:lsdException w:name="HTML Typewriter" w:semiHidden="1" w:unhideWhenUsed="1"/>
     <w:lsdException w:name="HTML Variable" w:semiHidden="1" w:unhideWhenUsed="1"/>
-    <w:lsdException w:name="Normal Table" w:semiHidden="1" w:unhideWhenUsed="1"/>
     <w:lsdException w:name="annotation subject" w:semiHidden="1" w:unhideWhenUsed="1"/>
     <w:lsdException w:name="No List" w:semiHidden="1" w:unhideWhenUsed="1"/>
     <w:lsdException w:name="Outline List 1" w:semiHidden="1" w:unhideWhenUsed="1"/>
@@ -4143,11 +4149,9 @@
     <w:lsdException w:name="Table Subtle 1" w:semiHidden="1" w:unhideWhenUsed="1"/>
     <w:lsdException w:name="Table Subtle 2" w:semiHidden="1" w:unhideWhenUsed="1"/>
     <w:lsdException w:name="Table Web 1" w:semiHidden="1" w:unhideWhenUsed="1"/>
-    <w:lsdException w:name="Table Web 2" w:semiHidden="1" w:unhideWhenUsed="1"/>
     <w:lsdException w:name="Table Web 3" w:semiHidden="1" w:unhideWhenUsed="1"/>
     <w:lsdException w:name="Balloon Text" w:semiHidden="1" w:unhideWhenUsed="1"/>
     <w:lsdException w:name="Table Grid" w:uiPriority="59"/>
-    <w:lsdException w:name="Table Theme" w:semiHidden="1" w:unhideWhenUsed="1"/>
     <w:lsdException w:name="Placeholder Text" w:semiHidden="1"/>
     <w:lsdException w:name="No Spacing" w:uiPriority="1" w:qFormat="1"/>
     <w:lsdException w:name="Light Shading" w:uiPriority="60"/>
@@ -4358,6 +4362,8 @@
     <w:lsdException w:name="Smart Hyperlink" w:semiHidden="1" w:unhideWhenUsed="1"/>
     <w:lsdException w:name="Hashtag" w:semiHidden="1" w:unhideWhenUsed="1"/>
     <w:lsdException w:name="Unresolved Mention" w:semiHidden="1" w:unhideWhenUsed="1"/>
+    <w:lsdException w:name="Smart Link" w:semiHidden="1" w:unhideWhenUsed="1"/>
+    <w:lsdException w:name="Smart Link Error" w:semiHidden="1" w:unhideWhenUsed="1"/>
   </w:latentStyles>
   <w:style w:type="paragraph" w:default="1" w:styleId="Normal">
     <w:name w:val="Normal"/>
@@ -4877,7 +4883,7 @@
 </file>
 
 <file path=customXml/itemProps1.xml><?xml version="1.0" encoding="utf-8"?>
-<ds:datastoreItem xmlns:ds="http://schemas.openxmlformats.org/officeDocument/2006/customXml" ds:itemID="{47A04B8D-AFC6-9748-BDCA-7D862ED757C9}">
+<ds:datastoreItem xmlns:ds="http://schemas.openxmlformats.org/officeDocument/2006/customXml" ds:itemID="{BEA4A313-DBE5-468D-87EE-3291FAA6DB29}">
   <ds:schemaRefs>
     <ds:schemaRef ds:uri="http://schemas.openxmlformats.org/officeDocument/2006/bibliography"/>
   </ds:schemaRefs>

--- a/Labs/Lab02/CS133JS_Lab02_Instructions-GroupC.docx
+++ b/Labs/Lab02/CS133JS_Lab02_Instructions-GroupC.docx
@@ -345,7 +345,29 @@
           <w:sz w:val="22"/>
           <w:szCs w:val="22"/>
         </w:rPr>
-        <w:t>exercises listed on the Basic Function Exercises page.</w:t>
+        <w:t xml:space="preserve">exercises listed on the </w:t>
+      </w:r>
+      <w:hyperlink r:id="rId10" w:tgtFrame="_blank" w:tooltip="Exercises for part 1" w:history="1">
+        <w:r>
+          <w:rPr>
+            <w:rStyle w:val="Hyperlink"/>
+            <w:rFonts w:eastAsia="Times New Roman" w:cs="Arial"/>
+            <w:sz w:val="22"/>
+            <w:szCs w:val="22"/>
+          </w:rPr>
+          <w:t>Function Exercises</w:t>
+        </w:r>
+      </w:hyperlink>
+      <w:bookmarkStart w:id="0" w:name="_GoBack"/>
+      <w:bookmarkEnd w:id="0"/>
+      <w:r>
+        <w:rPr>
+          <w:rFonts w:eastAsia="Times New Roman" w:cs="Arial"/>
+          <w:color w:val="000000"/>
+          <w:sz w:val="22"/>
+          <w:szCs w:val="22"/>
+        </w:rPr>
+        <w:t xml:space="preserve"> page.</w:t>
       </w:r>
     </w:p>
     <w:p>
@@ -504,22 +526,14 @@
         <w:rPr>
           <w:szCs w:val="28"/>
         </w:rPr>
-        <w:t>convert either Celsius to Fahrenheit or vise-</w:t>
-      </w:r>
-      <w:proofErr w:type="gramStart"/>
+        <w:t xml:space="preserve">convert either Celsius to Fahrenheit or vise-versa </w:t>
+      </w:r>
       <w:r>
         <w:rPr>
           <w:szCs w:val="28"/>
         </w:rPr>
-        <w:t xml:space="preserve">versa </w:t>
-      </w:r>
-      <w:r>
-        <w:rPr>
-          <w:szCs w:val="28"/>
-        </w:rPr>
         <w:t>.</w:t>
       </w:r>
-      <w:proofErr w:type="gramEnd"/>
     </w:p>
     <w:p>
       <w:pPr>
@@ -1051,8 +1065,6 @@
         </w:rPr>
         <w:t>:</w:t>
       </w:r>
-      <w:bookmarkStart w:id="0" w:name="_GoBack"/>
-      <w:bookmarkEnd w:id="0"/>
     </w:p>
     <w:p>
       <w:pPr>
@@ -4104,6 +4116,7 @@
     <w:lsdException w:name="HTML Sample" w:semiHidden="1" w:unhideWhenUsed="1"/>
     <w:lsdException w:name="HTML Typewriter" w:semiHidden="1" w:unhideWhenUsed="1"/>
     <w:lsdException w:name="HTML Variable" w:semiHidden="1" w:unhideWhenUsed="1"/>
+    <w:lsdException w:name="Normal Table" w:semiHidden="1" w:unhideWhenUsed="1"/>
     <w:lsdException w:name="annotation subject" w:semiHidden="1" w:unhideWhenUsed="1"/>
     <w:lsdException w:name="No List" w:semiHidden="1" w:unhideWhenUsed="1"/>
     <w:lsdException w:name="Outline List 1" w:semiHidden="1" w:unhideWhenUsed="1"/>
@@ -4149,9 +4162,11 @@
     <w:lsdException w:name="Table Subtle 1" w:semiHidden="1" w:unhideWhenUsed="1"/>
     <w:lsdException w:name="Table Subtle 2" w:semiHidden="1" w:unhideWhenUsed="1"/>
     <w:lsdException w:name="Table Web 1" w:semiHidden="1" w:unhideWhenUsed="1"/>
+    <w:lsdException w:name="Table Web 2" w:semiHidden="1" w:unhideWhenUsed="1"/>
     <w:lsdException w:name="Table Web 3" w:semiHidden="1" w:unhideWhenUsed="1"/>
     <w:lsdException w:name="Balloon Text" w:semiHidden="1" w:unhideWhenUsed="1"/>
     <w:lsdException w:name="Table Grid" w:uiPriority="59"/>
+    <w:lsdException w:name="Table Theme" w:semiHidden="1" w:unhideWhenUsed="1"/>
     <w:lsdException w:name="Placeholder Text" w:semiHidden="1"/>
     <w:lsdException w:name="No Spacing" w:uiPriority="1" w:qFormat="1"/>
     <w:lsdException w:name="Light Shading" w:uiPriority="60"/>
@@ -4557,6 +4572,18 @@
       <w:bCs/>
     </w:rPr>
   </w:style>
+  <w:style w:type="character" w:styleId="UnresolvedMention">
+    <w:name w:val="Unresolved Mention"/>
+    <w:basedOn w:val="DefaultParagraphFont"/>
+    <w:uiPriority w:val="99"/>
+    <w:semiHidden/>
+    <w:unhideWhenUsed/>
+    <w:rsid w:val="00183554"/>
+    <w:rPr>
+      <w:color w:val="605E5C"/>
+      <w:shd w:val="clear" w:color="auto" w:fill="E1DFDD"/>
+    </w:rPr>
+  </w:style>
 </w:styles>
 </file>
 
@@ -4883,7 +4910,7 @@
 </file>
 
 <file path=customXml/itemProps1.xml><?xml version="1.0" encoding="utf-8"?>
-<ds:datastoreItem xmlns:ds="http://schemas.openxmlformats.org/officeDocument/2006/customXml" ds:itemID="{BEA4A313-DBE5-468D-87EE-3291FAA6DB29}">
+<ds:datastoreItem xmlns:ds="http://schemas.openxmlformats.org/officeDocument/2006/customXml" ds:itemID="{3DFFB3E1-756C-49A1-8D37-CA615FB0059D}">
   <ds:schemaRefs>
     <ds:schemaRef ds:uri="http://schemas.openxmlformats.org/officeDocument/2006/bibliography"/>
   </ds:schemaRefs>

--- a/Labs/Lab02/CS133JS_Lab02_Instructions-GroupC.docx
+++ b/Labs/Lab02/CS133JS_Lab02_Instructions-GroupC.docx
@@ -358,8 +358,6 @@
           <w:t>Function Exercises</w:t>
         </w:r>
       </w:hyperlink>
-      <w:bookmarkStart w:id="0" w:name="_GoBack"/>
-      <w:bookmarkEnd w:id="0"/>
       <w:r>
         <w:rPr>
           <w:rFonts w:eastAsia="Times New Roman" w:cs="Arial"/>
@@ -555,23 +553,7 @@
           <w:rFonts w:eastAsia="Times New Roman" w:cs="Arial"/>
           <w:color w:val="000000"/>
         </w:rPr>
-        <w:t>Create a .</w:t>
-      </w:r>
-      <w:proofErr w:type="spellStart"/>
-      <w:r>
-        <w:rPr>
-          <w:rFonts w:eastAsia="Times New Roman" w:cs="Arial"/>
-          <w:color w:val="000000"/>
-        </w:rPr>
-        <w:t>js</w:t>
-      </w:r>
-      <w:proofErr w:type="spellEnd"/>
-      <w:r>
-        <w:rPr>
-          <w:rFonts w:eastAsia="Times New Roman" w:cs="Arial"/>
-          <w:color w:val="000000"/>
-        </w:rPr>
-        <w:t xml:space="preserve"> file and put the function you wrote in part 1 for </w:t>
+        <w:t xml:space="preserve">Create a .js file and put the function you wrote in part 1 for </w:t>
       </w:r>
       <w:r>
         <w:rPr>
@@ -631,23 +613,13 @@
         </w:rPr>
         <w:br/>
       </w:r>
-      <w:proofErr w:type="spellStart"/>
       <w:r>
         <w:rPr>
           <w:rFonts w:eastAsia="Times New Roman" w:cs="Arial"/>
           <w:i/>
           <w:color w:val="000000"/>
         </w:rPr>
-        <w:t>temperatureF</w:t>
-      </w:r>
-      <w:proofErr w:type="spellEnd"/>
-      <w:r>
-        <w:rPr>
-          <w:rFonts w:eastAsia="Times New Roman" w:cs="Arial"/>
-          <w:i/>
-          <w:color w:val="000000"/>
-        </w:rPr>
-        <w:t xml:space="preserve"> = 9/5 * temperature C + 32</w:t>
+        <w:t>temperatureF = 9/5 * temperature C + 32</w:t>
       </w:r>
     </w:p>
     <w:p>
@@ -670,23 +642,7 @@
           <w:rFonts w:eastAsia="Times New Roman" w:cs="Arial"/>
           <w:color w:val="000000"/>
         </w:rPr>
-        <w:t xml:space="preserve">Create a web page and add code to the head element so that this page can use your </w:t>
-      </w:r>
-      <w:proofErr w:type="spellStart"/>
-      <w:r>
-        <w:rPr>
-          <w:rFonts w:eastAsia="Times New Roman" w:cs="Arial"/>
-          <w:color w:val="000000"/>
-        </w:rPr>
-        <w:t>js</w:t>
-      </w:r>
-      <w:proofErr w:type="spellEnd"/>
-      <w:r>
-        <w:rPr>
-          <w:rFonts w:eastAsia="Times New Roman" w:cs="Arial"/>
-          <w:color w:val="000000"/>
-        </w:rPr>
-        <w:t xml:space="preserve"> file.</w:t>
+        <w:t>Create a web page and add code to the head element so that this page can use your js file.</w:t>
       </w:r>
     </w:p>
     <w:p>
@@ -1026,23 +982,7 @@
           <w:rFonts w:eastAsia="Times New Roman" w:cs="Arial"/>
           <w:color w:val="000000"/>
         </w:rPr>
-        <w:t>Create a .</w:t>
-      </w:r>
-      <w:proofErr w:type="spellStart"/>
-      <w:r>
-        <w:rPr>
-          <w:rFonts w:eastAsia="Times New Roman" w:cs="Arial"/>
-          <w:color w:val="000000"/>
-        </w:rPr>
-        <w:t>js</w:t>
-      </w:r>
-      <w:proofErr w:type="spellEnd"/>
-      <w:r>
-        <w:rPr>
-          <w:rFonts w:eastAsia="Times New Roman" w:cs="Arial"/>
-          <w:color w:val="000000"/>
-        </w:rPr>
-        <w:t xml:space="preserve"> file</w:t>
+        <w:t>Create a .js file</w:t>
       </w:r>
       <w:r>
         <w:rPr>
@@ -1253,14 +1193,58 @@
           <w:rFonts w:eastAsia="Times New Roman" w:cs="Arial"/>
           <w:color w:val="000000"/>
         </w:rPr>
-        <w:t xml:space="preserve">Add a script block that </w:t>
-      </w:r>
-      <w:r>
-        <w:rPr>
-          <w:rFonts w:eastAsia="Times New Roman" w:cs="Arial"/>
-          <w:color w:val="000000"/>
-        </w:rPr>
-        <w:t xml:space="preserve">prompts the user for an answer and </w:t>
+        <w:t xml:space="preserve">Add a script </w:t>
+      </w:r>
+      <w:r>
+        <w:rPr>
+          <w:rFonts w:eastAsia="Times New Roman" w:cs="Arial"/>
+          <w:color w:val="000000"/>
+        </w:rPr>
+        <w:t>element</w:t>
+      </w:r>
+      <w:r>
+        <w:rPr>
+          <w:rFonts w:eastAsia="Times New Roman" w:cs="Arial"/>
+          <w:color w:val="000000"/>
+        </w:rPr>
+        <w:t xml:space="preserve"> that</w:t>
+      </w:r>
+      <w:r>
+        <w:rPr>
+          <w:rFonts w:eastAsia="Times New Roman" w:cs="Arial"/>
+          <w:color w:val="000000"/>
+        </w:rPr>
+        <w:t>:</w:t>
+      </w:r>
+    </w:p>
+    <w:p>
+      <w:pPr>
+        <w:pStyle w:val="ListParagraph"/>
+        <w:numPr>
+          <w:ilvl w:val="1"/>
+          <w:numId w:val="17"/>
+        </w:numPr>
+        <w:shd w:val="clear" w:color="auto" w:fill="FFFFFF"/>
+        <w:spacing w:before="100" w:beforeAutospacing="1" w:after="100" w:afterAutospacing="1"/>
+        <w:ind w:right="720"/>
+        <w:rPr>
+          <w:rFonts w:eastAsia="Times New Roman" w:cs="Arial"/>
+          <w:color w:val="000000"/>
+        </w:rPr>
+      </w:pPr>
+      <w:r>
+        <w:rPr>
+          <w:rFonts w:eastAsia="Times New Roman" w:cs="Arial"/>
+          <w:color w:val="000000"/>
+        </w:rPr>
+        <w:t xml:space="preserve"> </w:t>
+      </w:r>
+      <w:r>
+        <w:rPr>
+          <w:rFonts w:eastAsia="Times New Roman" w:cs="Arial"/>
+          <w:color w:val="000000"/>
+        </w:rPr>
+        <w:t xml:space="preserve">Uses JavaScript prompts to ask the user for an answer and </w:t>
       </w:r>
       <w:r>
         <w:rPr>
@@ -1274,21 +1258,53 @@
           <w:rFonts w:eastAsia="Times New Roman" w:cs="Arial"/>
           <w:color w:val="000000"/>
         </w:rPr>
-        <w:t xml:space="preserve">. The result, “right” or “wrong”, </w:t>
-      </w:r>
-      <w:r>
-        <w:rPr>
-          <w:rFonts w:eastAsia="Times New Roman" w:cs="Arial"/>
-          <w:color w:val="000000"/>
-        </w:rPr>
-        <w:t xml:space="preserve">and the right answer, </w:t>
-      </w:r>
-      <w:r>
-        <w:rPr>
-          <w:rFonts w:eastAsia="Times New Roman" w:cs="Arial"/>
-          <w:color w:val="000000"/>
-        </w:rPr>
-        <w:t>will be displayed on the web page under the appropriate question.</w:t>
+        <w:t xml:space="preserve">. </w:t>
+      </w:r>
+    </w:p>
+    <w:p>
+      <w:pPr>
+        <w:pStyle w:val="ListParagraph"/>
+        <w:numPr>
+          <w:ilvl w:val="1"/>
+          <w:numId w:val="17"/>
+        </w:numPr>
+        <w:shd w:val="clear" w:color="auto" w:fill="FFFFFF"/>
+        <w:spacing w:before="100" w:beforeAutospacing="1" w:after="100" w:afterAutospacing="1"/>
+        <w:ind w:right="720"/>
+        <w:rPr>
+          <w:rFonts w:eastAsia="Times New Roman" w:cs="Arial"/>
+          <w:color w:val="000000"/>
+        </w:rPr>
+      </w:pPr>
+      <w:r>
+        <w:rPr>
+          <w:rFonts w:eastAsia="Times New Roman" w:cs="Arial"/>
+          <w:color w:val="000000"/>
+        </w:rPr>
+        <w:t>Your function will return “right” or “wrong”</w:t>
+      </w:r>
+    </w:p>
+    <w:p>
+      <w:pPr>
+        <w:pStyle w:val="ListParagraph"/>
+        <w:numPr>
+          <w:ilvl w:val="1"/>
+          <w:numId w:val="17"/>
+        </w:numPr>
+        <w:shd w:val="clear" w:color="auto" w:fill="FFFFFF"/>
+        <w:spacing w:before="100" w:beforeAutospacing="1" w:after="100" w:afterAutospacing="1"/>
+        <w:ind w:right="720"/>
+        <w:rPr>
+          <w:rFonts w:eastAsia="Times New Roman" w:cs="Arial"/>
+          <w:color w:val="000000"/>
+        </w:rPr>
+      </w:pPr>
+      <w:r>
+        <w:rPr>
+          <w:rFonts w:eastAsia="Times New Roman" w:cs="Arial"/>
+          <w:color w:val="000000"/>
+        </w:rPr>
+        <w:t>Code in the script element will put the right answer, and whether right was right or wrong, in an HTML element under the question on the web page.</w:t>
       </w:r>
     </w:p>
     <w:p>
@@ -1298,6 +1314,8 @@
           <w:u w:val="single"/>
         </w:rPr>
       </w:pPr>
+      <w:bookmarkStart w:id="0" w:name="_GoBack"/>
+      <w:bookmarkEnd w:id="0"/>
     </w:p>
     <w:p>
       <w:pPr>
@@ -4010,7 +4028,7 @@
     </w:rPrDefault>
     <w:pPrDefault/>
   </w:docDefaults>
-  <w:latentStyles w:defLockedState="0" w:defUIPriority="99" w:defSemiHidden="0" w:defUnhideWhenUsed="0" w:defQFormat="0" w:count="377">
+  <w:latentStyles w:defLockedState="0" w:defUIPriority="99" w:defSemiHidden="0" w:defUnhideWhenUsed="0" w:defQFormat="0" w:count="375">
     <w:lsdException w:name="Normal" w:uiPriority="0" w:qFormat="1"/>
     <w:lsdException w:name="heading 1" w:uiPriority="9" w:qFormat="1"/>
     <w:lsdException w:name="heading 2" w:semiHidden="1" w:uiPriority="9" w:unhideWhenUsed="1" w:qFormat="1"/>
@@ -4377,8 +4395,6 @@
     <w:lsdException w:name="Smart Hyperlink" w:semiHidden="1" w:unhideWhenUsed="1"/>
     <w:lsdException w:name="Hashtag" w:semiHidden="1" w:unhideWhenUsed="1"/>
     <w:lsdException w:name="Unresolved Mention" w:semiHidden="1" w:unhideWhenUsed="1"/>
-    <w:lsdException w:name="Smart Link" w:semiHidden="1" w:unhideWhenUsed="1"/>
-    <w:lsdException w:name="Smart Link Error" w:semiHidden="1" w:unhideWhenUsed="1"/>
   </w:latentStyles>
   <w:style w:type="paragraph" w:default="1" w:styleId="Normal">
     <w:name w:val="Normal"/>
@@ -4910,7 +4926,7 @@
 </file>
 
 <file path=customXml/itemProps1.xml><?xml version="1.0" encoding="utf-8"?>
-<ds:datastoreItem xmlns:ds="http://schemas.openxmlformats.org/officeDocument/2006/customXml" ds:itemID="{3DFFB3E1-756C-49A1-8D37-CA615FB0059D}">
+<ds:datastoreItem xmlns:ds="http://schemas.openxmlformats.org/officeDocument/2006/customXml" ds:itemID="{9D730392-7107-3F4D-91F9-F685AB10CC81}">
   <ds:schemaRefs>
     <ds:schemaRef ds:uri="http://schemas.openxmlformats.org/officeDocument/2006/bibliography"/>
   </ds:schemaRefs>

--- a/Labs/Lab02/CS133JS_Lab02_Instructions-GroupC.docx
+++ b/Labs/Lab02/CS133JS_Lab02_Instructions-GroupC.docx
@@ -420,7 +420,25 @@
           <w:sz w:val="22"/>
           <w:szCs w:val="22"/>
         </w:rPr>
-        <w:t>When you are done, copy the contents of the console by right-clicking on one of the lines of code, clicking on “select all” and then copying everything to the clipboard. Next, paste the code into a Word document with your name, lab number and date at the top.</w:t>
+        <w:t xml:space="preserve">When you are done, copy the contents of the console by right-clicking on one of the lines of code, clicking on “select all” and then copying everything to the clipboard. Next, paste the code into a Word </w:t>
+      </w:r>
+      <w:r>
+        <w:rPr>
+          <w:rFonts w:eastAsia="Times New Roman" w:cs="Arial"/>
+          <w:color w:val="000000"/>
+          <w:sz w:val="22"/>
+          <w:szCs w:val="22"/>
+        </w:rPr>
+        <w:t xml:space="preserve">(.docx) </w:t>
+      </w:r>
+      <w:r>
+        <w:rPr>
+          <w:rFonts w:eastAsia="Times New Roman" w:cs="Arial"/>
+          <w:color w:val="000000"/>
+          <w:sz w:val="22"/>
+          <w:szCs w:val="22"/>
+        </w:rPr>
+        <w:t>document with your name, lab number and date at the top.</w:t>
       </w:r>
     </w:p>
     <w:p>
@@ -524,14 +542,22 @@
         <w:rPr>
           <w:szCs w:val="28"/>
         </w:rPr>
-        <w:t xml:space="preserve">convert either Celsius to Fahrenheit or vise-versa </w:t>
-      </w:r>
+        <w:t>convert either Celsius to Fahrenheit or vise-</w:t>
+      </w:r>
+      <w:proofErr w:type="gramStart"/>
       <w:r>
         <w:rPr>
           <w:szCs w:val="28"/>
         </w:rPr>
+        <w:t xml:space="preserve">versa </w:t>
+      </w:r>
+      <w:r>
+        <w:rPr>
+          <w:szCs w:val="28"/>
+        </w:rPr>
         <w:t>.</w:t>
       </w:r>
+      <w:proofErr w:type="gramEnd"/>
     </w:p>
     <w:p>
       <w:pPr>
@@ -553,7 +579,23 @@
           <w:rFonts w:eastAsia="Times New Roman" w:cs="Arial"/>
           <w:color w:val="000000"/>
         </w:rPr>
-        <w:t xml:space="preserve">Create a .js file and put the function you wrote in part 1 for </w:t>
+        <w:t>Create a .</w:t>
+      </w:r>
+      <w:proofErr w:type="spellStart"/>
+      <w:r>
+        <w:rPr>
+          <w:rFonts w:eastAsia="Times New Roman" w:cs="Arial"/>
+          <w:color w:val="000000"/>
+        </w:rPr>
+        <w:t>js</w:t>
+      </w:r>
+      <w:proofErr w:type="spellEnd"/>
+      <w:r>
+        <w:rPr>
+          <w:rFonts w:eastAsia="Times New Roman" w:cs="Arial"/>
+          <w:color w:val="000000"/>
+        </w:rPr>
+        <w:t xml:space="preserve"> file and put the function you wrote in part 1 for </w:t>
       </w:r>
       <w:r>
         <w:rPr>
@@ -613,13 +655,23 @@
         </w:rPr>
         <w:br/>
       </w:r>
+      <w:proofErr w:type="spellStart"/>
       <w:r>
         <w:rPr>
           <w:rFonts w:eastAsia="Times New Roman" w:cs="Arial"/>
           <w:i/>
           <w:color w:val="000000"/>
         </w:rPr>
-        <w:t>temperatureF = 9/5 * temperature C + 32</w:t>
+        <w:t>temperatureF</w:t>
+      </w:r>
+      <w:proofErr w:type="spellEnd"/>
+      <w:r>
+        <w:rPr>
+          <w:rFonts w:eastAsia="Times New Roman" w:cs="Arial"/>
+          <w:i/>
+          <w:color w:val="000000"/>
+        </w:rPr>
+        <w:t xml:space="preserve"> = 9/5 * temperature C + 32</w:t>
       </w:r>
     </w:p>
     <w:p>
@@ -642,7 +694,23 @@
           <w:rFonts w:eastAsia="Times New Roman" w:cs="Arial"/>
           <w:color w:val="000000"/>
         </w:rPr>
-        <w:t>Create a web page and add code to the head element so that this page can use your js file.</w:t>
+        <w:t xml:space="preserve">Create a web page and add code to the head element so that this page can use your </w:t>
+      </w:r>
+      <w:proofErr w:type="spellStart"/>
+      <w:r>
+        <w:rPr>
+          <w:rFonts w:eastAsia="Times New Roman" w:cs="Arial"/>
+          <w:color w:val="000000"/>
+        </w:rPr>
+        <w:t>js</w:t>
+      </w:r>
+      <w:proofErr w:type="spellEnd"/>
+      <w:r>
+        <w:rPr>
+          <w:rFonts w:eastAsia="Times New Roman" w:cs="Arial"/>
+          <w:color w:val="000000"/>
+        </w:rPr>
+        <w:t xml:space="preserve"> file.</w:t>
       </w:r>
     </w:p>
     <w:p>
@@ -826,9 +894,289 @@
     <w:p>
       <w:pPr>
         <w:shd w:val="clear" w:color="auto" w:fill="FFFFFF"/>
+        <w:spacing w:before="120" w:after="120"/>
+        <w:ind w:right="720"/>
+        <w:rPr>
+          <w:rFonts w:asciiTheme="majorHAnsi" w:hAnsiTheme="majorHAnsi"/>
+          <w:i/>
+          <w:szCs w:val="28"/>
+        </w:rPr>
+      </w:pPr>
+      <w:r>
+        <w:rPr>
+          <w:rFonts w:asciiTheme="majorHAnsi" w:hAnsiTheme="majorHAnsi"/>
+          <w:i/>
+          <w:szCs w:val="28"/>
+        </w:rPr>
+        <w:t>Implementation notes:</w:t>
+      </w:r>
+    </w:p>
+    <w:p>
+      <w:pPr>
+        <w:pStyle w:val="ListParagraph"/>
+        <w:numPr>
+          <w:ilvl w:val="0"/>
+          <w:numId w:val="21"/>
+        </w:numPr>
+        <w:shd w:val="clear" w:color="auto" w:fill="FFFFFF"/>
+        <w:spacing w:before="120" w:after="120"/>
+        <w:ind w:right="720"/>
+        <w:rPr>
+          <w:sz w:val="22"/>
+          <w:szCs w:val="22"/>
+        </w:rPr>
+      </w:pPr>
+      <w:r>
+        <w:rPr>
+          <w:sz w:val="22"/>
+          <w:szCs w:val="22"/>
+        </w:rPr>
+        <w:t>Use prompts to get the user’s input.</w:t>
+      </w:r>
+    </w:p>
+    <w:p>
+      <w:pPr>
+        <w:pStyle w:val="ListParagraph"/>
+        <w:numPr>
+          <w:ilvl w:val="0"/>
+          <w:numId w:val="21"/>
+        </w:numPr>
+        <w:shd w:val="clear" w:color="auto" w:fill="FFFFFF"/>
+        <w:spacing w:before="120" w:after="120"/>
+        <w:ind w:right="720"/>
+        <w:rPr>
+          <w:sz w:val="22"/>
+          <w:szCs w:val="22"/>
+        </w:rPr>
+      </w:pPr>
+      <w:r>
+        <w:rPr>
+          <w:rFonts w:eastAsia="Times New Roman" w:cs="Arial"/>
+          <w:color w:val="000000"/>
+          <w:sz w:val="22"/>
+          <w:szCs w:val="22"/>
+        </w:rPr>
+        <w:t xml:space="preserve">Use </w:t>
+      </w:r>
+      <w:proofErr w:type="spellStart"/>
+      <w:proofErr w:type="gramStart"/>
+      <w:r>
+        <w:rPr>
+          <w:rFonts w:ascii="Courier" w:eastAsia="Times New Roman" w:hAnsi="Courier" w:cs="Arial"/>
+          <w:color w:val="000000"/>
+          <w:sz w:val="22"/>
+          <w:szCs w:val="22"/>
+        </w:rPr>
+        <w:t>parseFloat</w:t>
+      </w:r>
+      <w:proofErr w:type="spellEnd"/>
+      <w:r>
+        <w:rPr>
+          <w:rFonts w:ascii="Courier" w:eastAsia="Times New Roman" w:hAnsi="Courier" w:cs="Arial"/>
+          <w:color w:val="000000"/>
+          <w:sz w:val="22"/>
+          <w:szCs w:val="22"/>
+        </w:rPr>
+        <w:t>(</w:t>
+      </w:r>
+      <w:proofErr w:type="gramEnd"/>
+      <w:r>
+        <w:rPr>
+          <w:rFonts w:ascii="Courier" w:eastAsia="Times New Roman" w:hAnsi="Courier" w:cs="Arial"/>
+          <w:color w:val="000000"/>
+          <w:sz w:val="22"/>
+          <w:szCs w:val="22"/>
+        </w:rPr>
+        <w:t>)</w:t>
+      </w:r>
+      <w:r>
+        <w:rPr>
+          <w:rFonts w:eastAsia="Times New Roman" w:cs="Arial"/>
+          <w:color w:val="000000"/>
+          <w:sz w:val="22"/>
+          <w:szCs w:val="22"/>
+        </w:rPr>
+        <w:t xml:space="preserve"> to convert the values from the prompts to numbers.</w:t>
+      </w:r>
+      <w:r>
+        <w:rPr>
+          <w:rFonts w:eastAsia="Times New Roman" w:cs="Arial"/>
+          <w:color w:val="000000"/>
+          <w:sz w:val="22"/>
+          <w:szCs w:val="22"/>
+        </w:rPr>
+        <w:t xml:space="preserve"> See </w:t>
+      </w:r>
+      <w:bookmarkStart w:id="0" w:name="_GoBack"/>
+      <w:bookmarkEnd w:id="0"/>
+      <w:r>
+        <w:rPr>
+          <w:rFonts w:eastAsia="Times New Roman" w:cs="Arial"/>
+          <w:color w:val="000000"/>
+          <w:sz w:val="22"/>
+          <w:szCs w:val="22"/>
+        </w:rPr>
+        <w:fldChar w:fldCharType="begin"/>
+      </w:r>
+      <w:r>
+        <w:rPr>
+          <w:rFonts w:eastAsia="Times New Roman" w:cs="Arial"/>
+          <w:color w:val="000000"/>
+          <w:sz w:val="22"/>
+          <w:szCs w:val="22"/>
+        </w:rPr>
+        <w:instrText xml:space="preserve"> HYPERLINK "https://www.w3schools.com/jsref/jsref_parsefloat.asp" </w:instrText>
+      </w:r>
+      <w:r>
+        <w:rPr>
+          <w:rFonts w:eastAsia="Times New Roman" w:cs="Arial"/>
+          <w:color w:val="000000"/>
+          <w:sz w:val="22"/>
+          <w:szCs w:val="22"/>
+        </w:rPr>
+      </w:r>
+      <w:r>
+        <w:rPr>
+          <w:rFonts w:eastAsia="Times New Roman" w:cs="Arial"/>
+          <w:color w:val="000000"/>
+          <w:sz w:val="22"/>
+          <w:szCs w:val="22"/>
+        </w:rPr>
+        <w:fldChar w:fldCharType="separate"/>
+      </w:r>
+      <w:r>
+        <w:rPr>
+          <w:rStyle w:val="Hyperlink"/>
+          <w:rFonts w:eastAsia="Times New Roman" w:cs="Arial"/>
+          <w:sz w:val="22"/>
+          <w:szCs w:val="22"/>
+        </w:rPr>
+        <w:t>this tutorial</w:t>
+      </w:r>
+      <w:r>
+        <w:rPr>
+          <w:rFonts w:eastAsia="Times New Roman" w:cs="Arial"/>
+          <w:color w:val="000000"/>
+          <w:sz w:val="22"/>
+          <w:szCs w:val="22"/>
+        </w:rPr>
+        <w:fldChar w:fldCharType="end"/>
+      </w:r>
+      <w:r>
+        <w:rPr>
+          <w:rFonts w:eastAsia="Times New Roman" w:cs="Arial"/>
+          <w:color w:val="000000"/>
+          <w:sz w:val="22"/>
+          <w:szCs w:val="22"/>
+        </w:rPr>
+        <w:t xml:space="preserve"> to learn how and why to use </w:t>
+      </w:r>
+      <w:proofErr w:type="spellStart"/>
+      <w:proofErr w:type="gramStart"/>
+      <w:r>
+        <w:rPr>
+          <w:rFonts w:ascii="Courier" w:eastAsia="Times New Roman" w:hAnsi="Courier" w:cs="Arial"/>
+          <w:color w:val="000000"/>
+          <w:sz w:val="22"/>
+          <w:szCs w:val="22"/>
+        </w:rPr>
+        <w:t>parseFloat</w:t>
+      </w:r>
+      <w:proofErr w:type="spellEnd"/>
+      <w:r>
+        <w:rPr>
+          <w:rFonts w:ascii="Courier" w:eastAsia="Times New Roman" w:hAnsi="Courier" w:cs="Arial"/>
+          <w:color w:val="000000"/>
+          <w:sz w:val="22"/>
+          <w:szCs w:val="22"/>
+        </w:rPr>
+        <w:t>(</w:t>
+      </w:r>
+      <w:proofErr w:type="gramEnd"/>
+      <w:r>
+        <w:rPr>
+          <w:rFonts w:ascii="Courier" w:eastAsia="Times New Roman" w:hAnsi="Courier" w:cs="Arial"/>
+          <w:color w:val="000000"/>
+          <w:sz w:val="22"/>
+          <w:szCs w:val="22"/>
+        </w:rPr>
+        <w:t>).</w:t>
+      </w:r>
+    </w:p>
+    <w:p>
+      <w:pPr>
+        <w:pStyle w:val="ListParagraph"/>
+        <w:numPr>
+          <w:ilvl w:val="0"/>
+          <w:numId w:val="21"/>
+        </w:numPr>
+        <w:shd w:val="clear" w:color="auto" w:fill="FFFFFF"/>
+        <w:spacing w:before="120" w:after="120"/>
+        <w:ind w:right="720"/>
+        <w:rPr>
+          <w:sz w:val="22"/>
+          <w:szCs w:val="22"/>
+        </w:rPr>
+      </w:pPr>
+      <w:r>
+        <w:rPr>
+          <w:sz w:val="22"/>
+          <w:szCs w:val="22"/>
+        </w:rPr>
+        <w:t xml:space="preserve">Use </w:t>
+      </w:r>
+      <w:proofErr w:type="spellStart"/>
+      <w:r>
+        <w:rPr>
+          <w:rFonts w:ascii="Courier" w:hAnsi="Courier"/>
+          <w:sz w:val="22"/>
+          <w:szCs w:val="22"/>
+        </w:rPr>
+        <w:t>getElementById</w:t>
+      </w:r>
+      <w:proofErr w:type="spellEnd"/>
+      <w:r>
+        <w:rPr>
+          <w:sz w:val="22"/>
+          <w:szCs w:val="22"/>
+        </w:rPr>
+        <w:t xml:space="preserve"> and </w:t>
+      </w:r>
+      <w:proofErr w:type="spellStart"/>
+      <w:r>
+        <w:rPr>
+          <w:rFonts w:ascii="Courier" w:hAnsi="Courier"/>
+          <w:sz w:val="22"/>
+          <w:szCs w:val="22"/>
+        </w:rPr>
+        <w:t>innerHTML</w:t>
+      </w:r>
+      <w:proofErr w:type="spellEnd"/>
+      <w:r>
+        <w:rPr>
+          <w:sz w:val="22"/>
+          <w:szCs w:val="22"/>
+        </w:rPr>
+        <w:t xml:space="preserve"> to show the result on the web page.</w:t>
+      </w:r>
+    </w:p>
+    <w:p>
+      <w:pPr>
+        <w:shd w:val="clear" w:color="auto" w:fill="FFFFFF"/>
         <w:spacing w:before="100" w:beforeAutospacing="1" w:after="100" w:afterAutospacing="1"/>
         <w:ind w:right="720"/>
         <w:rPr>
+          <w:rFonts w:eastAsia="Times New Roman" w:cs="Arial"/>
+          <w:color w:val="000000"/>
+        </w:rPr>
+      </w:pPr>
+    </w:p>
+    <w:p>
+      <w:pPr>
+        <w:shd w:val="clear" w:color="auto" w:fill="FFFFFF"/>
+        <w:spacing w:before="100" w:beforeAutospacing="1" w:after="100" w:afterAutospacing="1"/>
+        <w:ind w:right="720"/>
+        <w:rPr>
           <w:rFonts w:asciiTheme="majorHAnsi" w:eastAsia="Times New Roman" w:hAnsiTheme="majorHAnsi" w:cs="Arial"/>
           <w:color w:val="000000"/>
           <w:u w:val="single"/>
@@ -840,6 +1188,7 @@
           <w:color w:val="000000"/>
           <w:u w:val="single"/>
         </w:rPr>
+        <w:lastRenderedPageBreak/>
         <w:t xml:space="preserve"> A </w:t>
       </w:r>
       <w:r>
@@ -982,7 +1331,23 @@
           <w:rFonts w:eastAsia="Times New Roman" w:cs="Arial"/>
           <w:color w:val="000000"/>
         </w:rPr>
-        <w:t>Create a .js file</w:t>
+        <w:t>Create a .</w:t>
+      </w:r>
+      <w:proofErr w:type="spellStart"/>
+      <w:r>
+        <w:rPr>
+          <w:rFonts w:eastAsia="Times New Roman" w:cs="Arial"/>
+          <w:color w:val="000000"/>
+        </w:rPr>
+        <w:t>js</w:t>
+      </w:r>
+      <w:proofErr w:type="spellEnd"/>
+      <w:r>
+        <w:rPr>
+          <w:rFonts w:eastAsia="Times New Roman" w:cs="Arial"/>
+          <w:color w:val="000000"/>
+        </w:rPr>
+        <w:t xml:space="preserve"> file</w:t>
       </w:r>
       <w:r>
         <w:rPr>
@@ -1026,7 +1391,6 @@
           <w:rFonts w:eastAsia="Times New Roman" w:cs="Arial"/>
           <w:color w:val="000000"/>
         </w:rPr>
-        <w:lastRenderedPageBreak/>
         <w:t xml:space="preserve"> </w:t>
       </w:r>
       <w:r>
@@ -1314,8 +1678,6 @@
           <w:u w:val="single"/>
         </w:rPr>
       </w:pPr>
-      <w:bookmarkStart w:id="0" w:name="_GoBack"/>
-      <w:bookmarkEnd w:id="0"/>
     </w:p>
     <w:p>
       <w:pPr>
@@ -1827,6 +2189,9 @@
     </w:pPr>
     <w:r>
       <w:t>Written by Brian Bird, Lane Community College, spring 2020</w:t>
+    </w:r>
+    <w:r>
+      <w:t>, updated spring 2022.</w:t>
     </w:r>
   </w:p>
 </w:ftr>
@@ -1997,6 +2362,119 @@
     </w:lvl>
   </w:abstractNum>
   <w:abstractNum w:abstractNumId="1" w15:restartNumberingAfterBreak="0">
+    <w:nsid w:val="024F3753"/>
+    <w:multiLevelType w:val="hybridMultilevel"/>
+    <w:tmpl w:val="6F5203E2"/>
+    <w:lvl w:ilvl="0" w:tplc="04090001">
+      <w:start w:val="1"/>
+      <w:numFmt w:val="bullet"/>
+      <w:lvlText w:val=""/>
+      <w:lvlJc w:val="left"/>
+      <w:pPr>
+        <w:ind w:left="720" w:hanging="360"/>
+      </w:pPr>
+      <w:rPr>
+        <w:rFonts w:ascii="Symbol" w:hAnsi="Symbol" w:hint="default"/>
+      </w:rPr>
+    </w:lvl>
+    <w:lvl w:ilvl="1" w:tplc="04090003" w:tentative="1">
+      <w:start w:val="1"/>
+      <w:numFmt w:val="bullet"/>
+      <w:lvlText w:val="o"/>
+      <w:lvlJc w:val="left"/>
+      <w:pPr>
+        <w:ind w:left="1440" w:hanging="360"/>
+      </w:pPr>
+      <w:rPr>
+        <w:rFonts w:ascii="Courier New" w:hAnsi="Courier New" w:cs="Courier New" w:hint="default"/>
+      </w:rPr>
+    </w:lvl>
+    <w:lvl w:ilvl="2" w:tplc="04090005" w:tentative="1">
+      <w:start w:val="1"/>
+      <w:numFmt w:val="bullet"/>
+      <w:lvlText w:val=""/>
+      <w:lvlJc w:val="left"/>
+      <w:pPr>
+        <w:ind w:left="2160" w:hanging="360"/>
+      </w:pPr>
+      <w:rPr>
+        <w:rFonts w:ascii="Wingdings" w:hAnsi="Wingdings" w:hint="default"/>
+      </w:rPr>
+    </w:lvl>
+    <w:lvl w:ilvl="3" w:tplc="04090001" w:tentative="1">
+      <w:start w:val="1"/>
+      <w:numFmt w:val="bullet"/>
+      <w:lvlText w:val=""/>
+      <w:lvlJc w:val="left"/>
+      <w:pPr>
+        <w:ind w:left="2880" w:hanging="360"/>
+      </w:pPr>
+      <w:rPr>
+        <w:rFonts w:ascii="Symbol" w:hAnsi="Symbol" w:hint="default"/>
+      </w:rPr>
+    </w:lvl>
+    <w:lvl w:ilvl="4" w:tplc="04090003" w:tentative="1">
+      <w:start w:val="1"/>
+      <w:numFmt w:val="bullet"/>
+      <w:lvlText w:val="o"/>
+      <w:lvlJc w:val="left"/>
+      <w:pPr>
+        <w:ind w:left="3600" w:hanging="360"/>
+      </w:pPr>
+      <w:rPr>
+        <w:rFonts w:ascii="Courier New" w:hAnsi="Courier New" w:cs="Courier New" w:hint="default"/>
+      </w:rPr>
+    </w:lvl>
+    <w:lvl w:ilvl="5" w:tplc="04090005" w:tentative="1">
+      <w:start w:val="1"/>
+      <w:numFmt w:val="bullet"/>
+      <w:lvlText w:val=""/>
+      <w:lvlJc w:val="left"/>
+      <w:pPr>
+        <w:ind w:left="4320" w:hanging="360"/>
+      </w:pPr>
+      <w:rPr>
+        <w:rFonts w:ascii="Wingdings" w:hAnsi="Wingdings" w:hint="default"/>
+      </w:rPr>
+    </w:lvl>
+    <w:lvl w:ilvl="6" w:tplc="04090001" w:tentative="1">
+      <w:start w:val="1"/>
+      <w:numFmt w:val="bullet"/>
+      <w:lvlText w:val=""/>
+      <w:lvlJc w:val="left"/>
+      <w:pPr>
+        <w:ind w:left="5040" w:hanging="360"/>
+      </w:pPr>
+      <w:rPr>
+        <w:rFonts w:ascii="Symbol" w:hAnsi="Symbol" w:hint="default"/>
+      </w:rPr>
+    </w:lvl>
+    <w:lvl w:ilvl="7" w:tplc="04090003" w:tentative="1">
+      <w:start w:val="1"/>
+      <w:numFmt w:val="bullet"/>
+      <w:lvlText w:val="o"/>
+      <w:lvlJc w:val="left"/>
+      <w:pPr>
+        <w:ind w:left="5760" w:hanging="360"/>
+      </w:pPr>
+      <w:rPr>
+        <w:rFonts w:ascii="Courier New" w:hAnsi="Courier New" w:cs="Courier New" w:hint="default"/>
+      </w:rPr>
+    </w:lvl>
+    <w:lvl w:ilvl="8" w:tplc="04090005" w:tentative="1">
+      <w:start w:val="1"/>
+      <w:numFmt w:val="bullet"/>
+      <w:lvlText w:val=""/>
+      <w:lvlJc w:val="left"/>
+      <w:pPr>
+        <w:ind w:left="6480" w:hanging="360"/>
+      </w:pPr>
+      <w:rPr>
+        <w:rFonts w:ascii="Wingdings" w:hAnsi="Wingdings" w:hint="default"/>
+      </w:rPr>
+    </w:lvl>
+  </w:abstractNum>
+  <w:abstractNum w:abstractNumId="2" w15:restartNumberingAfterBreak="0">
     <w:nsid w:val="0309204A"/>
     <w:multiLevelType w:val="hybridMultilevel"/>
     <w:tmpl w:val="BF5830C6"/>
@@ -2088,7 +2566,7 @@
       </w:pPr>
     </w:lvl>
   </w:abstractNum>
-  <w:abstractNum w:abstractNumId="2" w15:restartNumberingAfterBreak="0">
+  <w:abstractNum w:abstractNumId="3" w15:restartNumberingAfterBreak="0">
     <w:nsid w:val="05314633"/>
     <w:multiLevelType w:val="hybridMultilevel"/>
     <w:tmpl w:val="BC48B1B8"/>
@@ -2177,7 +2655,7 @@
       </w:pPr>
     </w:lvl>
   </w:abstractNum>
-  <w:abstractNum w:abstractNumId="3" w15:restartNumberingAfterBreak="0">
+  <w:abstractNum w:abstractNumId="4" w15:restartNumberingAfterBreak="0">
     <w:nsid w:val="0A5872C9"/>
     <w:multiLevelType w:val="hybridMultilevel"/>
     <w:tmpl w:val="B1662FF4"/>
@@ -2263,7 +2741,7 @@
       </w:pPr>
     </w:lvl>
   </w:abstractNum>
-  <w:abstractNum w:abstractNumId="4" w15:restartNumberingAfterBreak="0">
+  <w:abstractNum w:abstractNumId="5" w15:restartNumberingAfterBreak="0">
     <w:nsid w:val="12672D84"/>
     <w:multiLevelType w:val="hybridMultilevel"/>
     <w:tmpl w:val="D82CC6F8"/>
@@ -2376,7 +2854,7 @@
       </w:rPr>
     </w:lvl>
   </w:abstractNum>
-  <w:abstractNum w:abstractNumId="5" w15:restartNumberingAfterBreak="0">
+  <w:abstractNum w:abstractNumId="6" w15:restartNumberingAfterBreak="0">
     <w:nsid w:val="152B3E94"/>
     <w:multiLevelType w:val="hybridMultilevel"/>
     <w:tmpl w:val="9086FC28"/>
@@ -2465,7 +2943,7 @@
       </w:pPr>
     </w:lvl>
   </w:abstractNum>
-  <w:abstractNum w:abstractNumId="6" w15:restartNumberingAfterBreak="0">
+  <w:abstractNum w:abstractNumId="7" w15:restartNumberingAfterBreak="0">
     <w:nsid w:val="194409DE"/>
     <w:multiLevelType w:val="multilevel"/>
     <w:tmpl w:val="C0762980"/>
@@ -2614,7 +3092,7 @@
       </w:rPr>
     </w:lvl>
   </w:abstractNum>
-  <w:abstractNum w:abstractNumId="7" w15:restartNumberingAfterBreak="0">
+  <w:abstractNum w:abstractNumId="8" w15:restartNumberingAfterBreak="0">
     <w:nsid w:val="1EB300BF"/>
     <w:multiLevelType w:val="hybridMultilevel"/>
     <w:tmpl w:val="90582842"/>
@@ -2700,7 +3178,7 @@
       </w:pPr>
     </w:lvl>
   </w:abstractNum>
-  <w:abstractNum w:abstractNumId="8" w15:restartNumberingAfterBreak="0">
+  <w:abstractNum w:abstractNumId="9" w15:restartNumberingAfterBreak="0">
     <w:nsid w:val="2CE64070"/>
     <w:multiLevelType w:val="hybridMultilevel"/>
     <w:tmpl w:val="B03A529E"/>
@@ -2786,7 +3264,7 @@
       </w:pPr>
     </w:lvl>
   </w:abstractNum>
-  <w:abstractNum w:abstractNumId="9" w15:restartNumberingAfterBreak="0">
+  <w:abstractNum w:abstractNumId="10" w15:restartNumberingAfterBreak="0">
     <w:nsid w:val="2E744588"/>
     <w:multiLevelType w:val="multilevel"/>
     <w:tmpl w:val="5BECDAA2"/>
@@ -2899,7 +3377,7 @@
       </w:pPr>
     </w:lvl>
   </w:abstractNum>
-  <w:abstractNum w:abstractNumId="10" w15:restartNumberingAfterBreak="0">
+  <w:abstractNum w:abstractNumId="11" w15:restartNumberingAfterBreak="0">
     <w:nsid w:val="3292358B"/>
     <w:multiLevelType w:val="hybridMultilevel"/>
     <w:tmpl w:val="C3B0B866"/>
@@ -3012,7 +3490,7 @@
       </w:rPr>
     </w:lvl>
   </w:abstractNum>
-  <w:abstractNum w:abstractNumId="11" w15:restartNumberingAfterBreak="0">
+  <w:abstractNum w:abstractNumId="12" w15:restartNumberingAfterBreak="0">
     <w:nsid w:val="39D26039"/>
     <w:multiLevelType w:val="hybridMultilevel"/>
     <w:tmpl w:val="7EC84DB4"/>
@@ -3125,7 +3603,7 @@
       </w:rPr>
     </w:lvl>
   </w:abstractNum>
-  <w:abstractNum w:abstractNumId="12" w15:restartNumberingAfterBreak="0">
+  <w:abstractNum w:abstractNumId="13" w15:restartNumberingAfterBreak="0">
     <w:nsid w:val="3E770BAB"/>
     <w:multiLevelType w:val="hybridMultilevel"/>
     <w:tmpl w:val="48E4C60E"/>
@@ -3214,7 +3692,7 @@
       </w:pPr>
     </w:lvl>
   </w:abstractNum>
-  <w:abstractNum w:abstractNumId="13" w15:restartNumberingAfterBreak="0">
+  <w:abstractNum w:abstractNumId="14" w15:restartNumberingAfterBreak="0">
     <w:nsid w:val="43891E01"/>
     <w:multiLevelType w:val="hybridMultilevel"/>
     <w:tmpl w:val="77207168"/>
@@ -3327,7 +3805,7 @@
       </w:rPr>
     </w:lvl>
   </w:abstractNum>
-  <w:abstractNum w:abstractNumId="14" w15:restartNumberingAfterBreak="0">
+  <w:abstractNum w:abstractNumId="15" w15:restartNumberingAfterBreak="0">
     <w:nsid w:val="48262CDB"/>
     <w:multiLevelType w:val="multilevel"/>
     <w:tmpl w:val="F93AD672"/>
@@ -3476,7 +3954,7 @@
       </w:rPr>
     </w:lvl>
   </w:abstractNum>
-  <w:abstractNum w:abstractNumId="15" w15:restartNumberingAfterBreak="0">
+  <w:abstractNum w:abstractNumId="16" w15:restartNumberingAfterBreak="0">
     <w:nsid w:val="4B08449C"/>
     <w:multiLevelType w:val="hybridMultilevel"/>
     <w:tmpl w:val="8C24AEF4"/>
@@ -3565,7 +4043,7 @@
       </w:pPr>
     </w:lvl>
   </w:abstractNum>
-  <w:abstractNum w:abstractNumId="16" w15:restartNumberingAfterBreak="0">
+  <w:abstractNum w:abstractNumId="17" w15:restartNumberingAfterBreak="0">
     <w:nsid w:val="4D4D455B"/>
     <w:multiLevelType w:val="hybridMultilevel"/>
     <w:tmpl w:val="F858F418"/>
@@ -3622,7 +4100,7 @@
       <w:lvlJc w:val="left"/>
     </w:lvl>
   </w:abstractNum>
-  <w:abstractNum w:abstractNumId="17" w15:restartNumberingAfterBreak="0">
+  <w:abstractNum w:abstractNumId="18" w15:restartNumberingAfterBreak="0">
     <w:nsid w:val="55DD5805"/>
     <w:multiLevelType w:val="hybridMultilevel"/>
     <w:tmpl w:val="27069E88"/>
@@ -3714,7 +4192,7 @@
       </w:pPr>
     </w:lvl>
   </w:abstractNum>
-  <w:abstractNum w:abstractNumId="18" w15:restartNumberingAfterBreak="0">
+  <w:abstractNum w:abstractNumId="19" w15:restartNumberingAfterBreak="0">
     <w:nsid w:val="63FA36D9"/>
     <w:multiLevelType w:val="multilevel"/>
     <w:tmpl w:val="C0762980"/>
@@ -3863,7 +4341,7 @@
       </w:rPr>
     </w:lvl>
   </w:abstractNum>
-  <w:abstractNum w:abstractNumId="19" w15:restartNumberingAfterBreak="0">
+  <w:abstractNum w:abstractNumId="20" w15:restartNumberingAfterBreak="0">
     <w:nsid w:val="78D25526"/>
     <w:multiLevelType w:val="hybridMultilevel"/>
     <w:tmpl w:val="A9F813D0"/>
@@ -3953,64 +4431,67 @@
     </w:lvl>
   </w:abstractNum>
   <w:num w:numId="1">
+    <w:abstractNumId w:val="15"/>
+  </w:num>
+  <w:num w:numId="2">
+    <w:abstractNumId w:val="19"/>
+  </w:num>
+  <w:num w:numId="3">
+    <w:abstractNumId w:val="7"/>
+  </w:num>
+  <w:num w:numId="4">
     <w:abstractNumId w:val="14"/>
   </w:num>
-  <w:num w:numId="2">
-    <w:abstractNumId w:val="18"/>
-  </w:num>
-  <w:num w:numId="3">
-    <w:abstractNumId w:val="6"/>
-  </w:num>
-  <w:num w:numId="4">
-    <w:abstractNumId w:val="13"/>
-  </w:num>
   <w:num w:numId="5">
-    <w:abstractNumId w:val="4"/>
+    <w:abstractNumId w:val="5"/>
   </w:num>
   <w:num w:numId="6">
-    <w:abstractNumId w:val="3"/>
+    <w:abstractNumId w:val="4"/>
   </w:num>
   <w:num w:numId="7">
     <w:abstractNumId w:val="0"/>
   </w:num>
   <w:num w:numId="8">
+    <w:abstractNumId w:val="17"/>
+  </w:num>
+  <w:num w:numId="9">
+    <w:abstractNumId w:val="11"/>
+  </w:num>
+  <w:num w:numId="10">
+    <w:abstractNumId w:val="10"/>
+  </w:num>
+  <w:num w:numId="11">
+    <w:abstractNumId w:val="12"/>
+  </w:num>
+  <w:num w:numId="12">
+    <w:abstractNumId w:val="9"/>
+  </w:num>
+  <w:num w:numId="13">
+    <w:abstractNumId w:val="20"/>
+  </w:num>
+  <w:num w:numId="14">
+    <w:abstractNumId w:val="8"/>
+  </w:num>
+  <w:num w:numId="15">
     <w:abstractNumId w:val="16"/>
   </w:num>
-  <w:num w:numId="9">
-    <w:abstractNumId w:val="10"/>
-  </w:num>
-  <w:num w:numId="10">
-    <w:abstractNumId w:val="9"/>
-  </w:num>
-  <w:num w:numId="11">
-    <w:abstractNumId w:val="11"/>
-  </w:num>
-  <w:num w:numId="12">
-    <w:abstractNumId w:val="8"/>
-  </w:num>
-  <w:num w:numId="13">
-    <w:abstractNumId w:val="19"/>
-  </w:num>
-  <w:num w:numId="14">
-    <w:abstractNumId w:val="7"/>
-  </w:num>
-  <w:num w:numId="15">
-    <w:abstractNumId w:val="15"/>
-  </w:num>
   <w:num w:numId="16">
-    <w:abstractNumId w:val="5"/>
+    <w:abstractNumId w:val="6"/>
   </w:num>
   <w:num w:numId="17">
-    <w:abstractNumId w:val="12"/>
+    <w:abstractNumId w:val="13"/>
   </w:num>
   <w:num w:numId="18">
-    <w:abstractNumId w:val="1"/>
+    <w:abstractNumId w:val="2"/>
   </w:num>
   <w:num w:numId="19">
-    <w:abstractNumId w:val="17"/>
+    <w:abstractNumId w:val="18"/>
   </w:num>
   <w:num w:numId="20">
-    <w:abstractNumId w:val="2"/>
+    <w:abstractNumId w:val="3"/>
+  </w:num>
+  <w:num w:numId="21">
+    <w:abstractNumId w:val="1"/>
   </w:num>
 </w:numbering>
 </file>
@@ -4926,7 +5407,7 @@
 </file>
 
 <file path=customXml/itemProps1.xml><?xml version="1.0" encoding="utf-8"?>
-<ds:datastoreItem xmlns:ds="http://schemas.openxmlformats.org/officeDocument/2006/customXml" ds:itemID="{9D730392-7107-3F4D-91F9-F685AB10CC81}">
+<ds:datastoreItem xmlns:ds="http://schemas.openxmlformats.org/officeDocument/2006/customXml" ds:itemID="{B05A70A5-8648-574E-B133-131E38ECB5C8}">
   <ds:schemaRefs>
     <ds:schemaRef ds:uri="http://schemas.openxmlformats.org/officeDocument/2006/bibliography"/>
   </ds:schemaRefs>

--- a/Labs/Lab02/CS133JS_Lab02_Instructions-GroupC.docx
+++ b/Labs/Lab02/CS133JS_Lab02_Instructions-GroupC.docx
@@ -1007,61 +1007,17 @@
         </w:rPr>
         <w:t xml:space="preserve"> See </w:t>
       </w:r>
-      <w:bookmarkStart w:id="0" w:name="_GoBack"/>
-      <w:bookmarkEnd w:id="0"/>
-      <w:r>
-        <w:rPr>
-          <w:rFonts w:eastAsia="Times New Roman" w:cs="Arial"/>
-          <w:color w:val="000000"/>
-          <w:sz w:val="22"/>
-          <w:szCs w:val="22"/>
-        </w:rPr>
-        <w:fldChar w:fldCharType="begin"/>
-      </w:r>
-      <w:r>
-        <w:rPr>
-          <w:rFonts w:eastAsia="Times New Roman" w:cs="Arial"/>
-          <w:color w:val="000000"/>
-          <w:sz w:val="22"/>
-          <w:szCs w:val="22"/>
-        </w:rPr>
-        <w:instrText xml:space="preserve"> HYPERLINK "https://www.w3schools.com/jsref/jsref_parsefloat.asp" </w:instrText>
-      </w:r>
-      <w:r>
-        <w:rPr>
-          <w:rFonts w:eastAsia="Times New Roman" w:cs="Arial"/>
-          <w:color w:val="000000"/>
-          <w:sz w:val="22"/>
-          <w:szCs w:val="22"/>
-        </w:rPr>
-      </w:r>
-      <w:r>
-        <w:rPr>
-          <w:rFonts w:eastAsia="Times New Roman" w:cs="Arial"/>
-          <w:color w:val="000000"/>
-          <w:sz w:val="22"/>
-          <w:szCs w:val="22"/>
-        </w:rPr>
-        <w:fldChar w:fldCharType="separate"/>
-      </w:r>
-      <w:r>
-        <w:rPr>
-          <w:rStyle w:val="Hyperlink"/>
-          <w:rFonts w:eastAsia="Times New Roman" w:cs="Arial"/>
-          <w:sz w:val="22"/>
-          <w:szCs w:val="22"/>
-        </w:rPr>
-        <w:t>this tutorial</w:t>
-      </w:r>
-      <w:r>
-        <w:rPr>
-          <w:rFonts w:eastAsia="Times New Roman" w:cs="Arial"/>
-          <w:color w:val="000000"/>
-          <w:sz w:val="22"/>
-          <w:szCs w:val="22"/>
-        </w:rPr>
-        <w:fldChar w:fldCharType="end"/>
-      </w:r>
+      <w:hyperlink r:id="rId11" w:history="1">
+        <w:r>
+          <w:rPr>
+            <w:rStyle w:val="Hyperlink"/>
+            <w:rFonts w:eastAsia="Times New Roman" w:cs="Arial"/>
+            <w:sz w:val="22"/>
+            <w:szCs w:val="22"/>
+          </w:rPr>
+          <w:t>this tutorial</w:t>
+        </w:r>
+      </w:hyperlink>
       <w:r>
         <w:rPr>
           <w:rFonts w:eastAsia="Times New Roman" w:cs="Arial"/>
@@ -1668,7 +1624,37 @@
           <w:rFonts w:eastAsia="Times New Roman" w:cs="Arial"/>
           <w:color w:val="000000"/>
         </w:rPr>
-        <w:t>Code in the script element will put the right answer, and whether right was right or wrong, in an HTML element under the question on the web page.</w:t>
+        <w:t xml:space="preserve">Code in the script element will put the </w:t>
+      </w:r>
+      <w:r>
+        <w:rPr>
+          <w:rFonts w:eastAsia="Times New Roman" w:cs="Arial"/>
+          <w:color w:val="000000"/>
+        </w:rPr>
+        <w:t>correct</w:t>
+      </w:r>
+      <w:r>
+        <w:rPr>
+          <w:rFonts w:eastAsia="Times New Roman" w:cs="Arial"/>
+          <w:color w:val="000000"/>
+        </w:rPr>
+        <w:t xml:space="preserve"> answer, and whether </w:t>
+      </w:r>
+      <w:r>
+        <w:rPr>
+          <w:rFonts w:eastAsia="Times New Roman" w:cs="Arial"/>
+          <w:color w:val="000000"/>
+        </w:rPr>
+        <w:t>it</w:t>
+      </w:r>
+      <w:bookmarkStart w:id="0" w:name="_GoBack"/>
+      <w:bookmarkEnd w:id="0"/>
+      <w:r>
+        <w:rPr>
+          <w:rFonts w:eastAsia="Times New Roman" w:cs="Arial"/>
+          <w:color w:val="000000"/>
+        </w:rPr>
+        <w:t xml:space="preserve"> was right or wrong, in an HTML element under the question on the web page.</w:t>
       </w:r>
     </w:p>
     <w:p>
@@ -5407,7 +5393,7 @@
 </file>
 
 <file path=customXml/itemProps1.xml><?xml version="1.0" encoding="utf-8"?>
-<ds:datastoreItem xmlns:ds="http://schemas.openxmlformats.org/officeDocument/2006/customXml" ds:itemID="{B05A70A5-8648-574E-B133-131E38ECB5C8}">
+<ds:datastoreItem xmlns:ds="http://schemas.openxmlformats.org/officeDocument/2006/customXml" ds:itemID="{8A86DB7F-A29A-F248-BFC6-A1D9A35B4721}">
   <ds:schemaRefs>
     <ds:schemaRef ds:uri="http://schemas.openxmlformats.org/officeDocument/2006/bibliography"/>
   </ds:schemaRefs>

--- a/Labs/Lab02/CS133JS_Lab02_Instructions-GroupC.docx
+++ b/Labs/Lab02/CS133JS_Lab02_Instructions-GroupC.docx
@@ -1,6 +1,6 @@
 
 <file path=word/document.xml><?xml version="1.0" encoding="utf-8"?>
-<w:document xmlns:wpc="http://schemas.microsoft.com/office/word/2010/wordprocessingCanvas" xmlns:cx="http://schemas.microsoft.com/office/drawing/2014/chartex" xmlns:cx1="http://schemas.microsoft.com/office/drawing/2015/9/8/chartex" xmlns:cx2="http://schemas.microsoft.com/office/drawing/2015/10/21/chartex" xmlns:cx3="http://schemas.microsoft.com/office/drawing/2016/5/9/chartex" xmlns:cx4="http://schemas.microsoft.com/office/drawing/2016/5/10/chartex" xmlns:cx5="http://schemas.microsoft.com/office/drawing/2016/5/11/chartex" xmlns:cx6="http://schemas.microsoft.com/office/drawing/2016/5/12/chartex" xmlns:cx7="http://schemas.microsoft.com/office/drawing/2016/5/13/chartex" xmlns:cx8="http://schemas.microsoft.com/office/drawing/2016/5/14/chartex" xmlns:mc="http://schemas.openxmlformats.org/markup-compatibility/2006" xmlns:aink="http://schemas.microsoft.com/office/drawing/2016/ink" xmlns:am3d="http://schemas.microsoft.com/office/drawing/2017/model3d" xmlns:o="urn:schemas-microsoft-com:office:office" xmlns:r="http://schemas.openxmlformats.org/officeDocument/2006/relationships" xmlns:m="http://schemas.openxmlformats.org/officeDocument/2006/math" xmlns:v="urn:schemas-microsoft-com:vml" xmlns:wp14="http://schemas.microsoft.com/office/word/2010/wordprocessingDrawing" xmlns:wp="http://schemas.openxmlformats.org/drawingml/2006/wordprocessingDrawing" xmlns:w10="urn:schemas-microsoft-com:office:word" xmlns:w="http://schemas.openxmlformats.org/wordprocessingml/2006/main" xmlns:w14="http://schemas.microsoft.com/office/word/2010/wordml" xmlns:w15="http://schemas.microsoft.com/office/word/2012/wordml" xmlns:w16cid="http://schemas.microsoft.com/office/word/2016/wordml/cid" xmlns:w16se="http://schemas.microsoft.com/office/word/2015/wordml/symex" xmlns:wpg="http://schemas.microsoft.com/office/word/2010/wordprocessingGroup" xmlns:wpi="http://schemas.microsoft.com/office/word/2010/wordprocessingInk" xmlns:wne="http://schemas.microsoft.com/office/word/2006/wordml" xmlns:wps="http://schemas.microsoft.com/office/word/2010/wordprocessingShape" mc:Ignorable="w14 w15 w16se w16cid wp14">
+<w:document xmlns:wpc="http://schemas.microsoft.com/office/word/2010/wordprocessingCanvas" xmlns:cx="http://schemas.microsoft.com/office/drawing/2014/chartex" xmlns:cx1="http://schemas.microsoft.com/office/drawing/2015/9/8/chartex" xmlns:cx2="http://schemas.microsoft.com/office/drawing/2015/10/21/chartex" xmlns:cx3="http://schemas.microsoft.com/office/drawing/2016/5/9/chartex" xmlns:cx4="http://schemas.microsoft.com/office/drawing/2016/5/10/chartex" xmlns:cx5="http://schemas.microsoft.com/office/drawing/2016/5/11/chartex" xmlns:cx6="http://schemas.microsoft.com/office/drawing/2016/5/12/chartex" xmlns:cx7="http://schemas.microsoft.com/office/drawing/2016/5/13/chartex" xmlns:cx8="http://schemas.microsoft.com/office/drawing/2016/5/14/chartex" xmlns:mc="http://schemas.openxmlformats.org/markup-compatibility/2006" xmlns:aink="http://schemas.microsoft.com/office/drawing/2016/ink" xmlns:am3d="http://schemas.microsoft.com/office/drawing/2017/model3d" xmlns:o="urn:schemas-microsoft-com:office:office" xmlns:r="http://schemas.openxmlformats.org/officeDocument/2006/relationships" xmlns:m="http://schemas.openxmlformats.org/officeDocument/2006/math" xmlns:v="urn:schemas-microsoft-com:vml" xmlns:wp14="http://schemas.microsoft.com/office/word/2010/wordprocessingDrawing" xmlns:wp="http://schemas.openxmlformats.org/drawingml/2006/wordprocessingDrawing" xmlns:w10="urn:schemas-microsoft-com:office:word" xmlns:w="http://schemas.openxmlformats.org/wordprocessingml/2006/main" xmlns:w14="http://schemas.microsoft.com/office/word/2010/wordml" xmlns:w15="http://schemas.microsoft.com/office/word/2012/wordml" xmlns:w16cex="http://schemas.microsoft.com/office/word/2018/wordml/cex" xmlns:w16cid="http://schemas.microsoft.com/office/word/2016/wordml/cid" xmlns:w16="http://schemas.microsoft.com/office/word/2018/wordml" xmlns:w16sdtdh="http://schemas.microsoft.com/office/word/2020/wordml/sdtdatahash" xmlns:w16se="http://schemas.microsoft.com/office/word/2015/wordml/symex" xmlns:wpg="http://schemas.microsoft.com/office/word/2010/wordprocessingGroup" xmlns:wpi="http://schemas.microsoft.com/office/word/2010/wordprocessingInk" xmlns:wne="http://schemas.microsoft.com/office/word/2006/wordml" xmlns:wps="http://schemas.microsoft.com/office/word/2010/wordprocessingShape" mc:Ignorable="w14 w15 w16se w16cid w16 w16cex w16sdtdh wp14">
   <w:body>
     <w:p>
       <w:pPr>
@@ -542,22 +542,14 @@
         <w:rPr>
           <w:szCs w:val="28"/>
         </w:rPr>
-        <w:t>convert either Celsius to Fahrenheit or vise-</w:t>
-      </w:r>
-      <w:proofErr w:type="gramStart"/>
+        <w:t xml:space="preserve">convert either Celsius to Fahrenheit or vise-versa </w:t>
+      </w:r>
       <w:r>
         <w:rPr>
           <w:szCs w:val="28"/>
         </w:rPr>
-        <w:t xml:space="preserve">versa </w:t>
-      </w:r>
-      <w:r>
-        <w:rPr>
-          <w:szCs w:val="28"/>
-        </w:rPr>
         <w:t>.</w:t>
       </w:r>
-      <w:proofErr w:type="gramEnd"/>
     </w:p>
     <w:p>
       <w:pPr>
@@ -579,23 +571,7 @@
           <w:rFonts w:eastAsia="Times New Roman" w:cs="Arial"/>
           <w:color w:val="000000"/>
         </w:rPr>
-        <w:t>Create a .</w:t>
-      </w:r>
-      <w:proofErr w:type="spellStart"/>
-      <w:r>
-        <w:rPr>
-          <w:rFonts w:eastAsia="Times New Roman" w:cs="Arial"/>
-          <w:color w:val="000000"/>
-        </w:rPr>
-        <w:t>js</w:t>
-      </w:r>
-      <w:proofErr w:type="spellEnd"/>
-      <w:r>
-        <w:rPr>
-          <w:rFonts w:eastAsia="Times New Roman" w:cs="Arial"/>
-          <w:color w:val="000000"/>
-        </w:rPr>
-        <w:t xml:space="preserve"> file and put the function you wrote in part 1 for </w:t>
+        <w:t xml:space="preserve">Create a .js file and put the function you wrote in part 1 for </w:t>
       </w:r>
       <w:r>
         <w:rPr>
@@ -655,23 +631,13 @@
         </w:rPr>
         <w:br/>
       </w:r>
-      <w:proofErr w:type="spellStart"/>
       <w:r>
         <w:rPr>
           <w:rFonts w:eastAsia="Times New Roman" w:cs="Arial"/>
           <w:i/>
           <w:color w:val="000000"/>
         </w:rPr>
-        <w:t>temperatureF</w:t>
-      </w:r>
-      <w:proofErr w:type="spellEnd"/>
-      <w:r>
-        <w:rPr>
-          <w:rFonts w:eastAsia="Times New Roman" w:cs="Arial"/>
-          <w:i/>
-          <w:color w:val="000000"/>
-        </w:rPr>
-        <w:t xml:space="preserve"> = 9/5 * temperature C + 32</w:t>
+        <w:t>temperatureF = 9/5 * temperature C + 32</w:t>
       </w:r>
     </w:p>
     <w:p>
@@ -694,23 +660,7 @@
           <w:rFonts w:eastAsia="Times New Roman" w:cs="Arial"/>
           <w:color w:val="000000"/>
         </w:rPr>
-        <w:t xml:space="preserve">Create a web page and add code to the head element so that this page can use your </w:t>
-      </w:r>
-      <w:proofErr w:type="spellStart"/>
-      <w:r>
-        <w:rPr>
-          <w:rFonts w:eastAsia="Times New Roman" w:cs="Arial"/>
-          <w:color w:val="000000"/>
-        </w:rPr>
-        <w:t>js</w:t>
-      </w:r>
-      <w:proofErr w:type="spellEnd"/>
-      <w:r>
-        <w:rPr>
-          <w:rFonts w:eastAsia="Times New Roman" w:cs="Arial"/>
-          <w:color w:val="000000"/>
-        </w:rPr>
-        <w:t xml:space="preserve"> file.</w:t>
+        <w:t>Create a web page and add code to the head element so that this page can use your js file.</w:t>
       </w:r>
     </w:p>
     <w:p>
@@ -809,14 +759,14 @@
           <w:rFonts w:eastAsia="Times New Roman" w:cs="Arial"/>
           <w:color w:val="000000"/>
         </w:rPr>
-        <w:t xml:space="preserve">Get </w:t>
-      </w:r>
-      <w:r>
-        <w:rPr>
-          <w:rFonts w:eastAsia="Times New Roman" w:cs="Arial"/>
-          <w:color w:val="000000"/>
-        </w:rPr>
-        <w:t>the temperature to be converted</w:t>
+        <w:t xml:space="preserve">Get the </w:t>
+      </w:r>
+      <w:r>
+        <w:rPr>
+          <w:rFonts w:eastAsia="Times New Roman" w:cs="Arial"/>
+          <w:color w:val="000000"/>
+        </w:rPr>
+        <w:t>temperature to be converted</w:t>
       </w:r>
       <w:r>
         <w:rPr>
@@ -837,7 +787,21 @@
           <w:rFonts w:eastAsia="Times New Roman" w:cs="Arial"/>
           <w:color w:val="000000"/>
         </w:rPr>
-        <w:t>JavaScript prompt.</w:t>
+        <w:t xml:space="preserve">JavaScript prompt and convert the string to </w:t>
+      </w:r>
+      <w:r>
+        <w:rPr>
+          <w:rFonts w:eastAsia="Times New Roman" w:cs="Arial"/>
+          <w:color w:val="000000"/>
+        </w:rPr>
+        <w:t>a</w:t>
+      </w:r>
+      <w:r>
+        <w:rPr>
+          <w:rFonts w:eastAsia="Times New Roman" w:cs="Arial"/>
+          <w:color w:val="000000"/>
+        </w:rPr>
+        <w:t>number.</w:t>
       </w:r>
     </w:p>
     <w:p>
@@ -958,8 +922,6 @@
         </w:rPr>
         <w:t xml:space="preserve">Use </w:t>
       </w:r>
-      <w:proofErr w:type="spellStart"/>
-      <w:proofErr w:type="gramStart"/>
       <w:r>
         <w:rPr>
           <w:rFonts w:ascii="Courier" w:eastAsia="Times New Roman" w:hAnsi="Courier" w:cs="Arial"/>
@@ -967,36 +929,70 @@
           <w:sz w:val="22"/>
           <w:szCs w:val="22"/>
         </w:rPr>
-        <w:t>parseFloat</w:t>
-      </w:r>
-      <w:proofErr w:type="spellEnd"/>
-      <w:r>
-        <w:rPr>
-          <w:rFonts w:ascii="Courier" w:eastAsia="Times New Roman" w:hAnsi="Courier" w:cs="Arial"/>
-          <w:color w:val="000000"/>
-          <w:sz w:val="22"/>
-          <w:szCs w:val="22"/>
-        </w:rPr>
-        <w:t>(</w:t>
-      </w:r>
-      <w:proofErr w:type="gramEnd"/>
-      <w:r>
-        <w:rPr>
-          <w:rFonts w:ascii="Courier" w:eastAsia="Times New Roman" w:hAnsi="Courier" w:cs="Arial"/>
-          <w:color w:val="000000"/>
-          <w:sz w:val="22"/>
-          <w:szCs w:val="22"/>
-        </w:rPr>
-        <w:t>)</w:t>
-      </w:r>
-      <w:r>
-        <w:rPr>
-          <w:rFonts w:eastAsia="Times New Roman" w:cs="Arial"/>
-          <w:color w:val="000000"/>
-          <w:sz w:val="22"/>
-          <w:szCs w:val="22"/>
-        </w:rPr>
-        <w:t xml:space="preserve"> to convert the values from the prompts to numbers.</w:t>
+        <w:t>parseFloat()</w:t>
+      </w:r>
+      <w:r>
+        <w:rPr>
+          <w:rFonts w:eastAsia="Times New Roman" w:cs="Arial"/>
+          <w:color w:val="000000"/>
+          <w:sz w:val="22"/>
+          <w:szCs w:val="22"/>
+        </w:rPr>
+        <w:t xml:space="preserve"> to convert the </w:t>
+      </w:r>
+      <w:r>
+        <w:rPr>
+          <w:rFonts w:eastAsia="Times New Roman" w:cs="Arial"/>
+          <w:color w:val="000000"/>
+          <w:sz w:val="22"/>
+          <w:szCs w:val="22"/>
+        </w:rPr>
+        <w:t xml:space="preserve">string </w:t>
+      </w:r>
+      <w:r>
+        <w:rPr>
+          <w:rFonts w:eastAsia="Times New Roman" w:cs="Arial"/>
+          <w:color w:val="000000"/>
+          <w:sz w:val="22"/>
+          <w:szCs w:val="22"/>
+        </w:rPr>
+        <w:t xml:space="preserve">value from the prompt to </w:t>
+      </w:r>
+      <w:r>
+        <w:rPr>
+          <w:rFonts w:eastAsia="Times New Roman" w:cs="Arial"/>
+          <w:color w:val="000000"/>
+          <w:sz w:val="22"/>
+          <w:szCs w:val="22"/>
+        </w:rPr>
+        <w:t xml:space="preserve">a </w:t>
+      </w:r>
+      <w:r>
+        <w:rPr>
+          <w:rFonts w:eastAsia="Times New Roman" w:cs="Arial"/>
+          <w:color w:val="000000"/>
+          <w:sz w:val="22"/>
+          <w:szCs w:val="22"/>
+        </w:rPr>
+        <w:t>number</w:t>
+      </w:r>
+      <w:r>
+        <w:rPr>
+          <w:rFonts w:eastAsia="Times New Roman" w:cs="Arial"/>
+          <w:color w:val="000000"/>
+          <w:sz w:val="22"/>
+          <w:szCs w:val="22"/>
+        </w:rPr>
+        <w:t>a</w:t>
+      </w:r>
+      <w:r>
+        <w:rPr>
+          <w:rFonts w:eastAsia="Times New Roman" w:cs="Arial"/>
+          <w:color w:val="000000"/>
+          <w:sz w:val="22"/>
+          <w:szCs w:val="22"/>
+        </w:rPr>
+        <w:t>.</w:t>
       </w:r>
       <w:r>
         <w:rPr>
@@ -1027,8 +1023,6 @@
         </w:rPr>
         <w:t xml:space="preserve"> to learn how and why to use </w:t>
       </w:r>
-      <w:proofErr w:type="spellStart"/>
-      <w:proofErr w:type="gramStart"/>
       <w:r>
         <w:rPr>
           <w:rFonts w:ascii="Courier" w:eastAsia="Times New Roman" w:hAnsi="Courier" w:cs="Arial"/>
@@ -1036,27 +1030,7 @@
           <w:sz w:val="22"/>
           <w:szCs w:val="22"/>
         </w:rPr>
-        <w:t>parseFloat</w:t>
-      </w:r>
-      <w:proofErr w:type="spellEnd"/>
-      <w:r>
-        <w:rPr>
-          <w:rFonts w:ascii="Courier" w:eastAsia="Times New Roman" w:hAnsi="Courier" w:cs="Arial"/>
-          <w:color w:val="000000"/>
-          <w:sz w:val="22"/>
-          <w:szCs w:val="22"/>
-        </w:rPr>
-        <w:t>(</w:t>
-      </w:r>
-      <w:proofErr w:type="gramEnd"/>
-      <w:r>
-        <w:rPr>
-          <w:rFonts w:ascii="Courier" w:eastAsia="Times New Roman" w:hAnsi="Courier" w:cs="Arial"/>
-          <w:color w:val="000000"/>
-          <w:sz w:val="22"/>
-          <w:szCs w:val="22"/>
-        </w:rPr>
-        <w:t>).</w:t>
+        <w:t>parseFloat().</w:t>
       </w:r>
     </w:p>
     <w:p>
@@ -1081,7 +1055,6 @@
         </w:rPr>
         <w:t xml:space="preserve">Use </w:t>
       </w:r>
-      <w:proofErr w:type="spellStart"/>
       <w:r>
         <w:rPr>
           <w:rFonts w:ascii="Courier" w:hAnsi="Courier"/>
@@ -1090,7 +1063,6 @@
         </w:rPr>
         <w:t>getElementById</w:t>
       </w:r>
-      <w:proofErr w:type="spellEnd"/>
       <w:r>
         <w:rPr>
           <w:sz w:val="22"/>
@@ -1098,7 +1070,6 @@
         </w:rPr>
         <w:t xml:space="preserve"> and </w:t>
       </w:r>
-      <w:proofErr w:type="spellStart"/>
       <w:r>
         <w:rPr>
           <w:rFonts w:ascii="Courier" w:hAnsi="Courier"/>
@@ -1107,7 +1078,6 @@
         </w:rPr>
         <w:t>innerHTML</w:t>
       </w:r>
-      <w:proofErr w:type="spellEnd"/>
       <w:r>
         <w:rPr>
           <w:sz w:val="22"/>
@@ -1144,7 +1114,6 @@
           <w:color w:val="000000"/>
           <w:u w:val="single"/>
         </w:rPr>
-        <w:lastRenderedPageBreak/>
         <w:t xml:space="preserve"> A </w:t>
       </w:r>
       <w:r>
@@ -1287,23 +1256,7 @@
           <w:rFonts w:eastAsia="Times New Roman" w:cs="Arial"/>
           <w:color w:val="000000"/>
         </w:rPr>
-        <w:t>Create a .</w:t>
-      </w:r>
-      <w:proofErr w:type="spellStart"/>
-      <w:r>
-        <w:rPr>
-          <w:rFonts w:eastAsia="Times New Roman" w:cs="Arial"/>
-          <w:color w:val="000000"/>
-        </w:rPr>
-        <w:t>js</w:t>
-      </w:r>
-      <w:proofErr w:type="spellEnd"/>
-      <w:r>
-        <w:rPr>
-          <w:rFonts w:eastAsia="Times New Roman" w:cs="Arial"/>
-          <w:color w:val="000000"/>
-        </w:rPr>
-        <w:t xml:space="preserve"> file</w:t>
+        <w:t>Create a .js file</w:t>
       </w:r>
       <w:r>
         <w:rPr>
@@ -1647,8 +1600,6 @@
         </w:rPr>
         <w:t>it</w:t>
       </w:r>
-      <w:bookmarkStart w:id="0" w:name="_GoBack"/>
-      <w:bookmarkEnd w:id="0"/>
       <w:r>
         <w:rPr>
           <w:rFonts w:eastAsia="Times New Roman" w:cs="Arial"/>
@@ -2149,7 +2100,7 @@
 </file>
 
 <file path=word/endnotes.xml><?xml version="1.0" encoding="utf-8"?>
-<w:endnotes xmlns:wpc="http://schemas.microsoft.com/office/word/2010/wordprocessingCanvas" xmlns:cx="http://schemas.microsoft.com/office/drawing/2014/chartex" xmlns:cx1="http://schemas.microsoft.com/office/drawing/2015/9/8/chartex" xmlns:cx2="http://schemas.microsoft.com/office/drawing/2015/10/21/chartex" xmlns:cx3="http://schemas.microsoft.com/office/drawing/2016/5/9/chartex" xmlns:cx4="http://schemas.microsoft.com/office/drawing/2016/5/10/chartex" xmlns:cx5="http://schemas.microsoft.com/office/drawing/2016/5/11/chartex" xmlns:cx6="http://schemas.microsoft.com/office/drawing/2016/5/12/chartex" xmlns:cx7="http://schemas.microsoft.com/office/drawing/2016/5/13/chartex" xmlns:cx8="http://schemas.microsoft.com/office/drawing/2016/5/14/chartex" xmlns:mc="http://schemas.openxmlformats.org/markup-compatibility/2006" xmlns:aink="http://schemas.microsoft.com/office/drawing/2016/ink" xmlns:am3d="http://schemas.microsoft.com/office/drawing/2017/model3d" xmlns:o="urn:schemas-microsoft-com:office:office" xmlns:r="http://schemas.openxmlformats.org/officeDocument/2006/relationships" xmlns:m="http://schemas.openxmlformats.org/officeDocument/2006/math" xmlns:v="urn:schemas-microsoft-com:vml" xmlns:wp14="http://schemas.microsoft.com/office/word/2010/wordprocessingDrawing" xmlns:wp="http://schemas.openxmlformats.org/drawingml/2006/wordprocessingDrawing" xmlns:w10="urn:schemas-microsoft-com:office:word" xmlns:w="http://schemas.openxmlformats.org/wordprocessingml/2006/main" xmlns:w14="http://schemas.microsoft.com/office/word/2010/wordml" xmlns:w15="http://schemas.microsoft.com/office/word/2012/wordml" xmlns:w16cid="http://schemas.microsoft.com/office/word/2016/wordml/cid" xmlns:w16se="http://schemas.microsoft.com/office/word/2015/wordml/symex" xmlns:wpg="http://schemas.microsoft.com/office/word/2010/wordprocessingGroup" xmlns:wpi="http://schemas.microsoft.com/office/word/2010/wordprocessingInk" xmlns:wne="http://schemas.microsoft.com/office/word/2006/wordml" xmlns:wps="http://schemas.microsoft.com/office/word/2010/wordprocessingShape" mc:Ignorable="w14 w15 w16se w16cid wp14">
+<w:endnotes xmlns:wpc="http://schemas.microsoft.com/office/word/2010/wordprocessingCanvas" xmlns:cx="http://schemas.microsoft.com/office/drawing/2014/chartex" xmlns:cx1="http://schemas.microsoft.com/office/drawing/2015/9/8/chartex" xmlns:cx2="http://schemas.microsoft.com/office/drawing/2015/10/21/chartex" xmlns:cx3="http://schemas.microsoft.com/office/drawing/2016/5/9/chartex" xmlns:cx4="http://schemas.microsoft.com/office/drawing/2016/5/10/chartex" xmlns:cx5="http://schemas.microsoft.com/office/drawing/2016/5/11/chartex" xmlns:cx6="http://schemas.microsoft.com/office/drawing/2016/5/12/chartex" xmlns:cx7="http://schemas.microsoft.com/office/drawing/2016/5/13/chartex" xmlns:cx8="http://schemas.microsoft.com/office/drawing/2016/5/14/chartex" xmlns:mc="http://schemas.openxmlformats.org/markup-compatibility/2006" xmlns:aink="http://schemas.microsoft.com/office/drawing/2016/ink" xmlns:am3d="http://schemas.microsoft.com/office/drawing/2017/model3d" xmlns:o="urn:schemas-microsoft-com:office:office" xmlns:r="http://schemas.openxmlformats.org/officeDocument/2006/relationships" xmlns:m="http://schemas.openxmlformats.org/officeDocument/2006/math" xmlns:v="urn:schemas-microsoft-com:vml" xmlns:wp14="http://schemas.microsoft.com/office/word/2010/wordprocessingDrawing" xmlns:wp="http://schemas.openxmlformats.org/drawingml/2006/wordprocessingDrawing" xmlns:w10="urn:schemas-microsoft-com:office:word" xmlns:w="http://schemas.openxmlformats.org/wordprocessingml/2006/main" xmlns:w14="http://schemas.microsoft.com/office/word/2010/wordml" xmlns:w15="http://schemas.microsoft.com/office/word/2012/wordml" xmlns:w16cex="http://schemas.microsoft.com/office/word/2018/wordml/cex" xmlns:w16cid="http://schemas.microsoft.com/office/word/2016/wordml/cid" xmlns:w16="http://schemas.microsoft.com/office/word/2018/wordml" xmlns:w16sdtdh="http://schemas.microsoft.com/office/word/2020/wordml/sdtdatahash" xmlns:w16se="http://schemas.microsoft.com/office/word/2015/wordml/symex" xmlns:wpg="http://schemas.microsoft.com/office/word/2010/wordprocessingGroup" xmlns:wpi="http://schemas.microsoft.com/office/word/2010/wordprocessingInk" xmlns:wne="http://schemas.microsoft.com/office/word/2006/wordml" xmlns:wps="http://schemas.microsoft.com/office/word/2010/wordprocessingShape" mc:Ignorable="w14 w15 w16se w16cid w16 w16cex w16sdtdh wp14">
   <w:endnote w:type="separator" w:id="-1">
     <w:p>
       <w:r>
@@ -2168,7 +2119,7 @@
 </file>
 
 <file path=word/footer1.xml><?xml version="1.0" encoding="utf-8"?>
-<w:ftr xmlns:wpc="http://schemas.microsoft.com/office/word/2010/wordprocessingCanvas" xmlns:cx="http://schemas.microsoft.com/office/drawing/2014/chartex" xmlns:cx1="http://schemas.microsoft.com/office/drawing/2015/9/8/chartex" xmlns:cx2="http://schemas.microsoft.com/office/drawing/2015/10/21/chartex" xmlns:cx3="http://schemas.microsoft.com/office/drawing/2016/5/9/chartex" xmlns:cx4="http://schemas.microsoft.com/office/drawing/2016/5/10/chartex" xmlns:cx5="http://schemas.microsoft.com/office/drawing/2016/5/11/chartex" xmlns:cx6="http://schemas.microsoft.com/office/drawing/2016/5/12/chartex" xmlns:cx7="http://schemas.microsoft.com/office/drawing/2016/5/13/chartex" xmlns:cx8="http://schemas.microsoft.com/office/drawing/2016/5/14/chartex" xmlns:mc="http://schemas.openxmlformats.org/markup-compatibility/2006" xmlns:aink="http://schemas.microsoft.com/office/drawing/2016/ink" xmlns:am3d="http://schemas.microsoft.com/office/drawing/2017/model3d" xmlns:o="urn:schemas-microsoft-com:office:office" xmlns:r="http://schemas.openxmlformats.org/officeDocument/2006/relationships" xmlns:m="http://schemas.openxmlformats.org/officeDocument/2006/math" xmlns:v="urn:schemas-microsoft-com:vml" xmlns:wp14="http://schemas.microsoft.com/office/word/2010/wordprocessingDrawing" xmlns:wp="http://schemas.openxmlformats.org/drawingml/2006/wordprocessingDrawing" xmlns:w10="urn:schemas-microsoft-com:office:word" xmlns:w="http://schemas.openxmlformats.org/wordprocessingml/2006/main" xmlns:w14="http://schemas.microsoft.com/office/word/2010/wordml" xmlns:w15="http://schemas.microsoft.com/office/word/2012/wordml" xmlns:w16cid="http://schemas.microsoft.com/office/word/2016/wordml/cid" xmlns:w16se="http://schemas.microsoft.com/office/word/2015/wordml/symex" xmlns:wpg="http://schemas.microsoft.com/office/word/2010/wordprocessingGroup" xmlns:wpi="http://schemas.microsoft.com/office/word/2010/wordprocessingInk" xmlns:wne="http://schemas.microsoft.com/office/word/2006/wordml" xmlns:wps="http://schemas.microsoft.com/office/word/2010/wordprocessingShape" mc:Ignorable="w14 w15 w16se w16cid wp14">
+<w:ftr xmlns:wpc="http://schemas.microsoft.com/office/word/2010/wordprocessingCanvas" xmlns:cx="http://schemas.microsoft.com/office/drawing/2014/chartex" xmlns:cx1="http://schemas.microsoft.com/office/drawing/2015/9/8/chartex" xmlns:cx2="http://schemas.microsoft.com/office/drawing/2015/10/21/chartex" xmlns:cx3="http://schemas.microsoft.com/office/drawing/2016/5/9/chartex" xmlns:cx4="http://schemas.microsoft.com/office/drawing/2016/5/10/chartex" xmlns:cx5="http://schemas.microsoft.com/office/drawing/2016/5/11/chartex" xmlns:cx6="http://schemas.microsoft.com/office/drawing/2016/5/12/chartex" xmlns:cx7="http://schemas.microsoft.com/office/drawing/2016/5/13/chartex" xmlns:cx8="http://schemas.microsoft.com/office/drawing/2016/5/14/chartex" xmlns:mc="http://schemas.openxmlformats.org/markup-compatibility/2006" xmlns:aink="http://schemas.microsoft.com/office/drawing/2016/ink" xmlns:am3d="http://schemas.microsoft.com/office/drawing/2017/model3d" xmlns:o="urn:schemas-microsoft-com:office:office" xmlns:r="http://schemas.openxmlformats.org/officeDocument/2006/relationships" xmlns:m="http://schemas.openxmlformats.org/officeDocument/2006/math" xmlns:v="urn:schemas-microsoft-com:vml" xmlns:wp14="http://schemas.microsoft.com/office/word/2010/wordprocessingDrawing" xmlns:wp="http://schemas.openxmlformats.org/drawingml/2006/wordprocessingDrawing" xmlns:w10="urn:schemas-microsoft-com:office:word" xmlns:w="http://schemas.openxmlformats.org/wordprocessingml/2006/main" xmlns:w14="http://schemas.microsoft.com/office/word/2010/wordml" xmlns:w15="http://schemas.microsoft.com/office/word/2012/wordml" xmlns:w16cex="http://schemas.microsoft.com/office/word/2018/wordml/cex" xmlns:w16cid="http://schemas.microsoft.com/office/word/2016/wordml/cid" xmlns:w16="http://schemas.microsoft.com/office/word/2018/wordml" xmlns:w16sdtdh="http://schemas.microsoft.com/office/word/2020/wordml/sdtdatahash" xmlns:w16se="http://schemas.microsoft.com/office/word/2015/wordml/symex" xmlns:wpg="http://schemas.microsoft.com/office/word/2010/wordprocessingGroup" xmlns:wpi="http://schemas.microsoft.com/office/word/2010/wordprocessingInk" xmlns:wne="http://schemas.microsoft.com/office/word/2006/wordml" xmlns:wps="http://schemas.microsoft.com/office/word/2010/wordprocessingShape" mc:Ignorable="w14 w15 w16se w16cid w16 w16cex w16sdtdh wp14">
   <w:p>
     <w:pPr>
       <w:pStyle w:val="Footer"/>
@@ -2184,7 +2135,7 @@
 </file>
 
 <file path=word/footnotes.xml><?xml version="1.0" encoding="utf-8"?>
-<w:footnotes xmlns:wpc="http://schemas.microsoft.com/office/word/2010/wordprocessingCanvas" xmlns:cx="http://schemas.microsoft.com/office/drawing/2014/chartex" xmlns:cx1="http://schemas.microsoft.com/office/drawing/2015/9/8/chartex" xmlns:cx2="http://schemas.microsoft.com/office/drawing/2015/10/21/chartex" xmlns:cx3="http://schemas.microsoft.com/office/drawing/2016/5/9/chartex" xmlns:cx4="http://schemas.microsoft.com/office/drawing/2016/5/10/chartex" xmlns:cx5="http://schemas.microsoft.com/office/drawing/2016/5/11/chartex" xmlns:cx6="http://schemas.microsoft.com/office/drawing/2016/5/12/chartex" xmlns:cx7="http://schemas.microsoft.com/office/drawing/2016/5/13/chartex" xmlns:cx8="http://schemas.microsoft.com/office/drawing/2016/5/14/chartex" xmlns:mc="http://schemas.openxmlformats.org/markup-compatibility/2006" xmlns:aink="http://schemas.microsoft.com/office/drawing/2016/ink" xmlns:am3d="http://schemas.microsoft.com/office/drawing/2017/model3d" xmlns:o="urn:schemas-microsoft-com:office:office" xmlns:r="http://schemas.openxmlformats.org/officeDocument/2006/relationships" xmlns:m="http://schemas.openxmlformats.org/officeDocument/2006/math" xmlns:v="urn:schemas-microsoft-com:vml" xmlns:wp14="http://schemas.microsoft.com/office/word/2010/wordprocessingDrawing" xmlns:wp="http://schemas.openxmlformats.org/drawingml/2006/wordprocessingDrawing" xmlns:w10="urn:schemas-microsoft-com:office:word" xmlns:w="http://schemas.openxmlformats.org/wordprocessingml/2006/main" xmlns:w14="http://schemas.microsoft.com/office/word/2010/wordml" xmlns:w15="http://schemas.microsoft.com/office/word/2012/wordml" xmlns:w16cid="http://schemas.microsoft.com/office/word/2016/wordml/cid" xmlns:w16se="http://schemas.microsoft.com/office/word/2015/wordml/symex" xmlns:wpg="http://schemas.microsoft.com/office/word/2010/wordprocessingGroup" xmlns:wpi="http://schemas.microsoft.com/office/word/2010/wordprocessingInk" xmlns:wne="http://schemas.microsoft.com/office/word/2006/wordml" xmlns:wps="http://schemas.microsoft.com/office/word/2010/wordprocessingShape" mc:Ignorable="w14 w15 w16se w16cid wp14">
+<w:footnotes xmlns:wpc="http://schemas.microsoft.com/office/word/2010/wordprocessingCanvas" xmlns:cx="http://schemas.microsoft.com/office/drawing/2014/chartex" xmlns:cx1="http://schemas.microsoft.com/office/drawing/2015/9/8/chartex" xmlns:cx2="http://schemas.microsoft.com/office/drawing/2015/10/21/chartex" xmlns:cx3="http://schemas.microsoft.com/office/drawing/2016/5/9/chartex" xmlns:cx4="http://schemas.microsoft.com/office/drawing/2016/5/10/chartex" xmlns:cx5="http://schemas.microsoft.com/office/drawing/2016/5/11/chartex" xmlns:cx6="http://schemas.microsoft.com/office/drawing/2016/5/12/chartex" xmlns:cx7="http://schemas.microsoft.com/office/drawing/2016/5/13/chartex" xmlns:cx8="http://schemas.microsoft.com/office/drawing/2016/5/14/chartex" xmlns:mc="http://schemas.openxmlformats.org/markup-compatibility/2006" xmlns:aink="http://schemas.microsoft.com/office/drawing/2016/ink" xmlns:am3d="http://schemas.microsoft.com/office/drawing/2017/model3d" xmlns:o="urn:schemas-microsoft-com:office:office" xmlns:r="http://schemas.openxmlformats.org/officeDocument/2006/relationships" xmlns:m="http://schemas.openxmlformats.org/officeDocument/2006/math" xmlns:v="urn:schemas-microsoft-com:vml" xmlns:wp14="http://schemas.microsoft.com/office/word/2010/wordprocessingDrawing" xmlns:wp="http://schemas.openxmlformats.org/drawingml/2006/wordprocessingDrawing" xmlns:w10="urn:schemas-microsoft-com:office:word" xmlns:w="http://schemas.openxmlformats.org/wordprocessingml/2006/main" xmlns:w14="http://schemas.microsoft.com/office/word/2010/wordml" xmlns:w15="http://schemas.microsoft.com/office/word/2012/wordml" xmlns:w16cex="http://schemas.microsoft.com/office/word/2018/wordml/cex" xmlns:w16cid="http://schemas.microsoft.com/office/word/2016/wordml/cid" xmlns:w16="http://schemas.microsoft.com/office/word/2018/wordml" xmlns:w16sdtdh="http://schemas.microsoft.com/office/word/2020/wordml/sdtdatahash" xmlns:w16se="http://schemas.microsoft.com/office/word/2015/wordml/symex" xmlns:wpg="http://schemas.microsoft.com/office/word/2010/wordprocessingGroup" xmlns:wpi="http://schemas.microsoft.com/office/word/2010/wordprocessingInk" xmlns:wne="http://schemas.microsoft.com/office/word/2006/wordml" xmlns:wps="http://schemas.microsoft.com/office/word/2010/wordprocessingShape" mc:Ignorable="w14 w15 w16se w16cid w16 w16cex w16sdtdh wp14">
   <w:footnote w:type="separator" w:id="-1">
     <w:p>
       <w:r>
@@ -2203,7 +2154,7 @@
 </file>
 
 <file path=word/header1.xml><?xml version="1.0" encoding="utf-8"?>
-<w:hdr xmlns:wpc="http://schemas.microsoft.com/office/word/2010/wordprocessingCanvas" xmlns:cx="http://schemas.microsoft.com/office/drawing/2014/chartex" xmlns:cx1="http://schemas.microsoft.com/office/drawing/2015/9/8/chartex" xmlns:cx2="http://schemas.microsoft.com/office/drawing/2015/10/21/chartex" xmlns:cx3="http://schemas.microsoft.com/office/drawing/2016/5/9/chartex" xmlns:cx4="http://schemas.microsoft.com/office/drawing/2016/5/10/chartex" xmlns:cx5="http://schemas.microsoft.com/office/drawing/2016/5/11/chartex" xmlns:cx6="http://schemas.microsoft.com/office/drawing/2016/5/12/chartex" xmlns:cx7="http://schemas.microsoft.com/office/drawing/2016/5/13/chartex" xmlns:cx8="http://schemas.microsoft.com/office/drawing/2016/5/14/chartex" xmlns:mc="http://schemas.openxmlformats.org/markup-compatibility/2006" xmlns:aink="http://schemas.microsoft.com/office/drawing/2016/ink" xmlns:am3d="http://schemas.microsoft.com/office/drawing/2017/model3d" xmlns:o="urn:schemas-microsoft-com:office:office" xmlns:r="http://schemas.openxmlformats.org/officeDocument/2006/relationships" xmlns:m="http://schemas.openxmlformats.org/officeDocument/2006/math" xmlns:v="urn:schemas-microsoft-com:vml" xmlns:wp14="http://schemas.microsoft.com/office/word/2010/wordprocessingDrawing" xmlns:wp="http://schemas.openxmlformats.org/drawingml/2006/wordprocessingDrawing" xmlns:w10="urn:schemas-microsoft-com:office:word" xmlns:w="http://schemas.openxmlformats.org/wordprocessingml/2006/main" xmlns:w14="http://schemas.microsoft.com/office/word/2010/wordml" xmlns:w15="http://schemas.microsoft.com/office/word/2012/wordml" xmlns:w16cid="http://schemas.microsoft.com/office/word/2016/wordml/cid" xmlns:w16se="http://schemas.microsoft.com/office/word/2015/wordml/symex" xmlns:wpg="http://schemas.microsoft.com/office/word/2010/wordprocessingGroup" xmlns:wpi="http://schemas.microsoft.com/office/word/2010/wordprocessingInk" xmlns:wne="http://schemas.microsoft.com/office/word/2006/wordml" xmlns:wps="http://schemas.microsoft.com/office/word/2010/wordprocessingShape" mc:Ignorable="w14 w15 w16se w16cid wp14">
+<w:hdr xmlns:wpc="http://schemas.microsoft.com/office/word/2010/wordprocessingCanvas" xmlns:cx="http://schemas.microsoft.com/office/drawing/2014/chartex" xmlns:cx1="http://schemas.microsoft.com/office/drawing/2015/9/8/chartex" xmlns:cx2="http://schemas.microsoft.com/office/drawing/2015/10/21/chartex" xmlns:cx3="http://schemas.microsoft.com/office/drawing/2016/5/9/chartex" xmlns:cx4="http://schemas.microsoft.com/office/drawing/2016/5/10/chartex" xmlns:cx5="http://schemas.microsoft.com/office/drawing/2016/5/11/chartex" xmlns:cx6="http://schemas.microsoft.com/office/drawing/2016/5/12/chartex" xmlns:cx7="http://schemas.microsoft.com/office/drawing/2016/5/13/chartex" xmlns:cx8="http://schemas.microsoft.com/office/drawing/2016/5/14/chartex" xmlns:mc="http://schemas.openxmlformats.org/markup-compatibility/2006" xmlns:aink="http://schemas.microsoft.com/office/drawing/2016/ink" xmlns:am3d="http://schemas.microsoft.com/office/drawing/2017/model3d" xmlns:o="urn:schemas-microsoft-com:office:office" xmlns:r="http://schemas.openxmlformats.org/officeDocument/2006/relationships" xmlns:m="http://schemas.openxmlformats.org/officeDocument/2006/math" xmlns:v="urn:schemas-microsoft-com:vml" xmlns:wp14="http://schemas.microsoft.com/office/word/2010/wordprocessingDrawing" xmlns:wp="http://schemas.openxmlformats.org/drawingml/2006/wordprocessingDrawing" xmlns:w10="urn:schemas-microsoft-com:office:word" xmlns:w="http://schemas.openxmlformats.org/wordprocessingml/2006/main" xmlns:w14="http://schemas.microsoft.com/office/word/2010/wordml" xmlns:w15="http://schemas.microsoft.com/office/word/2012/wordml" xmlns:w16cex="http://schemas.microsoft.com/office/word/2018/wordml/cex" xmlns:w16cid="http://schemas.microsoft.com/office/word/2016/wordml/cid" xmlns:w16="http://schemas.microsoft.com/office/word/2018/wordml" xmlns:w16sdtdh="http://schemas.microsoft.com/office/word/2020/wordml/sdtdatahash" xmlns:w16se="http://schemas.microsoft.com/office/word/2015/wordml/symex" xmlns:wpg="http://schemas.microsoft.com/office/word/2010/wordprocessingGroup" xmlns:wpi="http://schemas.microsoft.com/office/word/2010/wordprocessingInk" xmlns:wne="http://schemas.microsoft.com/office/word/2006/wordml" xmlns:wps="http://schemas.microsoft.com/office/word/2010/wordprocessingShape" mc:Ignorable="w14 w15 w16se w16cid w16 w16cex w16sdtdh wp14">
   <w:p>
     <w:pPr>
       <w:pStyle w:val="Header"/>
@@ -2292,7 +2243,7 @@
 </file>
 
 <file path=word/numbering.xml><?xml version="1.0" encoding="utf-8"?>
-<w:numbering xmlns:wpc="http://schemas.microsoft.com/office/word/2010/wordprocessingCanvas" xmlns:cx="http://schemas.microsoft.com/office/drawing/2014/chartex" xmlns:cx1="http://schemas.microsoft.com/office/drawing/2015/9/8/chartex" xmlns:cx2="http://schemas.microsoft.com/office/drawing/2015/10/21/chartex" xmlns:cx3="http://schemas.microsoft.com/office/drawing/2016/5/9/chartex" xmlns:cx4="http://schemas.microsoft.com/office/drawing/2016/5/10/chartex" xmlns:cx5="http://schemas.microsoft.com/office/drawing/2016/5/11/chartex" xmlns:cx6="http://schemas.microsoft.com/office/drawing/2016/5/12/chartex" xmlns:cx7="http://schemas.microsoft.com/office/drawing/2016/5/13/chartex" xmlns:cx8="http://schemas.microsoft.com/office/drawing/2016/5/14/chartex" xmlns:mc="http://schemas.openxmlformats.org/markup-compatibility/2006" xmlns:aink="http://schemas.microsoft.com/office/drawing/2016/ink" xmlns:am3d="http://schemas.microsoft.com/office/drawing/2017/model3d" xmlns:o="urn:schemas-microsoft-com:office:office" xmlns:r="http://schemas.openxmlformats.org/officeDocument/2006/relationships" xmlns:m="http://schemas.openxmlformats.org/officeDocument/2006/math" xmlns:v="urn:schemas-microsoft-com:vml" xmlns:wp14="http://schemas.microsoft.com/office/word/2010/wordprocessingDrawing" xmlns:wp="http://schemas.openxmlformats.org/drawingml/2006/wordprocessingDrawing" xmlns:w10="urn:schemas-microsoft-com:office:word" xmlns:w="http://schemas.openxmlformats.org/wordprocessingml/2006/main" xmlns:w14="http://schemas.microsoft.com/office/word/2010/wordml" xmlns:w15="http://schemas.microsoft.com/office/word/2012/wordml" xmlns:w16cid="http://schemas.microsoft.com/office/word/2016/wordml/cid" xmlns:w16se="http://schemas.microsoft.com/office/word/2015/wordml/symex" xmlns:wpg="http://schemas.microsoft.com/office/word/2010/wordprocessingGroup" xmlns:wpi="http://schemas.microsoft.com/office/word/2010/wordprocessingInk" xmlns:wne="http://schemas.microsoft.com/office/word/2006/wordml" xmlns:wps="http://schemas.microsoft.com/office/word/2010/wordprocessingShape" mc:Ignorable="w14 w15 w16se w16cid wp14">
+<w:numbering xmlns:wpc="http://schemas.microsoft.com/office/word/2010/wordprocessingCanvas" xmlns:cx="http://schemas.microsoft.com/office/drawing/2014/chartex" xmlns:cx1="http://schemas.microsoft.com/office/drawing/2015/9/8/chartex" xmlns:cx2="http://schemas.microsoft.com/office/drawing/2015/10/21/chartex" xmlns:cx3="http://schemas.microsoft.com/office/drawing/2016/5/9/chartex" xmlns:cx4="http://schemas.microsoft.com/office/drawing/2016/5/10/chartex" xmlns:cx5="http://schemas.microsoft.com/office/drawing/2016/5/11/chartex" xmlns:cx6="http://schemas.microsoft.com/office/drawing/2016/5/12/chartex" xmlns:cx7="http://schemas.microsoft.com/office/drawing/2016/5/13/chartex" xmlns:cx8="http://schemas.microsoft.com/office/drawing/2016/5/14/chartex" xmlns:mc="http://schemas.openxmlformats.org/markup-compatibility/2006" xmlns:aink="http://schemas.microsoft.com/office/drawing/2016/ink" xmlns:am3d="http://schemas.microsoft.com/office/drawing/2017/model3d" xmlns:o="urn:schemas-microsoft-com:office:office" xmlns:r="http://schemas.openxmlformats.org/officeDocument/2006/relationships" xmlns:m="http://schemas.openxmlformats.org/officeDocument/2006/math" xmlns:v="urn:schemas-microsoft-com:vml" xmlns:wp14="http://schemas.microsoft.com/office/word/2010/wordprocessingDrawing" xmlns:wp="http://schemas.openxmlformats.org/drawingml/2006/wordprocessingDrawing" xmlns:w10="urn:schemas-microsoft-com:office:word" xmlns:w="http://schemas.openxmlformats.org/wordprocessingml/2006/main" xmlns:w14="http://schemas.microsoft.com/office/word/2010/wordml" xmlns:w15="http://schemas.microsoft.com/office/word/2012/wordml" xmlns:w16cex="http://schemas.microsoft.com/office/word/2018/wordml/cex" xmlns:w16cid="http://schemas.microsoft.com/office/word/2016/wordml/cid" xmlns:w16="http://schemas.microsoft.com/office/word/2018/wordml" xmlns:w16sdtdh="http://schemas.microsoft.com/office/word/2020/wordml/sdtdatahash" xmlns:w16se="http://schemas.microsoft.com/office/word/2015/wordml/symex" xmlns:wpg="http://schemas.microsoft.com/office/word/2010/wordprocessingGroup" xmlns:wpi="http://schemas.microsoft.com/office/word/2010/wordprocessingInk" xmlns:wne="http://schemas.microsoft.com/office/word/2006/wordml" xmlns:wps="http://schemas.microsoft.com/office/word/2010/wordprocessingShape" mc:Ignorable="w14 w15 w16se w16cid w16 w16cex w16sdtdh wp14">
   <w:abstractNum w:abstractNumId="0" w15:restartNumberingAfterBreak="0">
     <w:nsid w:val="00000001"/>
     <w:multiLevelType w:val="hybridMultilevel"/>
@@ -4416,74 +4367,74 @@
       </w:pPr>
     </w:lvl>
   </w:abstractNum>
-  <w:num w:numId="1">
+  <w:num w:numId="1" w16cid:durableId="948391449">
     <w:abstractNumId w:val="15"/>
   </w:num>
-  <w:num w:numId="2">
+  <w:num w:numId="2" w16cid:durableId="695883898">
     <w:abstractNumId w:val="19"/>
   </w:num>
-  <w:num w:numId="3">
+  <w:num w:numId="3" w16cid:durableId="1871871870">
     <w:abstractNumId w:val="7"/>
   </w:num>
-  <w:num w:numId="4">
+  <w:num w:numId="4" w16cid:durableId="98183385">
     <w:abstractNumId w:val="14"/>
   </w:num>
-  <w:num w:numId="5">
+  <w:num w:numId="5" w16cid:durableId="1903562071">
     <w:abstractNumId w:val="5"/>
   </w:num>
-  <w:num w:numId="6">
+  <w:num w:numId="6" w16cid:durableId="997198236">
     <w:abstractNumId w:val="4"/>
   </w:num>
-  <w:num w:numId="7">
+  <w:num w:numId="7" w16cid:durableId="1116827915">
     <w:abstractNumId w:val="0"/>
   </w:num>
-  <w:num w:numId="8">
+  <w:num w:numId="8" w16cid:durableId="1060135264">
     <w:abstractNumId w:val="17"/>
   </w:num>
-  <w:num w:numId="9">
+  <w:num w:numId="9" w16cid:durableId="2067097450">
     <w:abstractNumId w:val="11"/>
   </w:num>
-  <w:num w:numId="10">
+  <w:num w:numId="10" w16cid:durableId="1741444076">
     <w:abstractNumId w:val="10"/>
   </w:num>
-  <w:num w:numId="11">
+  <w:num w:numId="11" w16cid:durableId="1978148542">
     <w:abstractNumId w:val="12"/>
   </w:num>
-  <w:num w:numId="12">
+  <w:num w:numId="12" w16cid:durableId="1691570270">
     <w:abstractNumId w:val="9"/>
   </w:num>
-  <w:num w:numId="13">
+  <w:num w:numId="13" w16cid:durableId="1513257428">
     <w:abstractNumId w:val="20"/>
   </w:num>
-  <w:num w:numId="14">
+  <w:num w:numId="14" w16cid:durableId="193733580">
     <w:abstractNumId w:val="8"/>
   </w:num>
-  <w:num w:numId="15">
+  <w:num w:numId="15" w16cid:durableId="1218273851">
     <w:abstractNumId w:val="16"/>
   </w:num>
-  <w:num w:numId="16">
+  <w:num w:numId="16" w16cid:durableId="1882547783">
     <w:abstractNumId w:val="6"/>
   </w:num>
-  <w:num w:numId="17">
+  <w:num w:numId="17" w16cid:durableId="1220438551">
     <w:abstractNumId w:val="13"/>
   </w:num>
-  <w:num w:numId="18">
+  <w:num w:numId="18" w16cid:durableId="1289973072">
     <w:abstractNumId w:val="2"/>
   </w:num>
-  <w:num w:numId="19">
+  <w:num w:numId="19" w16cid:durableId="874197833">
     <w:abstractNumId w:val="18"/>
   </w:num>
-  <w:num w:numId="20">
+  <w:num w:numId="20" w16cid:durableId="1650940151">
     <w:abstractNumId w:val="3"/>
   </w:num>
-  <w:num w:numId="21">
+  <w:num w:numId="21" w16cid:durableId="1895893402">
     <w:abstractNumId w:val="1"/>
   </w:num>
 </w:numbering>
 </file>
 
 <file path=word/styles.xml><?xml version="1.0" encoding="utf-8"?>
-<w:styles xmlns:mc="http://schemas.openxmlformats.org/markup-compatibility/2006" xmlns:r="http://schemas.openxmlformats.org/officeDocument/2006/relationships" xmlns:w="http://schemas.openxmlformats.org/wordprocessingml/2006/main" xmlns:w14="http://schemas.microsoft.com/office/word/2010/wordml" xmlns:w15="http://schemas.microsoft.com/office/word/2012/wordml" xmlns:w16cid="http://schemas.microsoft.com/office/word/2016/wordml/cid" xmlns:w16se="http://schemas.microsoft.com/office/word/2015/wordml/symex" mc:Ignorable="w14 w15 w16se w16cid">
+<w:styles xmlns:mc="http://schemas.openxmlformats.org/markup-compatibility/2006" xmlns:r="http://schemas.openxmlformats.org/officeDocument/2006/relationships" xmlns:w="http://schemas.openxmlformats.org/wordprocessingml/2006/main" xmlns:w14="http://schemas.microsoft.com/office/word/2010/wordml" xmlns:w15="http://schemas.microsoft.com/office/word/2012/wordml" xmlns:w16cex="http://schemas.microsoft.com/office/word/2018/wordml/cex" xmlns:w16cid="http://schemas.microsoft.com/office/word/2016/wordml/cid" xmlns:w16="http://schemas.microsoft.com/office/word/2018/wordml" xmlns:w16sdtdh="http://schemas.microsoft.com/office/word/2020/wordml/sdtdatahash" xmlns:w16se="http://schemas.microsoft.com/office/word/2015/wordml/symex" mc:Ignorable="w14 w15 w16se w16cid w16 w16cex w16sdtdh">
   <w:docDefaults>
     <w:rPrDefault>
       <w:rPr>
@@ -4495,7 +4446,7 @@
     </w:rPrDefault>
     <w:pPrDefault/>
   </w:docDefaults>
-  <w:latentStyles w:defLockedState="0" w:defUIPriority="99" w:defSemiHidden="0" w:defUnhideWhenUsed="0" w:defQFormat="0" w:count="375">
+  <w:latentStyles w:defLockedState="0" w:defUIPriority="99" w:defSemiHidden="0" w:defUnhideWhenUsed="0" w:defQFormat="0" w:count="376">
     <w:lsdException w:name="Normal" w:uiPriority="0" w:qFormat="1"/>
     <w:lsdException w:name="heading 1" w:uiPriority="9" w:qFormat="1"/>
     <w:lsdException w:name="heading 2" w:semiHidden="1" w:uiPriority="9" w:unhideWhenUsed="1" w:qFormat="1"/>
@@ -4601,7 +4552,6 @@
     <w:lsdException w:name="HTML Sample" w:semiHidden="1" w:unhideWhenUsed="1"/>
     <w:lsdException w:name="HTML Typewriter" w:semiHidden="1" w:unhideWhenUsed="1"/>
     <w:lsdException w:name="HTML Variable" w:semiHidden="1" w:unhideWhenUsed="1"/>
-    <w:lsdException w:name="Normal Table" w:semiHidden="1" w:unhideWhenUsed="1"/>
     <w:lsdException w:name="annotation subject" w:semiHidden="1" w:unhideWhenUsed="1"/>
     <w:lsdException w:name="No List" w:semiHidden="1" w:unhideWhenUsed="1"/>
     <w:lsdException w:name="Outline List 1" w:semiHidden="1" w:unhideWhenUsed="1"/>
@@ -4648,10 +4598,8 @@
     <w:lsdException w:name="Table Subtle 2" w:semiHidden="1" w:unhideWhenUsed="1"/>
     <w:lsdException w:name="Table Web 1" w:semiHidden="1" w:unhideWhenUsed="1"/>
     <w:lsdException w:name="Table Web 2" w:semiHidden="1" w:unhideWhenUsed="1"/>
-    <w:lsdException w:name="Table Web 3" w:semiHidden="1" w:unhideWhenUsed="1"/>
     <w:lsdException w:name="Balloon Text" w:semiHidden="1" w:unhideWhenUsed="1"/>
     <w:lsdException w:name="Table Grid" w:uiPriority="59"/>
-    <w:lsdException w:name="Table Theme" w:semiHidden="1" w:unhideWhenUsed="1"/>
     <w:lsdException w:name="Placeholder Text" w:semiHidden="1"/>
     <w:lsdException w:name="No Spacing" w:uiPriority="1" w:qFormat="1"/>
     <w:lsdException w:name="Light Shading" w:uiPriority="60"/>
@@ -4862,6 +4810,7 @@
     <w:lsdException w:name="Smart Hyperlink" w:semiHidden="1" w:unhideWhenUsed="1"/>
     <w:lsdException w:name="Hashtag" w:semiHidden="1" w:unhideWhenUsed="1"/>
     <w:lsdException w:name="Unresolved Mention" w:semiHidden="1" w:unhideWhenUsed="1"/>
+    <w:lsdException w:name="Smart Link" w:semiHidden="1" w:unhideWhenUsed="1"/>
   </w:latentStyles>
   <w:style w:type="paragraph" w:default="1" w:styleId="Normal">
     <w:name w:val="Normal"/>

--- a/Labs/Lab02/CS133JS_Lab02_Instructions-GroupC.docx
+++ b/Labs/Lab02/CS133JS_Lab02_Instructions-GroupC.docx
@@ -1,6 +1,6 @@
 
 <file path=word/document.xml><?xml version="1.0" encoding="utf-8"?>
-<w:document xmlns:wpc="http://schemas.microsoft.com/office/word/2010/wordprocessingCanvas" xmlns:cx="http://schemas.microsoft.com/office/drawing/2014/chartex" xmlns:cx1="http://schemas.microsoft.com/office/drawing/2015/9/8/chartex" xmlns:cx2="http://schemas.microsoft.com/office/drawing/2015/10/21/chartex" xmlns:cx3="http://schemas.microsoft.com/office/drawing/2016/5/9/chartex" xmlns:cx4="http://schemas.microsoft.com/office/drawing/2016/5/10/chartex" xmlns:cx5="http://schemas.microsoft.com/office/drawing/2016/5/11/chartex" xmlns:cx6="http://schemas.microsoft.com/office/drawing/2016/5/12/chartex" xmlns:cx7="http://schemas.microsoft.com/office/drawing/2016/5/13/chartex" xmlns:cx8="http://schemas.microsoft.com/office/drawing/2016/5/14/chartex" xmlns:mc="http://schemas.openxmlformats.org/markup-compatibility/2006" xmlns:aink="http://schemas.microsoft.com/office/drawing/2016/ink" xmlns:am3d="http://schemas.microsoft.com/office/drawing/2017/model3d" xmlns:o="urn:schemas-microsoft-com:office:office" xmlns:r="http://schemas.openxmlformats.org/officeDocument/2006/relationships" xmlns:m="http://schemas.openxmlformats.org/officeDocument/2006/math" xmlns:v="urn:schemas-microsoft-com:vml" xmlns:wp14="http://schemas.microsoft.com/office/word/2010/wordprocessingDrawing" xmlns:wp="http://schemas.openxmlformats.org/drawingml/2006/wordprocessingDrawing" xmlns:w10="urn:schemas-microsoft-com:office:word" xmlns:w="http://schemas.openxmlformats.org/wordprocessingml/2006/main" xmlns:w14="http://schemas.microsoft.com/office/word/2010/wordml" xmlns:w15="http://schemas.microsoft.com/office/word/2012/wordml" xmlns:w16cex="http://schemas.microsoft.com/office/word/2018/wordml/cex" xmlns:w16cid="http://schemas.microsoft.com/office/word/2016/wordml/cid" xmlns:w16="http://schemas.microsoft.com/office/word/2018/wordml" xmlns:w16sdtdh="http://schemas.microsoft.com/office/word/2020/wordml/sdtdatahash" xmlns:w16se="http://schemas.microsoft.com/office/word/2015/wordml/symex" xmlns:wpg="http://schemas.microsoft.com/office/word/2010/wordprocessingGroup" xmlns:wpi="http://schemas.microsoft.com/office/word/2010/wordprocessingInk" xmlns:wne="http://schemas.microsoft.com/office/word/2006/wordml" xmlns:wps="http://schemas.microsoft.com/office/word/2010/wordprocessingShape" mc:Ignorable="w14 w15 w16se w16cid w16 w16cex w16sdtdh wp14">
+<w:document xmlns:wpc="http://schemas.microsoft.com/office/word/2010/wordprocessingCanvas" xmlns:cx="http://schemas.microsoft.com/office/drawing/2014/chartex" xmlns:cx1="http://schemas.microsoft.com/office/drawing/2015/9/8/chartex" xmlns:cx2="http://schemas.microsoft.com/office/drawing/2015/10/21/chartex" xmlns:cx3="http://schemas.microsoft.com/office/drawing/2016/5/9/chartex" xmlns:cx4="http://schemas.microsoft.com/office/drawing/2016/5/10/chartex" xmlns:cx5="http://schemas.microsoft.com/office/drawing/2016/5/11/chartex" xmlns:cx6="http://schemas.microsoft.com/office/drawing/2016/5/12/chartex" xmlns:cx7="http://schemas.microsoft.com/office/drawing/2016/5/13/chartex" xmlns:cx8="http://schemas.microsoft.com/office/drawing/2016/5/14/chartex" xmlns:mc="http://schemas.openxmlformats.org/markup-compatibility/2006" xmlns:aink="http://schemas.microsoft.com/office/drawing/2016/ink" xmlns:am3d="http://schemas.microsoft.com/office/drawing/2017/model3d" xmlns:o="urn:schemas-microsoft-com:office:office" xmlns:r="http://schemas.openxmlformats.org/officeDocument/2006/relationships" xmlns:m="http://schemas.openxmlformats.org/officeDocument/2006/math" xmlns:v="urn:schemas-microsoft-com:vml" xmlns:wp14="http://schemas.microsoft.com/office/word/2010/wordprocessingDrawing" xmlns:wp="http://schemas.openxmlformats.org/drawingml/2006/wordprocessingDrawing" xmlns:w10="urn:schemas-microsoft-com:office:word" xmlns:w="http://schemas.openxmlformats.org/wordprocessingml/2006/main" xmlns:w14="http://schemas.microsoft.com/office/word/2010/wordml" xmlns:w15="http://schemas.microsoft.com/office/word/2012/wordml" xmlns:w16cid="http://schemas.microsoft.com/office/word/2016/wordml/cid" xmlns:w16se="http://schemas.microsoft.com/office/word/2015/wordml/symex" xmlns:wpg="http://schemas.microsoft.com/office/word/2010/wordprocessingGroup" xmlns:wpi="http://schemas.microsoft.com/office/word/2010/wordprocessingInk" xmlns:wne="http://schemas.microsoft.com/office/word/2006/wordml" xmlns:wps="http://schemas.microsoft.com/office/word/2010/wordprocessingShape" mc:Ignorable="w14 w15 w16se w16cid wp14">
   <w:body>
     <w:p>
       <w:pPr>
@@ -72,8 +72,12 @@
           <w:szCs w:val="21"/>
         </w:rPr>
         <w:sectPr>
-          <w:headerReference w:type="default" r:id="rId8"/>
-          <w:footerReference w:type="default" r:id="rId9"/>
+          <w:headerReference w:type="even" r:id="rId8"/>
+          <w:headerReference w:type="default" r:id="rId9"/>
+          <w:footerReference w:type="even" r:id="rId10"/>
+          <w:footerReference w:type="default" r:id="rId11"/>
+          <w:headerReference w:type="first" r:id="rId12"/>
+          <w:footerReference w:type="first" r:id="rId13"/>
           <w:pgSz w:w="12240" w:h="15840"/>
           <w:pgMar w:top="1440" w:right="1530" w:bottom="1440" w:left="1800" w:header="720" w:footer="720" w:gutter="0"/>
           <w:cols w:space="720"/>
@@ -304,11 +308,6 @@
     </w:p>
     <w:p>
       <w:pPr>
-        <w:pStyle w:val="ListParagraph"/>
-        <w:numPr>
-          <w:ilvl w:val="0"/>
-          <w:numId w:val="13"/>
-        </w:numPr>
         <w:shd w:val="clear" w:color="auto" w:fill="FFFFFF"/>
         <w:spacing w:before="100" w:beforeAutospacing="1" w:after="100" w:afterAutospacing="1"/>
         <w:ind w:right="360"/>
@@ -347,7 +346,7 @@
         </w:rPr>
         <w:t xml:space="preserve">exercises listed on the </w:t>
       </w:r>
-      <w:hyperlink r:id="rId10" w:tgtFrame="_blank" w:tooltip="Exercises for part 1" w:history="1">
+      <w:hyperlink r:id="rId14" w:tgtFrame="_blank" w:tooltip="Exercises for part 1" w:history="1">
         <w:r>
           <w:rPr>
             <w:rStyle w:val="Hyperlink"/>
@@ -370,79 +369,6 @@
     </w:p>
     <w:p>
       <w:pPr>
-        <w:pStyle w:val="ListParagraph"/>
-        <w:numPr>
-          <w:ilvl w:val="0"/>
-          <w:numId w:val="13"/>
-        </w:numPr>
-        <w:shd w:val="clear" w:color="auto" w:fill="FFFFFF"/>
-        <w:spacing w:before="100" w:beforeAutospacing="1" w:after="100" w:afterAutospacing="1"/>
-        <w:ind w:right="360"/>
-        <w:rPr>
-          <w:rFonts w:eastAsia="Times New Roman" w:cs="Arial"/>
-          <w:color w:val="000000"/>
-          <w:sz w:val="22"/>
-          <w:szCs w:val="22"/>
-        </w:rPr>
-      </w:pPr>
-      <w:r>
-        <w:rPr>
-          <w:rFonts w:eastAsia="Times New Roman" w:cs="Arial"/>
-          <w:color w:val="000000"/>
-          <w:sz w:val="22"/>
-          <w:szCs w:val="22"/>
-        </w:rPr>
-        <w:t>Don’t clear the console keep everything.</w:t>
-      </w:r>
-    </w:p>
-    <w:p>
-      <w:pPr>
-        <w:pStyle w:val="ListParagraph"/>
-        <w:numPr>
-          <w:ilvl w:val="0"/>
-          <w:numId w:val="13"/>
-        </w:numPr>
-        <w:shd w:val="clear" w:color="auto" w:fill="FFFFFF"/>
-        <w:spacing w:before="100" w:beforeAutospacing="1" w:after="100" w:afterAutospacing="1"/>
-        <w:ind w:right="360"/>
-        <w:rPr>
-          <w:rFonts w:eastAsia="Times New Roman" w:cs="Arial"/>
-          <w:color w:val="000000"/>
-          <w:sz w:val="22"/>
-          <w:szCs w:val="22"/>
-          <w:u w:val="single"/>
-        </w:rPr>
-      </w:pPr>
-      <w:r>
-        <w:rPr>
-          <w:rFonts w:eastAsia="Times New Roman" w:cs="Arial"/>
-          <w:color w:val="000000"/>
-          <w:sz w:val="22"/>
-          <w:szCs w:val="22"/>
-        </w:rPr>
-        <w:t xml:space="preserve">When you are done, copy the contents of the console by right-clicking on one of the lines of code, clicking on “select all” and then copying everything to the clipboard. Next, paste the code into a Word </w:t>
-      </w:r>
-      <w:r>
-        <w:rPr>
-          <w:rFonts w:eastAsia="Times New Roman" w:cs="Arial"/>
-          <w:color w:val="000000"/>
-          <w:sz w:val="22"/>
-          <w:szCs w:val="22"/>
-        </w:rPr>
-        <w:t xml:space="preserve">(.docx) </w:t>
-      </w:r>
-      <w:r>
-        <w:rPr>
-          <w:rFonts w:eastAsia="Times New Roman" w:cs="Arial"/>
-          <w:color w:val="000000"/>
-          <w:sz w:val="22"/>
-          <w:szCs w:val="22"/>
-        </w:rPr>
-        <w:t>document with your name, lab number and date at the top.</w:t>
-      </w:r>
-    </w:p>
-    <w:p>
-      <w:pPr>
         <w:shd w:val="clear" w:color="auto" w:fill="FFFFFF"/>
         <w:spacing w:before="100" w:beforeAutospacing="1" w:after="100" w:afterAutospacing="1"/>
         <w:ind w:right="720"/>
@@ -542,14 +468,22 @@
         <w:rPr>
           <w:szCs w:val="28"/>
         </w:rPr>
-        <w:t xml:space="preserve">convert either Celsius to Fahrenheit or vise-versa </w:t>
-      </w:r>
+        <w:t>convert either Celsius to Fahrenheit or vise-</w:t>
+      </w:r>
+      <w:proofErr w:type="gramStart"/>
       <w:r>
         <w:rPr>
           <w:szCs w:val="28"/>
         </w:rPr>
+        <w:t xml:space="preserve">versa </w:t>
+      </w:r>
+      <w:r>
+        <w:rPr>
+          <w:szCs w:val="28"/>
+        </w:rPr>
         <w:t>.</w:t>
       </w:r>
+      <w:proofErr w:type="gramEnd"/>
     </w:p>
     <w:p>
       <w:pPr>
@@ -571,7 +505,23 @@
           <w:rFonts w:eastAsia="Times New Roman" w:cs="Arial"/>
           <w:color w:val="000000"/>
         </w:rPr>
-        <w:t xml:space="preserve">Create a .js file and put the function you wrote in part 1 for </w:t>
+        <w:t>Create a .</w:t>
+      </w:r>
+      <w:proofErr w:type="spellStart"/>
+      <w:r>
+        <w:rPr>
+          <w:rFonts w:eastAsia="Times New Roman" w:cs="Arial"/>
+          <w:color w:val="000000"/>
+        </w:rPr>
+        <w:t>js</w:t>
+      </w:r>
+      <w:proofErr w:type="spellEnd"/>
+      <w:r>
+        <w:rPr>
+          <w:rFonts w:eastAsia="Times New Roman" w:cs="Arial"/>
+          <w:color w:val="000000"/>
+        </w:rPr>
+        <w:t xml:space="preserve"> file and put the function you wrote in part 1 for </w:t>
       </w:r>
       <w:r>
         <w:rPr>
@@ -631,13 +581,23 @@
         </w:rPr>
         <w:br/>
       </w:r>
+      <w:proofErr w:type="spellStart"/>
       <w:r>
         <w:rPr>
           <w:rFonts w:eastAsia="Times New Roman" w:cs="Arial"/>
           <w:i/>
           <w:color w:val="000000"/>
         </w:rPr>
-        <w:t>temperatureF = 9/5 * temperature C + 32</w:t>
+        <w:t>temperatureF</w:t>
+      </w:r>
+      <w:proofErr w:type="spellEnd"/>
+      <w:r>
+        <w:rPr>
+          <w:rFonts w:eastAsia="Times New Roman" w:cs="Arial"/>
+          <w:i/>
+          <w:color w:val="000000"/>
+        </w:rPr>
+        <w:t xml:space="preserve"> = 9/5 * temperature C + 32</w:t>
       </w:r>
     </w:p>
     <w:p>
@@ -660,7 +620,23 @@
           <w:rFonts w:eastAsia="Times New Roman" w:cs="Arial"/>
           <w:color w:val="000000"/>
         </w:rPr>
-        <w:t>Create a web page and add code to the head element so that this page can use your js file.</w:t>
+        <w:t xml:space="preserve">Create a web page and add code to the head element so that this page can use your </w:t>
+      </w:r>
+      <w:proofErr w:type="spellStart"/>
+      <w:r>
+        <w:rPr>
+          <w:rFonts w:eastAsia="Times New Roman" w:cs="Arial"/>
+          <w:color w:val="000000"/>
+        </w:rPr>
+        <w:t>js</w:t>
+      </w:r>
+      <w:proofErr w:type="spellEnd"/>
+      <w:r>
+        <w:rPr>
+          <w:rFonts w:eastAsia="Times New Roman" w:cs="Arial"/>
+          <w:color w:val="000000"/>
+        </w:rPr>
+        <w:t xml:space="preserve"> file.</w:t>
       </w:r>
     </w:p>
     <w:p>
@@ -759,49 +735,23 @@
           <w:rFonts w:eastAsia="Times New Roman" w:cs="Arial"/>
           <w:color w:val="000000"/>
         </w:rPr>
-        <w:t xml:space="preserve">Get the </w:t>
-      </w:r>
-      <w:r>
-        <w:rPr>
-          <w:rFonts w:eastAsia="Times New Roman" w:cs="Arial"/>
-          <w:color w:val="000000"/>
-        </w:rPr>
-        <w:t>temperature to be converted</w:t>
-      </w:r>
-      <w:r>
-        <w:rPr>
-          <w:rFonts w:eastAsia="Times New Roman" w:cs="Arial"/>
-          <w:color w:val="000000"/>
-        </w:rPr>
-        <w:t xml:space="preserve"> using </w:t>
-      </w:r>
-      <w:r>
-        <w:rPr>
-          <w:rFonts w:eastAsia="Times New Roman" w:cs="Arial"/>
-          <w:color w:val="000000"/>
-        </w:rPr>
-        <w:t xml:space="preserve">a </w:t>
-      </w:r>
-      <w:r>
-        <w:rPr>
-          <w:rFonts w:eastAsia="Times New Roman" w:cs="Arial"/>
-          <w:color w:val="000000"/>
-        </w:rPr>
-        <w:t xml:space="preserve">JavaScript prompt and convert the string to </w:t>
-      </w:r>
-      <w:r>
-        <w:rPr>
-          <w:rFonts w:eastAsia="Times New Roman" w:cs="Arial"/>
-          <w:color w:val="000000"/>
-        </w:rPr>
-        <w:t>a</w:t>
-      </w:r>
-      <w:r>
-        <w:rPr>
-          <w:rFonts w:eastAsia="Times New Roman" w:cs="Arial"/>
-          <w:color w:val="000000"/>
-        </w:rPr>
-        <w:t>number.</w:t>
+        <w:t xml:space="preserve">Get the temperature to be converted using a JavaScript prompt and convert the string to </w:t>
+      </w:r>
+      <w:proofErr w:type="spellStart"/>
+      <w:r>
+        <w:rPr>
+          <w:rFonts w:eastAsia="Times New Roman" w:cs="Arial"/>
+          <w:color w:val="000000"/>
+        </w:rPr>
+        <w:t>anumber</w:t>
+      </w:r>
+      <w:proofErr w:type="spellEnd"/>
+      <w:r>
+        <w:rPr>
+          <w:rFonts w:eastAsia="Times New Roman" w:cs="Arial"/>
+          <w:color w:val="000000"/>
+        </w:rPr>
+        <w:t>.</w:t>
       </w:r>
     </w:p>
     <w:p>
@@ -922,6 +872,8 @@
         </w:rPr>
         <w:t xml:space="preserve">Use </w:t>
       </w:r>
+      <w:proofErr w:type="spellStart"/>
+      <w:proofErr w:type="gramStart"/>
       <w:r>
         <w:rPr>
           <w:rFonts w:ascii="Courier" w:eastAsia="Times New Roman" w:hAnsi="Courier" w:cs="Arial"/>
@@ -929,7 +881,27 @@
           <w:sz w:val="22"/>
           <w:szCs w:val="22"/>
         </w:rPr>
-        <w:t>parseFloat()</w:t>
+        <w:t>parseFloat</w:t>
+      </w:r>
+      <w:proofErr w:type="spellEnd"/>
+      <w:r>
+        <w:rPr>
+          <w:rFonts w:ascii="Courier" w:eastAsia="Times New Roman" w:hAnsi="Courier" w:cs="Arial"/>
+          <w:color w:val="000000"/>
+          <w:sz w:val="22"/>
+          <w:szCs w:val="22"/>
+        </w:rPr>
+        <w:t>(</w:t>
+      </w:r>
+      <w:proofErr w:type="gramEnd"/>
+      <w:r>
+        <w:rPr>
+          <w:rFonts w:ascii="Courier" w:eastAsia="Times New Roman" w:hAnsi="Courier" w:cs="Arial"/>
+          <w:color w:val="000000"/>
+          <w:sz w:val="22"/>
+          <w:szCs w:val="22"/>
+        </w:rPr>
+        <w:t>)</w:t>
       </w:r>
       <w:r>
         <w:rPr>
@@ -967,6 +939,7 @@
         </w:rPr>
         <w:t xml:space="preserve">a </w:t>
       </w:r>
+      <w:proofErr w:type="spellStart"/>
       <w:r>
         <w:rPr>
           <w:rFonts w:eastAsia="Times New Roman" w:cs="Arial"/>
@@ -985,6 +958,7 @@
         </w:rPr>
         <w:t>a</w:t>
       </w:r>
+      <w:proofErr w:type="spellEnd"/>
       <w:r>
         <w:rPr>
           <w:rFonts w:eastAsia="Times New Roman" w:cs="Arial"/>
@@ -1003,7 +977,7 @@
         </w:rPr>
         <w:t xml:space="preserve"> See </w:t>
       </w:r>
-      <w:hyperlink r:id="rId11" w:history="1">
+      <w:hyperlink r:id="rId15" w:history="1">
         <w:r>
           <w:rPr>
             <w:rStyle w:val="Hyperlink"/>
@@ -1023,6 +997,8 @@
         </w:rPr>
         <w:t xml:space="preserve"> to learn how and why to use </w:t>
       </w:r>
+      <w:proofErr w:type="spellStart"/>
+      <w:proofErr w:type="gramStart"/>
       <w:r>
         <w:rPr>
           <w:rFonts w:ascii="Courier" w:eastAsia="Times New Roman" w:hAnsi="Courier" w:cs="Arial"/>
@@ -1030,7 +1006,27 @@
           <w:sz w:val="22"/>
           <w:szCs w:val="22"/>
         </w:rPr>
-        <w:t>parseFloat().</w:t>
+        <w:t>parseFloat</w:t>
+      </w:r>
+      <w:proofErr w:type="spellEnd"/>
+      <w:r>
+        <w:rPr>
+          <w:rFonts w:ascii="Courier" w:eastAsia="Times New Roman" w:hAnsi="Courier" w:cs="Arial"/>
+          <w:color w:val="000000"/>
+          <w:sz w:val="22"/>
+          <w:szCs w:val="22"/>
+        </w:rPr>
+        <w:t>(</w:t>
+      </w:r>
+      <w:proofErr w:type="gramEnd"/>
+      <w:r>
+        <w:rPr>
+          <w:rFonts w:ascii="Courier" w:eastAsia="Times New Roman" w:hAnsi="Courier" w:cs="Arial"/>
+          <w:color w:val="000000"/>
+          <w:sz w:val="22"/>
+          <w:szCs w:val="22"/>
+        </w:rPr>
+        <w:t>).</w:t>
       </w:r>
     </w:p>
     <w:p>
@@ -1055,6 +1051,7 @@
         </w:rPr>
         <w:t xml:space="preserve">Use </w:t>
       </w:r>
+      <w:proofErr w:type="spellStart"/>
       <w:r>
         <w:rPr>
           <w:rFonts w:ascii="Courier" w:hAnsi="Courier"/>
@@ -1063,6 +1060,7 @@
         </w:rPr>
         <w:t>getElementById</w:t>
       </w:r>
+      <w:proofErr w:type="spellEnd"/>
       <w:r>
         <w:rPr>
           <w:sz w:val="22"/>
@@ -1070,6 +1068,7 @@
         </w:rPr>
         <w:t xml:space="preserve"> and </w:t>
       </w:r>
+      <w:proofErr w:type="spellStart"/>
       <w:r>
         <w:rPr>
           <w:rFonts w:ascii="Courier" w:hAnsi="Courier"/>
@@ -1078,6 +1077,7 @@
         </w:rPr>
         <w:t>innerHTML</w:t>
       </w:r>
+      <w:proofErr w:type="spellEnd"/>
       <w:r>
         <w:rPr>
           <w:sz w:val="22"/>
@@ -1099,6 +1099,23 @@
     </w:p>
     <w:p>
       <w:pPr>
+        <w:rPr>
+          <w:rFonts w:asciiTheme="majorHAnsi" w:eastAsia="Times New Roman" w:hAnsiTheme="majorHAnsi" w:cs="Arial"/>
+          <w:color w:val="000000"/>
+          <w:u w:val="single"/>
+        </w:rPr>
+      </w:pPr>
+      <w:r>
+        <w:rPr>
+          <w:rFonts w:asciiTheme="majorHAnsi" w:eastAsia="Times New Roman" w:hAnsiTheme="majorHAnsi" w:cs="Arial"/>
+          <w:color w:val="000000"/>
+          <w:u w:val="single"/>
+        </w:rPr>
+        <w:br w:type="page"/>
+      </w:r>
+    </w:p>
+    <w:p>
+      <w:pPr>
         <w:shd w:val="clear" w:color="auto" w:fill="FFFFFF"/>
         <w:spacing w:before="100" w:beforeAutospacing="1" w:after="100" w:afterAutospacing="1"/>
         <w:ind w:right="720"/>
@@ -1114,6 +1131,7 @@
           <w:color w:val="000000"/>
           <w:u w:val="single"/>
         </w:rPr>
+        <w:lastRenderedPageBreak/>
         <w:t xml:space="preserve"> A </w:t>
       </w:r>
       <w:r>
@@ -1256,7 +1274,23 @@
           <w:rFonts w:eastAsia="Times New Roman" w:cs="Arial"/>
           <w:color w:val="000000"/>
         </w:rPr>
-        <w:t>Create a .js file</w:t>
+        <w:t>Create a .</w:t>
+      </w:r>
+      <w:proofErr w:type="spellStart"/>
+      <w:r>
+        <w:rPr>
+          <w:rFonts w:eastAsia="Times New Roman" w:cs="Arial"/>
+          <w:color w:val="000000"/>
+        </w:rPr>
+        <w:t>js</w:t>
+      </w:r>
+      <w:proofErr w:type="spellEnd"/>
+      <w:r>
+        <w:rPr>
+          <w:rFonts w:eastAsia="Times New Roman" w:cs="Arial"/>
+          <w:color w:val="000000"/>
+        </w:rPr>
+        <w:t xml:space="preserve"> file</w:t>
       </w:r>
       <w:r>
         <w:rPr>
@@ -1653,17 +1687,13 @@
       <w:pPr>
         <w:spacing w:after="160" w:line="259" w:lineRule="auto"/>
         <w:rPr>
-          <w:rFonts w:ascii="Arial" w:hAnsi="Arial" w:cs="Arial"/>
-          <w:sz w:val="22"/>
-          <w:szCs w:val="22"/>
+          <w:rFonts w:asciiTheme="majorHAnsi" w:hAnsiTheme="majorHAnsi" w:cs="Arial"/>
           <w:u w:val="single"/>
         </w:rPr>
       </w:pPr>
       <w:r>
         <w:rPr>
-          <w:rFonts w:ascii="Arial" w:hAnsi="Arial" w:cs="Arial"/>
-          <w:sz w:val="22"/>
-          <w:szCs w:val="22"/>
+          <w:rFonts w:asciiTheme="majorHAnsi" w:hAnsiTheme="majorHAnsi" w:cs="Arial"/>
           <w:u w:val="single"/>
         </w:rPr>
         <w:t>Beta Version</w:t>
@@ -1673,14 +1703,14 @@
       <w:pPr>
         <w:spacing w:after="160" w:line="259" w:lineRule="auto"/>
         <w:rPr>
-          <w:rFonts w:ascii="Arial" w:hAnsi="Arial" w:cs="Arial"/>
-          <w:sz w:val="22"/>
-          <w:szCs w:val="22"/>
-        </w:rPr>
-      </w:pPr>
-      <w:r>
-        <w:rPr>
-          <w:rFonts w:ascii="Arial" w:hAnsi="Arial" w:cs="Arial"/>
+          <w:rFonts w:cs="Arial"/>
+          <w:sz w:val="22"/>
+          <w:szCs w:val="22"/>
+        </w:rPr>
+      </w:pPr>
+      <w:r>
+        <w:rPr>
+          <w:rFonts w:cs="Arial"/>
           <w:sz w:val="22"/>
           <w:szCs w:val="22"/>
         </w:rPr>
@@ -1688,7 +1718,7 @@
       </w:r>
       <w:r>
         <w:rPr>
-          <w:rFonts w:ascii="Arial" w:hAnsi="Arial" w:cs="Arial"/>
+          <w:rFonts w:cs="Arial"/>
           <w:i/>
           <w:iCs/>
           <w:sz w:val="22"/>
@@ -1698,7 +1728,7 @@
       </w:r>
       <w:r>
         <w:rPr>
-          <w:rFonts w:ascii="Arial" w:hAnsi="Arial" w:cs="Arial"/>
+          <w:rFonts w:cs="Arial"/>
           <w:sz w:val="22"/>
           <w:szCs w:val="22"/>
         </w:rPr>
@@ -1714,14 +1744,14 @@
         </w:numPr>
         <w:spacing w:after="160" w:line="259" w:lineRule="auto"/>
         <w:rPr>
-          <w:rFonts w:ascii="Arial" w:hAnsi="Arial" w:cs="Arial"/>
-          <w:sz w:val="22"/>
-          <w:szCs w:val="22"/>
-        </w:rPr>
-      </w:pPr>
-      <w:r>
-        <w:rPr>
-          <w:rFonts w:ascii="Arial" w:hAnsi="Arial" w:cs="Arial"/>
+          <w:rFonts w:cs="Arial"/>
+          <w:sz w:val="22"/>
+          <w:szCs w:val="22"/>
+        </w:rPr>
+      </w:pPr>
+      <w:r>
+        <w:rPr>
+          <w:rFonts w:cs="Arial"/>
           <w:sz w:val="22"/>
           <w:szCs w:val="22"/>
         </w:rPr>
@@ -1729,15 +1759,33 @@
       </w:r>
       <w:r>
         <w:rPr>
-          <w:rFonts w:ascii="Arial" w:hAnsi="Arial" w:cs="Arial"/>
-          <w:sz w:val="22"/>
-          <w:szCs w:val="22"/>
-        </w:rPr>
-        <w:t>s</w:t>
-      </w:r>
-      <w:r>
-        <w:rPr>
-          <w:rFonts w:ascii="Arial" w:hAnsi="Arial" w:cs="Arial"/>
+          <w:rFonts w:cs="Arial"/>
+          <w:sz w:val="22"/>
+          <w:szCs w:val="22"/>
+        </w:rPr>
+        <w:t xml:space="preserve"> files (.html and .</w:t>
+      </w:r>
+      <w:proofErr w:type="spellStart"/>
+      <w:r>
+        <w:rPr>
+          <w:rFonts w:cs="Arial"/>
+          <w:sz w:val="22"/>
+          <w:szCs w:val="22"/>
+        </w:rPr>
+        <w:t>js</w:t>
+      </w:r>
+      <w:proofErr w:type="spellEnd"/>
+      <w:r>
+        <w:rPr>
+          <w:rFonts w:cs="Arial"/>
+          <w:sz w:val="22"/>
+          <w:szCs w:val="22"/>
+        </w:rPr>
+        <w:t>)</w:t>
+      </w:r>
+      <w:r>
+        <w:rPr>
+          <w:rFonts w:cs="Arial"/>
           <w:sz w:val="22"/>
           <w:szCs w:val="22"/>
         </w:rPr>
@@ -1745,18 +1793,11 @@
       </w:r>
       <w:r>
         <w:rPr>
-          <w:rFonts w:ascii="Arial" w:hAnsi="Arial" w:cs="Arial"/>
+          <w:rFonts w:cs="Arial"/>
           <w:sz w:val="22"/>
           <w:szCs w:val="22"/>
         </w:rPr>
         <w:br/>
-      </w:r>
-      <w:r>
-        <w:rPr>
-          <w:rFonts w:ascii="Arial" w:hAnsi="Arial" w:cs="Arial"/>
-          <w:sz w:val="22"/>
-          <w:szCs w:val="22"/>
-        </w:rPr>
         <w:t>(Zip the files for you web pages and attach them to the post.)</w:t>
       </w:r>
     </w:p>
@@ -1769,14 +1810,14 @@
         </w:numPr>
         <w:spacing w:after="160" w:line="259" w:lineRule="auto"/>
         <w:rPr>
-          <w:rFonts w:ascii="Arial" w:hAnsi="Arial" w:cs="Arial"/>
-          <w:sz w:val="22"/>
-          <w:szCs w:val="22"/>
-        </w:rPr>
-      </w:pPr>
-      <w:r>
-        <w:rPr>
-          <w:rFonts w:ascii="Arial" w:hAnsi="Arial" w:cs="Arial"/>
+          <w:rFonts w:cs="Arial"/>
+          <w:sz w:val="22"/>
+          <w:szCs w:val="22"/>
+        </w:rPr>
+      </w:pPr>
+      <w:r>
+        <w:rPr>
+          <w:rFonts w:cs="Arial"/>
           <w:sz w:val="22"/>
           <w:szCs w:val="22"/>
         </w:rPr>
@@ -1784,28 +1825,12 @@
       </w:r>
       <w:r>
         <w:rPr>
-          <w:rFonts w:ascii="Arial" w:hAnsi="Arial" w:cs="Arial"/>
+          <w:rFonts w:cs="Arial"/>
           <w:sz w:val="22"/>
           <w:szCs w:val="22"/>
         </w:rPr>
         <w:br/>
-        <w:t>(</w:t>
-      </w:r>
-      <w:r>
-        <w:rPr>
-          <w:rFonts w:ascii="Arial" w:hAnsi="Arial" w:cs="Arial"/>
-          <w:sz w:val="22"/>
-          <w:szCs w:val="22"/>
-        </w:rPr>
-        <w:t xml:space="preserve">Review one of your lab partners’ web pages </w:t>
-      </w:r>
-      <w:r>
-        <w:rPr>
-          <w:rFonts w:ascii="Arial" w:hAnsi="Arial" w:cs="Arial"/>
-          <w:sz w:val="22"/>
-          <w:szCs w:val="22"/>
-        </w:rPr>
-        <w:t>using the Code Review Form provided.)</w:t>
+        <w:t>(Review one of your lab partners’ web pages using the Code Review Form provided.)</w:t>
       </w:r>
     </w:p>
     <w:p>
@@ -1826,17 +1851,13 @@
         <w:spacing w:after="160" w:line="259" w:lineRule="auto"/>
         <w:ind w:left="0"/>
         <w:rPr>
-          <w:rFonts w:ascii="Arial" w:hAnsi="Arial" w:cs="Arial"/>
-          <w:sz w:val="22"/>
-          <w:szCs w:val="22"/>
+          <w:rFonts w:asciiTheme="majorHAnsi" w:hAnsiTheme="majorHAnsi" w:cs="Arial"/>
           <w:u w:val="single"/>
         </w:rPr>
       </w:pPr>
       <w:r>
         <w:rPr>
-          <w:rFonts w:ascii="Arial" w:hAnsi="Arial" w:cs="Arial"/>
-          <w:sz w:val="22"/>
-          <w:szCs w:val="22"/>
+          <w:rFonts w:asciiTheme="majorHAnsi" w:hAnsiTheme="majorHAnsi" w:cs="Arial"/>
           <w:u w:val="single"/>
         </w:rPr>
         <w:t>Code Review</w:t>
@@ -1851,14 +1872,14 @@
         </w:numPr>
         <w:spacing w:after="160" w:line="259" w:lineRule="auto"/>
         <w:rPr>
-          <w:rFonts w:ascii="Arial" w:hAnsi="Arial" w:cs="Arial"/>
-          <w:sz w:val="22"/>
-          <w:szCs w:val="22"/>
-        </w:rPr>
-      </w:pPr>
-      <w:r>
-        <w:rPr>
-          <w:rFonts w:ascii="Arial" w:hAnsi="Arial" w:cs="Arial"/>
+          <w:rFonts w:cs="Arial"/>
+          <w:sz w:val="22"/>
+          <w:szCs w:val="22"/>
+        </w:rPr>
+      </w:pPr>
+      <w:r>
+        <w:rPr>
+          <w:rFonts w:cs="Arial"/>
           <w:sz w:val="22"/>
           <w:szCs w:val="22"/>
         </w:rPr>
@@ -1866,7 +1887,7 @@
       </w:r>
       <w:r>
         <w:rPr>
-          <w:rFonts w:ascii="Arial" w:hAnsi="Arial" w:cs="Arial"/>
+          <w:rFonts w:cs="Arial"/>
           <w:i/>
           <w:iCs/>
           <w:sz w:val="22"/>
@@ -1876,51 +1897,56 @@
       </w:r>
       <w:r>
         <w:rPr>
+          <w:rFonts w:cs="Arial"/>
+          <w:sz w:val="22"/>
+          <w:szCs w:val="22"/>
+        </w:rPr>
+        <w:t>.</w:t>
+      </w:r>
+      <w:r>
+        <w:rPr>
+          <w:rFonts w:cs="Arial"/>
+          <w:sz w:val="22"/>
+          <w:szCs w:val="22"/>
+        </w:rPr>
+        <w:br/>
+      </w:r>
+    </w:p>
+    <w:p>
+      <w:pPr>
+        <w:spacing w:after="160" w:line="259" w:lineRule="auto"/>
+        <w:rPr>
+          <w:rFonts w:cs="Arial"/>
+          <w:sz w:val="22"/>
+          <w:szCs w:val="22"/>
+        </w:rPr>
+      </w:pPr>
+      <w:r>
+        <w:rPr>
+          <w:rFonts w:asciiTheme="majorHAnsi" w:hAnsiTheme="majorHAnsi" w:cs="Arial"/>
+          <w:u w:val="single"/>
+        </w:rPr>
+        <w:t>Production Version</w:t>
+      </w:r>
+      <w:r>
+        <w:rPr>
           <w:rFonts w:ascii="Arial" w:hAnsi="Arial" w:cs="Arial"/>
           <w:sz w:val="22"/>
           <w:szCs w:val="22"/>
         </w:rPr>
-        <w:t>.</w:t>
-      </w:r>
-      <w:r>
-        <w:rPr>
-          <w:rFonts w:ascii="Arial" w:hAnsi="Arial" w:cs="Arial"/>
-          <w:sz w:val="22"/>
-          <w:szCs w:val="22"/>
-        </w:rPr>
         <w:br/>
       </w:r>
-    </w:p>
-    <w:p>
-      <w:pPr>
-        <w:spacing w:after="160" w:line="259" w:lineRule="auto"/>
-        <w:rPr>
-          <w:rFonts w:ascii="Arial" w:hAnsi="Arial" w:cs="Arial"/>
-          <w:sz w:val="22"/>
-          <w:szCs w:val="22"/>
-        </w:rPr>
-      </w:pPr>
-      <w:r>
-        <w:rPr>
-          <w:rFonts w:ascii="Arial" w:hAnsi="Arial" w:cs="Arial"/>
-          <w:sz w:val="22"/>
-          <w:szCs w:val="22"/>
-          <w:u w:val="single"/>
-        </w:rPr>
-        <w:t>Production Version</w:t>
-      </w:r>
-      <w:r>
-        <w:rPr>
-          <w:rFonts w:ascii="Arial" w:hAnsi="Arial" w:cs="Arial"/>
-          <w:sz w:val="22"/>
-          <w:szCs w:val="22"/>
-        </w:rPr>
-        <w:br/>
+      <w:r>
+        <w:rPr>
+          <w:rFonts w:cs="Arial"/>
+          <w:sz w:val="22"/>
+          <w:szCs w:val="22"/>
+        </w:rPr>
         <w:t xml:space="preserve">Based on the review and helpful advice from your lab partner, you may revise your web page. On the code review from your lab partner, complete the “Production” column to show what you revised. Upload the following to the </w:t>
       </w:r>
       <w:r>
         <w:rPr>
-          <w:rFonts w:ascii="Arial" w:hAnsi="Arial" w:cs="Arial"/>
+          <w:rFonts w:cs="Arial"/>
           <w:i/>
           <w:sz w:val="22"/>
           <w:szCs w:val="22"/>
@@ -1929,19 +1955,11 @@
       </w:r>
       <w:r>
         <w:rPr>
-          <w:rFonts w:ascii="Arial" w:hAnsi="Arial" w:cs="Arial"/>
-          <w:sz w:val="22"/>
-          <w:szCs w:val="22"/>
-        </w:rPr>
-        <w:t xml:space="preserve"> assignment</w:t>
-      </w:r>
-      <w:r>
-        <w:rPr>
-          <w:rFonts w:ascii="Arial" w:hAnsi="Arial" w:cs="Arial"/>
-          <w:sz w:val="22"/>
-          <w:szCs w:val="22"/>
-        </w:rPr>
-        <w:t>:</w:t>
+          <w:rFonts w:cs="Arial"/>
+          <w:sz w:val="22"/>
+          <w:szCs w:val="22"/>
+        </w:rPr>
+        <w:t xml:space="preserve"> assignment:</w:t>
       </w:r>
     </w:p>
     <w:p>
@@ -1953,18 +1971,52 @@
         </w:numPr>
         <w:spacing w:after="160" w:line="259" w:lineRule="auto"/>
         <w:rPr>
-          <w:rFonts w:ascii="Arial" w:hAnsi="Arial" w:cs="Arial"/>
-          <w:sz w:val="22"/>
-          <w:szCs w:val="22"/>
-        </w:rPr>
-      </w:pPr>
-      <w:r>
-        <w:rPr>
-          <w:rFonts w:ascii="Arial" w:hAnsi="Arial" w:cs="Arial"/>
-          <w:sz w:val="22"/>
-          <w:szCs w:val="22"/>
-        </w:rPr>
-        <w:t>The Word document containing all the code you ran for part 1.</w:t>
+          <w:rFonts w:cs="Arial"/>
+          <w:sz w:val="22"/>
+          <w:szCs w:val="22"/>
+        </w:rPr>
+      </w:pPr>
+      <w:r>
+        <w:rPr>
+          <w:rFonts w:cs="Arial"/>
+          <w:sz w:val="22"/>
+          <w:szCs w:val="22"/>
+        </w:rPr>
+        <w:t>The</w:t>
+      </w:r>
+      <w:r>
+        <w:rPr>
+          <w:rFonts w:cs="Arial"/>
+          <w:sz w:val="22"/>
+          <w:szCs w:val="22"/>
+        </w:rPr>
+        <w:t xml:space="preserve"> .html and .</w:t>
+      </w:r>
+      <w:proofErr w:type="spellStart"/>
+      <w:r>
+        <w:rPr>
+          <w:rFonts w:cs="Arial"/>
+          <w:sz w:val="22"/>
+          <w:szCs w:val="22"/>
+        </w:rPr>
+        <w:t>js</w:t>
+      </w:r>
+      <w:proofErr w:type="spellEnd"/>
+      <w:r>
+        <w:rPr>
+          <w:rFonts w:cs="Arial"/>
+          <w:sz w:val="22"/>
+          <w:szCs w:val="22"/>
+        </w:rPr>
+        <w:t xml:space="preserve"> files for</w:t>
+      </w:r>
+      <w:r>
+        <w:rPr>
+          <w:rFonts w:cs="Arial"/>
+          <w:sz w:val="22"/>
+          <w:szCs w:val="22"/>
+        </w:rPr>
+        <w:t xml:space="preserve"> part 1.</w:t>
       </w:r>
     </w:p>
     <w:p>
@@ -1976,30 +2028,48 @@
         </w:numPr>
         <w:spacing w:after="160" w:line="259" w:lineRule="auto"/>
         <w:rPr>
-          <w:rFonts w:ascii="Arial" w:hAnsi="Arial" w:cs="Arial"/>
-          <w:sz w:val="22"/>
-          <w:szCs w:val="22"/>
-        </w:rPr>
-      </w:pPr>
-      <w:r>
-        <w:rPr>
-          <w:rFonts w:ascii="Arial" w:hAnsi="Arial" w:cs="Arial"/>
-          <w:sz w:val="22"/>
-          <w:szCs w:val="22"/>
-        </w:rPr>
-        <w:t xml:space="preserve">The </w:t>
-      </w:r>
-      <w:r>
-        <w:rPr>
-          <w:rFonts w:ascii="Arial" w:hAnsi="Arial" w:cs="Arial"/>
-          <w:sz w:val="22"/>
-          <w:szCs w:val="22"/>
-        </w:rPr>
-        <w:t>web pages</w:t>
-      </w:r>
-      <w:r>
-        <w:rPr>
-          <w:rFonts w:ascii="Arial" w:hAnsi="Arial" w:cs="Arial"/>
+          <w:rFonts w:cs="Arial"/>
+          <w:sz w:val="22"/>
+          <w:szCs w:val="22"/>
+        </w:rPr>
+      </w:pPr>
+      <w:r>
+        <w:rPr>
+          <w:rFonts w:cs="Arial"/>
+          <w:sz w:val="22"/>
+          <w:szCs w:val="22"/>
+        </w:rPr>
+        <w:t>The web page</w:t>
+      </w:r>
+      <w:r>
+        <w:rPr>
+          <w:rFonts w:cs="Arial"/>
+          <w:sz w:val="22"/>
+          <w:szCs w:val="22"/>
+        </w:rPr>
+        <w:t xml:space="preserve"> files (.html and .</w:t>
+      </w:r>
+      <w:proofErr w:type="spellStart"/>
+      <w:r>
+        <w:rPr>
+          <w:rFonts w:cs="Arial"/>
+          <w:sz w:val="22"/>
+          <w:szCs w:val="22"/>
+        </w:rPr>
+        <w:t>js</w:t>
+      </w:r>
+      <w:proofErr w:type="spellEnd"/>
+      <w:r>
+        <w:rPr>
+          <w:rFonts w:cs="Arial"/>
+          <w:sz w:val="22"/>
+          <w:szCs w:val="22"/>
+        </w:rPr>
+        <w:t>)</w:t>
+      </w:r>
+      <w:r>
+        <w:rPr>
+          <w:rFonts w:cs="Arial"/>
           <w:sz w:val="22"/>
           <w:szCs w:val="22"/>
         </w:rPr>
@@ -2015,14 +2085,14 @@
         </w:numPr>
         <w:spacing w:after="160" w:line="259" w:lineRule="auto"/>
         <w:rPr>
-          <w:rFonts w:ascii="Arial" w:hAnsi="Arial" w:cs="Arial"/>
-          <w:sz w:val="22"/>
-          <w:szCs w:val="22"/>
-        </w:rPr>
-      </w:pPr>
-      <w:r>
-        <w:rPr>
-          <w:rFonts w:ascii="Arial" w:hAnsi="Arial" w:cs="Arial"/>
+          <w:rFonts w:cs="Arial"/>
+          <w:sz w:val="22"/>
+          <w:szCs w:val="22"/>
+        </w:rPr>
+      </w:pPr>
+      <w:r>
+        <w:rPr>
+          <w:rFonts w:cs="Arial"/>
           <w:sz w:val="22"/>
           <w:szCs w:val="22"/>
         </w:rPr>
@@ -2030,7 +2100,7 @@
       </w:r>
       <w:r>
         <w:rPr>
-          <w:rFonts w:ascii="Arial" w:hAnsi="Arial" w:cs="Arial"/>
+          <w:rFonts w:cs="Arial"/>
           <w:sz w:val="22"/>
           <w:szCs w:val="22"/>
           <w:u w:val="single"/>
@@ -2039,31 +2109,15 @@
       </w:r>
       <w:r>
         <w:rPr>
-          <w:rFonts w:ascii="Arial" w:hAnsi="Arial" w:cs="Arial"/>
-          <w:sz w:val="22"/>
-          <w:szCs w:val="22"/>
-        </w:rPr>
-        <w:t xml:space="preserve"> </w:t>
-      </w:r>
-      <w:r>
-        <w:rPr>
-          <w:rFonts w:ascii="Arial" w:hAnsi="Arial" w:cs="Arial"/>
-          <w:sz w:val="22"/>
-          <w:szCs w:val="22"/>
-        </w:rPr>
-        <w:t xml:space="preserve">your lab partner </w:t>
-      </w:r>
-      <w:r>
-        <w:rPr>
-          <w:rFonts w:ascii="Arial" w:hAnsi="Arial" w:cs="Arial"/>
-          <w:sz w:val="22"/>
-          <w:szCs w:val="22"/>
-        </w:rPr>
-        <w:t xml:space="preserve">with the </w:t>
-      </w:r>
-      <w:r>
-        <w:rPr>
-          <w:rFonts w:ascii="Arial" w:hAnsi="Arial" w:cs="Arial"/>
+          <w:rFonts w:cs="Arial"/>
+          <w:sz w:val="22"/>
+          <w:szCs w:val="22"/>
+        </w:rPr>
+        <w:t xml:space="preserve"> your lab partner with the </w:t>
+      </w:r>
+      <w:r>
+        <w:rPr>
+          <w:rFonts w:cs="Arial"/>
           <w:sz w:val="22"/>
           <w:szCs w:val="22"/>
           <w:u w:val="single"/>
@@ -2072,7 +2126,7 @@
       </w:r>
       <w:r>
         <w:rPr>
-          <w:rFonts w:ascii="Arial" w:hAnsi="Arial" w:cs="Arial"/>
+          <w:rFonts w:cs="Arial"/>
           <w:sz w:val="22"/>
           <w:szCs w:val="22"/>
         </w:rPr>
@@ -2100,7 +2154,7 @@
 </file>
 
 <file path=word/endnotes.xml><?xml version="1.0" encoding="utf-8"?>
-<w:endnotes xmlns:wpc="http://schemas.microsoft.com/office/word/2010/wordprocessingCanvas" xmlns:cx="http://schemas.microsoft.com/office/drawing/2014/chartex" xmlns:cx1="http://schemas.microsoft.com/office/drawing/2015/9/8/chartex" xmlns:cx2="http://schemas.microsoft.com/office/drawing/2015/10/21/chartex" xmlns:cx3="http://schemas.microsoft.com/office/drawing/2016/5/9/chartex" xmlns:cx4="http://schemas.microsoft.com/office/drawing/2016/5/10/chartex" xmlns:cx5="http://schemas.microsoft.com/office/drawing/2016/5/11/chartex" xmlns:cx6="http://schemas.microsoft.com/office/drawing/2016/5/12/chartex" xmlns:cx7="http://schemas.microsoft.com/office/drawing/2016/5/13/chartex" xmlns:cx8="http://schemas.microsoft.com/office/drawing/2016/5/14/chartex" xmlns:mc="http://schemas.openxmlformats.org/markup-compatibility/2006" xmlns:aink="http://schemas.microsoft.com/office/drawing/2016/ink" xmlns:am3d="http://schemas.microsoft.com/office/drawing/2017/model3d" xmlns:o="urn:schemas-microsoft-com:office:office" xmlns:r="http://schemas.openxmlformats.org/officeDocument/2006/relationships" xmlns:m="http://schemas.openxmlformats.org/officeDocument/2006/math" xmlns:v="urn:schemas-microsoft-com:vml" xmlns:wp14="http://schemas.microsoft.com/office/word/2010/wordprocessingDrawing" xmlns:wp="http://schemas.openxmlformats.org/drawingml/2006/wordprocessingDrawing" xmlns:w10="urn:schemas-microsoft-com:office:word" xmlns:w="http://schemas.openxmlformats.org/wordprocessingml/2006/main" xmlns:w14="http://schemas.microsoft.com/office/word/2010/wordml" xmlns:w15="http://schemas.microsoft.com/office/word/2012/wordml" xmlns:w16cex="http://schemas.microsoft.com/office/word/2018/wordml/cex" xmlns:w16cid="http://schemas.microsoft.com/office/word/2016/wordml/cid" xmlns:w16="http://schemas.microsoft.com/office/word/2018/wordml" xmlns:w16sdtdh="http://schemas.microsoft.com/office/word/2020/wordml/sdtdatahash" xmlns:w16se="http://schemas.microsoft.com/office/word/2015/wordml/symex" xmlns:wpg="http://schemas.microsoft.com/office/word/2010/wordprocessingGroup" xmlns:wpi="http://schemas.microsoft.com/office/word/2010/wordprocessingInk" xmlns:wne="http://schemas.microsoft.com/office/word/2006/wordml" xmlns:wps="http://schemas.microsoft.com/office/word/2010/wordprocessingShape" mc:Ignorable="w14 w15 w16se w16cid w16 w16cex w16sdtdh wp14">
+<w:endnotes xmlns:wpc="http://schemas.microsoft.com/office/word/2010/wordprocessingCanvas" xmlns:cx="http://schemas.microsoft.com/office/drawing/2014/chartex" xmlns:cx1="http://schemas.microsoft.com/office/drawing/2015/9/8/chartex" xmlns:cx2="http://schemas.microsoft.com/office/drawing/2015/10/21/chartex" xmlns:cx3="http://schemas.microsoft.com/office/drawing/2016/5/9/chartex" xmlns:cx4="http://schemas.microsoft.com/office/drawing/2016/5/10/chartex" xmlns:cx5="http://schemas.microsoft.com/office/drawing/2016/5/11/chartex" xmlns:cx6="http://schemas.microsoft.com/office/drawing/2016/5/12/chartex" xmlns:cx7="http://schemas.microsoft.com/office/drawing/2016/5/13/chartex" xmlns:cx8="http://schemas.microsoft.com/office/drawing/2016/5/14/chartex" xmlns:mc="http://schemas.openxmlformats.org/markup-compatibility/2006" xmlns:aink="http://schemas.microsoft.com/office/drawing/2016/ink" xmlns:am3d="http://schemas.microsoft.com/office/drawing/2017/model3d" xmlns:o="urn:schemas-microsoft-com:office:office" xmlns:r="http://schemas.openxmlformats.org/officeDocument/2006/relationships" xmlns:m="http://schemas.openxmlformats.org/officeDocument/2006/math" xmlns:v="urn:schemas-microsoft-com:vml" xmlns:wp14="http://schemas.microsoft.com/office/word/2010/wordprocessingDrawing" xmlns:wp="http://schemas.openxmlformats.org/drawingml/2006/wordprocessingDrawing" xmlns:w10="urn:schemas-microsoft-com:office:word" xmlns:w="http://schemas.openxmlformats.org/wordprocessingml/2006/main" xmlns:w14="http://schemas.microsoft.com/office/word/2010/wordml" xmlns:w15="http://schemas.microsoft.com/office/word/2012/wordml" xmlns:w16cid="http://schemas.microsoft.com/office/word/2016/wordml/cid" xmlns:w16se="http://schemas.microsoft.com/office/word/2015/wordml/symex" xmlns:wpg="http://schemas.microsoft.com/office/word/2010/wordprocessingGroup" xmlns:wpi="http://schemas.microsoft.com/office/word/2010/wordprocessingInk" xmlns:wne="http://schemas.microsoft.com/office/word/2006/wordml" xmlns:wps="http://schemas.microsoft.com/office/word/2010/wordprocessingShape" mc:Ignorable="w14 w15 w16se w16cid wp14">
   <w:endnote w:type="separator" w:id="-1">
     <w:p>
       <w:r>
@@ -2119,7 +2173,17 @@
 </file>
 
 <file path=word/footer1.xml><?xml version="1.0" encoding="utf-8"?>
-<w:ftr xmlns:wpc="http://schemas.microsoft.com/office/word/2010/wordprocessingCanvas" xmlns:cx="http://schemas.microsoft.com/office/drawing/2014/chartex" xmlns:cx1="http://schemas.microsoft.com/office/drawing/2015/9/8/chartex" xmlns:cx2="http://schemas.microsoft.com/office/drawing/2015/10/21/chartex" xmlns:cx3="http://schemas.microsoft.com/office/drawing/2016/5/9/chartex" xmlns:cx4="http://schemas.microsoft.com/office/drawing/2016/5/10/chartex" xmlns:cx5="http://schemas.microsoft.com/office/drawing/2016/5/11/chartex" xmlns:cx6="http://schemas.microsoft.com/office/drawing/2016/5/12/chartex" xmlns:cx7="http://schemas.microsoft.com/office/drawing/2016/5/13/chartex" xmlns:cx8="http://schemas.microsoft.com/office/drawing/2016/5/14/chartex" xmlns:mc="http://schemas.openxmlformats.org/markup-compatibility/2006" xmlns:aink="http://schemas.microsoft.com/office/drawing/2016/ink" xmlns:am3d="http://schemas.microsoft.com/office/drawing/2017/model3d" xmlns:o="urn:schemas-microsoft-com:office:office" xmlns:r="http://schemas.openxmlformats.org/officeDocument/2006/relationships" xmlns:m="http://schemas.openxmlformats.org/officeDocument/2006/math" xmlns:v="urn:schemas-microsoft-com:vml" xmlns:wp14="http://schemas.microsoft.com/office/word/2010/wordprocessingDrawing" xmlns:wp="http://schemas.openxmlformats.org/drawingml/2006/wordprocessingDrawing" xmlns:w10="urn:schemas-microsoft-com:office:word" xmlns:w="http://schemas.openxmlformats.org/wordprocessingml/2006/main" xmlns:w14="http://schemas.microsoft.com/office/word/2010/wordml" xmlns:w15="http://schemas.microsoft.com/office/word/2012/wordml" xmlns:w16cex="http://schemas.microsoft.com/office/word/2018/wordml/cex" xmlns:w16cid="http://schemas.microsoft.com/office/word/2016/wordml/cid" xmlns:w16="http://schemas.microsoft.com/office/word/2018/wordml" xmlns:w16sdtdh="http://schemas.microsoft.com/office/word/2020/wordml/sdtdatahash" xmlns:w16se="http://schemas.microsoft.com/office/word/2015/wordml/symex" xmlns:wpg="http://schemas.microsoft.com/office/word/2010/wordprocessingGroup" xmlns:wpi="http://schemas.microsoft.com/office/word/2010/wordprocessingInk" xmlns:wne="http://schemas.microsoft.com/office/word/2006/wordml" xmlns:wps="http://schemas.microsoft.com/office/word/2010/wordprocessingShape" mc:Ignorable="w14 w15 w16se w16cid w16 w16cex w16sdtdh wp14">
+<w:ftr xmlns:wpc="http://schemas.microsoft.com/office/word/2010/wordprocessingCanvas" xmlns:cx="http://schemas.microsoft.com/office/drawing/2014/chartex" xmlns:cx1="http://schemas.microsoft.com/office/drawing/2015/9/8/chartex" xmlns:cx2="http://schemas.microsoft.com/office/drawing/2015/10/21/chartex" xmlns:cx3="http://schemas.microsoft.com/office/drawing/2016/5/9/chartex" xmlns:cx4="http://schemas.microsoft.com/office/drawing/2016/5/10/chartex" xmlns:cx5="http://schemas.microsoft.com/office/drawing/2016/5/11/chartex" xmlns:cx6="http://schemas.microsoft.com/office/drawing/2016/5/12/chartex" xmlns:cx7="http://schemas.microsoft.com/office/drawing/2016/5/13/chartex" xmlns:cx8="http://schemas.microsoft.com/office/drawing/2016/5/14/chartex" xmlns:mc="http://schemas.openxmlformats.org/markup-compatibility/2006" xmlns:aink="http://schemas.microsoft.com/office/drawing/2016/ink" xmlns:am3d="http://schemas.microsoft.com/office/drawing/2017/model3d" xmlns:o="urn:schemas-microsoft-com:office:office" xmlns:r="http://schemas.openxmlformats.org/officeDocument/2006/relationships" xmlns:m="http://schemas.openxmlformats.org/officeDocument/2006/math" xmlns:v="urn:schemas-microsoft-com:vml" xmlns:wp14="http://schemas.microsoft.com/office/word/2010/wordprocessingDrawing" xmlns:wp="http://schemas.openxmlformats.org/drawingml/2006/wordprocessingDrawing" xmlns:w10="urn:schemas-microsoft-com:office:word" xmlns:w="http://schemas.openxmlformats.org/wordprocessingml/2006/main" xmlns:w14="http://schemas.microsoft.com/office/word/2010/wordml" xmlns:w15="http://schemas.microsoft.com/office/word/2012/wordml" xmlns:w16cid="http://schemas.microsoft.com/office/word/2016/wordml/cid" xmlns:w16se="http://schemas.microsoft.com/office/word/2015/wordml/symex" xmlns:wpg="http://schemas.microsoft.com/office/word/2010/wordprocessingGroup" xmlns:wpi="http://schemas.microsoft.com/office/word/2010/wordprocessingInk" xmlns:wne="http://schemas.microsoft.com/office/word/2006/wordml" xmlns:wps="http://schemas.microsoft.com/office/word/2010/wordprocessingShape" mc:Ignorable="w14 w15 w16se w16cid wp14">
+  <w:p>
+    <w:pPr>
+      <w:pStyle w:val="Footer"/>
+    </w:pPr>
+  </w:p>
+</w:ftr>
+</file>
+
+<file path=word/footer2.xml><?xml version="1.0" encoding="utf-8"?>
+<w:ftr xmlns:wpc="http://schemas.microsoft.com/office/word/2010/wordprocessingCanvas" xmlns:cx="http://schemas.microsoft.com/office/drawing/2014/chartex" xmlns:cx1="http://schemas.microsoft.com/office/drawing/2015/9/8/chartex" xmlns:cx2="http://schemas.microsoft.com/office/drawing/2015/10/21/chartex" xmlns:cx3="http://schemas.microsoft.com/office/drawing/2016/5/9/chartex" xmlns:cx4="http://schemas.microsoft.com/office/drawing/2016/5/10/chartex" xmlns:cx5="http://schemas.microsoft.com/office/drawing/2016/5/11/chartex" xmlns:cx6="http://schemas.microsoft.com/office/drawing/2016/5/12/chartex" xmlns:cx7="http://schemas.microsoft.com/office/drawing/2016/5/13/chartex" xmlns:cx8="http://schemas.microsoft.com/office/drawing/2016/5/14/chartex" xmlns:mc="http://schemas.openxmlformats.org/markup-compatibility/2006" xmlns:aink="http://schemas.microsoft.com/office/drawing/2016/ink" xmlns:am3d="http://schemas.microsoft.com/office/drawing/2017/model3d" xmlns:o="urn:schemas-microsoft-com:office:office" xmlns:r="http://schemas.openxmlformats.org/officeDocument/2006/relationships" xmlns:m="http://schemas.openxmlformats.org/officeDocument/2006/math" xmlns:v="urn:schemas-microsoft-com:vml" xmlns:wp14="http://schemas.microsoft.com/office/word/2010/wordprocessingDrawing" xmlns:wp="http://schemas.openxmlformats.org/drawingml/2006/wordprocessingDrawing" xmlns:w10="urn:schemas-microsoft-com:office:word" xmlns:w="http://schemas.openxmlformats.org/wordprocessingml/2006/main" xmlns:w14="http://schemas.microsoft.com/office/word/2010/wordml" xmlns:w15="http://schemas.microsoft.com/office/word/2012/wordml" xmlns:w16cid="http://schemas.microsoft.com/office/word/2016/wordml/cid" xmlns:w16se="http://schemas.microsoft.com/office/word/2015/wordml/symex" xmlns:wpg="http://schemas.microsoft.com/office/word/2010/wordprocessingGroup" xmlns:wpi="http://schemas.microsoft.com/office/word/2010/wordprocessingInk" xmlns:wne="http://schemas.microsoft.com/office/word/2006/wordml" xmlns:wps="http://schemas.microsoft.com/office/word/2010/wordprocessingShape" mc:Ignorable="w14 w15 w16se w16cid wp14">
   <w:p>
     <w:pPr>
       <w:pStyle w:val="Footer"/>
@@ -2128,14 +2192,35 @@
       <w:t>Written by Brian Bird, Lane Community College, spring 2020</w:t>
     </w:r>
     <w:r>
-      <w:t>, updated spring 2022.</w:t>
+      <w:t xml:space="preserve">, updated spring </w:t>
+    </w:r>
+    <w:r>
+      <w:t>202</w:t>
+    </w:r>
+    <w:r>
+      <w:t>3</w:t>
+    </w:r>
+    <w:bookmarkStart w:id="0" w:name="_GoBack"/>
+    <w:bookmarkEnd w:id="0"/>
+    <w:r>
+      <w:t>.</w:t>
     </w:r>
   </w:p>
 </w:ftr>
 </file>
 
+<file path=word/footer3.xml><?xml version="1.0" encoding="utf-8"?>
+<w:ftr xmlns:wpc="http://schemas.microsoft.com/office/word/2010/wordprocessingCanvas" xmlns:cx="http://schemas.microsoft.com/office/drawing/2014/chartex" xmlns:cx1="http://schemas.microsoft.com/office/drawing/2015/9/8/chartex" xmlns:cx2="http://schemas.microsoft.com/office/drawing/2015/10/21/chartex" xmlns:cx3="http://schemas.microsoft.com/office/drawing/2016/5/9/chartex" xmlns:cx4="http://schemas.microsoft.com/office/drawing/2016/5/10/chartex" xmlns:cx5="http://schemas.microsoft.com/office/drawing/2016/5/11/chartex" xmlns:cx6="http://schemas.microsoft.com/office/drawing/2016/5/12/chartex" xmlns:cx7="http://schemas.microsoft.com/office/drawing/2016/5/13/chartex" xmlns:cx8="http://schemas.microsoft.com/office/drawing/2016/5/14/chartex" xmlns:mc="http://schemas.openxmlformats.org/markup-compatibility/2006" xmlns:aink="http://schemas.microsoft.com/office/drawing/2016/ink" xmlns:am3d="http://schemas.microsoft.com/office/drawing/2017/model3d" xmlns:o="urn:schemas-microsoft-com:office:office" xmlns:r="http://schemas.openxmlformats.org/officeDocument/2006/relationships" xmlns:m="http://schemas.openxmlformats.org/officeDocument/2006/math" xmlns:v="urn:schemas-microsoft-com:vml" xmlns:wp14="http://schemas.microsoft.com/office/word/2010/wordprocessingDrawing" xmlns:wp="http://schemas.openxmlformats.org/drawingml/2006/wordprocessingDrawing" xmlns:w10="urn:schemas-microsoft-com:office:word" xmlns:w="http://schemas.openxmlformats.org/wordprocessingml/2006/main" xmlns:w14="http://schemas.microsoft.com/office/word/2010/wordml" xmlns:w15="http://schemas.microsoft.com/office/word/2012/wordml" xmlns:w16cid="http://schemas.microsoft.com/office/word/2016/wordml/cid" xmlns:w16se="http://schemas.microsoft.com/office/word/2015/wordml/symex" xmlns:wpg="http://schemas.microsoft.com/office/word/2010/wordprocessingGroup" xmlns:wpi="http://schemas.microsoft.com/office/word/2010/wordprocessingInk" xmlns:wne="http://schemas.microsoft.com/office/word/2006/wordml" xmlns:wps="http://schemas.microsoft.com/office/word/2010/wordprocessingShape" mc:Ignorable="w14 w15 w16se w16cid wp14">
+  <w:p>
+    <w:pPr>
+      <w:pStyle w:val="Footer"/>
+    </w:pPr>
+  </w:p>
+</w:ftr>
+</file>
+
 <file path=word/footnotes.xml><?xml version="1.0" encoding="utf-8"?>
-<w:footnotes xmlns:wpc="http://schemas.microsoft.com/office/word/2010/wordprocessingCanvas" xmlns:cx="http://schemas.microsoft.com/office/drawing/2014/chartex" xmlns:cx1="http://schemas.microsoft.com/office/drawing/2015/9/8/chartex" xmlns:cx2="http://schemas.microsoft.com/office/drawing/2015/10/21/chartex" xmlns:cx3="http://schemas.microsoft.com/office/drawing/2016/5/9/chartex" xmlns:cx4="http://schemas.microsoft.com/office/drawing/2016/5/10/chartex" xmlns:cx5="http://schemas.microsoft.com/office/drawing/2016/5/11/chartex" xmlns:cx6="http://schemas.microsoft.com/office/drawing/2016/5/12/chartex" xmlns:cx7="http://schemas.microsoft.com/office/drawing/2016/5/13/chartex" xmlns:cx8="http://schemas.microsoft.com/office/drawing/2016/5/14/chartex" xmlns:mc="http://schemas.openxmlformats.org/markup-compatibility/2006" xmlns:aink="http://schemas.microsoft.com/office/drawing/2016/ink" xmlns:am3d="http://schemas.microsoft.com/office/drawing/2017/model3d" xmlns:o="urn:schemas-microsoft-com:office:office" xmlns:r="http://schemas.openxmlformats.org/officeDocument/2006/relationships" xmlns:m="http://schemas.openxmlformats.org/officeDocument/2006/math" xmlns:v="urn:schemas-microsoft-com:vml" xmlns:wp14="http://schemas.microsoft.com/office/word/2010/wordprocessingDrawing" xmlns:wp="http://schemas.openxmlformats.org/drawingml/2006/wordprocessingDrawing" xmlns:w10="urn:schemas-microsoft-com:office:word" xmlns:w="http://schemas.openxmlformats.org/wordprocessingml/2006/main" xmlns:w14="http://schemas.microsoft.com/office/word/2010/wordml" xmlns:w15="http://schemas.microsoft.com/office/word/2012/wordml" xmlns:w16cex="http://schemas.microsoft.com/office/word/2018/wordml/cex" xmlns:w16cid="http://schemas.microsoft.com/office/word/2016/wordml/cid" xmlns:w16="http://schemas.microsoft.com/office/word/2018/wordml" xmlns:w16sdtdh="http://schemas.microsoft.com/office/word/2020/wordml/sdtdatahash" xmlns:w16se="http://schemas.microsoft.com/office/word/2015/wordml/symex" xmlns:wpg="http://schemas.microsoft.com/office/word/2010/wordprocessingGroup" xmlns:wpi="http://schemas.microsoft.com/office/word/2010/wordprocessingInk" xmlns:wne="http://schemas.microsoft.com/office/word/2006/wordml" xmlns:wps="http://schemas.microsoft.com/office/word/2010/wordprocessingShape" mc:Ignorable="w14 w15 w16se w16cid w16 w16cex w16sdtdh wp14">
+<w:footnotes xmlns:wpc="http://schemas.microsoft.com/office/word/2010/wordprocessingCanvas" xmlns:cx="http://schemas.microsoft.com/office/drawing/2014/chartex" xmlns:cx1="http://schemas.microsoft.com/office/drawing/2015/9/8/chartex" xmlns:cx2="http://schemas.microsoft.com/office/drawing/2015/10/21/chartex" xmlns:cx3="http://schemas.microsoft.com/office/drawing/2016/5/9/chartex" xmlns:cx4="http://schemas.microsoft.com/office/drawing/2016/5/10/chartex" xmlns:cx5="http://schemas.microsoft.com/office/drawing/2016/5/11/chartex" xmlns:cx6="http://schemas.microsoft.com/office/drawing/2016/5/12/chartex" xmlns:cx7="http://schemas.microsoft.com/office/drawing/2016/5/13/chartex" xmlns:cx8="http://schemas.microsoft.com/office/drawing/2016/5/14/chartex" xmlns:mc="http://schemas.openxmlformats.org/markup-compatibility/2006" xmlns:aink="http://schemas.microsoft.com/office/drawing/2016/ink" xmlns:am3d="http://schemas.microsoft.com/office/drawing/2017/model3d" xmlns:o="urn:schemas-microsoft-com:office:office" xmlns:r="http://schemas.openxmlformats.org/officeDocument/2006/relationships" xmlns:m="http://schemas.openxmlformats.org/officeDocument/2006/math" xmlns:v="urn:schemas-microsoft-com:vml" xmlns:wp14="http://schemas.microsoft.com/office/word/2010/wordprocessingDrawing" xmlns:wp="http://schemas.openxmlformats.org/drawingml/2006/wordprocessingDrawing" xmlns:w10="urn:schemas-microsoft-com:office:word" xmlns:w="http://schemas.openxmlformats.org/wordprocessingml/2006/main" xmlns:w14="http://schemas.microsoft.com/office/word/2010/wordml" xmlns:w15="http://schemas.microsoft.com/office/word/2012/wordml" xmlns:w16cid="http://schemas.microsoft.com/office/word/2016/wordml/cid" xmlns:w16se="http://schemas.microsoft.com/office/word/2015/wordml/symex" xmlns:wpg="http://schemas.microsoft.com/office/word/2010/wordprocessingGroup" xmlns:wpi="http://schemas.microsoft.com/office/word/2010/wordprocessingInk" xmlns:wne="http://schemas.microsoft.com/office/word/2006/wordml" xmlns:wps="http://schemas.microsoft.com/office/word/2010/wordprocessingShape" mc:Ignorable="w14 w15 w16se w16cid wp14">
   <w:footnote w:type="separator" w:id="-1">
     <w:p>
       <w:r>
@@ -2154,7 +2239,17 @@
 </file>
 
 <file path=word/header1.xml><?xml version="1.0" encoding="utf-8"?>
-<w:hdr xmlns:wpc="http://schemas.microsoft.com/office/word/2010/wordprocessingCanvas" xmlns:cx="http://schemas.microsoft.com/office/drawing/2014/chartex" xmlns:cx1="http://schemas.microsoft.com/office/drawing/2015/9/8/chartex" xmlns:cx2="http://schemas.microsoft.com/office/drawing/2015/10/21/chartex" xmlns:cx3="http://schemas.microsoft.com/office/drawing/2016/5/9/chartex" xmlns:cx4="http://schemas.microsoft.com/office/drawing/2016/5/10/chartex" xmlns:cx5="http://schemas.microsoft.com/office/drawing/2016/5/11/chartex" xmlns:cx6="http://schemas.microsoft.com/office/drawing/2016/5/12/chartex" xmlns:cx7="http://schemas.microsoft.com/office/drawing/2016/5/13/chartex" xmlns:cx8="http://schemas.microsoft.com/office/drawing/2016/5/14/chartex" xmlns:mc="http://schemas.openxmlformats.org/markup-compatibility/2006" xmlns:aink="http://schemas.microsoft.com/office/drawing/2016/ink" xmlns:am3d="http://schemas.microsoft.com/office/drawing/2017/model3d" xmlns:o="urn:schemas-microsoft-com:office:office" xmlns:r="http://schemas.openxmlformats.org/officeDocument/2006/relationships" xmlns:m="http://schemas.openxmlformats.org/officeDocument/2006/math" xmlns:v="urn:schemas-microsoft-com:vml" xmlns:wp14="http://schemas.microsoft.com/office/word/2010/wordprocessingDrawing" xmlns:wp="http://schemas.openxmlformats.org/drawingml/2006/wordprocessingDrawing" xmlns:w10="urn:schemas-microsoft-com:office:word" xmlns:w="http://schemas.openxmlformats.org/wordprocessingml/2006/main" xmlns:w14="http://schemas.microsoft.com/office/word/2010/wordml" xmlns:w15="http://schemas.microsoft.com/office/word/2012/wordml" xmlns:w16cex="http://schemas.microsoft.com/office/word/2018/wordml/cex" xmlns:w16cid="http://schemas.microsoft.com/office/word/2016/wordml/cid" xmlns:w16="http://schemas.microsoft.com/office/word/2018/wordml" xmlns:w16sdtdh="http://schemas.microsoft.com/office/word/2020/wordml/sdtdatahash" xmlns:w16se="http://schemas.microsoft.com/office/word/2015/wordml/symex" xmlns:wpg="http://schemas.microsoft.com/office/word/2010/wordprocessingGroup" xmlns:wpi="http://schemas.microsoft.com/office/word/2010/wordprocessingInk" xmlns:wne="http://schemas.microsoft.com/office/word/2006/wordml" xmlns:wps="http://schemas.microsoft.com/office/word/2010/wordprocessingShape" mc:Ignorable="w14 w15 w16se w16cid w16 w16cex w16sdtdh wp14">
+<w:hdr xmlns:wpc="http://schemas.microsoft.com/office/word/2010/wordprocessingCanvas" xmlns:cx="http://schemas.microsoft.com/office/drawing/2014/chartex" xmlns:cx1="http://schemas.microsoft.com/office/drawing/2015/9/8/chartex" xmlns:cx2="http://schemas.microsoft.com/office/drawing/2015/10/21/chartex" xmlns:cx3="http://schemas.microsoft.com/office/drawing/2016/5/9/chartex" xmlns:cx4="http://schemas.microsoft.com/office/drawing/2016/5/10/chartex" xmlns:cx5="http://schemas.microsoft.com/office/drawing/2016/5/11/chartex" xmlns:cx6="http://schemas.microsoft.com/office/drawing/2016/5/12/chartex" xmlns:cx7="http://schemas.microsoft.com/office/drawing/2016/5/13/chartex" xmlns:cx8="http://schemas.microsoft.com/office/drawing/2016/5/14/chartex" xmlns:mc="http://schemas.openxmlformats.org/markup-compatibility/2006" xmlns:aink="http://schemas.microsoft.com/office/drawing/2016/ink" xmlns:am3d="http://schemas.microsoft.com/office/drawing/2017/model3d" xmlns:o="urn:schemas-microsoft-com:office:office" xmlns:r="http://schemas.openxmlformats.org/officeDocument/2006/relationships" xmlns:m="http://schemas.openxmlformats.org/officeDocument/2006/math" xmlns:v="urn:schemas-microsoft-com:vml" xmlns:wp14="http://schemas.microsoft.com/office/word/2010/wordprocessingDrawing" xmlns:wp="http://schemas.openxmlformats.org/drawingml/2006/wordprocessingDrawing" xmlns:w10="urn:schemas-microsoft-com:office:word" xmlns:w="http://schemas.openxmlformats.org/wordprocessingml/2006/main" xmlns:w14="http://schemas.microsoft.com/office/word/2010/wordml" xmlns:w15="http://schemas.microsoft.com/office/word/2012/wordml" xmlns:w16cid="http://schemas.microsoft.com/office/word/2016/wordml/cid" xmlns:w16se="http://schemas.microsoft.com/office/word/2015/wordml/symex" xmlns:wpg="http://schemas.microsoft.com/office/word/2010/wordprocessingGroup" xmlns:wpi="http://schemas.microsoft.com/office/word/2010/wordprocessingInk" xmlns:wne="http://schemas.microsoft.com/office/word/2006/wordml" xmlns:wps="http://schemas.microsoft.com/office/word/2010/wordprocessingShape" mc:Ignorable="w14 w15 w16se w16cid wp14">
+  <w:p>
+    <w:pPr>
+      <w:pStyle w:val="Header"/>
+    </w:pPr>
+  </w:p>
+</w:hdr>
+</file>
+
+<file path=word/header2.xml><?xml version="1.0" encoding="utf-8"?>
+<w:hdr xmlns:wpc="http://schemas.microsoft.com/office/word/2010/wordprocessingCanvas" xmlns:cx="http://schemas.microsoft.com/office/drawing/2014/chartex" xmlns:cx1="http://schemas.microsoft.com/office/drawing/2015/9/8/chartex" xmlns:cx2="http://schemas.microsoft.com/office/drawing/2015/10/21/chartex" xmlns:cx3="http://schemas.microsoft.com/office/drawing/2016/5/9/chartex" xmlns:cx4="http://schemas.microsoft.com/office/drawing/2016/5/10/chartex" xmlns:cx5="http://schemas.microsoft.com/office/drawing/2016/5/11/chartex" xmlns:cx6="http://schemas.microsoft.com/office/drawing/2016/5/12/chartex" xmlns:cx7="http://schemas.microsoft.com/office/drawing/2016/5/13/chartex" xmlns:cx8="http://schemas.microsoft.com/office/drawing/2016/5/14/chartex" xmlns:mc="http://schemas.openxmlformats.org/markup-compatibility/2006" xmlns:aink="http://schemas.microsoft.com/office/drawing/2016/ink" xmlns:am3d="http://schemas.microsoft.com/office/drawing/2017/model3d" xmlns:o="urn:schemas-microsoft-com:office:office" xmlns:r="http://schemas.openxmlformats.org/officeDocument/2006/relationships" xmlns:m="http://schemas.openxmlformats.org/officeDocument/2006/math" xmlns:v="urn:schemas-microsoft-com:vml" xmlns:wp14="http://schemas.microsoft.com/office/word/2010/wordprocessingDrawing" xmlns:wp="http://schemas.openxmlformats.org/drawingml/2006/wordprocessingDrawing" xmlns:w10="urn:schemas-microsoft-com:office:word" xmlns:w="http://schemas.openxmlformats.org/wordprocessingml/2006/main" xmlns:w14="http://schemas.microsoft.com/office/word/2010/wordml" xmlns:w15="http://schemas.microsoft.com/office/word/2012/wordml" xmlns:w16cid="http://schemas.microsoft.com/office/word/2016/wordml/cid" xmlns:w16se="http://schemas.microsoft.com/office/word/2015/wordml/symex" xmlns:wpg="http://schemas.microsoft.com/office/word/2010/wordprocessingGroup" xmlns:wpi="http://schemas.microsoft.com/office/word/2010/wordprocessingInk" xmlns:wne="http://schemas.microsoft.com/office/word/2006/wordml" xmlns:wps="http://schemas.microsoft.com/office/word/2010/wordprocessingShape" mc:Ignorable="w14 w15 w16se w16cid wp14">
   <w:p>
     <w:pPr>
       <w:pStyle w:val="Header"/>
@@ -2242,8 +2337,18 @@
 </w:hdr>
 </file>
 
+<file path=word/header3.xml><?xml version="1.0" encoding="utf-8"?>
+<w:hdr xmlns:wpc="http://schemas.microsoft.com/office/word/2010/wordprocessingCanvas" xmlns:cx="http://schemas.microsoft.com/office/drawing/2014/chartex" xmlns:cx1="http://schemas.microsoft.com/office/drawing/2015/9/8/chartex" xmlns:cx2="http://schemas.microsoft.com/office/drawing/2015/10/21/chartex" xmlns:cx3="http://schemas.microsoft.com/office/drawing/2016/5/9/chartex" xmlns:cx4="http://schemas.microsoft.com/office/drawing/2016/5/10/chartex" xmlns:cx5="http://schemas.microsoft.com/office/drawing/2016/5/11/chartex" xmlns:cx6="http://schemas.microsoft.com/office/drawing/2016/5/12/chartex" xmlns:cx7="http://schemas.microsoft.com/office/drawing/2016/5/13/chartex" xmlns:cx8="http://schemas.microsoft.com/office/drawing/2016/5/14/chartex" xmlns:mc="http://schemas.openxmlformats.org/markup-compatibility/2006" xmlns:aink="http://schemas.microsoft.com/office/drawing/2016/ink" xmlns:am3d="http://schemas.microsoft.com/office/drawing/2017/model3d" xmlns:o="urn:schemas-microsoft-com:office:office" xmlns:r="http://schemas.openxmlformats.org/officeDocument/2006/relationships" xmlns:m="http://schemas.openxmlformats.org/officeDocument/2006/math" xmlns:v="urn:schemas-microsoft-com:vml" xmlns:wp14="http://schemas.microsoft.com/office/word/2010/wordprocessingDrawing" xmlns:wp="http://schemas.openxmlformats.org/drawingml/2006/wordprocessingDrawing" xmlns:w10="urn:schemas-microsoft-com:office:word" xmlns:w="http://schemas.openxmlformats.org/wordprocessingml/2006/main" xmlns:w14="http://schemas.microsoft.com/office/word/2010/wordml" xmlns:w15="http://schemas.microsoft.com/office/word/2012/wordml" xmlns:w16cid="http://schemas.microsoft.com/office/word/2016/wordml/cid" xmlns:w16se="http://schemas.microsoft.com/office/word/2015/wordml/symex" xmlns:wpg="http://schemas.microsoft.com/office/word/2010/wordprocessingGroup" xmlns:wpi="http://schemas.microsoft.com/office/word/2010/wordprocessingInk" xmlns:wne="http://schemas.microsoft.com/office/word/2006/wordml" xmlns:wps="http://schemas.microsoft.com/office/word/2010/wordprocessingShape" mc:Ignorable="w14 w15 w16se w16cid wp14">
+  <w:p>
+    <w:pPr>
+      <w:pStyle w:val="Header"/>
+    </w:pPr>
+  </w:p>
+</w:hdr>
+</file>
+
 <file path=word/numbering.xml><?xml version="1.0" encoding="utf-8"?>
-<w:numbering xmlns:wpc="http://schemas.microsoft.com/office/word/2010/wordprocessingCanvas" xmlns:cx="http://schemas.microsoft.com/office/drawing/2014/chartex" xmlns:cx1="http://schemas.microsoft.com/office/drawing/2015/9/8/chartex" xmlns:cx2="http://schemas.microsoft.com/office/drawing/2015/10/21/chartex" xmlns:cx3="http://schemas.microsoft.com/office/drawing/2016/5/9/chartex" xmlns:cx4="http://schemas.microsoft.com/office/drawing/2016/5/10/chartex" xmlns:cx5="http://schemas.microsoft.com/office/drawing/2016/5/11/chartex" xmlns:cx6="http://schemas.microsoft.com/office/drawing/2016/5/12/chartex" xmlns:cx7="http://schemas.microsoft.com/office/drawing/2016/5/13/chartex" xmlns:cx8="http://schemas.microsoft.com/office/drawing/2016/5/14/chartex" xmlns:mc="http://schemas.openxmlformats.org/markup-compatibility/2006" xmlns:aink="http://schemas.microsoft.com/office/drawing/2016/ink" xmlns:am3d="http://schemas.microsoft.com/office/drawing/2017/model3d" xmlns:o="urn:schemas-microsoft-com:office:office" xmlns:r="http://schemas.openxmlformats.org/officeDocument/2006/relationships" xmlns:m="http://schemas.openxmlformats.org/officeDocument/2006/math" xmlns:v="urn:schemas-microsoft-com:vml" xmlns:wp14="http://schemas.microsoft.com/office/word/2010/wordprocessingDrawing" xmlns:wp="http://schemas.openxmlformats.org/drawingml/2006/wordprocessingDrawing" xmlns:w10="urn:schemas-microsoft-com:office:word" xmlns:w="http://schemas.openxmlformats.org/wordprocessingml/2006/main" xmlns:w14="http://schemas.microsoft.com/office/word/2010/wordml" xmlns:w15="http://schemas.microsoft.com/office/word/2012/wordml" xmlns:w16cex="http://schemas.microsoft.com/office/word/2018/wordml/cex" xmlns:w16cid="http://schemas.microsoft.com/office/word/2016/wordml/cid" xmlns:w16="http://schemas.microsoft.com/office/word/2018/wordml" xmlns:w16sdtdh="http://schemas.microsoft.com/office/word/2020/wordml/sdtdatahash" xmlns:w16se="http://schemas.microsoft.com/office/word/2015/wordml/symex" xmlns:wpg="http://schemas.microsoft.com/office/word/2010/wordprocessingGroup" xmlns:wpi="http://schemas.microsoft.com/office/word/2010/wordprocessingInk" xmlns:wne="http://schemas.microsoft.com/office/word/2006/wordml" xmlns:wps="http://schemas.microsoft.com/office/word/2010/wordprocessingShape" mc:Ignorable="w14 w15 w16se w16cid w16 w16cex w16sdtdh wp14">
+<w:numbering xmlns:wpc="http://schemas.microsoft.com/office/word/2010/wordprocessingCanvas" xmlns:cx="http://schemas.microsoft.com/office/drawing/2014/chartex" xmlns:cx1="http://schemas.microsoft.com/office/drawing/2015/9/8/chartex" xmlns:cx2="http://schemas.microsoft.com/office/drawing/2015/10/21/chartex" xmlns:cx3="http://schemas.microsoft.com/office/drawing/2016/5/9/chartex" xmlns:cx4="http://schemas.microsoft.com/office/drawing/2016/5/10/chartex" xmlns:cx5="http://schemas.microsoft.com/office/drawing/2016/5/11/chartex" xmlns:cx6="http://schemas.microsoft.com/office/drawing/2016/5/12/chartex" xmlns:cx7="http://schemas.microsoft.com/office/drawing/2016/5/13/chartex" xmlns:cx8="http://schemas.microsoft.com/office/drawing/2016/5/14/chartex" xmlns:mc="http://schemas.openxmlformats.org/markup-compatibility/2006" xmlns:aink="http://schemas.microsoft.com/office/drawing/2016/ink" xmlns:am3d="http://schemas.microsoft.com/office/drawing/2017/model3d" xmlns:o="urn:schemas-microsoft-com:office:office" xmlns:r="http://schemas.openxmlformats.org/officeDocument/2006/relationships" xmlns:m="http://schemas.openxmlformats.org/officeDocument/2006/math" xmlns:v="urn:schemas-microsoft-com:vml" xmlns:wp14="http://schemas.microsoft.com/office/word/2010/wordprocessingDrawing" xmlns:wp="http://schemas.openxmlformats.org/drawingml/2006/wordprocessingDrawing" xmlns:w10="urn:schemas-microsoft-com:office:word" xmlns:w="http://schemas.openxmlformats.org/wordprocessingml/2006/main" xmlns:w14="http://schemas.microsoft.com/office/word/2010/wordml" xmlns:w15="http://schemas.microsoft.com/office/word/2012/wordml" xmlns:w16cid="http://schemas.microsoft.com/office/word/2016/wordml/cid" xmlns:w16se="http://schemas.microsoft.com/office/word/2015/wordml/symex" xmlns:wpg="http://schemas.microsoft.com/office/word/2010/wordprocessingGroup" xmlns:wpi="http://schemas.microsoft.com/office/word/2010/wordprocessingInk" xmlns:wne="http://schemas.microsoft.com/office/word/2006/wordml" xmlns:wps="http://schemas.microsoft.com/office/word/2010/wordprocessingShape" mc:Ignorable="w14 w15 w16se w16cid wp14">
   <w:abstractNum w:abstractNumId="0" w15:restartNumberingAfterBreak="0">
     <w:nsid w:val="00000001"/>
     <w:multiLevelType w:val="hybridMultilevel"/>
@@ -4367,74 +4472,74 @@
       </w:pPr>
     </w:lvl>
   </w:abstractNum>
-  <w:num w:numId="1" w16cid:durableId="948391449">
+  <w:num w:numId="1">
     <w:abstractNumId w:val="15"/>
   </w:num>
-  <w:num w:numId="2" w16cid:durableId="695883898">
+  <w:num w:numId="2">
     <w:abstractNumId w:val="19"/>
   </w:num>
-  <w:num w:numId="3" w16cid:durableId="1871871870">
+  <w:num w:numId="3">
     <w:abstractNumId w:val="7"/>
   </w:num>
-  <w:num w:numId="4" w16cid:durableId="98183385">
+  <w:num w:numId="4">
     <w:abstractNumId w:val="14"/>
   </w:num>
-  <w:num w:numId="5" w16cid:durableId="1903562071">
+  <w:num w:numId="5">
     <w:abstractNumId w:val="5"/>
   </w:num>
-  <w:num w:numId="6" w16cid:durableId="997198236">
+  <w:num w:numId="6">
     <w:abstractNumId w:val="4"/>
   </w:num>
-  <w:num w:numId="7" w16cid:durableId="1116827915">
+  <w:num w:numId="7">
     <w:abstractNumId w:val="0"/>
   </w:num>
-  <w:num w:numId="8" w16cid:durableId="1060135264">
+  <w:num w:numId="8">
     <w:abstractNumId w:val="17"/>
   </w:num>
-  <w:num w:numId="9" w16cid:durableId="2067097450">
+  <w:num w:numId="9">
     <w:abstractNumId w:val="11"/>
   </w:num>
-  <w:num w:numId="10" w16cid:durableId="1741444076">
+  <w:num w:numId="10">
     <w:abstractNumId w:val="10"/>
   </w:num>
-  <w:num w:numId="11" w16cid:durableId="1978148542">
+  <w:num w:numId="11">
     <w:abstractNumId w:val="12"/>
   </w:num>
-  <w:num w:numId="12" w16cid:durableId="1691570270">
+  <w:num w:numId="12">
     <w:abstractNumId w:val="9"/>
   </w:num>
-  <w:num w:numId="13" w16cid:durableId="1513257428">
+  <w:num w:numId="13">
     <w:abstractNumId w:val="20"/>
   </w:num>
-  <w:num w:numId="14" w16cid:durableId="193733580">
+  <w:num w:numId="14">
     <w:abstractNumId w:val="8"/>
   </w:num>
-  <w:num w:numId="15" w16cid:durableId="1218273851">
+  <w:num w:numId="15">
     <w:abstractNumId w:val="16"/>
   </w:num>
-  <w:num w:numId="16" w16cid:durableId="1882547783">
+  <w:num w:numId="16">
     <w:abstractNumId w:val="6"/>
   </w:num>
-  <w:num w:numId="17" w16cid:durableId="1220438551">
+  <w:num w:numId="17">
     <w:abstractNumId w:val="13"/>
   </w:num>
-  <w:num w:numId="18" w16cid:durableId="1289973072">
+  <w:num w:numId="18">
     <w:abstractNumId w:val="2"/>
   </w:num>
-  <w:num w:numId="19" w16cid:durableId="874197833">
+  <w:num w:numId="19">
     <w:abstractNumId w:val="18"/>
   </w:num>
-  <w:num w:numId="20" w16cid:durableId="1650940151">
+  <w:num w:numId="20">
     <w:abstractNumId w:val="3"/>
   </w:num>
-  <w:num w:numId="21" w16cid:durableId="1895893402">
+  <w:num w:numId="21">
     <w:abstractNumId w:val="1"/>
   </w:num>
 </w:numbering>
 </file>
 
 <file path=word/styles.xml><?xml version="1.0" encoding="utf-8"?>
-<w:styles xmlns:mc="http://schemas.openxmlformats.org/markup-compatibility/2006" xmlns:r="http://schemas.openxmlformats.org/officeDocument/2006/relationships" xmlns:w="http://schemas.openxmlformats.org/wordprocessingml/2006/main" xmlns:w14="http://schemas.microsoft.com/office/word/2010/wordml" xmlns:w15="http://schemas.microsoft.com/office/word/2012/wordml" xmlns:w16cex="http://schemas.microsoft.com/office/word/2018/wordml/cex" xmlns:w16cid="http://schemas.microsoft.com/office/word/2016/wordml/cid" xmlns:w16="http://schemas.microsoft.com/office/word/2018/wordml" xmlns:w16sdtdh="http://schemas.microsoft.com/office/word/2020/wordml/sdtdatahash" xmlns:w16se="http://schemas.microsoft.com/office/word/2015/wordml/symex" mc:Ignorable="w14 w15 w16se w16cid w16 w16cex w16sdtdh">
+<w:styles xmlns:mc="http://schemas.openxmlformats.org/markup-compatibility/2006" xmlns:r="http://schemas.openxmlformats.org/officeDocument/2006/relationships" xmlns:w="http://schemas.openxmlformats.org/wordprocessingml/2006/main" xmlns:w14="http://schemas.microsoft.com/office/word/2010/wordml" xmlns:w15="http://schemas.microsoft.com/office/word/2012/wordml" xmlns:w16cid="http://schemas.microsoft.com/office/word/2016/wordml/cid" xmlns:w16se="http://schemas.microsoft.com/office/word/2015/wordml/symex" mc:Ignorable="w14 w15 w16se w16cid">
   <w:docDefaults>
     <w:rPrDefault>
       <w:rPr>
@@ -4446,7 +4551,7 @@
     </w:rPrDefault>
     <w:pPrDefault/>
   </w:docDefaults>
-  <w:latentStyles w:defLockedState="0" w:defUIPriority="99" w:defSemiHidden="0" w:defUnhideWhenUsed="0" w:defQFormat="0" w:count="376">
+  <w:latentStyles w:defLockedState="0" w:defUIPriority="99" w:defSemiHidden="0" w:defUnhideWhenUsed="0" w:defQFormat="0" w:count="375">
     <w:lsdException w:name="Normal" w:uiPriority="0" w:qFormat="1"/>
     <w:lsdException w:name="heading 1" w:uiPriority="9" w:qFormat="1"/>
     <w:lsdException w:name="heading 2" w:semiHidden="1" w:uiPriority="9" w:unhideWhenUsed="1" w:qFormat="1"/>
@@ -4552,6 +4657,7 @@
     <w:lsdException w:name="HTML Sample" w:semiHidden="1" w:unhideWhenUsed="1"/>
     <w:lsdException w:name="HTML Typewriter" w:semiHidden="1" w:unhideWhenUsed="1"/>
     <w:lsdException w:name="HTML Variable" w:semiHidden="1" w:unhideWhenUsed="1"/>
+    <w:lsdException w:name="Normal Table" w:semiHidden="1" w:unhideWhenUsed="1"/>
     <w:lsdException w:name="annotation subject" w:semiHidden="1" w:unhideWhenUsed="1"/>
     <w:lsdException w:name="No List" w:semiHidden="1" w:unhideWhenUsed="1"/>
     <w:lsdException w:name="Outline List 1" w:semiHidden="1" w:unhideWhenUsed="1"/>
@@ -4598,8 +4704,10 @@
     <w:lsdException w:name="Table Subtle 2" w:semiHidden="1" w:unhideWhenUsed="1"/>
     <w:lsdException w:name="Table Web 1" w:semiHidden="1" w:unhideWhenUsed="1"/>
     <w:lsdException w:name="Table Web 2" w:semiHidden="1" w:unhideWhenUsed="1"/>
+    <w:lsdException w:name="Table Web 3" w:semiHidden="1" w:unhideWhenUsed="1"/>
     <w:lsdException w:name="Balloon Text" w:semiHidden="1" w:unhideWhenUsed="1"/>
     <w:lsdException w:name="Table Grid" w:uiPriority="59"/>
+    <w:lsdException w:name="Table Theme" w:semiHidden="1" w:unhideWhenUsed="1"/>
     <w:lsdException w:name="Placeholder Text" w:semiHidden="1"/>
     <w:lsdException w:name="No Spacing" w:uiPriority="1" w:qFormat="1"/>
     <w:lsdException w:name="Light Shading" w:uiPriority="60"/>
@@ -4810,7 +4918,6 @@
     <w:lsdException w:name="Smart Hyperlink" w:semiHidden="1" w:unhideWhenUsed="1"/>
     <w:lsdException w:name="Hashtag" w:semiHidden="1" w:unhideWhenUsed="1"/>
     <w:lsdException w:name="Unresolved Mention" w:semiHidden="1" w:unhideWhenUsed="1"/>
-    <w:lsdException w:name="Smart Link" w:semiHidden="1" w:unhideWhenUsed="1"/>
   </w:latentStyles>
   <w:style w:type="paragraph" w:default="1" w:styleId="Normal">
     <w:name w:val="Normal"/>
@@ -5342,7 +5449,7 @@
 </file>
 
 <file path=customXml/itemProps1.xml><?xml version="1.0" encoding="utf-8"?>
-<ds:datastoreItem xmlns:ds="http://schemas.openxmlformats.org/officeDocument/2006/customXml" ds:itemID="{8A86DB7F-A29A-F248-BFC6-A1D9A35B4721}">
+<ds:datastoreItem xmlns:ds="http://schemas.openxmlformats.org/officeDocument/2006/customXml" ds:itemID="{A0382376-2E53-6A47-948F-10599E270931}">
   <ds:schemaRefs>
     <ds:schemaRef ds:uri="http://schemas.openxmlformats.org/officeDocument/2006/bibliography"/>
   </ds:schemaRefs>

--- a/Labs/Lab02/CS133JS_Lab02_Instructions-GroupC.docx
+++ b/Labs/Lab02/CS133JS_Lab02_Instructions-GroupC.docx
@@ -1,6 +1,6 @@
 
 <file path=word/document.xml><?xml version="1.0" encoding="utf-8"?>
-<w:document xmlns:wpc="http://schemas.microsoft.com/office/word/2010/wordprocessingCanvas" xmlns:cx="http://schemas.microsoft.com/office/drawing/2014/chartex" xmlns:cx1="http://schemas.microsoft.com/office/drawing/2015/9/8/chartex" xmlns:cx2="http://schemas.microsoft.com/office/drawing/2015/10/21/chartex" xmlns:cx3="http://schemas.microsoft.com/office/drawing/2016/5/9/chartex" xmlns:cx4="http://schemas.microsoft.com/office/drawing/2016/5/10/chartex" xmlns:cx5="http://schemas.microsoft.com/office/drawing/2016/5/11/chartex" xmlns:cx6="http://schemas.microsoft.com/office/drawing/2016/5/12/chartex" xmlns:cx7="http://schemas.microsoft.com/office/drawing/2016/5/13/chartex" xmlns:cx8="http://schemas.microsoft.com/office/drawing/2016/5/14/chartex" xmlns:mc="http://schemas.openxmlformats.org/markup-compatibility/2006" xmlns:aink="http://schemas.microsoft.com/office/drawing/2016/ink" xmlns:am3d="http://schemas.microsoft.com/office/drawing/2017/model3d" xmlns:o="urn:schemas-microsoft-com:office:office" xmlns:r="http://schemas.openxmlformats.org/officeDocument/2006/relationships" xmlns:m="http://schemas.openxmlformats.org/officeDocument/2006/math" xmlns:v="urn:schemas-microsoft-com:vml" xmlns:wp14="http://schemas.microsoft.com/office/word/2010/wordprocessingDrawing" xmlns:wp="http://schemas.openxmlformats.org/drawingml/2006/wordprocessingDrawing" xmlns:w10="urn:schemas-microsoft-com:office:word" xmlns:w="http://schemas.openxmlformats.org/wordprocessingml/2006/main" xmlns:w14="http://schemas.microsoft.com/office/word/2010/wordml" xmlns:w15="http://schemas.microsoft.com/office/word/2012/wordml" xmlns:w16cid="http://schemas.microsoft.com/office/word/2016/wordml/cid" xmlns:w16se="http://schemas.microsoft.com/office/word/2015/wordml/symex" xmlns:wpg="http://schemas.microsoft.com/office/word/2010/wordprocessingGroup" xmlns:wpi="http://schemas.microsoft.com/office/word/2010/wordprocessingInk" xmlns:wne="http://schemas.microsoft.com/office/word/2006/wordml" xmlns:wps="http://schemas.microsoft.com/office/word/2010/wordprocessingShape" mc:Ignorable="w14 w15 w16se w16cid wp14">
+<w:document xmlns:wpc="http://schemas.microsoft.com/office/word/2010/wordprocessingCanvas" xmlns:cx="http://schemas.microsoft.com/office/drawing/2014/chartex" xmlns:cx1="http://schemas.microsoft.com/office/drawing/2015/9/8/chartex" xmlns:cx2="http://schemas.microsoft.com/office/drawing/2015/10/21/chartex" xmlns:cx3="http://schemas.microsoft.com/office/drawing/2016/5/9/chartex" xmlns:cx4="http://schemas.microsoft.com/office/drawing/2016/5/10/chartex" xmlns:cx5="http://schemas.microsoft.com/office/drawing/2016/5/11/chartex" xmlns:cx6="http://schemas.microsoft.com/office/drawing/2016/5/12/chartex" xmlns:cx7="http://schemas.microsoft.com/office/drawing/2016/5/13/chartex" xmlns:cx8="http://schemas.microsoft.com/office/drawing/2016/5/14/chartex" xmlns:mc="http://schemas.openxmlformats.org/markup-compatibility/2006" xmlns:aink="http://schemas.microsoft.com/office/drawing/2016/ink" xmlns:am3d="http://schemas.microsoft.com/office/drawing/2017/model3d" xmlns:o="urn:schemas-microsoft-com:office:office" xmlns:oel="http://schemas.microsoft.com/office/2019/extlst" xmlns:r="http://schemas.openxmlformats.org/officeDocument/2006/relationships" xmlns:m="http://schemas.openxmlformats.org/officeDocument/2006/math" xmlns:v="urn:schemas-microsoft-com:vml" xmlns:wp14="http://schemas.microsoft.com/office/word/2010/wordprocessingDrawing" xmlns:wp="http://schemas.openxmlformats.org/drawingml/2006/wordprocessingDrawing" xmlns:w10="urn:schemas-microsoft-com:office:word" xmlns:w="http://schemas.openxmlformats.org/wordprocessingml/2006/main" xmlns:w14="http://schemas.microsoft.com/office/word/2010/wordml" xmlns:w15="http://schemas.microsoft.com/office/word/2012/wordml" xmlns:w16cex="http://schemas.microsoft.com/office/word/2018/wordml/cex" xmlns:w16cid="http://schemas.microsoft.com/office/word/2016/wordml/cid" xmlns:w16="http://schemas.microsoft.com/office/word/2018/wordml" xmlns:w16sdtdh="http://schemas.microsoft.com/office/word/2020/wordml/sdtdatahash" xmlns:w16se="http://schemas.microsoft.com/office/word/2015/wordml/symex" xmlns:wpg="http://schemas.microsoft.com/office/word/2010/wordprocessingGroup" xmlns:wpi="http://schemas.microsoft.com/office/word/2010/wordprocessingInk" xmlns:wne="http://schemas.microsoft.com/office/word/2006/wordml" xmlns:wps="http://schemas.microsoft.com/office/word/2010/wordprocessingShape" mc:Ignorable="w14 w15 w16se w16cid w16 w16cex w16sdtdh wp14">
   <w:body>
     <w:p>
       <w:pPr>
@@ -468,22 +468,14 @@
         <w:rPr>
           <w:szCs w:val="28"/>
         </w:rPr>
-        <w:t>convert either Celsius to Fahrenheit or vise-</w:t>
-      </w:r>
-      <w:proofErr w:type="gramStart"/>
+        <w:t xml:space="preserve">convert either Celsius to Fahrenheit or vise-versa </w:t>
+      </w:r>
       <w:r>
         <w:rPr>
           <w:szCs w:val="28"/>
         </w:rPr>
-        <w:t xml:space="preserve">versa </w:t>
-      </w:r>
-      <w:r>
-        <w:rPr>
-          <w:szCs w:val="28"/>
-        </w:rPr>
         <w:t>.</w:t>
       </w:r>
-      <w:proofErr w:type="gramEnd"/>
     </w:p>
     <w:p>
       <w:pPr>
@@ -735,23 +727,43 @@
           <w:rFonts w:eastAsia="Times New Roman" w:cs="Arial"/>
           <w:color w:val="000000"/>
         </w:rPr>
-        <w:t xml:space="preserve">Get the temperature to be converted using a JavaScript prompt and convert the string to </w:t>
-      </w:r>
-      <w:proofErr w:type="spellStart"/>
-      <w:r>
-        <w:rPr>
-          <w:rFonts w:eastAsia="Times New Roman" w:cs="Arial"/>
-          <w:color w:val="000000"/>
-        </w:rPr>
-        <w:t>anumber</w:t>
-      </w:r>
-      <w:proofErr w:type="spellEnd"/>
-      <w:r>
-        <w:rPr>
-          <w:rFonts w:eastAsia="Times New Roman" w:cs="Arial"/>
-          <w:color w:val="000000"/>
-        </w:rPr>
-        <w:t>.</w:t>
+        <w:t xml:space="preserve">Get the temperature to be converted using a JavaScript prompt </w:t>
+      </w:r>
+      <w:r>
+        <w:rPr>
+          <w:rFonts w:eastAsia="Times New Roman" w:cs="Arial"/>
+          <w:color w:val="000000"/>
+        </w:rPr>
+        <w:t xml:space="preserve">or an HTML input element </w:t>
+      </w:r>
+      <w:r>
+        <w:rPr>
+          <w:rFonts w:eastAsia="Times New Roman" w:cs="Arial"/>
+          <w:color w:val="000000"/>
+        </w:rPr>
+        <w:t>and convert the string to a</w:t>
+      </w:r>
+      <w:r>
+        <w:rPr>
+          <w:rFonts w:eastAsia="Times New Roman" w:cs="Arial"/>
+          <w:color w:val="000000"/>
+        </w:rPr>
+        <w:t xml:space="preserve"> </w:t>
+      </w:r>
+      <w:r>
+        <w:rPr>
+          <w:rFonts w:eastAsia="Times New Roman" w:cs="Arial"/>
+          <w:color w:val="000000"/>
+        </w:rPr>
+        <w:t>number.</w:t>
+      </w:r>
+      <w:r>
+        <w:rPr>
+          <w:rFonts w:eastAsia="Times New Roman" w:cs="Arial"/>
+          <w:color w:val="000000"/>
+        </w:rPr>
+        <w:br/>
+        <w:t>(All the code to do I/O should be in the HTML file.)</w:t>
       </w:r>
     </w:p>
     <w:p>
@@ -873,7 +885,6 @@
         <w:t xml:space="preserve">Use </w:t>
       </w:r>
       <w:proofErr w:type="spellStart"/>
-      <w:proofErr w:type="gramStart"/>
       <w:r>
         <w:rPr>
           <w:rFonts w:ascii="Courier" w:eastAsia="Times New Roman" w:hAnsi="Courier" w:cs="Arial"/>
@@ -891,17 +902,7 @@
           <w:sz w:val="22"/>
           <w:szCs w:val="22"/>
         </w:rPr>
-        <w:t>(</w:t>
-      </w:r>
-      <w:proofErr w:type="gramEnd"/>
-      <w:r>
-        <w:rPr>
-          <w:rFonts w:ascii="Courier" w:eastAsia="Times New Roman" w:hAnsi="Courier" w:cs="Arial"/>
-          <w:color w:val="000000"/>
-          <w:sz w:val="22"/>
-          <w:szCs w:val="22"/>
-        </w:rPr>
-        <w:t>)</w:t>
+        <w:t>()</w:t>
       </w:r>
       <w:r>
         <w:rPr>
@@ -998,7 +999,6 @@
         <w:t xml:space="preserve"> to learn how and why to use </w:t>
       </w:r>
       <w:proofErr w:type="spellStart"/>
-      <w:proofErr w:type="gramStart"/>
       <w:r>
         <w:rPr>
           <w:rFonts w:ascii="Courier" w:eastAsia="Times New Roman" w:hAnsi="Courier" w:cs="Arial"/>
@@ -1016,17 +1016,7 @@
           <w:sz w:val="22"/>
           <w:szCs w:val="22"/>
         </w:rPr>
-        <w:t>(</w:t>
-      </w:r>
-      <w:proofErr w:type="gramEnd"/>
-      <w:r>
-        <w:rPr>
-          <w:rFonts w:ascii="Courier" w:eastAsia="Times New Roman" w:hAnsi="Courier" w:cs="Arial"/>
-          <w:color w:val="000000"/>
-          <w:sz w:val="22"/>
-          <w:szCs w:val="22"/>
-        </w:rPr>
-        <w:t>).</w:t>
+        <w:t>().</w:t>
       </w:r>
     </w:p>
     <w:p>
@@ -1551,14 +1541,56 @@
           <w:rFonts w:eastAsia="Times New Roman" w:cs="Arial"/>
           <w:color w:val="000000"/>
         </w:rPr>
-        <w:t xml:space="preserve">Uses JavaScript prompts to ask the user for an answer and </w:t>
-      </w:r>
-      <w:r>
-        <w:rPr>
-          <w:rFonts w:eastAsia="Times New Roman" w:cs="Arial"/>
-          <w:color w:val="000000"/>
-        </w:rPr>
-        <w:t>calls the function you wrote</w:t>
+        <w:t xml:space="preserve">Uses JavaScript prompts </w:t>
+      </w:r>
+      <w:r>
+        <w:rPr>
+          <w:rFonts w:eastAsia="Times New Roman" w:cs="Arial"/>
+          <w:color w:val="000000"/>
+        </w:rPr>
+        <w:t xml:space="preserve">or HTML input elements </w:t>
+      </w:r>
+      <w:r>
+        <w:rPr>
+          <w:rFonts w:eastAsia="Times New Roman" w:cs="Arial"/>
+          <w:color w:val="000000"/>
+        </w:rPr>
+        <w:t xml:space="preserve">to </w:t>
+      </w:r>
+      <w:r>
+        <w:rPr>
+          <w:rFonts w:eastAsia="Times New Roman" w:cs="Arial"/>
+          <w:color w:val="000000"/>
+        </w:rPr>
+        <w:t>get</w:t>
+      </w:r>
+      <w:r>
+        <w:rPr>
+          <w:rFonts w:eastAsia="Times New Roman" w:cs="Arial"/>
+          <w:color w:val="000000"/>
+        </w:rPr>
+        <w:t xml:space="preserve"> the user</w:t>
+      </w:r>
+      <w:r>
+        <w:rPr>
+          <w:rFonts w:eastAsia="Times New Roman" w:cs="Arial"/>
+          <w:color w:val="000000"/>
+        </w:rPr>
+        <w:t>’s</w:t>
+      </w:r>
+      <w:r>
+        <w:rPr>
+          <w:rFonts w:eastAsia="Times New Roman" w:cs="Arial"/>
+          <w:color w:val="000000"/>
+        </w:rPr>
+        <w:t xml:space="preserve"> answer and </w:t>
+      </w:r>
+      <w:r>
+        <w:rPr>
+          <w:rFonts w:eastAsia="Times New Roman" w:cs="Arial"/>
+          <w:color w:val="000000"/>
+        </w:rPr>
+        <w:t>call the function you wrote</w:t>
       </w:r>
       <w:r>
         <w:rPr>
@@ -1566,29 +1598,6 @@
           <w:color w:val="000000"/>
         </w:rPr>
         <w:t xml:space="preserve">. </w:t>
-      </w:r>
-    </w:p>
-    <w:p>
-      <w:pPr>
-        <w:pStyle w:val="ListParagraph"/>
-        <w:numPr>
-          <w:ilvl w:val="1"/>
-          <w:numId w:val="17"/>
-        </w:numPr>
-        <w:shd w:val="clear" w:color="auto" w:fill="FFFFFF"/>
-        <w:spacing w:before="100" w:beforeAutospacing="1" w:after="100" w:afterAutospacing="1"/>
-        <w:ind w:right="720"/>
-        <w:rPr>
-          <w:rFonts w:eastAsia="Times New Roman" w:cs="Arial"/>
-          <w:color w:val="000000"/>
-        </w:rPr>
-      </w:pPr>
-      <w:r>
-        <w:rPr>
-          <w:rFonts w:eastAsia="Times New Roman" w:cs="Arial"/>
-          <w:color w:val="000000"/>
-        </w:rPr>
-        <w:t>Your function will return “right” or “wrong”</w:t>
       </w:r>
     </w:p>
     <w:p>
@@ -2154,7 +2163,7 @@
 </file>
 
 <file path=word/endnotes.xml><?xml version="1.0" encoding="utf-8"?>
-<w:endnotes xmlns:wpc="http://schemas.microsoft.com/office/word/2010/wordprocessingCanvas" xmlns:cx="http://schemas.microsoft.com/office/drawing/2014/chartex" xmlns:cx1="http://schemas.microsoft.com/office/drawing/2015/9/8/chartex" xmlns:cx2="http://schemas.microsoft.com/office/drawing/2015/10/21/chartex" xmlns:cx3="http://schemas.microsoft.com/office/drawing/2016/5/9/chartex" xmlns:cx4="http://schemas.microsoft.com/office/drawing/2016/5/10/chartex" xmlns:cx5="http://schemas.microsoft.com/office/drawing/2016/5/11/chartex" xmlns:cx6="http://schemas.microsoft.com/office/drawing/2016/5/12/chartex" xmlns:cx7="http://schemas.microsoft.com/office/drawing/2016/5/13/chartex" xmlns:cx8="http://schemas.microsoft.com/office/drawing/2016/5/14/chartex" xmlns:mc="http://schemas.openxmlformats.org/markup-compatibility/2006" xmlns:aink="http://schemas.microsoft.com/office/drawing/2016/ink" xmlns:am3d="http://schemas.microsoft.com/office/drawing/2017/model3d" xmlns:o="urn:schemas-microsoft-com:office:office" xmlns:r="http://schemas.openxmlformats.org/officeDocument/2006/relationships" xmlns:m="http://schemas.openxmlformats.org/officeDocument/2006/math" xmlns:v="urn:schemas-microsoft-com:vml" xmlns:wp14="http://schemas.microsoft.com/office/word/2010/wordprocessingDrawing" xmlns:wp="http://schemas.openxmlformats.org/drawingml/2006/wordprocessingDrawing" xmlns:w10="urn:schemas-microsoft-com:office:word" xmlns:w="http://schemas.openxmlformats.org/wordprocessingml/2006/main" xmlns:w14="http://schemas.microsoft.com/office/word/2010/wordml" xmlns:w15="http://schemas.microsoft.com/office/word/2012/wordml" xmlns:w16cid="http://schemas.microsoft.com/office/word/2016/wordml/cid" xmlns:w16se="http://schemas.microsoft.com/office/word/2015/wordml/symex" xmlns:wpg="http://schemas.microsoft.com/office/word/2010/wordprocessingGroup" xmlns:wpi="http://schemas.microsoft.com/office/word/2010/wordprocessingInk" xmlns:wne="http://schemas.microsoft.com/office/word/2006/wordml" xmlns:wps="http://schemas.microsoft.com/office/word/2010/wordprocessingShape" mc:Ignorable="w14 w15 w16se w16cid wp14">
+<w:endnotes xmlns:wpc="http://schemas.microsoft.com/office/word/2010/wordprocessingCanvas" xmlns:cx="http://schemas.microsoft.com/office/drawing/2014/chartex" xmlns:cx1="http://schemas.microsoft.com/office/drawing/2015/9/8/chartex" xmlns:cx2="http://schemas.microsoft.com/office/drawing/2015/10/21/chartex" xmlns:cx3="http://schemas.microsoft.com/office/drawing/2016/5/9/chartex" xmlns:cx4="http://schemas.microsoft.com/office/drawing/2016/5/10/chartex" xmlns:cx5="http://schemas.microsoft.com/office/drawing/2016/5/11/chartex" xmlns:cx6="http://schemas.microsoft.com/office/drawing/2016/5/12/chartex" xmlns:cx7="http://schemas.microsoft.com/office/drawing/2016/5/13/chartex" xmlns:cx8="http://schemas.microsoft.com/office/drawing/2016/5/14/chartex" xmlns:mc="http://schemas.openxmlformats.org/markup-compatibility/2006" xmlns:aink="http://schemas.microsoft.com/office/drawing/2016/ink" xmlns:am3d="http://schemas.microsoft.com/office/drawing/2017/model3d" xmlns:o="urn:schemas-microsoft-com:office:office" xmlns:oel="http://schemas.microsoft.com/office/2019/extlst" xmlns:r="http://schemas.openxmlformats.org/officeDocument/2006/relationships" xmlns:m="http://schemas.openxmlformats.org/officeDocument/2006/math" xmlns:v="urn:schemas-microsoft-com:vml" xmlns:wp14="http://schemas.microsoft.com/office/word/2010/wordprocessingDrawing" xmlns:wp="http://schemas.openxmlformats.org/drawingml/2006/wordprocessingDrawing" xmlns:w10="urn:schemas-microsoft-com:office:word" xmlns:w="http://schemas.openxmlformats.org/wordprocessingml/2006/main" xmlns:w14="http://schemas.microsoft.com/office/word/2010/wordml" xmlns:w15="http://schemas.microsoft.com/office/word/2012/wordml" xmlns:w16cex="http://schemas.microsoft.com/office/word/2018/wordml/cex" xmlns:w16cid="http://schemas.microsoft.com/office/word/2016/wordml/cid" xmlns:w16="http://schemas.microsoft.com/office/word/2018/wordml" xmlns:w16sdtdh="http://schemas.microsoft.com/office/word/2020/wordml/sdtdatahash" xmlns:w16se="http://schemas.microsoft.com/office/word/2015/wordml/symex" xmlns:wpg="http://schemas.microsoft.com/office/word/2010/wordprocessingGroup" xmlns:wpi="http://schemas.microsoft.com/office/word/2010/wordprocessingInk" xmlns:wne="http://schemas.microsoft.com/office/word/2006/wordml" xmlns:wps="http://schemas.microsoft.com/office/word/2010/wordprocessingShape" mc:Ignorable="w14 w15 w16se w16cid w16 w16cex w16sdtdh wp14">
   <w:endnote w:type="separator" w:id="-1">
     <w:p>
       <w:r>
@@ -2173,7 +2182,7 @@
 </file>
 
 <file path=word/footer1.xml><?xml version="1.0" encoding="utf-8"?>
-<w:ftr xmlns:wpc="http://schemas.microsoft.com/office/word/2010/wordprocessingCanvas" xmlns:cx="http://schemas.microsoft.com/office/drawing/2014/chartex" xmlns:cx1="http://schemas.microsoft.com/office/drawing/2015/9/8/chartex" xmlns:cx2="http://schemas.microsoft.com/office/drawing/2015/10/21/chartex" xmlns:cx3="http://schemas.microsoft.com/office/drawing/2016/5/9/chartex" xmlns:cx4="http://schemas.microsoft.com/office/drawing/2016/5/10/chartex" xmlns:cx5="http://schemas.microsoft.com/office/drawing/2016/5/11/chartex" xmlns:cx6="http://schemas.microsoft.com/office/drawing/2016/5/12/chartex" xmlns:cx7="http://schemas.microsoft.com/office/drawing/2016/5/13/chartex" xmlns:cx8="http://schemas.microsoft.com/office/drawing/2016/5/14/chartex" xmlns:mc="http://schemas.openxmlformats.org/markup-compatibility/2006" xmlns:aink="http://schemas.microsoft.com/office/drawing/2016/ink" xmlns:am3d="http://schemas.microsoft.com/office/drawing/2017/model3d" xmlns:o="urn:schemas-microsoft-com:office:office" xmlns:r="http://schemas.openxmlformats.org/officeDocument/2006/relationships" xmlns:m="http://schemas.openxmlformats.org/officeDocument/2006/math" xmlns:v="urn:schemas-microsoft-com:vml" xmlns:wp14="http://schemas.microsoft.com/office/word/2010/wordprocessingDrawing" xmlns:wp="http://schemas.openxmlformats.org/drawingml/2006/wordprocessingDrawing" xmlns:w10="urn:schemas-microsoft-com:office:word" xmlns:w="http://schemas.openxmlformats.org/wordprocessingml/2006/main" xmlns:w14="http://schemas.microsoft.com/office/word/2010/wordml" xmlns:w15="http://schemas.microsoft.com/office/word/2012/wordml" xmlns:w16cid="http://schemas.microsoft.com/office/word/2016/wordml/cid" xmlns:w16se="http://schemas.microsoft.com/office/word/2015/wordml/symex" xmlns:wpg="http://schemas.microsoft.com/office/word/2010/wordprocessingGroup" xmlns:wpi="http://schemas.microsoft.com/office/word/2010/wordprocessingInk" xmlns:wne="http://schemas.microsoft.com/office/word/2006/wordml" xmlns:wps="http://schemas.microsoft.com/office/word/2010/wordprocessingShape" mc:Ignorable="w14 w15 w16se w16cid wp14">
+<w:ftr xmlns:wpc="http://schemas.microsoft.com/office/word/2010/wordprocessingCanvas" xmlns:cx="http://schemas.microsoft.com/office/drawing/2014/chartex" xmlns:cx1="http://schemas.microsoft.com/office/drawing/2015/9/8/chartex" xmlns:cx2="http://schemas.microsoft.com/office/drawing/2015/10/21/chartex" xmlns:cx3="http://schemas.microsoft.com/office/drawing/2016/5/9/chartex" xmlns:cx4="http://schemas.microsoft.com/office/drawing/2016/5/10/chartex" xmlns:cx5="http://schemas.microsoft.com/office/drawing/2016/5/11/chartex" xmlns:cx6="http://schemas.microsoft.com/office/drawing/2016/5/12/chartex" xmlns:cx7="http://schemas.microsoft.com/office/drawing/2016/5/13/chartex" xmlns:cx8="http://schemas.microsoft.com/office/drawing/2016/5/14/chartex" xmlns:mc="http://schemas.openxmlformats.org/markup-compatibility/2006" xmlns:aink="http://schemas.microsoft.com/office/drawing/2016/ink" xmlns:am3d="http://schemas.microsoft.com/office/drawing/2017/model3d" xmlns:o="urn:schemas-microsoft-com:office:office" xmlns:oel="http://schemas.microsoft.com/office/2019/extlst" xmlns:r="http://schemas.openxmlformats.org/officeDocument/2006/relationships" xmlns:m="http://schemas.openxmlformats.org/officeDocument/2006/math" xmlns:v="urn:schemas-microsoft-com:vml" xmlns:wp14="http://schemas.microsoft.com/office/word/2010/wordprocessingDrawing" xmlns:wp="http://schemas.openxmlformats.org/drawingml/2006/wordprocessingDrawing" xmlns:w10="urn:schemas-microsoft-com:office:word" xmlns:w="http://schemas.openxmlformats.org/wordprocessingml/2006/main" xmlns:w14="http://schemas.microsoft.com/office/word/2010/wordml" xmlns:w15="http://schemas.microsoft.com/office/word/2012/wordml" xmlns:w16cex="http://schemas.microsoft.com/office/word/2018/wordml/cex" xmlns:w16cid="http://schemas.microsoft.com/office/word/2016/wordml/cid" xmlns:w16="http://schemas.microsoft.com/office/word/2018/wordml" xmlns:w16sdtdh="http://schemas.microsoft.com/office/word/2020/wordml/sdtdatahash" xmlns:w16se="http://schemas.microsoft.com/office/word/2015/wordml/symex" xmlns:wpg="http://schemas.microsoft.com/office/word/2010/wordprocessingGroup" xmlns:wpi="http://schemas.microsoft.com/office/word/2010/wordprocessingInk" xmlns:wne="http://schemas.microsoft.com/office/word/2006/wordml" xmlns:wps="http://schemas.microsoft.com/office/word/2010/wordprocessingShape" mc:Ignorable="w14 w15 w16se w16cid w16 w16cex w16sdtdh wp14">
   <w:p>
     <w:pPr>
       <w:pStyle w:val="Footer"/>
@@ -2183,7 +2192,7 @@
 </file>
 
 <file path=word/footer2.xml><?xml version="1.0" encoding="utf-8"?>
-<w:ftr xmlns:wpc="http://schemas.microsoft.com/office/word/2010/wordprocessingCanvas" xmlns:cx="http://schemas.microsoft.com/office/drawing/2014/chartex" xmlns:cx1="http://schemas.microsoft.com/office/drawing/2015/9/8/chartex" xmlns:cx2="http://schemas.microsoft.com/office/drawing/2015/10/21/chartex" xmlns:cx3="http://schemas.microsoft.com/office/drawing/2016/5/9/chartex" xmlns:cx4="http://schemas.microsoft.com/office/drawing/2016/5/10/chartex" xmlns:cx5="http://schemas.microsoft.com/office/drawing/2016/5/11/chartex" xmlns:cx6="http://schemas.microsoft.com/office/drawing/2016/5/12/chartex" xmlns:cx7="http://schemas.microsoft.com/office/drawing/2016/5/13/chartex" xmlns:cx8="http://schemas.microsoft.com/office/drawing/2016/5/14/chartex" xmlns:mc="http://schemas.openxmlformats.org/markup-compatibility/2006" xmlns:aink="http://schemas.microsoft.com/office/drawing/2016/ink" xmlns:am3d="http://schemas.microsoft.com/office/drawing/2017/model3d" xmlns:o="urn:schemas-microsoft-com:office:office" xmlns:r="http://schemas.openxmlformats.org/officeDocument/2006/relationships" xmlns:m="http://schemas.openxmlformats.org/officeDocument/2006/math" xmlns:v="urn:schemas-microsoft-com:vml" xmlns:wp14="http://schemas.microsoft.com/office/word/2010/wordprocessingDrawing" xmlns:wp="http://schemas.openxmlformats.org/drawingml/2006/wordprocessingDrawing" xmlns:w10="urn:schemas-microsoft-com:office:word" xmlns:w="http://schemas.openxmlformats.org/wordprocessingml/2006/main" xmlns:w14="http://schemas.microsoft.com/office/word/2010/wordml" xmlns:w15="http://schemas.microsoft.com/office/word/2012/wordml" xmlns:w16cid="http://schemas.microsoft.com/office/word/2016/wordml/cid" xmlns:w16se="http://schemas.microsoft.com/office/word/2015/wordml/symex" xmlns:wpg="http://schemas.microsoft.com/office/word/2010/wordprocessingGroup" xmlns:wpi="http://schemas.microsoft.com/office/word/2010/wordprocessingInk" xmlns:wne="http://schemas.microsoft.com/office/word/2006/wordml" xmlns:wps="http://schemas.microsoft.com/office/word/2010/wordprocessingShape" mc:Ignorable="w14 w15 w16se w16cid wp14">
+<w:ftr xmlns:wpc="http://schemas.microsoft.com/office/word/2010/wordprocessingCanvas" xmlns:cx="http://schemas.microsoft.com/office/drawing/2014/chartex" xmlns:cx1="http://schemas.microsoft.com/office/drawing/2015/9/8/chartex" xmlns:cx2="http://schemas.microsoft.com/office/drawing/2015/10/21/chartex" xmlns:cx3="http://schemas.microsoft.com/office/drawing/2016/5/9/chartex" xmlns:cx4="http://schemas.microsoft.com/office/drawing/2016/5/10/chartex" xmlns:cx5="http://schemas.microsoft.com/office/drawing/2016/5/11/chartex" xmlns:cx6="http://schemas.microsoft.com/office/drawing/2016/5/12/chartex" xmlns:cx7="http://schemas.microsoft.com/office/drawing/2016/5/13/chartex" xmlns:cx8="http://schemas.microsoft.com/office/drawing/2016/5/14/chartex" xmlns:mc="http://schemas.openxmlformats.org/markup-compatibility/2006" xmlns:aink="http://schemas.microsoft.com/office/drawing/2016/ink" xmlns:am3d="http://schemas.microsoft.com/office/drawing/2017/model3d" xmlns:o="urn:schemas-microsoft-com:office:office" xmlns:oel="http://schemas.microsoft.com/office/2019/extlst" xmlns:r="http://schemas.openxmlformats.org/officeDocument/2006/relationships" xmlns:m="http://schemas.openxmlformats.org/officeDocument/2006/math" xmlns:v="urn:schemas-microsoft-com:vml" xmlns:wp14="http://schemas.microsoft.com/office/word/2010/wordprocessingDrawing" xmlns:wp="http://schemas.openxmlformats.org/drawingml/2006/wordprocessingDrawing" xmlns:w10="urn:schemas-microsoft-com:office:word" xmlns:w="http://schemas.openxmlformats.org/wordprocessingml/2006/main" xmlns:w14="http://schemas.microsoft.com/office/word/2010/wordml" xmlns:w15="http://schemas.microsoft.com/office/word/2012/wordml" xmlns:w16cex="http://schemas.microsoft.com/office/word/2018/wordml/cex" xmlns:w16cid="http://schemas.microsoft.com/office/word/2016/wordml/cid" xmlns:w16="http://schemas.microsoft.com/office/word/2018/wordml" xmlns:w16sdtdh="http://schemas.microsoft.com/office/word/2020/wordml/sdtdatahash" xmlns:w16se="http://schemas.microsoft.com/office/word/2015/wordml/symex" xmlns:wpg="http://schemas.microsoft.com/office/word/2010/wordprocessingGroup" xmlns:wpi="http://schemas.microsoft.com/office/word/2010/wordprocessingInk" xmlns:wne="http://schemas.microsoft.com/office/word/2006/wordml" xmlns:wps="http://schemas.microsoft.com/office/word/2010/wordprocessingShape" mc:Ignorable="w14 w15 w16se w16cid w16 w16cex w16sdtdh wp14">
   <w:p>
     <w:pPr>
       <w:pStyle w:val="Footer"/>
@@ -2192,16 +2201,11 @@
       <w:t>Written by Brian Bird, Lane Community College, spring 2020</w:t>
     </w:r>
     <w:r>
-      <w:t xml:space="preserve">, updated spring </w:t>
-    </w:r>
-    <w:r>
-      <w:t>202</w:t>
+      <w:t>, updated spring 202</w:t>
     </w:r>
     <w:r>
       <w:t>3</w:t>
     </w:r>
-    <w:bookmarkStart w:id="0" w:name="_GoBack"/>
-    <w:bookmarkEnd w:id="0"/>
     <w:r>
       <w:t>.</w:t>
     </w:r>
@@ -2210,7 +2214,7 @@
 </file>
 
 <file path=word/footer3.xml><?xml version="1.0" encoding="utf-8"?>
-<w:ftr xmlns:wpc="http://schemas.microsoft.com/office/word/2010/wordprocessingCanvas" xmlns:cx="http://schemas.microsoft.com/office/drawing/2014/chartex" xmlns:cx1="http://schemas.microsoft.com/office/drawing/2015/9/8/chartex" xmlns:cx2="http://schemas.microsoft.com/office/drawing/2015/10/21/chartex" xmlns:cx3="http://schemas.microsoft.com/office/drawing/2016/5/9/chartex" xmlns:cx4="http://schemas.microsoft.com/office/drawing/2016/5/10/chartex" xmlns:cx5="http://schemas.microsoft.com/office/drawing/2016/5/11/chartex" xmlns:cx6="http://schemas.microsoft.com/office/drawing/2016/5/12/chartex" xmlns:cx7="http://schemas.microsoft.com/office/drawing/2016/5/13/chartex" xmlns:cx8="http://schemas.microsoft.com/office/drawing/2016/5/14/chartex" xmlns:mc="http://schemas.openxmlformats.org/markup-compatibility/2006" xmlns:aink="http://schemas.microsoft.com/office/drawing/2016/ink" xmlns:am3d="http://schemas.microsoft.com/office/drawing/2017/model3d" xmlns:o="urn:schemas-microsoft-com:office:office" xmlns:r="http://schemas.openxmlformats.org/officeDocument/2006/relationships" xmlns:m="http://schemas.openxmlformats.org/officeDocument/2006/math" xmlns:v="urn:schemas-microsoft-com:vml" xmlns:wp14="http://schemas.microsoft.com/office/word/2010/wordprocessingDrawing" xmlns:wp="http://schemas.openxmlformats.org/drawingml/2006/wordprocessingDrawing" xmlns:w10="urn:schemas-microsoft-com:office:word" xmlns:w="http://schemas.openxmlformats.org/wordprocessingml/2006/main" xmlns:w14="http://schemas.microsoft.com/office/word/2010/wordml" xmlns:w15="http://schemas.microsoft.com/office/word/2012/wordml" xmlns:w16cid="http://schemas.microsoft.com/office/word/2016/wordml/cid" xmlns:w16se="http://schemas.microsoft.com/office/word/2015/wordml/symex" xmlns:wpg="http://schemas.microsoft.com/office/word/2010/wordprocessingGroup" xmlns:wpi="http://schemas.microsoft.com/office/word/2010/wordprocessingInk" xmlns:wne="http://schemas.microsoft.com/office/word/2006/wordml" xmlns:wps="http://schemas.microsoft.com/office/word/2010/wordprocessingShape" mc:Ignorable="w14 w15 w16se w16cid wp14">
+<w:ftr xmlns:wpc="http://schemas.microsoft.com/office/word/2010/wordprocessingCanvas" xmlns:cx="http://schemas.microsoft.com/office/drawing/2014/chartex" xmlns:cx1="http://schemas.microsoft.com/office/drawing/2015/9/8/chartex" xmlns:cx2="http://schemas.microsoft.com/office/drawing/2015/10/21/chartex" xmlns:cx3="http://schemas.microsoft.com/office/drawing/2016/5/9/chartex" xmlns:cx4="http://schemas.microsoft.com/office/drawing/2016/5/10/chartex" xmlns:cx5="http://schemas.microsoft.com/office/drawing/2016/5/11/chartex" xmlns:cx6="http://schemas.microsoft.com/office/drawing/2016/5/12/chartex" xmlns:cx7="http://schemas.microsoft.com/office/drawing/2016/5/13/chartex" xmlns:cx8="http://schemas.microsoft.com/office/drawing/2016/5/14/chartex" xmlns:mc="http://schemas.openxmlformats.org/markup-compatibility/2006" xmlns:aink="http://schemas.microsoft.com/office/drawing/2016/ink" xmlns:am3d="http://schemas.microsoft.com/office/drawing/2017/model3d" xmlns:o="urn:schemas-microsoft-com:office:office" xmlns:oel="http://schemas.microsoft.com/office/2019/extlst" xmlns:r="http://schemas.openxmlformats.org/officeDocument/2006/relationships" xmlns:m="http://schemas.openxmlformats.org/officeDocument/2006/math" xmlns:v="urn:schemas-microsoft-com:vml" xmlns:wp14="http://schemas.microsoft.com/office/word/2010/wordprocessingDrawing" xmlns:wp="http://schemas.openxmlformats.org/drawingml/2006/wordprocessingDrawing" xmlns:w10="urn:schemas-microsoft-com:office:word" xmlns:w="http://schemas.openxmlformats.org/wordprocessingml/2006/main" xmlns:w14="http://schemas.microsoft.com/office/word/2010/wordml" xmlns:w15="http://schemas.microsoft.com/office/word/2012/wordml" xmlns:w16cex="http://schemas.microsoft.com/office/word/2018/wordml/cex" xmlns:w16cid="http://schemas.microsoft.com/office/word/2016/wordml/cid" xmlns:w16="http://schemas.microsoft.com/office/word/2018/wordml" xmlns:w16sdtdh="http://schemas.microsoft.com/office/word/2020/wordml/sdtdatahash" xmlns:w16se="http://schemas.microsoft.com/office/word/2015/wordml/symex" xmlns:wpg="http://schemas.microsoft.com/office/word/2010/wordprocessingGroup" xmlns:wpi="http://schemas.microsoft.com/office/word/2010/wordprocessingInk" xmlns:wne="http://schemas.microsoft.com/office/word/2006/wordml" xmlns:wps="http://schemas.microsoft.com/office/word/2010/wordprocessingShape" mc:Ignorable="w14 w15 w16se w16cid w16 w16cex w16sdtdh wp14">
   <w:p>
     <w:pPr>
       <w:pStyle w:val="Footer"/>
@@ -2220,7 +2224,7 @@
 </file>
 
 <file path=word/footnotes.xml><?xml version="1.0" encoding="utf-8"?>
-<w:footnotes xmlns:wpc="http://schemas.microsoft.com/office/word/2010/wordprocessingCanvas" xmlns:cx="http://schemas.microsoft.com/office/drawing/2014/chartex" xmlns:cx1="http://schemas.microsoft.com/office/drawing/2015/9/8/chartex" xmlns:cx2="http://schemas.microsoft.com/office/drawing/2015/10/21/chartex" xmlns:cx3="http://schemas.microsoft.com/office/drawing/2016/5/9/chartex" xmlns:cx4="http://schemas.microsoft.com/office/drawing/2016/5/10/chartex" xmlns:cx5="http://schemas.microsoft.com/office/drawing/2016/5/11/chartex" xmlns:cx6="http://schemas.microsoft.com/office/drawing/2016/5/12/chartex" xmlns:cx7="http://schemas.microsoft.com/office/drawing/2016/5/13/chartex" xmlns:cx8="http://schemas.microsoft.com/office/drawing/2016/5/14/chartex" xmlns:mc="http://schemas.openxmlformats.org/markup-compatibility/2006" xmlns:aink="http://schemas.microsoft.com/office/drawing/2016/ink" xmlns:am3d="http://schemas.microsoft.com/office/drawing/2017/model3d" xmlns:o="urn:schemas-microsoft-com:office:office" xmlns:r="http://schemas.openxmlformats.org/officeDocument/2006/relationships" xmlns:m="http://schemas.openxmlformats.org/officeDocument/2006/math" xmlns:v="urn:schemas-microsoft-com:vml" xmlns:wp14="http://schemas.microsoft.com/office/word/2010/wordprocessingDrawing" xmlns:wp="http://schemas.openxmlformats.org/drawingml/2006/wordprocessingDrawing" xmlns:w10="urn:schemas-microsoft-com:office:word" xmlns:w="http://schemas.openxmlformats.org/wordprocessingml/2006/main" xmlns:w14="http://schemas.microsoft.com/office/word/2010/wordml" xmlns:w15="http://schemas.microsoft.com/office/word/2012/wordml" xmlns:w16cid="http://schemas.microsoft.com/office/word/2016/wordml/cid" xmlns:w16se="http://schemas.microsoft.com/office/word/2015/wordml/symex" xmlns:wpg="http://schemas.microsoft.com/office/word/2010/wordprocessingGroup" xmlns:wpi="http://schemas.microsoft.com/office/word/2010/wordprocessingInk" xmlns:wne="http://schemas.microsoft.com/office/word/2006/wordml" xmlns:wps="http://schemas.microsoft.com/office/word/2010/wordprocessingShape" mc:Ignorable="w14 w15 w16se w16cid wp14">
+<w:footnotes xmlns:wpc="http://schemas.microsoft.com/office/word/2010/wordprocessingCanvas" xmlns:cx="http://schemas.microsoft.com/office/drawing/2014/chartex" xmlns:cx1="http://schemas.microsoft.com/office/drawing/2015/9/8/chartex" xmlns:cx2="http://schemas.microsoft.com/office/drawing/2015/10/21/chartex" xmlns:cx3="http://schemas.microsoft.com/office/drawing/2016/5/9/chartex" xmlns:cx4="http://schemas.microsoft.com/office/drawing/2016/5/10/chartex" xmlns:cx5="http://schemas.microsoft.com/office/drawing/2016/5/11/chartex" xmlns:cx6="http://schemas.microsoft.com/office/drawing/2016/5/12/chartex" xmlns:cx7="http://schemas.microsoft.com/office/drawing/2016/5/13/chartex" xmlns:cx8="http://schemas.microsoft.com/office/drawing/2016/5/14/chartex" xmlns:mc="http://schemas.openxmlformats.org/markup-compatibility/2006" xmlns:aink="http://schemas.microsoft.com/office/drawing/2016/ink" xmlns:am3d="http://schemas.microsoft.com/office/drawing/2017/model3d" xmlns:o="urn:schemas-microsoft-com:office:office" xmlns:oel="http://schemas.microsoft.com/office/2019/extlst" xmlns:r="http://schemas.openxmlformats.org/officeDocument/2006/relationships" xmlns:m="http://schemas.openxmlformats.org/officeDocument/2006/math" xmlns:v="urn:schemas-microsoft-com:vml" xmlns:wp14="http://schemas.microsoft.com/office/word/2010/wordprocessingDrawing" xmlns:wp="http://schemas.openxmlformats.org/drawingml/2006/wordprocessingDrawing" xmlns:w10="urn:schemas-microsoft-com:office:word" xmlns:w="http://schemas.openxmlformats.org/wordprocessingml/2006/main" xmlns:w14="http://schemas.microsoft.com/office/word/2010/wordml" xmlns:w15="http://schemas.microsoft.com/office/word/2012/wordml" xmlns:w16cex="http://schemas.microsoft.com/office/word/2018/wordml/cex" xmlns:w16cid="http://schemas.microsoft.com/office/word/2016/wordml/cid" xmlns:w16="http://schemas.microsoft.com/office/word/2018/wordml" xmlns:w16sdtdh="http://schemas.microsoft.com/office/word/2020/wordml/sdtdatahash" xmlns:w16se="http://schemas.microsoft.com/office/word/2015/wordml/symex" xmlns:wpg="http://schemas.microsoft.com/office/word/2010/wordprocessingGroup" xmlns:wpi="http://schemas.microsoft.com/office/word/2010/wordprocessingInk" xmlns:wne="http://schemas.microsoft.com/office/word/2006/wordml" xmlns:wps="http://schemas.microsoft.com/office/word/2010/wordprocessingShape" mc:Ignorable="w14 w15 w16se w16cid w16 w16cex w16sdtdh wp14">
   <w:footnote w:type="separator" w:id="-1">
     <w:p>
       <w:r>
@@ -2239,7 +2243,7 @@
 </file>
 
 <file path=word/header1.xml><?xml version="1.0" encoding="utf-8"?>
-<w:hdr xmlns:wpc="http://schemas.microsoft.com/office/word/2010/wordprocessingCanvas" xmlns:cx="http://schemas.microsoft.com/office/drawing/2014/chartex" xmlns:cx1="http://schemas.microsoft.com/office/drawing/2015/9/8/chartex" xmlns:cx2="http://schemas.microsoft.com/office/drawing/2015/10/21/chartex" xmlns:cx3="http://schemas.microsoft.com/office/drawing/2016/5/9/chartex" xmlns:cx4="http://schemas.microsoft.com/office/drawing/2016/5/10/chartex" xmlns:cx5="http://schemas.microsoft.com/office/drawing/2016/5/11/chartex" xmlns:cx6="http://schemas.microsoft.com/office/drawing/2016/5/12/chartex" xmlns:cx7="http://schemas.microsoft.com/office/drawing/2016/5/13/chartex" xmlns:cx8="http://schemas.microsoft.com/office/drawing/2016/5/14/chartex" xmlns:mc="http://schemas.openxmlformats.org/markup-compatibility/2006" xmlns:aink="http://schemas.microsoft.com/office/drawing/2016/ink" xmlns:am3d="http://schemas.microsoft.com/office/drawing/2017/model3d" xmlns:o="urn:schemas-microsoft-com:office:office" xmlns:r="http://schemas.openxmlformats.org/officeDocument/2006/relationships" xmlns:m="http://schemas.openxmlformats.org/officeDocument/2006/math" xmlns:v="urn:schemas-microsoft-com:vml" xmlns:wp14="http://schemas.microsoft.com/office/word/2010/wordprocessingDrawing" xmlns:wp="http://schemas.openxmlformats.org/drawingml/2006/wordprocessingDrawing" xmlns:w10="urn:schemas-microsoft-com:office:word" xmlns:w="http://schemas.openxmlformats.org/wordprocessingml/2006/main" xmlns:w14="http://schemas.microsoft.com/office/word/2010/wordml" xmlns:w15="http://schemas.microsoft.com/office/word/2012/wordml" xmlns:w16cid="http://schemas.microsoft.com/office/word/2016/wordml/cid" xmlns:w16se="http://schemas.microsoft.com/office/word/2015/wordml/symex" xmlns:wpg="http://schemas.microsoft.com/office/word/2010/wordprocessingGroup" xmlns:wpi="http://schemas.microsoft.com/office/word/2010/wordprocessingInk" xmlns:wne="http://schemas.microsoft.com/office/word/2006/wordml" xmlns:wps="http://schemas.microsoft.com/office/word/2010/wordprocessingShape" mc:Ignorable="w14 w15 w16se w16cid wp14">
+<w:hdr xmlns:wpc="http://schemas.microsoft.com/office/word/2010/wordprocessingCanvas" xmlns:cx="http://schemas.microsoft.com/office/drawing/2014/chartex" xmlns:cx1="http://schemas.microsoft.com/office/drawing/2015/9/8/chartex" xmlns:cx2="http://schemas.microsoft.com/office/drawing/2015/10/21/chartex" xmlns:cx3="http://schemas.microsoft.com/office/drawing/2016/5/9/chartex" xmlns:cx4="http://schemas.microsoft.com/office/drawing/2016/5/10/chartex" xmlns:cx5="http://schemas.microsoft.com/office/drawing/2016/5/11/chartex" xmlns:cx6="http://schemas.microsoft.com/office/drawing/2016/5/12/chartex" xmlns:cx7="http://schemas.microsoft.com/office/drawing/2016/5/13/chartex" xmlns:cx8="http://schemas.microsoft.com/office/drawing/2016/5/14/chartex" xmlns:mc="http://schemas.openxmlformats.org/markup-compatibility/2006" xmlns:aink="http://schemas.microsoft.com/office/drawing/2016/ink" xmlns:am3d="http://schemas.microsoft.com/office/drawing/2017/model3d" xmlns:o="urn:schemas-microsoft-com:office:office" xmlns:oel="http://schemas.microsoft.com/office/2019/extlst" xmlns:r="http://schemas.openxmlformats.org/officeDocument/2006/relationships" xmlns:m="http://schemas.openxmlformats.org/officeDocument/2006/math" xmlns:v="urn:schemas-microsoft-com:vml" xmlns:wp14="http://schemas.microsoft.com/office/word/2010/wordprocessingDrawing" xmlns:wp="http://schemas.openxmlformats.org/drawingml/2006/wordprocessingDrawing" xmlns:w10="urn:schemas-microsoft-com:office:word" xmlns:w="http://schemas.openxmlformats.org/wordprocessingml/2006/main" xmlns:w14="http://schemas.microsoft.com/office/word/2010/wordml" xmlns:w15="http://schemas.microsoft.com/office/word/2012/wordml" xmlns:w16cex="http://schemas.microsoft.com/office/word/2018/wordml/cex" xmlns:w16cid="http://schemas.microsoft.com/office/word/2016/wordml/cid" xmlns:w16="http://schemas.microsoft.com/office/word/2018/wordml" xmlns:w16sdtdh="http://schemas.microsoft.com/office/word/2020/wordml/sdtdatahash" xmlns:w16se="http://schemas.microsoft.com/office/word/2015/wordml/symex" xmlns:wpg="http://schemas.microsoft.com/office/word/2010/wordprocessingGroup" xmlns:wpi="http://schemas.microsoft.com/office/word/2010/wordprocessingInk" xmlns:wne="http://schemas.microsoft.com/office/word/2006/wordml" xmlns:wps="http://schemas.microsoft.com/office/word/2010/wordprocessingShape" mc:Ignorable="w14 w15 w16se w16cid w16 w16cex w16sdtdh wp14">
   <w:p>
     <w:pPr>
       <w:pStyle w:val="Header"/>
@@ -2249,7 +2253,7 @@
 </file>
 
 <file path=word/header2.xml><?xml version="1.0" encoding="utf-8"?>
-<w:hdr xmlns:wpc="http://schemas.microsoft.com/office/word/2010/wordprocessingCanvas" xmlns:cx="http://schemas.microsoft.com/office/drawing/2014/chartex" xmlns:cx1="http://schemas.microsoft.com/office/drawing/2015/9/8/chartex" xmlns:cx2="http://schemas.microsoft.com/office/drawing/2015/10/21/chartex" xmlns:cx3="http://schemas.microsoft.com/office/drawing/2016/5/9/chartex" xmlns:cx4="http://schemas.microsoft.com/office/drawing/2016/5/10/chartex" xmlns:cx5="http://schemas.microsoft.com/office/drawing/2016/5/11/chartex" xmlns:cx6="http://schemas.microsoft.com/office/drawing/2016/5/12/chartex" xmlns:cx7="http://schemas.microsoft.com/office/drawing/2016/5/13/chartex" xmlns:cx8="http://schemas.microsoft.com/office/drawing/2016/5/14/chartex" xmlns:mc="http://schemas.openxmlformats.org/markup-compatibility/2006" xmlns:aink="http://schemas.microsoft.com/office/drawing/2016/ink" xmlns:am3d="http://schemas.microsoft.com/office/drawing/2017/model3d" xmlns:o="urn:schemas-microsoft-com:office:office" xmlns:r="http://schemas.openxmlformats.org/officeDocument/2006/relationships" xmlns:m="http://schemas.openxmlformats.org/officeDocument/2006/math" xmlns:v="urn:schemas-microsoft-com:vml" xmlns:wp14="http://schemas.microsoft.com/office/word/2010/wordprocessingDrawing" xmlns:wp="http://schemas.openxmlformats.org/drawingml/2006/wordprocessingDrawing" xmlns:w10="urn:schemas-microsoft-com:office:word" xmlns:w="http://schemas.openxmlformats.org/wordprocessingml/2006/main" xmlns:w14="http://schemas.microsoft.com/office/word/2010/wordml" xmlns:w15="http://schemas.microsoft.com/office/word/2012/wordml" xmlns:w16cid="http://schemas.microsoft.com/office/word/2016/wordml/cid" xmlns:w16se="http://schemas.microsoft.com/office/word/2015/wordml/symex" xmlns:wpg="http://schemas.microsoft.com/office/word/2010/wordprocessingGroup" xmlns:wpi="http://schemas.microsoft.com/office/word/2010/wordprocessingInk" xmlns:wne="http://schemas.microsoft.com/office/word/2006/wordml" xmlns:wps="http://schemas.microsoft.com/office/word/2010/wordprocessingShape" mc:Ignorable="w14 w15 w16se w16cid wp14">
+<w:hdr xmlns:wpc="http://schemas.microsoft.com/office/word/2010/wordprocessingCanvas" xmlns:cx="http://schemas.microsoft.com/office/drawing/2014/chartex" xmlns:cx1="http://schemas.microsoft.com/office/drawing/2015/9/8/chartex" xmlns:cx2="http://schemas.microsoft.com/office/drawing/2015/10/21/chartex" xmlns:cx3="http://schemas.microsoft.com/office/drawing/2016/5/9/chartex" xmlns:cx4="http://schemas.microsoft.com/office/drawing/2016/5/10/chartex" xmlns:cx5="http://schemas.microsoft.com/office/drawing/2016/5/11/chartex" xmlns:cx6="http://schemas.microsoft.com/office/drawing/2016/5/12/chartex" xmlns:cx7="http://schemas.microsoft.com/office/drawing/2016/5/13/chartex" xmlns:cx8="http://schemas.microsoft.com/office/drawing/2016/5/14/chartex" xmlns:mc="http://schemas.openxmlformats.org/markup-compatibility/2006" xmlns:aink="http://schemas.microsoft.com/office/drawing/2016/ink" xmlns:am3d="http://schemas.microsoft.com/office/drawing/2017/model3d" xmlns:o="urn:schemas-microsoft-com:office:office" xmlns:oel="http://schemas.microsoft.com/office/2019/extlst" xmlns:r="http://schemas.openxmlformats.org/officeDocument/2006/relationships" xmlns:m="http://schemas.openxmlformats.org/officeDocument/2006/math" xmlns:v="urn:schemas-microsoft-com:vml" xmlns:wp14="http://schemas.microsoft.com/office/word/2010/wordprocessingDrawing" xmlns:wp="http://schemas.openxmlformats.org/drawingml/2006/wordprocessingDrawing" xmlns:w10="urn:schemas-microsoft-com:office:word" xmlns:w="http://schemas.openxmlformats.org/wordprocessingml/2006/main" xmlns:w14="http://schemas.microsoft.com/office/word/2010/wordml" xmlns:w15="http://schemas.microsoft.com/office/word/2012/wordml" xmlns:w16cex="http://schemas.microsoft.com/office/word/2018/wordml/cex" xmlns:w16cid="http://schemas.microsoft.com/office/word/2016/wordml/cid" xmlns:w16="http://schemas.microsoft.com/office/word/2018/wordml" xmlns:w16sdtdh="http://schemas.microsoft.com/office/word/2020/wordml/sdtdatahash" xmlns:w16se="http://schemas.microsoft.com/office/word/2015/wordml/symex" xmlns:wpg="http://schemas.microsoft.com/office/word/2010/wordprocessingGroup" xmlns:wpi="http://schemas.microsoft.com/office/word/2010/wordprocessingInk" xmlns:wne="http://schemas.microsoft.com/office/word/2006/wordml" xmlns:wps="http://schemas.microsoft.com/office/word/2010/wordprocessingShape" mc:Ignorable="w14 w15 w16se w16cid w16 w16cex w16sdtdh wp14">
   <w:p>
     <w:pPr>
       <w:pStyle w:val="Header"/>
@@ -2338,7 +2342,7 @@
 </file>
 
 <file path=word/header3.xml><?xml version="1.0" encoding="utf-8"?>
-<w:hdr xmlns:wpc="http://schemas.microsoft.com/office/word/2010/wordprocessingCanvas" xmlns:cx="http://schemas.microsoft.com/office/drawing/2014/chartex" xmlns:cx1="http://schemas.microsoft.com/office/drawing/2015/9/8/chartex" xmlns:cx2="http://schemas.microsoft.com/office/drawing/2015/10/21/chartex" xmlns:cx3="http://schemas.microsoft.com/office/drawing/2016/5/9/chartex" xmlns:cx4="http://schemas.microsoft.com/office/drawing/2016/5/10/chartex" xmlns:cx5="http://schemas.microsoft.com/office/drawing/2016/5/11/chartex" xmlns:cx6="http://schemas.microsoft.com/office/drawing/2016/5/12/chartex" xmlns:cx7="http://schemas.microsoft.com/office/drawing/2016/5/13/chartex" xmlns:cx8="http://schemas.microsoft.com/office/drawing/2016/5/14/chartex" xmlns:mc="http://schemas.openxmlformats.org/markup-compatibility/2006" xmlns:aink="http://schemas.microsoft.com/office/drawing/2016/ink" xmlns:am3d="http://schemas.microsoft.com/office/drawing/2017/model3d" xmlns:o="urn:schemas-microsoft-com:office:office" xmlns:r="http://schemas.openxmlformats.org/officeDocument/2006/relationships" xmlns:m="http://schemas.openxmlformats.org/officeDocument/2006/math" xmlns:v="urn:schemas-microsoft-com:vml" xmlns:wp14="http://schemas.microsoft.com/office/word/2010/wordprocessingDrawing" xmlns:wp="http://schemas.openxmlformats.org/drawingml/2006/wordprocessingDrawing" xmlns:w10="urn:schemas-microsoft-com:office:word" xmlns:w="http://schemas.openxmlformats.org/wordprocessingml/2006/main" xmlns:w14="http://schemas.microsoft.com/office/word/2010/wordml" xmlns:w15="http://schemas.microsoft.com/office/word/2012/wordml" xmlns:w16cid="http://schemas.microsoft.com/office/word/2016/wordml/cid" xmlns:w16se="http://schemas.microsoft.com/office/word/2015/wordml/symex" xmlns:wpg="http://schemas.microsoft.com/office/word/2010/wordprocessingGroup" xmlns:wpi="http://schemas.microsoft.com/office/word/2010/wordprocessingInk" xmlns:wne="http://schemas.microsoft.com/office/word/2006/wordml" xmlns:wps="http://schemas.microsoft.com/office/word/2010/wordprocessingShape" mc:Ignorable="w14 w15 w16se w16cid wp14">
+<w:hdr xmlns:wpc="http://schemas.microsoft.com/office/word/2010/wordprocessingCanvas" xmlns:cx="http://schemas.microsoft.com/office/drawing/2014/chartex" xmlns:cx1="http://schemas.microsoft.com/office/drawing/2015/9/8/chartex" xmlns:cx2="http://schemas.microsoft.com/office/drawing/2015/10/21/chartex" xmlns:cx3="http://schemas.microsoft.com/office/drawing/2016/5/9/chartex" xmlns:cx4="http://schemas.microsoft.com/office/drawing/2016/5/10/chartex" xmlns:cx5="http://schemas.microsoft.com/office/drawing/2016/5/11/chartex" xmlns:cx6="http://schemas.microsoft.com/office/drawing/2016/5/12/chartex" xmlns:cx7="http://schemas.microsoft.com/office/drawing/2016/5/13/chartex" xmlns:cx8="http://schemas.microsoft.com/office/drawing/2016/5/14/chartex" xmlns:mc="http://schemas.openxmlformats.org/markup-compatibility/2006" xmlns:aink="http://schemas.microsoft.com/office/drawing/2016/ink" xmlns:am3d="http://schemas.microsoft.com/office/drawing/2017/model3d" xmlns:o="urn:schemas-microsoft-com:office:office" xmlns:oel="http://schemas.microsoft.com/office/2019/extlst" xmlns:r="http://schemas.openxmlformats.org/officeDocument/2006/relationships" xmlns:m="http://schemas.openxmlformats.org/officeDocument/2006/math" xmlns:v="urn:schemas-microsoft-com:vml" xmlns:wp14="http://schemas.microsoft.com/office/word/2010/wordprocessingDrawing" xmlns:wp="http://schemas.openxmlformats.org/drawingml/2006/wordprocessingDrawing" xmlns:w10="urn:schemas-microsoft-com:office:word" xmlns:w="http://schemas.openxmlformats.org/wordprocessingml/2006/main" xmlns:w14="http://schemas.microsoft.com/office/word/2010/wordml" xmlns:w15="http://schemas.microsoft.com/office/word/2012/wordml" xmlns:w16cex="http://schemas.microsoft.com/office/word/2018/wordml/cex" xmlns:w16cid="http://schemas.microsoft.com/office/word/2016/wordml/cid" xmlns:w16="http://schemas.microsoft.com/office/word/2018/wordml" xmlns:w16sdtdh="http://schemas.microsoft.com/office/word/2020/wordml/sdtdatahash" xmlns:w16se="http://schemas.microsoft.com/office/word/2015/wordml/symex" xmlns:wpg="http://schemas.microsoft.com/office/word/2010/wordprocessingGroup" xmlns:wpi="http://schemas.microsoft.com/office/word/2010/wordprocessingInk" xmlns:wne="http://schemas.microsoft.com/office/word/2006/wordml" xmlns:wps="http://schemas.microsoft.com/office/word/2010/wordprocessingShape" mc:Ignorable="w14 w15 w16se w16cid w16 w16cex w16sdtdh wp14">
   <w:p>
     <w:pPr>
       <w:pStyle w:val="Header"/>
@@ -2348,7 +2352,7 @@
 </file>
 
 <file path=word/numbering.xml><?xml version="1.0" encoding="utf-8"?>
-<w:numbering xmlns:wpc="http://schemas.microsoft.com/office/word/2010/wordprocessingCanvas" xmlns:cx="http://schemas.microsoft.com/office/drawing/2014/chartex" xmlns:cx1="http://schemas.microsoft.com/office/drawing/2015/9/8/chartex" xmlns:cx2="http://schemas.microsoft.com/office/drawing/2015/10/21/chartex" xmlns:cx3="http://schemas.microsoft.com/office/drawing/2016/5/9/chartex" xmlns:cx4="http://schemas.microsoft.com/office/drawing/2016/5/10/chartex" xmlns:cx5="http://schemas.microsoft.com/office/drawing/2016/5/11/chartex" xmlns:cx6="http://schemas.microsoft.com/office/drawing/2016/5/12/chartex" xmlns:cx7="http://schemas.microsoft.com/office/drawing/2016/5/13/chartex" xmlns:cx8="http://schemas.microsoft.com/office/drawing/2016/5/14/chartex" xmlns:mc="http://schemas.openxmlformats.org/markup-compatibility/2006" xmlns:aink="http://schemas.microsoft.com/office/drawing/2016/ink" xmlns:am3d="http://schemas.microsoft.com/office/drawing/2017/model3d" xmlns:o="urn:schemas-microsoft-com:office:office" xmlns:r="http://schemas.openxmlformats.org/officeDocument/2006/relationships" xmlns:m="http://schemas.openxmlformats.org/officeDocument/2006/math" xmlns:v="urn:schemas-microsoft-com:vml" xmlns:wp14="http://schemas.microsoft.com/office/word/2010/wordprocessingDrawing" xmlns:wp="http://schemas.openxmlformats.org/drawingml/2006/wordprocessingDrawing" xmlns:w10="urn:schemas-microsoft-com:office:word" xmlns:w="http://schemas.openxmlformats.org/wordprocessingml/2006/main" xmlns:w14="http://schemas.microsoft.com/office/word/2010/wordml" xmlns:w15="http://schemas.microsoft.com/office/word/2012/wordml" xmlns:w16cid="http://schemas.microsoft.com/office/word/2016/wordml/cid" xmlns:w16se="http://schemas.microsoft.com/office/word/2015/wordml/symex" xmlns:wpg="http://schemas.microsoft.com/office/word/2010/wordprocessingGroup" xmlns:wpi="http://schemas.microsoft.com/office/word/2010/wordprocessingInk" xmlns:wne="http://schemas.microsoft.com/office/word/2006/wordml" xmlns:wps="http://schemas.microsoft.com/office/word/2010/wordprocessingShape" mc:Ignorable="w14 w15 w16se w16cid wp14">
+<w:numbering xmlns:wpc="http://schemas.microsoft.com/office/word/2010/wordprocessingCanvas" xmlns:cx="http://schemas.microsoft.com/office/drawing/2014/chartex" xmlns:cx1="http://schemas.microsoft.com/office/drawing/2015/9/8/chartex" xmlns:cx2="http://schemas.microsoft.com/office/drawing/2015/10/21/chartex" xmlns:cx3="http://schemas.microsoft.com/office/drawing/2016/5/9/chartex" xmlns:cx4="http://schemas.microsoft.com/office/drawing/2016/5/10/chartex" xmlns:cx5="http://schemas.microsoft.com/office/drawing/2016/5/11/chartex" xmlns:cx6="http://schemas.microsoft.com/office/drawing/2016/5/12/chartex" xmlns:cx7="http://schemas.microsoft.com/office/drawing/2016/5/13/chartex" xmlns:cx8="http://schemas.microsoft.com/office/drawing/2016/5/14/chartex" xmlns:mc="http://schemas.openxmlformats.org/markup-compatibility/2006" xmlns:aink="http://schemas.microsoft.com/office/drawing/2016/ink" xmlns:am3d="http://schemas.microsoft.com/office/drawing/2017/model3d" xmlns:o="urn:schemas-microsoft-com:office:office" xmlns:oel="http://schemas.microsoft.com/office/2019/extlst" xmlns:r="http://schemas.openxmlformats.org/officeDocument/2006/relationships" xmlns:m="http://schemas.openxmlformats.org/officeDocument/2006/math" xmlns:v="urn:schemas-microsoft-com:vml" xmlns:wp14="http://schemas.microsoft.com/office/word/2010/wordprocessingDrawing" xmlns:wp="http://schemas.openxmlformats.org/drawingml/2006/wordprocessingDrawing" xmlns:w10="urn:schemas-microsoft-com:office:word" xmlns:w="http://schemas.openxmlformats.org/wordprocessingml/2006/main" xmlns:w14="http://schemas.microsoft.com/office/word/2010/wordml" xmlns:w15="http://schemas.microsoft.com/office/word/2012/wordml" xmlns:w16cex="http://schemas.microsoft.com/office/word/2018/wordml/cex" xmlns:w16cid="http://schemas.microsoft.com/office/word/2016/wordml/cid" xmlns:w16="http://schemas.microsoft.com/office/word/2018/wordml" xmlns:w16sdtdh="http://schemas.microsoft.com/office/word/2020/wordml/sdtdatahash" xmlns:w16se="http://schemas.microsoft.com/office/word/2015/wordml/symex" xmlns:wpg="http://schemas.microsoft.com/office/word/2010/wordprocessingGroup" xmlns:wpi="http://schemas.microsoft.com/office/word/2010/wordprocessingInk" xmlns:wne="http://schemas.microsoft.com/office/word/2006/wordml" xmlns:wps="http://schemas.microsoft.com/office/word/2010/wordprocessingShape" mc:Ignorable="w14 w15 w16se w16cid w16 w16cex w16sdtdh wp14">
   <w:abstractNum w:abstractNumId="0" w15:restartNumberingAfterBreak="0">
     <w:nsid w:val="00000001"/>
     <w:multiLevelType w:val="hybridMultilevel"/>
@@ -4472,74 +4476,74 @@
       </w:pPr>
     </w:lvl>
   </w:abstractNum>
-  <w:num w:numId="1">
+  <w:num w:numId="1" w16cid:durableId="31731950">
     <w:abstractNumId w:val="15"/>
   </w:num>
-  <w:num w:numId="2">
+  <w:num w:numId="2" w16cid:durableId="398600850">
     <w:abstractNumId w:val="19"/>
   </w:num>
-  <w:num w:numId="3">
+  <w:num w:numId="3" w16cid:durableId="82724004">
     <w:abstractNumId w:val="7"/>
   </w:num>
-  <w:num w:numId="4">
+  <w:num w:numId="4" w16cid:durableId="677970118">
     <w:abstractNumId w:val="14"/>
   </w:num>
-  <w:num w:numId="5">
+  <w:num w:numId="5" w16cid:durableId="1027869948">
     <w:abstractNumId w:val="5"/>
   </w:num>
-  <w:num w:numId="6">
+  <w:num w:numId="6" w16cid:durableId="1029137275">
     <w:abstractNumId w:val="4"/>
   </w:num>
-  <w:num w:numId="7">
+  <w:num w:numId="7" w16cid:durableId="546915612">
     <w:abstractNumId w:val="0"/>
   </w:num>
-  <w:num w:numId="8">
+  <w:num w:numId="8" w16cid:durableId="481234374">
     <w:abstractNumId w:val="17"/>
   </w:num>
-  <w:num w:numId="9">
+  <w:num w:numId="9" w16cid:durableId="244458355">
     <w:abstractNumId w:val="11"/>
   </w:num>
-  <w:num w:numId="10">
+  <w:num w:numId="10" w16cid:durableId="321198054">
     <w:abstractNumId w:val="10"/>
   </w:num>
-  <w:num w:numId="11">
+  <w:num w:numId="11" w16cid:durableId="736704169">
     <w:abstractNumId w:val="12"/>
   </w:num>
-  <w:num w:numId="12">
+  <w:num w:numId="12" w16cid:durableId="1093819262">
     <w:abstractNumId w:val="9"/>
   </w:num>
-  <w:num w:numId="13">
+  <w:num w:numId="13" w16cid:durableId="1912083092">
     <w:abstractNumId w:val="20"/>
   </w:num>
-  <w:num w:numId="14">
+  <w:num w:numId="14" w16cid:durableId="948703564">
     <w:abstractNumId w:val="8"/>
   </w:num>
-  <w:num w:numId="15">
+  <w:num w:numId="15" w16cid:durableId="573584963">
     <w:abstractNumId w:val="16"/>
   </w:num>
-  <w:num w:numId="16">
+  <w:num w:numId="16" w16cid:durableId="1538666493">
     <w:abstractNumId w:val="6"/>
   </w:num>
-  <w:num w:numId="17">
+  <w:num w:numId="17" w16cid:durableId="1890997484">
     <w:abstractNumId w:val="13"/>
   </w:num>
-  <w:num w:numId="18">
+  <w:num w:numId="18" w16cid:durableId="477384778">
     <w:abstractNumId w:val="2"/>
   </w:num>
-  <w:num w:numId="19">
+  <w:num w:numId="19" w16cid:durableId="542250166">
     <w:abstractNumId w:val="18"/>
   </w:num>
-  <w:num w:numId="20">
+  <w:num w:numId="20" w16cid:durableId="443769624">
     <w:abstractNumId w:val="3"/>
   </w:num>
-  <w:num w:numId="21">
+  <w:num w:numId="21" w16cid:durableId="1191527806">
     <w:abstractNumId w:val="1"/>
   </w:num>
 </w:numbering>
 </file>
 
 <file path=word/styles.xml><?xml version="1.0" encoding="utf-8"?>
-<w:styles xmlns:mc="http://schemas.openxmlformats.org/markup-compatibility/2006" xmlns:r="http://schemas.openxmlformats.org/officeDocument/2006/relationships" xmlns:w="http://schemas.openxmlformats.org/wordprocessingml/2006/main" xmlns:w14="http://schemas.microsoft.com/office/word/2010/wordml" xmlns:w15="http://schemas.microsoft.com/office/word/2012/wordml" xmlns:w16cid="http://schemas.microsoft.com/office/word/2016/wordml/cid" xmlns:w16se="http://schemas.microsoft.com/office/word/2015/wordml/symex" mc:Ignorable="w14 w15 w16se w16cid">
+<w:styles xmlns:mc="http://schemas.openxmlformats.org/markup-compatibility/2006" xmlns:r="http://schemas.openxmlformats.org/officeDocument/2006/relationships" xmlns:w="http://schemas.openxmlformats.org/wordprocessingml/2006/main" xmlns:w14="http://schemas.microsoft.com/office/word/2010/wordml" xmlns:w15="http://schemas.microsoft.com/office/word/2012/wordml" xmlns:w16cex="http://schemas.microsoft.com/office/word/2018/wordml/cex" xmlns:w16cid="http://schemas.microsoft.com/office/word/2016/wordml/cid" xmlns:w16="http://schemas.microsoft.com/office/word/2018/wordml" xmlns:w16sdtdh="http://schemas.microsoft.com/office/word/2020/wordml/sdtdatahash" xmlns:w16se="http://schemas.microsoft.com/office/word/2015/wordml/symex" mc:Ignorable="w14 w15 w16se w16cid w16 w16cex w16sdtdh">
   <w:docDefaults>
     <w:rPrDefault>
       <w:rPr>
@@ -4551,7 +4555,7 @@
     </w:rPrDefault>
     <w:pPrDefault/>
   </w:docDefaults>
-  <w:latentStyles w:defLockedState="0" w:defUIPriority="99" w:defSemiHidden="0" w:defUnhideWhenUsed="0" w:defQFormat="0" w:count="375">
+  <w:latentStyles w:defLockedState="0" w:defUIPriority="99" w:defSemiHidden="0" w:defUnhideWhenUsed="0" w:defQFormat="0" w:count="376">
     <w:lsdException w:name="Normal" w:uiPriority="0" w:qFormat="1"/>
     <w:lsdException w:name="heading 1" w:uiPriority="9" w:qFormat="1"/>
     <w:lsdException w:name="heading 2" w:semiHidden="1" w:uiPriority="9" w:unhideWhenUsed="1" w:qFormat="1"/>
@@ -4657,7 +4661,6 @@
     <w:lsdException w:name="HTML Sample" w:semiHidden="1" w:unhideWhenUsed="1"/>
     <w:lsdException w:name="HTML Typewriter" w:semiHidden="1" w:unhideWhenUsed="1"/>
     <w:lsdException w:name="HTML Variable" w:semiHidden="1" w:unhideWhenUsed="1"/>
-    <w:lsdException w:name="Normal Table" w:semiHidden="1" w:unhideWhenUsed="1"/>
     <w:lsdException w:name="annotation subject" w:semiHidden="1" w:unhideWhenUsed="1"/>
     <w:lsdException w:name="No List" w:semiHidden="1" w:unhideWhenUsed="1"/>
     <w:lsdException w:name="Outline List 1" w:semiHidden="1" w:unhideWhenUsed="1"/>
@@ -4704,10 +4707,8 @@
     <w:lsdException w:name="Table Subtle 2" w:semiHidden="1" w:unhideWhenUsed="1"/>
     <w:lsdException w:name="Table Web 1" w:semiHidden="1" w:unhideWhenUsed="1"/>
     <w:lsdException w:name="Table Web 2" w:semiHidden="1" w:unhideWhenUsed="1"/>
-    <w:lsdException w:name="Table Web 3" w:semiHidden="1" w:unhideWhenUsed="1"/>
     <w:lsdException w:name="Balloon Text" w:semiHidden="1" w:unhideWhenUsed="1"/>
     <w:lsdException w:name="Table Grid" w:uiPriority="59"/>
-    <w:lsdException w:name="Table Theme" w:semiHidden="1" w:unhideWhenUsed="1"/>
     <w:lsdException w:name="Placeholder Text" w:semiHidden="1"/>
     <w:lsdException w:name="No Spacing" w:uiPriority="1" w:qFormat="1"/>
     <w:lsdException w:name="Light Shading" w:uiPriority="60"/>
@@ -4918,6 +4919,7 @@
     <w:lsdException w:name="Smart Hyperlink" w:semiHidden="1" w:unhideWhenUsed="1"/>
     <w:lsdException w:name="Hashtag" w:semiHidden="1" w:unhideWhenUsed="1"/>
     <w:lsdException w:name="Unresolved Mention" w:semiHidden="1" w:unhideWhenUsed="1"/>
+    <w:lsdException w:name="Smart Link" w:semiHidden="1" w:unhideWhenUsed="1"/>
   </w:latentStyles>
   <w:style w:type="paragraph" w:default="1" w:styleId="Normal">
     <w:name w:val="Normal"/>
